--- a/Entry_Files/The_Girls_fami.docx
+++ b/Entry_Files/The_Girls_fami.docx
@@ -49,15 +49,7 @@
         </w:numPr>
       </w:pPr>
       <w:r>
-        <w:t xml:space="preserve">Compress several years of life into songs, a puppet </w:t>
-      </w:r>
-      <w:proofErr w:type="gramStart"/>
-      <w:r>
-        <w:t>show,  video</w:t>
-      </w:r>
-      <w:proofErr w:type="gramEnd"/>
-      <w:r>
-        <w:t xml:space="preserve">, song lyrics reviewing what we did different years. </w:t>
+        <w:t xml:space="preserve">Compress several years of life into songs, a puppet show,  video, song lyrics reviewing what we did different years. </w:t>
       </w:r>
     </w:p>
     <w:p>
@@ -83,15 +75,7 @@
       </w:r>
       <w:proofErr w:type="spellEnd"/>
       <w:r>
-        <w:t xml:space="preserve"> wrote and add my own memories into it as well, use photos from that </w:t>
-      </w:r>
-      <w:proofErr w:type="gramStart"/>
-      <w:r>
-        <w:t>time period</w:t>
-      </w:r>
-      <w:proofErr w:type="gramEnd"/>
-      <w:r>
-        <w:t xml:space="preserve"> to add  </w:t>
+        <w:t xml:space="preserve"> wrote and add my own memories into it as well, use photos from that time period to add  </w:t>
       </w:r>
     </w:p>
     <w:p>
@@ -158,121 +142,126 @@
           <w:bCs/>
         </w:rPr>
       </w:pPr>
-    </w:p>
-    <w:p>
-      <w:pPr>
+      <w:r>
         <w:rPr>
           <w:b/>
           <w:bCs/>
         </w:rPr>
-      </w:pPr>
-      <w:r>
+        <w:t>3/24/2022</w:t>
+      </w:r>
+    </w:p>
+    <w:p>
+      <w:r>
+        <w:t xml:space="preserve">We monster car, Helena says in a husky, kind of aggressive and threatening (for a three-year-old) voice. Now we Angel car. This said in a much sweeter, higher, more innocent sounding voice. Then just as sudden she’s back to the huskier voice saying Now we monster car again. Pointing out the window at a car passing in the opposite direction-- They angel car. </w:t>
+      </w:r>
+    </w:p>
+    <w:p>
+      <w:pPr>
         <w:rPr>
           <w:b/>
           <w:bCs/>
         </w:rPr>
-        <w:fldChar w:fldCharType="begin"/>
-      </w:r>
+      </w:pPr>
       <w:r>
         <w:rPr>
           <w:b/>
           <w:bCs/>
         </w:rPr>
-        <w:instrText xml:space="preserve"> DATE \@ "d-MMM-yy" </w:instrText>
-      </w:r>
-      <w:r>
+        <w:t>3/23/2022</w:t>
+      </w:r>
+    </w:p>
+    <w:p>
+      <w:r>
+        <w:t xml:space="preserve">Helena: Maybe a cat could share he’s toys? </w:t>
+      </w:r>
+    </w:p>
+    <w:p>
+      <w:r>
+        <w:t>3/22/2022</w:t>
+      </w:r>
+    </w:p>
+    <w:p>
+      <w:r>
+        <w:t>The candy wall is on my nose.</w:t>
+      </w:r>
+    </w:p>
+    <w:p>
+      <w:pPr>
         <w:rPr>
           <w:b/>
           <w:bCs/>
         </w:rPr>
-        <w:fldChar w:fldCharType="separate"/>
-      </w:r>
+      </w:pPr>
       <w:r>
         <w:rPr>
           <w:b/>
           <w:bCs/>
-          <w:noProof/>
-        </w:rPr>
-        <w:t>18-Mar-22</w:t>
-      </w:r>
-      <w:r>
+        </w:rPr>
+        <w:t>3/14/2022</w:t>
+      </w:r>
+    </w:p>
+    <w:p>
+      <w:r>
+        <w:t xml:space="preserve">H-  (talking about the shark tooth fossil </w:t>
+      </w:r>
+      <w:proofErr w:type="spellStart"/>
+      <w:r>
+        <w:t>esme</w:t>
+      </w:r>
+      <w:proofErr w:type="spellEnd"/>
+      <w:r>
+        <w:t xml:space="preserve"> received from Kim’s </w:t>
+      </w:r>
+      <w:proofErr w:type="spellStart"/>
+      <w:r>
+        <w:t>nieghbor</w:t>
+      </w:r>
+      <w:proofErr w:type="spellEnd"/>
+      <w:r>
+        <w:t xml:space="preserve"> Charlie) “A long time a go there was a shark and he died and his tooth came out </w:t>
+      </w:r>
+      <w:proofErr w:type="spellStart"/>
+      <w:r>
+        <w:t>ad</w:t>
+      </w:r>
+      <w:proofErr w:type="spellEnd"/>
+      <w:r>
+        <w:t xml:space="preserve"> the rest of him stayed behind.”</w:t>
+      </w:r>
+    </w:p>
+    <w:p>
+      <w:r>
+        <w:t>“</w:t>
+      </w:r>
+      <w:r>
+        <w:t>Helena peed in the potty</w:t>
+      </w:r>
+      <w:r>
+        <w:t xml:space="preserve">, Helena peed in the potty,” Helena chats. “I’m calling myself </w:t>
+      </w:r>
+      <w:proofErr w:type="spellStart"/>
+      <w:r>
+        <w:t>se</w:t>
+      </w:r>
+      <w:proofErr w:type="spellEnd"/>
+      <w:r>
+        <w:t xml:space="preserve"> says in a silly voice </w:t>
+      </w:r>
+      <w:proofErr w:type="spellStart"/>
+      <w:r>
+        <w:t>whill</w:t>
+      </w:r>
+      <w:proofErr w:type="spellEnd"/>
+      <w:r>
+        <w:t xml:space="preserve"> point at herself. “Helena.” She calls in a sweet almost maternalistic voice.  </w:t>
+      </w:r>
+    </w:p>
+    <w:p>
+      <w:pPr>
         <w:rPr>
           <w:b/>
           <w:bCs/>
         </w:rPr>
-        <w:fldChar w:fldCharType="end"/>
-      </w:r>
-    </w:p>
-    <w:p>
-      <w:r>
-        <w:t>H</w:t>
-      </w:r>
-      <w:proofErr w:type="gramStart"/>
-      <w:r>
-        <w:t>-  (</w:t>
-      </w:r>
-      <w:proofErr w:type="gramEnd"/>
-      <w:r>
-        <w:t xml:space="preserve">talking about the shark tooth fossil </w:t>
-      </w:r>
-      <w:proofErr w:type="spellStart"/>
-      <w:r>
-        <w:t>esme</w:t>
-      </w:r>
-      <w:proofErr w:type="spellEnd"/>
-      <w:r>
-        <w:t xml:space="preserve"> received from Kim’s </w:t>
-      </w:r>
-      <w:proofErr w:type="spellStart"/>
-      <w:r>
-        <w:t>nieghbor</w:t>
-      </w:r>
-      <w:proofErr w:type="spellEnd"/>
-      <w:r>
-        <w:t xml:space="preserve"> Charlie) “A long time a go there was a shark and he died and his tooth came out </w:t>
-      </w:r>
-      <w:proofErr w:type="spellStart"/>
-      <w:r>
-        <w:t>ad</w:t>
-      </w:r>
-      <w:proofErr w:type="spellEnd"/>
-      <w:r>
-        <w:t xml:space="preserve"> the rest of him stayed behind.”</w:t>
-      </w:r>
-    </w:p>
-    <w:p>
-      <w:r>
-        <w:t>“</w:t>
-      </w:r>
-      <w:r>
-        <w:t>Helena peed in the potty</w:t>
-      </w:r>
-      <w:r>
-        <w:t xml:space="preserve">, Helena peed in the potty,” Helena chats. “I’m calling myself </w:t>
-      </w:r>
-      <w:proofErr w:type="spellStart"/>
-      <w:r>
-        <w:t>se</w:t>
-      </w:r>
-      <w:proofErr w:type="spellEnd"/>
-      <w:r>
-        <w:t xml:space="preserve"> says in a silly voice </w:t>
-      </w:r>
-      <w:proofErr w:type="spellStart"/>
-      <w:r>
-        <w:t>whill</w:t>
-      </w:r>
-      <w:proofErr w:type="spellEnd"/>
-      <w:r>
-        <w:t xml:space="preserve"> point at herself. “Helena.” She calls in a sweet almost maternalistic voice.  </w:t>
-      </w:r>
-    </w:p>
-    <w:p>
-      <w:pPr>
-        <w:rPr>
-          <w:b/>
-          <w:bCs/>
-        </w:rPr>
       </w:pPr>
     </w:p>
     <w:p>
@@ -343,6 +332,7 @@
     <w:p/>
     <w:p>
       <w:r>
+        <w:lastRenderedPageBreak/>
         <w:t xml:space="preserve">You are struggling with potty training. We are struggling with potty training. We are tired of changing poopy diapers and you having a sore bottom and having bowl movements turn into bath times and so on. We love celebrating with you when “Belle, Belle pooped in the potty, Belle, Belle pooped in the potty!”. </w:t>
       </w:r>
     </w:p>
@@ -366,15 +356,7 @@
     </w:p>
     <w:p>
       <w:r>
-        <w:t>She is loving school. Received all “</w:t>
-      </w:r>
-      <w:proofErr w:type="gramStart"/>
-      <w:r>
-        <w:t>A”s</w:t>
-      </w:r>
-      <w:proofErr w:type="gramEnd"/>
-      <w:r>
-        <w:t xml:space="preserve"> on her report card. Loves reading (need to get that list from </w:t>
+        <w:t xml:space="preserve">She is loving school. Received all “A”s on her report card. Loves reading (need to get that list from </w:t>
       </w:r>
       <w:proofErr w:type="spellStart"/>
       <w:r>
@@ -387,27 +369,13 @@
     </w:p>
     <w:p>
       <w:r>
-        <w:lastRenderedPageBreak/>
         <w:t xml:space="preserve">Building a second brain for your kid  </w:t>
       </w:r>
     </w:p>
     <w:p>
       <w:r>
-        <w:t xml:space="preserve">Helena playing toy store-- “a drum!... a </w:t>
-      </w:r>
-      <w:proofErr w:type="gramStart"/>
-      <w:r>
-        <w:t>baby!..</w:t>
-      </w:r>
-      <w:proofErr w:type="gramEnd"/>
-      <w:r>
-        <w:t xml:space="preserve"> some underwear!!!” Do they have any puzzles I ask and you immediately say, yes, right here-- and stoop to gather up a few imaginary puzzles off of the </w:t>
-      </w:r>
-      <w:proofErr w:type="gramStart"/>
-      <w:r>
-        <w:t>floor.</w:t>
-      </w:r>
-      <w:proofErr w:type="gramEnd"/>
+        <w:t>Helena playing toy store-- “a drum!... a baby!.. some underwear!!!” Do they have any puzzles I ask and you immediately say, yes, right here-- and stoop to gather up a few imaginary puzzles off of the floor.</w:t>
+      </w:r>
     </w:p>
     <w:p>
       <w:pPr>
@@ -723,10 +691,11 @@
           <w:szCs w:val="21"/>
           <w:shd w:val="clear" w:color="auto" w:fill="FFFFFF"/>
         </w:rPr>
-        <w:t xml:space="preserve">. </w:t>
-      </w:r>
-      <w:proofErr w:type="gramStart"/>
-      <w:r>
+        <w:t>. “ No milk let”</w:t>
+      </w:r>
+    </w:p>
+    <w:p>
+      <w:pPr>
         <w:rPr>
           <w:rFonts w:ascii="Roboto" w:hAnsi="Roboto"/>
           <w:color w:val="202124"/>
@@ -734,9 +703,7 @@
           <w:szCs w:val="21"/>
           <w:shd w:val="clear" w:color="auto" w:fill="FFFFFF"/>
         </w:rPr>
-        <w:t>“ No</w:t>
-      </w:r>
-      <w:proofErr w:type="gramEnd"/>
+      </w:pPr>
       <w:r>
         <w:rPr>
           <w:rFonts w:ascii="Roboto" w:hAnsi="Roboto"/>
@@ -745,11 +712,10 @@
           <w:szCs w:val="21"/>
           <w:shd w:val="clear" w:color="auto" w:fill="FFFFFF"/>
         </w:rPr>
-        <w:t xml:space="preserve"> milk let”</w:t>
-      </w:r>
-    </w:p>
-    <w:p>
-      <w:pPr>
+        <w:t>Moo for more … “</w:t>
+      </w:r>
+      <w:proofErr w:type="spellStart"/>
+      <w:r>
         <w:rPr>
           <w:rFonts w:ascii="Roboto" w:hAnsi="Roboto"/>
           <w:color w:val="202124"/>
@@ -757,7 +723,9 @@
           <w:szCs w:val="21"/>
           <w:shd w:val="clear" w:color="auto" w:fill="FFFFFF"/>
         </w:rPr>
-      </w:pPr>
+        <w:t>Ahhh</w:t>
+      </w:r>
+      <w:proofErr w:type="spellEnd"/>
       <w:r>
         <w:rPr>
           <w:rFonts w:ascii="Roboto" w:hAnsi="Roboto"/>
@@ -766,28 +734,6 @@
           <w:szCs w:val="21"/>
           <w:shd w:val="clear" w:color="auto" w:fill="FFFFFF"/>
         </w:rPr>
-        <w:t>Moo for more … “</w:t>
-      </w:r>
-      <w:proofErr w:type="spellStart"/>
-      <w:r>
-        <w:rPr>
-          <w:rFonts w:ascii="Roboto" w:hAnsi="Roboto"/>
-          <w:color w:val="202124"/>
-          <w:sz w:val="21"/>
-          <w:szCs w:val="21"/>
-          <w:shd w:val="clear" w:color="auto" w:fill="FFFFFF"/>
-        </w:rPr>
-        <w:t>Ahhh</w:t>
-      </w:r>
-      <w:proofErr w:type="spellEnd"/>
-      <w:r>
-        <w:rPr>
-          <w:rFonts w:ascii="Roboto" w:hAnsi="Roboto"/>
-          <w:color w:val="202124"/>
-          <w:sz w:val="21"/>
-          <w:szCs w:val="21"/>
-          <w:shd w:val="clear" w:color="auto" w:fill="FFFFFF"/>
-        </w:rPr>
         <w:t xml:space="preserve">… no moo milk.” </w:t>
       </w:r>
     </w:p>
@@ -824,7 +770,6 @@
     </w:p>
     <w:p>
       <w:r>
-        <w:lastRenderedPageBreak/>
         <w:t>“</w:t>
       </w:r>
       <w:proofErr w:type="spellStart"/>
@@ -856,15 +801,7 @@
       </w:r>
       <w:proofErr w:type="spellEnd"/>
       <w:r>
-        <w:t xml:space="preserve"> at ‘</w:t>
-      </w:r>
-      <w:proofErr w:type="gramStart"/>
-      <w:r>
-        <w:t>cool”  (</w:t>
-      </w:r>
-      <w:proofErr w:type="gramEnd"/>
-      <w:r>
-        <w:t xml:space="preserve">Esme’s at school) </w:t>
+        <w:t xml:space="preserve"> at ‘cool”  (Esme’s at school) </w:t>
       </w:r>
     </w:p>
     <w:p>
@@ -993,13 +930,8 @@
       </w:r>
     </w:p>
     <w:p>
-      <w:proofErr w:type="gramStart"/>
-      <w:r>
-        <w:t>Two year old</w:t>
-      </w:r>
-      <w:proofErr w:type="gramEnd"/>
-      <w:r>
-        <w:t xml:space="preserve"> singing the kinks from the kitchen about a big fat mamma and the summer time.</w:t>
+      <w:r>
+        <w:t>Two year old singing the kinks from the kitchen about a big fat mamma and the summer time.</w:t>
       </w:r>
     </w:p>
     <w:p>
@@ -1063,6 +995,7 @@
     </w:p>
     <w:p>
       <w:r>
+        <w:lastRenderedPageBreak/>
         <w:t>tick (stick)</w:t>
       </w:r>
     </w:p>
@@ -1110,21 +1043,12 @@
     </w:p>
     <w:p>
       <w:r>
-        <w:t xml:space="preserve">Ear </w:t>
-      </w:r>
-      <w:proofErr w:type="gramStart"/>
-      <w:r>
-        <w:t>whack  (</w:t>
-      </w:r>
-      <w:proofErr w:type="gramEnd"/>
-      <w:r>
-        <w:t>ear wax)</w:t>
-      </w:r>
-    </w:p>
-    <w:p>
-      <w:proofErr w:type="spellStart"/>
-      <w:r>
-        <w:lastRenderedPageBreak/>
+        <w:t>Ear whack  (ear wax)</w:t>
+      </w:r>
+    </w:p>
+    <w:p>
+      <w:proofErr w:type="spellStart"/>
+      <w:r>
         <w:t>Candylier</w:t>
       </w:r>
       <w:proofErr w:type="spellEnd"/>
@@ -1212,15 +1136,7 @@
     </w:p>
     <w:p>
       <w:r>
-        <w:t xml:space="preserve">And then Helena is screaming at </w:t>
-      </w:r>
-      <w:proofErr w:type="gramStart"/>
-      <w:r>
-        <w:t>me</w:t>
-      </w:r>
-      <w:proofErr w:type="gramEnd"/>
-      <w:r>
-        <w:t xml:space="preserve"> and I am trying to settle in.  Complaining about your commute psychic or otherwise gets laborious after </w:t>
+        <w:t xml:space="preserve">And then Helena is screaming at me and I am trying to settle in.  Complaining about your commute psychic or otherwise gets laborious after </w:t>
       </w:r>
       <w:proofErr w:type="spellStart"/>
       <w:r>
@@ -1286,15 +1202,7 @@
       </w:r>
       <w:proofErr w:type="spellEnd"/>
       <w:r>
-        <w:t xml:space="preserve"> passed away this fall. We were all very sad. He was such a sound, understanding, patient, confidence instilling doctor who reflected the preciousness of your child and their health and your incredibly important and beautiful role or administering to those health needs, cultivating this child as they grow and blossom and have the absolute best chance to learn positive, satisfactory, </w:t>
-      </w:r>
-      <w:proofErr w:type="gramStart"/>
-      <w:r>
-        <w:t>nourishing  patterns</w:t>
-      </w:r>
-      <w:proofErr w:type="gramEnd"/>
-      <w:r>
-        <w:t xml:space="preserve"> of engagement with this life. </w:t>
+        <w:t xml:space="preserve"> passed away this fall. We were all very sad. He was such a sound, understanding, patient, confidence instilling doctor who reflected the preciousness of your child and their health and your incredibly important and beautiful role or administering to those health needs, cultivating this child as they grow and blossom and have the absolute best chance to learn positive, satisfactory, nourishing  patterns of engagement with this life. </w:t>
       </w:r>
     </w:p>
     <w:bookmarkEnd w:id="1"/>
@@ -1315,23 +1223,11 @@
     </w:p>
     <w:p>
       <w:r>
-        <w:t xml:space="preserve">Trust and practice… practice of running… not about performance. About a feeling. Changing up stride. Running in sandals. Then barefoot. Then in “barefoot” sandals. Hiking to the top of </w:t>
-      </w:r>
-      <w:proofErr w:type="gramStart"/>
-      <w:r>
-        <w:t>Sugarloaf mountain</w:t>
-      </w:r>
-      <w:proofErr w:type="gramEnd"/>
-      <w:r>
-        <w:t xml:space="preserve">. Iron rich rocky top on the Lake Superior </w:t>
-      </w:r>
-      <w:proofErr w:type="gramStart"/>
-      <w:r>
-        <w:t>coast line</w:t>
-      </w:r>
-      <w:proofErr w:type="gramEnd"/>
-      <w:r>
-        <w:t xml:space="preserve"> just west of Marquette where the landscape begins to get rugged like Alaska or </w:t>
+        <w:t xml:space="preserve">Trust and practice… practice of running… not about performance. About a feeling. Changing up stride. Running in sandals. Then barefoot. Then in “barefoot” sandals. Hiking to the top of Sugarloaf mountain. </w:t>
+      </w:r>
+      <w:r>
+        <w:lastRenderedPageBreak/>
+        <w:t xml:space="preserve">Iron rich rocky top on the Lake Superior coast line just west of Marquette where the landscape begins to get rugged like Alaska or </w:t>
       </w:r>
       <w:proofErr w:type="spellStart"/>
       <w:r>
@@ -1347,15 +1243,7 @@
       </w:r>
       <w:proofErr w:type="spellEnd"/>
       <w:r>
-        <w:t xml:space="preserve">… well until we got to the more exposed stairs higher up and the metal </w:t>
-      </w:r>
-      <w:proofErr w:type="gramStart"/>
-      <w:r>
-        <w:t>handrails</w:t>
-      </w:r>
-      <w:proofErr w:type="gramEnd"/>
-      <w:r>
-        <w:t xml:space="preserve"> we </w:t>
+        <w:t xml:space="preserve">… well until we got to the more exposed stairs higher up and the metal handrails we </w:t>
       </w:r>
       <w:proofErr w:type="spellStart"/>
       <w:r>
@@ -1368,35 +1256,7 @@
     </w:p>
     <w:p>
       <w:r>
-        <w:t xml:space="preserve">Helena is very into her potty training sticker chart </w:t>
-      </w:r>
-      <w:proofErr w:type="gramStart"/>
-      <w:r>
-        <w:t>( she</w:t>
-      </w:r>
-      <w:proofErr w:type="gramEnd"/>
-      <w:r>
-        <w:t xml:space="preserve"> gets a sticker if she tries and a sticker and a gummy if she tries and makes some potty in the proper place. ) She has been a little resistant to our heretofore </w:t>
-      </w:r>
-      <w:proofErr w:type="gramStart"/>
-      <w:r>
-        <w:t>pretty meager</w:t>
-      </w:r>
-      <w:proofErr w:type="gramEnd"/>
-      <w:r>
-        <w:t xml:space="preserve"> attempts to introduce it, but now seems to be on board. She’s been wearing panties for the first time today (purple ones) and they suit her and look </w:t>
-      </w:r>
-      <w:proofErr w:type="gramStart"/>
-      <w:r>
-        <w:t>comfortable</w:t>
-      </w:r>
-      <w:proofErr w:type="gramEnd"/>
-      <w:r>
-        <w:t xml:space="preserve"> and she seems like such a big girl. She’s had two accidents today. Thankfully she has not swallowed anything. Just this week </w:t>
-      </w:r>
-      <w:r>
-        <w:lastRenderedPageBreak/>
-        <w:t>she has swallowed the same marble and passed it out… twice…  She seems very sensible sometimes… but other times. I suppose that’s all other though really. Really need to work on that swallowing of inedible things (things asserted by the guy whose swallowed like a handful of change and his mother’s wedding band over the years. Thankfully Helena has apparently inherited my robust digestive tract)</w:t>
+        <w:t>Helena is very into her potty training sticker chart ( she gets a sticker if she tries and a sticker and a gummy if she tries and makes some potty in the proper place. ) She has been a little resistant to our heretofore pretty meager attempts to introduce it, but now seems to be on board. She’s been wearing panties for the first time today (purple ones) and they suit her and look comfortable and she seems like such a big girl. She’s had two accidents today. Thankfully she has not swallowed anything. Just this week she has swallowed the same marble and passed it out… twice…  She seems very sensible sometimes… but other times. I suppose that’s all other though really. Really need to work on that swallowing of inedible things (things asserted by the guy whose swallowed like a handful of change and his mother’s wedding band over the years. Thankfully Helena has apparently inherited my robust digestive tract)</w:t>
       </w:r>
     </w:p>
     <w:p>
@@ -1453,23 +1313,7 @@
     </w:p>
     <w:p>
       <w:r>
-        <w:t xml:space="preserve">The other day I am trying to knock out so office work so that I can get to coding for the day. Esme is bugging me about wanting to print out something from our other computer in the other room. The monitor isn’t hooked up though she would need me to break concentration on what I was doing. I press her for details on what exactly it is she that she wants to print to determine if it is high value enough to really warrant breaking my concentration and </w:t>
-      </w:r>
-      <w:proofErr w:type="gramStart"/>
-      <w:r>
-        <w:t>work flow</w:t>
-      </w:r>
-      <w:proofErr w:type="gramEnd"/>
-      <w:r>
-        <w:t xml:space="preserve"> to assist her. She is super cagey about her project until she finally admits that she had just wanted to print out a blank piece of paper. When I indicate the bulging pack of blank printer pages next to </w:t>
-      </w:r>
-      <w:proofErr w:type="gramStart"/>
-      <w:r>
-        <w:t>me</w:t>
-      </w:r>
-      <w:proofErr w:type="gramEnd"/>
-      <w:r>
-        <w:t xml:space="preserve"> she whines and says that she wanted one that was warm.  </w:t>
+        <w:t xml:space="preserve">The other day I am trying to knock out so office work so that I can get to coding for the day. Esme is bugging me about wanting to print out something from our other computer in the other room. The monitor isn’t hooked up though she would need me to break concentration on what I was doing. I press her for details on what exactly it is she that she wants to print to determine if it is high value enough to really warrant breaking my concentration and work flow to assist her. She is super cagey about her project until she finally admits that she had just wanted to print out a blank piece of paper. When I indicate the bulging pack of blank printer pages next to me she whines and says that she wanted one that was warm.  </w:t>
       </w:r>
     </w:p>
     <w:p>
@@ -1482,23 +1326,7 @@
       </w:r>
       <w:proofErr w:type="spellEnd"/>
       <w:r>
-        <w:t xml:space="preserve">… are you </w:t>
-      </w:r>
-      <w:proofErr w:type="gramStart"/>
-      <w:r>
-        <w:t>all</w:t>
-      </w:r>
-      <w:proofErr w:type="gramEnd"/>
-      <w:r>
-        <w:t xml:space="preserve"> right? Are you </w:t>
-      </w:r>
-      <w:proofErr w:type="gramStart"/>
-      <w:r>
-        <w:t>sad.</w:t>
-      </w:r>
-      <w:proofErr w:type="gramEnd"/>
-      <w:r>
-        <w:t xml:space="preserve">  And then comforting me for the bite marks that they just made in me.  </w:t>
+        <w:t xml:space="preserve">… are you all right? Are you sad.  And then comforting me for the bite marks that they just made in me.  </w:t>
       </w:r>
     </w:p>
     <w:p>
@@ -1521,23 +1349,23 @@
           <w:i/>
           <w:iCs/>
         </w:rPr>
-        <w:t xml:space="preserve">Don’t do that </w:t>
-      </w:r>
-      <w:proofErr w:type="gramStart"/>
+        <w:t xml:space="preserve">Don’t do that Dad.. You can’t do that dad and </w:t>
+      </w:r>
+      <w:proofErr w:type="spellStart"/>
       <w:r>
         <w:rPr>
           <w:i/>
           <w:iCs/>
         </w:rPr>
-        <w:t>Dad..</w:t>
-      </w:r>
-      <w:proofErr w:type="gramEnd"/>
+        <w:t>slaping</w:t>
+      </w:r>
+      <w:proofErr w:type="spellEnd"/>
       <w:r>
         <w:rPr>
           <w:i/>
           <w:iCs/>
         </w:rPr>
-        <w:t xml:space="preserve"> You can’t do that dad and </w:t>
+        <w:t xml:space="preserve"> my computer. While </w:t>
       </w:r>
       <w:proofErr w:type="spellStart"/>
       <w:r>
@@ -1545,7 +1373,7 @@
           <w:i/>
           <w:iCs/>
         </w:rPr>
-        <w:t>slaping</w:t>
+        <w:t>betsy</w:t>
       </w:r>
       <w:proofErr w:type="spellEnd"/>
       <w:r>
@@ -1553,7 +1381,7 @@
           <w:i/>
           <w:iCs/>
         </w:rPr>
-        <w:t xml:space="preserve"> my computer. While </w:t>
+        <w:t xml:space="preserve"> is off with the car and the battery has died </w:t>
       </w:r>
       <w:proofErr w:type="spellStart"/>
       <w:r>
@@ -1561,7 +1389,7 @@
           <w:i/>
           <w:iCs/>
         </w:rPr>
-        <w:t>betsy</w:t>
+        <w:t>outseiod</w:t>
       </w:r>
       <w:proofErr w:type="spellEnd"/>
       <w:r>
@@ -1569,145 +1397,109 @@
           <w:i/>
           <w:iCs/>
         </w:rPr>
-        <w:t xml:space="preserve"> is off with the car and the battery has died </w:t>
-      </w:r>
-      <w:proofErr w:type="spellStart"/>
+        <w:t xml:space="preserve"> e of the library and our food we ordered is ready to be </w:t>
+      </w:r>
       <w:r>
         <w:rPr>
           <w:i/>
           <w:iCs/>
         </w:rPr>
-        <w:t>outseiod</w:t>
-      </w:r>
-      <w:proofErr w:type="spellEnd"/>
+        <w:lastRenderedPageBreak/>
+        <w:t xml:space="preserve">picked up and she is in a shitty mood and I am getting zero coding done and this whole set up is pointless and a set up for failure. </w:t>
+      </w:r>
+    </w:p>
+    <w:p>
+      <w:pPr>
+        <w:rPr>
+          <w:b/>
+          <w:bCs/>
+        </w:rPr>
+      </w:pPr>
+    </w:p>
+    <w:p>
+      <w:pPr>
+        <w:rPr>
+          <w:b/>
+          <w:bCs/>
+        </w:rPr>
+      </w:pPr>
+      <w:r>
+        <w:rPr>
+          <w:b/>
+          <w:bCs/>
+        </w:rPr>
+        <w:t>08/25/2021</w:t>
+      </w:r>
+    </w:p>
+    <w:p>
+      <w:r>
+        <w:t xml:space="preserve">I try and settle in on the couch with my yellow notebooks—I have a live writing notebook and a drafting writing notebook and a React notebook and a Rails notebook for new notes. The girls start to shuffle through my notebooks and argue over my pens.  </w:t>
+      </w:r>
+    </w:p>
+    <w:p>
+      <w:r>
+        <w:t xml:space="preserve">My process is to review all the material in the notebooks and add material and eventually I will be an app developer and a novelist.  My pens are being </w:t>
+      </w:r>
+      <w:proofErr w:type="spellStart"/>
+      <w:r>
+        <w:t>stolena</w:t>
+      </w:r>
+      <w:proofErr w:type="spellEnd"/>
+      <w:r>
+        <w:t xml:space="preserve"> </w:t>
+      </w:r>
+      <w:proofErr w:type="spellStart"/>
+      <w:r>
+        <w:t>dn</w:t>
+      </w:r>
+      <w:proofErr w:type="spellEnd"/>
+      <w:r>
+        <w:t xml:space="preserve"> papers scattered. Now after a timeout for stealing my pen and then throwing it back at me, </w:t>
+      </w:r>
+      <w:proofErr w:type="spellStart"/>
+      <w:r>
+        <w:t>Hlenea</w:t>
+      </w:r>
+      <w:proofErr w:type="spellEnd"/>
+      <w:r>
+        <w:t xml:space="preserve"> is on the floor fact crying and whining to expressive her discontent at having to hand the pen back to me. </w:t>
+      </w:r>
       <w:r>
         <w:rPr>
           <w:i/>
           <w:iCs/>
         </w:rPr>
-        <w:t xml:space="preserve"> e of the library and our food we ordered is ready to be picked up and she is in a shitty </w:t>
-      </w:r>
-      <w:proofErr w:type="gramStart"/>
+        <w:t>I don’t want to</w:t>
+      </w:r>
+      <w:r>
+        <w:t>….</w:t>
+      </w:r>
+    </w:p>
+    <w:p>
+      <w:pPr>
+        <w:rPr>
+          <w:b/>
+          <w:bCs/>
+        </w:rPr>
+      </w:pPr>
+      <w:r>
+        <w:rPr>
+          <w:b/>
+          <w:bCs/>
+        </w:rPr>
+        <w:t>08/10/2021</w:t>
+      </w:r>
+    </w:p>
+    <w:p>
       <w:r>
         <w:rPr>
           <w:i/>
           <w:iCs/>
         </w:rPr>
-        <w:t>mood</w:t>
-      </w:r>
-      <w:proofErr w:type="gramEnd"/>
-      <w:r>
-        <w:rPr>
-          <w:i/>
-          <w:iCs/>
-        </w:rPr>
-        <w:t xml:space="preserve"> and I am getting zero coding done and this whole set up is pointless and a set up for failure. </w:t>
-      </w:r>
-    </w:p>
-    <w:p>
-      <w:pPr>
-        <w:rPr>
-          <w:b/>
-          <w:bCs/>
-        </w:rPr>
-      </w:pPr>
-    </w:p>
-    <w:p>
-      <w:pPr>
-        <w:rPr>
-          <w:b/>
-          <w:bCs/>
-        </w:rPr>
-      </w:pPr>
-      <w:r>
-        <w:rPr>
-          <w:b/>
-          <w:bCs/>
-        </w:rPr>
-        <w:t>08/25/2021</w:t>
-      </w:r>
-    </w:p>
-    <w:p>
-      <w:r>
-        <w:t xml:space="preserve">I try and settle in on the couch with my yellow notebooks—I have a live writing notebook and a drafting writing notebook and a React notebook and a Rails notebook for new notes. The girls start to shuffle through my notebooks and argue over my pens.  </w:t>
-      </w:r>
-    </w:p>
-    <w:p>
-      <w:r>
-        <w:t xml:space="preserve">My process is to review all the material in the notebooks and add material and eventually I will be an app developer and a novelist.  My pens are being </w:t>
-      </w:r>
-      <w:proofErr w:type="spellStart"/>
-      <w:r>
-        <w:t>stolena</w:t>
-      </w:r>
-      <w:proofErr w:type="spellEnd"/>
-      <w:r>
-        <w:t xml:space="preserve"> </w:t>
-      </w:r>
-      <w:proofErr w:type="spellStart"/>
-      <w:r>
-        <w:t>dn</w:t>
-      </w:r>
-      <w:proofErr w:type="spellEnd"/>
-      <w:r>
-        <w:t xml:space="preserve"> papers scattered. Now after a timeout for </w:t>
-      </w:r>
-      <w:r>
-        <w:lastRenderedPageBreak/>
-        <w:t xml:space="preserve">stealing my pen and then throwing it back at me, </w:t>
-      </w:r>
-      <w:proofErr w:type="spellStart"/>
-      <w:r>
-        <w:t>Hlenea</w:t>
-      </w:r>
-      <w:proofErr w:type="spellEnd"/>
-      <w:r>
-        <w:t xml:space="preserve"> is on the floor fact crying and whining to expressive her discontent at having to hand the pen back to me. </w:t>
-      </w:r>
-      <w:r>
-        <w:rPr>
-          <w:i/>
-          <w:iCs/>
-        </w:rPr>
-        <w:t>I don’t want to</w:t>
-      </w:r>
-      <w:r>
-        <w:t>….</w:t>
-      </w:r>
-    </w:p>
-    <w:p>
-      <w:pPr>
-        <w:rPr>
-          <w:b/>
-          <w:bCs/>
-        </w:rPr>
-      </w:pPr>
-      <w:r>
-        <w:rPr>
-          <w:b/>
-          <w:bCs/>
-        </w:rPr>
-        <w:t>08/10/2021</w:t>
-      </w:r>
-    </w:p>
-    <w:p>
-      <w:r>
-        <w:rPr>
-          <w:i/>
-          <w:iCs/>
-        </w:rPr>
         <w:t>Esme refuses to put on clothes—</w:t>
       </w:r>
       <w:r>
-        <w:t xml:space="preserve">she is hot. She is hungry has spent the morning relaxing on the love seat reading. Had an Irish dance class this morning and went to breakfast with Mom.  He </w:t>
-      </w:r>
-      <w:proofErr w:type="gramStart"/>
-      <w:r>
-        <w:t>attitude</w:t>
-      </w:r>
-      <w:proofErr w:type="gramEnd"/>
-      <w:r>
-        <w:t xml:space="preserve"> with me isn’t great. I feel like I have worsened our relationship by constantly feeling conflicted about work and family time. </w:t>
+        <w:t xml:space="preserve">she is hot. She is hungry has spent the morning relaxing on the love seat reading. Had an Irish dance class this morning and went to breakfast with Mom.  He attitude with me isn’t great. I feel like I have worsened our relationship by constantly feeling conflicted about work and family time. </w:t>
       </w:r>
       <w:bookmarkStart w:id="2" w:name="_Hlk79490375"/>
       <w:r>
@@ -1731,15 +1523,7 @@
         </w:rPr>
       </w:pPr>
       <w:r>
-        <w:t xml:space="preserve">Certain words she says </w:t>
-      </w:r>
-      <w:proofErr w:type="gramStart"/>
-      <w:r>
-        <w:t>exactly the same</w:t>
-      </w:r>
-      <w:proofErr w:type="gramEnd"/>
-      <w:r>
-        <w:t xml:space="preserve"> each time:  </w:t>
+        <w:t xml:space="preserve">Certain words she says exactly the same each time:  </w:t>
       </w:r>
       <w:r>
         <w:rPr>
@@ -1794,15 +1578,7 @@
         <w:t xml:space="preserve">Helena has just started </w:t>
       </w:r>
       <w:r>
-        <w:t xml:space="preserve">2 yet a little bit more excited about using the potty. When I was coming in from </w:t>
-      </w:r>
-      <w:proofErr w:type="gramStart"/>
-      <w:r>
-        <w:t>outside</w:t>
-      </w:r>
-      <w:proofErr w:type="gramEnd"/>
-      <w:r>
-        <w:t xml:space="preserve"> </w:t>
+        <w:t xml:space="preserve">2 yet a little bit more excited about using the potty. When I was coming in from outside </w:t>
       </w:r>
       <w:r>
         <w:t>she greeted me with the proud announcement that she had “pooped in her tiny potty.” This was not true, but she is getting the idea at least.</w:t>
@@ -1846,6 +1622,7 @@
     </w:p>
     <w:p>
       <w:r>
+        <w:lastRenderedPageBreak/>
         <w:tab/>
         <w:t>Gravedigger, deck hand, waiter, reading and language teacher, luxury goods salesman, writer, translator, computer programmer / web developer</w:t>
       </w:r>
@@ -1927,37 +1704,7 @@
           <w:sz w:val="20"/>
           <w:szCs w:val="20"/>
         </w:rPr>
-        <w:t>(</w:t>
-      </w:r>
-      <w:proofErr w:type="gramStart"/>
-      <w:r>
-        <w:rPr>
-          <w:rFonts w:ascii="Courier Std" w:eastAsia="Times New Roman" w:hAnsi="Courier Std" w:cstheme="minorHAnsi"/>
-          <w:color w:val="030929"/>
-          <w:sz w:val="20"/>
-          <w:szCs w:val="20"/>
-        </w:rPr>
-        <w:t>as</w:t>
-      </w:r>
-      <w:proofErr w:type="gramEnd"/>
-      <w:r>
-        <w:rPr>
-          <w:rFonts w:ascii="Courier Std" w:eastAsia="Times New Roman" w:hAnsi="Courier Std" w:cstheme="minorHAnsi"/>
-          <w:color w:val="030929"/>
-          <w:sz w:val="20"/>
-          <w:szCs w:val="20"/>
-        </w:rPr>
-        <w:t xml:space="preserve"> she pokes at them).  Betsy is getting ready for the day.  She combs her hair and then pulls the excess hair off the comb and tosses the clump into the toilet.  As she continues to get ready to go out Helena toddles into the </w:t>
-      </w:r>
-      <w:r>
-        <w:rPr>
-          <w:rFonts w:ascii="Courier Std" w:eastAsia="Times New Roman" w:hAnsi="Courier Std" w:cstheme="minorHAnsi"/>
-          <w:color w:val="030929"/>
-          <w:sz w:val="20"/>
-          <w:szCs w:val="20"/>
-        </w:rPr>
-        <w:lastRenderedPageBreak/>
-        <w:t>bathroom to check things out.  She notices the hair clump floating in the toilet and asks.</w:t>
+        <w:t>(as she pokes at them).  Betsy is getting ready for the day.  She combs her hair and then pulls the excess hair off the comb and tosses the clump into the toilet.  As she continues to get ready to go out Helena toddles into the bathroom to check things out.  She notices the hair clump floating in the toilet and asks.</w:t>
       </w:r>
       <w:r>
         <w:rPr>
@@ -1994,34 +1741,1306 @@
           <w:sz w:val="20"/>
           <w:szCs w:val="20"/>
         </w:rPr>
-        <w:t xml:space="preserve">I go Library Book! I can come with Esme and Mommy! </w:t>
-      </w:r>
-      <w:proofErr w:type="gramStart"/>
-      <w:r>
-        <w:rPr>
-          <w:rFonts w:ascii="Courier Std" w:eastAsia="Times New Roman" w:hAnsi="Courier Std" w:cstheme="minorHAnsi"/>
+        <w:t>I go Library Book! I can come with Esme and Mommy! Yeah I do! Now! Daddy, you not come. You stay here and work.  Bye-bye!</w:t>
+      </w:r>
+    </w:p>
+    <w:bookmarkEnd w:id="4"/>
+    <w:p>
+      <w:pPr>
+        <w:rPr>
+          <w:b/>
+          <w:bCs/>
+        </w:rPr>
+      </w:pPr>
+    </w:p>
+    <w:p>
+      <w:pPr>
+        <w:rPr>
+          <w:b/>
+          <w:bCs/>
+        </w:rPr>
+      </w:pPr>
+      <w:r>
+        <w:rPr>
+          <w:b/>
+          <w:bCs/>
+        </w:rPr>
+        <w:t>07/13/2021</w:t>
+      </w:r>
+    </w:p>
+    <w:p/>
+    <w:p>
+      <w:r>
+        <w:t>Attended Tessa’s birthday</w:t>
+      </w:r>
+    </w:p>
+    <w:p>
+      <w:pPr>
+        <w:pStyle w:val="ListParagraph"/>
+        <w:numPr>
+          <w:ilvl w:val="0"/>
+          <w:numId w:val="2"/>
+        </w:numPr>
+      </w:pPr>
+      <w:r>
+        <w:t xml:space="preserve">Pizza, cupcakes, ice cream from the ice cream bicycle vendor, golden late afternoon light, warm, but comfortable, a grass expanse, a playground, the nature area, balloons, tears as the balloons ascend into the trees of wrists </w:t>
+      </w:r>
+      <w:proofErr w:type="spellStart"/>
+      <w:r>
+        <w:t>etc</w:t>
+      </w:r>
+      <w:proofErr w:type="spellEnd"/>
+      <w:r>
+        <w:t xml:space="preserve">… sparkling water, juice, the Cubs are rebuilding, people are traveling to Wisconsin and Western Michigan, walking through the woods, spending lugubrious afternoons drinking beer our in their garages or under umbrellas on the beach.  </w:t>
+      </w:r>
+    </w:p>
+    <w:p>
+      <w:bookmarkStart w:id="5" w:name="_Hlk80863069"/>
+      <w:r>
+        <w:t>06/16/2021</w:t>
+      </w:r>
+    </w:p>
+    <w:p/>
+    <w:p>
+      <w:r>
+        <w:t>Helena:</w:t>
+      </w:r>
+    </w:p>
+    <w:p>
+      <w:r>
+        <w:t>“You’re garbage. Mom, you’re garbage. You’re garbage, Mom.”</w:t>
+      </w:r>
+    </w:p>
+    <w:bookmarkEnd w:id="5"/>
+    <w:p/>
+    <w:p>
+      <w:r>
+        <w:t xml:space="preserve">Esme’s book club—reading together and discussing books. </w:t>
+      </w:r>
+    </w:p>
+    <w:p>
+      <w:pPr>
+        <w:pStyle w:val="ListParagraph"/>
+        <w:numPr>
+          <w:ilvl w:val="0"/>
+          <w:numId w:val="2"/>
+        </w:numPr>
+      </w:pPr>
+      <w:r>
+        <w:t xml:space="preserve"> Owen</w:t>
+      </w:r>
+    </w:p>
+    <w:p>
+      <w:pPr>
+        <w:pStyle w:val="ListParagraph"/>
+        <w:numPr>
+          <w:ilvl w:val="0"/>
+          <w:numId w:val="2"/>
+        </w:numPr>
+      </w:pPr>
+      <w:r>
+        <w:t>Classmates</w:t>
+      </w:r>
+    </w:p>
+    <w:p>
+      <w:pPr>
+        <w:pStyle w:val="ListParagraph"/>
+        <w:numPr>
+          <w:ilvl w:val="0"/>
+          <w:numId w:val="2"/>
+        </w:numPr>
+      </w:pPr>
+      <w:r>
+        <w:t>Cousins</w:t>
+      </w:r>
+    </w:p>
+    <w:p>
+      <w:pPr>
+        <w:pStyle w:val="ListParagraph"/>
+        <w:numPr>
+          <w:ilvl w:val="0"/>
+          <w:numId w:val="2"/>
+        </w:numPr>
+      </w:pPr>
+      <w:r>
+        <w:t>Different ages</w:t>
+      </w:r>
+    </w:p>
+    <w:p>
+      <w:pPr>
+        <w:pStyle w:val="ListParagraph"/>
+        <w:numPr>
+          <w:ilvl w:val="0"/>
+          <w:numId w:val="2"/>
+        </w:numPr>
+      </w:pPr>
+      <w:r>
+        <w:t>We could have a book club or a story club.</w:t>
+      </w:r>
+    </w:p>
+    <w:p>
+      <w:pPr>
+        <w:pStyle w:val="ListParagraph"/>
+        <w:numPr>
+          <w:ilvl w:val="1"/>
+          <w:numId w:val="2"/>
+        </w:numPr>
+      </w:pPr>
+      <w:r>
+        <w:t>12 stories…</w:t>
+      </w:r>
+    </w:p>
+    <w:p>
+      <w:bookmarkStart w:id="6" w:name="_Hlk80863052"/>
+      <w:r>
+        <w:t>06/14/2021</w:t>
+      </w:r>
+    </w:p>
+    <w:p>
+      <w:r>
+        <w:lastRenderedPageBreak/>
+        <w:t>Me: Do you want a piece of toast?</w:t>
+      </w:r>
+    </w:p>
+    <w:p>
+      <w:r>
+        <w:t>Helena: They she grabs one—“want honey on this.”</w:t>
+      </w:r>
+    </w:p>
+    <w:p>
+      <w:r>
+        <w:t xml:space="preserve">I spread butter and honey on the toast and cut it in two.  This cause her to freak out—“You broke my toast! You broke my toast!” </w:t>
+      </w:r>
+    </w:p>
+    <w:p>
+      <w:r>
+        <w:t xml:space="preserve">You want a new one?  No.  No, new one.  </w:t>
+      </w:r>
+    </w:p>
+    <w:bookmarkEnd w:id="6"/>
+    <w:p/>
+    <w:p>
+      <w:bookmarkStart w:id="7" w:name="_Hlk80863035"/>
+      <w:r>
+        <w:t>05/26/2021</w:t>
+      </w:r>
+    </w:p>
+    <w:p>
+      <w:r>
+        <w:t>Helena’s Valley Girl – “ah-K”</w:t>
+      </w:r>
+    </w:p>
+    <w:bookmarkEnd w:id="7"/>
+    <w:p>
+      <w:r>
+        <w:t>05/24/2021</w:t>
+      </w:r>
+    </w:p>
+    <w:p>
+      <w:r>
+        <w:t xml:space="preserve">Mom goes for a walk, I get lost in my writing and you and Helena are playing so sweetly and relaxed in the front room. The temperature outside inside is 84. The temperature outside is 85. Thankfully inside is a bit shadier and we have the windows open to let any breeze through that occasionally might puff up.  </w:t>
+      </w:r>
+    </w:p>
+    <w:p>
+      <w:bookmarkStart w:id="8" w:name="_Hlk80862982"/>
+      <w:r>
+        <w:t>05/22/2021</w:t>
+      </w:r>
+    </w:p>
+    <w:p>
+      <w:r>
+        <w:t xml:space="preserve">“Your perfect just the way you are.” (Esme to </w:t>
+      </w:r>
+      <w:proofErr w:type="spellStart"/>
+      <w:r>
+        <w:t>betsy</w:t>
+      </w:r>
+      <w:proofErr w:type="spellEnd"/>
+      <w:r>
+        <w:t>)</w:t>
+      </w:r>
+    </w:p>
+    <w:p/>
+    <w:p>
+      <w:r>
+        <w:t>Library- picked up Harry Potter</w:t>
+      </w:r>
+    </w:p>
+    <w:p>
+      <w:r>
+        <w:t>Bottled water from Dollop</w:t>
+      </w:r>
+    </w:p>
+    <w:p>
+      <w:r>
+        <w:t>Frozen yogurt in Lincoln Square.</w:t>
+      </w:r>
+    </w:p>
+    <w:p>
+      <w:r>
+        <w:t xml:space="preserve">Took a reading walk, stopping along the way home to read a few chapters of the book.  </w:t>
+      </w:r>
+    </w:p>
+    <w:p/>
+    <w:p>
+      <w:r>
+        <w:t>‘This is my lucky day!”</w:t>
+      </w:r>
+    </w:p>
+    <w:bookmarkEnd w:id="8"/>
+    <w:p/>
+    <w:p>
+      <w:r>
+        <w:t>05/19/2021</w:t>
+      </w:r>
+    </w:p>
+    <w:p/>
+    <w:p>
+      <w:r>
+        <w:t>Helena: “ear whack”  == “ear wax”</w:t>
+      </w:r>
+    </w:p>
+    <w:p/>
+    <w:p>
+      <w:r>
+        <w:t>05/11/2021</w:t>
+      </w:r>
+    </w:p>
+    <w:p>
+      <w:pPr>
+        <w:contextualSpacing/>
+        <w:rPr>
+          <w:rFonts w:ascii="Times New Roman" w:hAnsi="Times New Roman" w:cs="Times New Roman"/>
+        </w:rPr>
+      </w:pPr>
+      <w:r>
+        <w:rPr>
+          <w:rFonts w:ascii="Times New Roman" w:hAnsi="Times New Roman" w:cs="Times New Roman"/>
+        </w:rPr>
+        <w:t>So much more risk adverse</w:t>
+      </w:r>
+    </w:p>
+    <w:p>
+      <w:pPr>
+        <w:contextualSpacing/>
+        <w:rPr>
+          <w:rFonts w:ascii="Times New Roman" w:hAnsi="Times New Roman" w:cs="Times New Roman"/>
+        </w:rPr>
+      </w:pPr>
+      <w:r>
+        <w:rPr>
+          <w:rFonts w:ascii="Times New Roman" w:hAnsi="Times New Roman" w:cs="Times New Roman"/>
+        </w:rPr>
+        <w:t xml:space="preserve">and slower now, </w:t>
+      </w:r>
+    </w:p>
+    <w:p>
+      <w:pPr>
+        <w:contextualSpacing/>
+        <w:rPr>
+          <w:rFonts w:ascii="Times New Roman" w:hAnsi="Times New Roman" w:cs="Times New Roman"/>
+        </w:rPr>
+      </w:pPr>
+      <w:r>
+        <w:rPr>
+          <w:rFonts w:ascii="Times New Roman" w:hAnsi="Times New Roman" w:cs="Times New Roman"/>
+        </w:rPr>
+        <w:t xml:space="preserve">so bland-minded, </w:t>
+      </w:r>
+    </w:p>
+    <w:p>
+      <w:pPr>
+        <w:contextualSpacing/>
+        <w:rPr>
+          <w:rFonts w:ascii="Times New Roman" w:hAnsi="Times New Roman" w:cs="Times New Roman"/>
+        </w:rPr>
+      </w:pPr>
+      <w:r>
+        <w:rPr>
+          <w:rFonts w:ascii="Times New Roman" w:hAnsi="Times New Roman" w:cs="Times New Roman"/>
+        </w:rPr>
+        <w:t>sober and kind.</w:t>
+      </w:r>
+    </w:p>
+    <w:p>
+      <w:pPr>
+        <w:contextualSpacing/>
+        <w:rPr>
+          <w:rFonts w:ascii="Times New Roman" w:hAnsi="Times New Roman" w:cs="Times New Roman"/>
+        </w:rPr>
+      </w:pPr>
+      <w:r>
+        <w:rPr>
+          <w:rFonts w:ascii="Times New Roman" w:hAnsi="Times New Roman" w:cs="Times New Roman"/>
+        </w:rPr>
+        <w:lastRenderedPageBreak/>
+        <w:t>Playing with the children</w:t>
+      </w:r>
+    </w:p>
+    <w:p>
+      <w:pPr>
+        <w:contextualSpacing/>
+        <w:rPr>
+          <w:rFonts w:ascii="Times New Roman" w:hAnsi="Times New Roman" w:cs="Times New Roman"/>
+        </w:rPr>
+      </w:pPr>
+      <w:r>
+        <w:rPr>
+          <w:rFonts w:ascii="Times New Roman" w:hAnsi="Times New Roman" w:cs="Times New Roman"/>
+        </w:rPr>
+        <w:t>Dragging myself holy and grimacing,</w:t>
+      </w:r>
+    </w:p>
+    <w:p>
+      <w:pPr>
+        <w:contextualSpacing/>
+        <w:rPr>
+          <w:rFonts w:ascii="Times New Roman" w:hAnsi="Times New Roman" w:cs="Times New Roman"/>
+        </w:rPr>
+      </w:pPr>
+      <w:r>
+        <w:rPr>
+          <w:rFonts w:ascii="Times New Roman" w:hAnsi="Times New Roman" w:cs="Times New Roman"/>
+        </w:rPr>
+        <w:t xml:space="preserve">Eyes rolling back in my head, </w:t>
+      </w:r>
+    </w:p>
+    <w:p>
+      <w:pPr>
+        <w:contextualSpacing/>
+        <w:rPr>
+          <w:rFonts w:ascii="Times New Roman" w:hAnsi="Times New Roman" w:cs="Times New Roman"/>
+        </w:rPr>
+      </w:pPr>
+      <w:r>
+        <w:rPr>
+          <w:rFonts w:ascii="Times New Roman" w:hAnsi="Times New Roman" w:cs="Times New Roman"/>
+        </w:rPr>
+        <w:t>Sick spouting halfway up my throat,</w:t>
+      </w:r>
+    </w:p>
+    <w:p>
+      <w:pPr>
+        <w:contextualSpacing/>
+        <w:rPr>
+          <w:rFonts w:ascii="Times New Roman" w:hAnsi="Times New Roman" w:cs="Times New Roman"/>
+        </w:rPr>
+      </w:pPr>
+      <w:r>
+        <w:rPr>
+          <w:rFonts w:ascii="Times New Roman" w:hAnsi="Times New Roman" w:cs="Times New Roman"/>
+        </w:rPr>
+        <w:t>through the ritualistic act</w:t>
+      </w:r>
+    </w:p>
+    <w:p>
+      <w:pPr>
+        <w:contextualSpacing/>
+        <w:rPr>
+          <w:rFonts w:ascii="Times New Roman" w:hAnsi="Times New Roman" w:cs="Times New Roman"/>
+        </w:rPr>
+      </w:pPr>
+      <w:r>
+        <w:rPr>
+          <w:rFonts w:ascii="Times New Roman" w:hAnsi="Times New Roman" w:cs="Times New Roman"/>
+        </w:rPr>
+        <w:t>sublimating self for love.</w:t>
+      </w:r>
+    </w:p>
+    <w:p>
+      <w:pPr>
+        <w:contextualSpacing/>
+        <w:rPr>
+          <w:rFonts w:ascii="Times New Roman" w:hAnsi="Times New Roman" w:cs="Times New Roman"/>
+        </w:rPr>
+      </w:pPr>
+      <w:r>
+        <w:rPr>
+          <w:rFonts w:ascii="Times New Roman" w:hAnsi="Times New Roman" w:cs="Times New Roman"/>
+        </w:rPr>
+        <w:t xml:space="preserve">I play “Little Wounded Dear” </w:t>
+      </w:r>
+    </w:p>
+    <w:p>
+      <w:pPr>
+        <w:contextualSpacing/>
+        <w:rPr>
+          <w:rFonts w:ascii="Times New Roman" w:hAnsi="Times New Roman" w:cs="Times New Roman"/>
+        </w:rPr>
+      </w:pPr>
+      <w:r>
+        <w:rPr>
+          <w:rFonts w:ascii="Times New Roman" w:hAnsi="Times New Roman" w:cs="Times New Roman"/>
+        </w:rPr>
+        <w:t xml:space="preserve">with Esme of the umpteenth fucking </w:t>
+      </w:r>
+    </w:p>
+    <w:p>
+      <w:pPr>
+        <w:contextualSpacing/>
+        <w:rPr>
+          <w:rFonts w:ascii="Times New Roman" w:hAnsi="Times New Roman" w:cs="Times New Roman"/>
+        </w:rPr>
+      </w:pPr>
+      <w:r>
+        <w:rPr>
+          <w:rFonts w:ascii="Times New Roman" w:hAnsi="Times New Roman" w:cs="Times New Roman"/>
+        </w:rPr>
+        <w:t xml:space="preserve">thousand time. You’ll </w:t>
+      </w:r>
+      <w:proofErr w:type="spellStart"/>
+      <w:r>
+        <w:rPr>
+          <w:rFonts w:ascii="Times New Roman" w:hAnsi="Times New Roman" w:cs="Times New Roman"/>
+        </w:rPr>
+        <w:t>apologise</w:t>
+      </w:r>
+      <w:proofErr w:type="spellEnd"/>
+      <w:r>
+        <w:rPr>
+          <w:rFonts w:ascii="Times New Roman" w:hAnsi="Times New Roman" w:cs="Times New Roman"/>
+        </w:rPr>
+        <w:t xml:space="preserve"> my </w:t>
+      </w:r>
+    </w:p>
+    <w:p>
+      <w:pPr>
+        <w:contextualSpacing/>
+        <w:rPr>
+          <w:rFonts w:ascii="Times New Roman" w:hAnsi="Times New Roman" w:cs="Times New Roman"/>
+        </w:rPr>
+      </w:pPr>
+      <w:proofErr w:type="spellStart"/>
+      <w:r>
+        <w:rPr>
+          <w:rFonts w:ascii="Times New Roman" w:hAnsi="Times New Roman" w:cs="Times New Roman"/>
+        </w:rPr>
+        <w:t>parsomonisious</w:t>
+      </w:r>
+      <w:proofErr w:type="spellEnd"/>
+      <w:r>
+        <w:rPr>
+          <w:rFonts w:ascii="Times New Roman" w:hAnsi="Times New Roman" w:cs="Times New Roman"/>
+        </w:rPr>
+        <w:t xml:space="preserve"> inclusion of context for “Little Wounded Dear”</w:t>
+      </w:r>
+    </w:p>
+    <w:p>
+      <w:pPr>
+        <w:contextualSpacing/>
+        <w:rPr>
+          <w:rFonts w:ascii="Times New Roman" w:hAnsi="Times New Roman" w:cs="Times New Roman"/>
+        </w:rPr>
+      </w:pPr>
+      <w:r>
+        <w:rPr>
+          <w:rFonts w:ascii="Times New Roman" w:hAnsi="Times New Roman" w:cs="Times New Roman"/>
+        </w:rPr>
+        <w:t>which I should really include for posterity, because really</w:t>
+      </w:r>
+    </w:p>
+    <w:p>
+      <w:pPr>
+        <w:contextualSpacing/>
+        <w:rPr>
+          <w:rFonts w:ascii="Times New Roman" w:hAnsi="Times New Roman" w:cs="Times New Roman"/>
+        </w:rPr>
+      </w:pPr>
+      <w:r>
+        <w:rPr>
+          <w:rFonts w:ascii="Times New Roman" w:hAnsi="Times New Roman" w:cs="Times New Roman"/>
+        </w:rPr>
+        <w:t xml:space="preserve">someday I will think fondly on it no? I will praise her creativity and humanity. </w:t>
+      </w:r>
+    </w:p>
+    <w:p>
+      <w:pPr>
+        <w:contextualSpacing/>
+        <w:rPr>
+          <w:rFonts w:ascii="Times New Roman" w:hAnsi="Times New Roman" w:cs="Times New Roman"/>
+        </w:rPr>
+      </w:pPr>
+      <w:r>
+        <w:rPr>
+          <w:rFonts w:ascii="Times New Roman" w:hAnsi="Times New Roman" w:cs="Times New Roman"/>
+        </w:rPr>
+        <w:t>But the same scripted act over and over again.</w:t>
+      </w:r>
+    </w:p>
+    <w:p>
+      <w:pPr>
+        <w:contextualSpacing/>
+        <w:rPr>
+          <w:rFonts w:ascii="Times New Roman" w:hAnsi="Times New Roman" w:cs="Times New Roman"/>
+        </w:rPr>
+      </w:pPr>
+      <w:r>
+        <w:rPr>
+          <w:rFonts w:ascii="Times New Roman" w:hAnsi="Times New Roman" w:cs="Times New Roman"/>
+        </w:rPr>
+        <w:t xml:space="preserve">Finding the deer. </w:t>
+      </w:r>
+      <w:proofErr w:type="spellStart"/>
+      <w:r>
+        <w:rPr>
+          <w:rFonts w:ascii="Times New Roman" w:hAnsi="Times New Roman" w:cs="Times New Roman"/>
+        </w:rPr>
+        <w:t>Haivng</w:t>
+      </w:r>
+      <w:proofErr w:type="spellEnd"/>
+      <w:r>
+        <w:rPr>
+          <w:rFonts w:ascii="Times New Roman" w:hAnsi="Times New Roman" w:cs="Times New Roman"/>
+        </w:rPr>
+        <w:t xml:space="preserve"> to get the deer out of the buses.</w:t>
+      </w:r>
+    </w:p>
+    <w:p>
+      <w:pPr>
+        <w:contextualSpacing/>
+        <w:rPr>
+          <w:rFonts w:ascii="Times New Roman" w:hAnsi="Times New Roman" w:cs="Times New Roman"/>
+        </w:rPr>
+      </w:pPr>
+      <w:r>
+        <w:rPr>
+          <w:rFonts w:ascii="Times New Roman" w:hAnsi="Times New Roman" w:cs="Times New Roman"/>
+        </w:rPr>
+        <w:t xml:space="preserve">Coaxing it. Always having the dear resist my help and spending most of the game trying to </w:t>
+      </w:r>
+    </w:p>
+    <w:p>
+      <w:pPr>
+        <w:contextualSpacing/>
+        <w:rPr>
+          <w:rFonts w:ascii="Times New Roman" w:hAnsi="Times New Roman" w:cs="Times New Roman"/>
+        </w:rPr>
+      </w:pPr>
+      <w:r>
+        <w:rPr>
+          <w:rFonts w:ascii="Times New Roman" w:hAnsi="Times New Roman" w:cs="Times New Roman"/>
+        </w:rPr>
+        <w:t>Convince the deer to allow me to give it a shot or bring it back to my remote field hospital</w:t>
+      </w:r>
+    </w:p>
+    <w:p>
+      <w:pPr>
+        <w:contextualSpacing/>
+        <w:rPr>
+          <w:rFonts w:ascii="Times New Roman" w:hAnsi="Times New Roman" w:cs="Times New Roman"/>
+        </w:rPr>
+      </w:pPr>
+      <w:r>
+        <w:rPr>
+          <w:rFonts w:ascii="Times New Roman" w:hAnsi="Times New Roman" w:cs="Times New Roman"/>
+        </w:rPr>
+        <w:t xml:space="preserve">Or finally to my home </w:t>
+      </w:r>
+      <w:proofErr w:type="spellStart"/>
+      <w:r>
+        <w:rPr>
+          <w:rFonts w:ascii="Times New Roman" w:hAnsi="Times New Roman" w:cs="Times New Roman"/>
+        </w:rPr>
+        <w:t>well appointed</w:t>
+      </w:r>
+      <w:proofErr w:type="spellEnd"/>
+      <w:r>
+        <w:rPr>
+          <w:rFonts w:ascii="Times New Roman" w:hAnsi="Times New Roman" w:cs="Times New Roman"/>
+        </w:rPr>
+        <w:t xml:space="preserve"> hospital where she can return with me to make a full </w:t>
+      </w:r>
+    </w:p>
+    <w:p>
+      <w:pPr>
+        <w:contextualSpacing/>
+        <w:rPr>
+          <w:rFonts w:ascii="Times New Roman" w:hAnsi="Times New Roman" w:cs="Times New Roman"/>
+        </w:rPr>
+      </w:pPr>
+      <w:r>
+        <w:rPr>
+          <w:rFonts w:ascii="Times New Roman" w:hAnsi="Times New Roman" w:cs="Times New Roman"/>
+        </w:rPr>
+        <w:t xml:space="preserve">Recovery and then stay on to become my personal assistant and continue rescuing other animals in the </w:t>
+      </w:r>
+    </w:p>
+    <w:p>
+      <w:pPr>
+        <w:contextualSpacing/>
+        <w:rPr>
+          <w:rFonts w:ascii="Times New Roman" w:hAnsi="Times New Roman" w:cs="Times New Roman"/>
+        </w:rPr>
+      </w:pPr>
+      <w:r>
+        <w:rPr>
+          <w:rFonts w:ascii="Times New Roman" w:hAnsi="Times New Roman" w:cs="Times New Roman"/>
+        </w:rPr>
+        <w:t>Woods from Bobcats and hunters and poachers and random unfortunate injuries or illnesses</w:t>
+      </w:r>
+    </w:p>
+    <w:p>
+      <w:pPr>
+        <w:contextualSpacing/>
+        <w:rPr>
+          <w:rFonts w:ascii="Times New Roman" w:hAnsi="Times New Roman" w:cs="Times New Roman"/>
+        </w:rPr>
+      </w:pPr>
+      <w:r>
+        <w:rPr>
+          <w:rFonts w:ascii="Times New Roman" w:hAnsi="Times New Roman" w:cs="Times New Roman"/>
+        </w:rPr>
+        <w:t xml:space="preserve">That my befall them.  </w:t>
+      </w:r>
+    </w:p>
+    <w:p>
+      <w:pPr>
+        <w:contextualSpacing/>
+        <w:rPr>
+          <w:rFonts w:ascii="Times New Roman" w:hAnsi="Times New Roman" w:cs="Times New Roman"/>
+          <w:b/>
+          <w:bCs/>
+        </w:rPr>
+      </w:pPr>
+    </w:p>
+    <w:p/>
+    <w:p/>
+    <w:p>
+      <w:r>
+        <w:t>05/07/2021</w:t>
+      </w:r>
+    </w:p>
+    <w:p>
+      <w:r>
+        <w:tab/>
+        <w:t xml:space="preserve">Helena telling me— “You go work! You go work!” as she points to the workroom. Just after </w:t>
+      </w:r>
+      <w:proofErr w:type="spellStart"/>
+      <w:r>
+        <w:t>betsy</w:t>
+      </w:r>
+      <w:proofErr w:type="spellEnd"/>
+      <w:r>
+        <w:t xml:space="preserve"> and I finished discussing and deciding that I would work another half hour and then we would make dinner together.  </w:t>
+      </w:r>
+    </w:p>
+    <w:p>
+      <w:r>
+        <w:tab/>
+        <w:t>Helena is now repeating everything.  She is making longer and more complicated sentences. “Marcel jump off my elbow” as Marcel scrambles off the massage table and scampers away.</w:t>
+      </w:r>
+    </w:p>
+    <w:p>
+      <w:r>
+        <w:tab/>
+        <w:t>Her adorable “</w:t>
+      </w:r>
+      <w:proofErr w:type="spellStart"/>
+      <w:r>
+        <w:t>sh</w:t>
+      </w:r>
+      <w:proofErr w:type="spellEnd"/>
+      <w:r>
+        <w:t xml:space="preserve">” sounding of s’s: </w:t>
+      </w:r>
+      <w:proofErr w:type="spellStart"/>
+      <w:r>
+        <w:t>ie</w:t>
+      </w:r>
+      <w:proofErr w:type="spellEnd"/>
+      <w:r>
+        <w:t xml:space="preserve">. </w:t>
+      </w:r>
+      <w:proofErr w:type="spellStart"/>
+      <w:r>
+        <w:t>Bearsh</w:t>
+      </w:r>
+      <w:proofErr w:type="spellEnd"/>
+      <w:r>
+        <w:t xml:space="preserve">… </w:t>
+      </w:r>
+      <w:proofErr w:type="spellStart"/>
+      <w:r>
+        <w:t>Massash</w:t>
+      </w:r>
+      <w:proofErr w:type="spellEnd"/>
+      <w:r>
+        <w:t xml:space="preserve">… </w:t>
+      </w:r>
+    </w:p>
+    <w:p>
+      <w:r>
+        <w:tab/>
+        <w:t xml:space="preserve">Asking me for a </w:t>
+      </w:r>
+      <w:proofErr w:type="spellStart"/>
+      <w:r>
+        <w:t>Massash</w:t>
+      </w:r>
+      <w:proofErr w:type="spellEnd"/>
+      <w:r>
+        <w:t xml:space="preserve"> and crawling up on the table and putting her head right into the face pillow area and relaxing and holding perfectly still for me to work on her little chubby legs and feet and dear little spine.  </w:t>
+      </w:r>
+    </w:p>
+    <w:p>
+      <w:r>
+        <w:tab/>
+        <w:t xml:space="preserve">Esme likes the massage table too, as does </w:t>
+      </w:r>
+      <w:proofErr w:type="spellStart"/>
+      <w:r>
+        <w:t>betsy</w:t>
+      </w:r>
+      <w:proofErr w:type="spellEnd"/>
+      <w:r>
+        <w:t xml:space="preserve"> and I am slowly working it into our family culture. I think it is very healthy for the girls and good for my hands and body as well.  </w:t>
+      </w:r>
+    </w:p>
+    <w:p>
+      <w:bookmarkStart w:id="9" w:name="_Hlk70931184"/>
+      <w:r>
+        <w:t>05/02/2021</w:t>
+      </w:r>
+    </w:p>
+    <w:p>
+      <w:pPr>
+        <w:pStyle w:val="ListParagraph"/>
+        <w:numPr>
+          <w:ilvl w:val="0"/>
+          <w:numId w:val="1"/>
+        </w:numPr>
+      </w:pPr>
+      <w:r>
+        <w:t>Visited Anna and Paul and their kids in Beverly.</w:t>
+      </w:r>
+    </w:p>
+    <w:p>
+      <w:pPr>
+        <w:pStyle w:val="ListParagraph"/>
+        <w:numPr>
+          <w:ilvl w:val="0"/>
+          <w:numId w:val="1"/>
+        </w:numPr>
+      </w:pPr>
+      <w:r>
+        <w:t xml:space="preserve">Beautiful, breezy day with the wind high in the trees and the May canopies already sounding heavy and full. The whooshing of schools of fish in the sky a one and many undulation of the currents of the wind.  </w:t>
+      </w:r>
+    </w:p>
+    <w:p>
+      <w:pPr>
+        <w:pStyle w:val="ListParagraph"/>
+        <w:numPr>
+          <w:ilvl w:val="0"/>
+          <w:numId w:val="1"/>
+        </w:numPr>
+      </w:pPr>
+      <w:r>
+        <w:t>Touched a fish, picked up chickens, chased them around and caught them.</w:t>
+      </w:r>
+    </w:p>
+    <w:p>
+      <w:pPr>
+        <w:pStyle w:val="ListParagraph"/>
+        <w:numPr>
+          <w:ilvl w:val="0"/>
+          <w:numId w:val="1"/>
+        </w:numPr>
+      </w:pPr>
+      <w:r>
+        <w:lastRenderedPageBreak/>
+        <w:t>Play hide and seek with Ren and Sonya.</w:t>
+      </w:r>
+    </w:p>
+    <w:p>
+      <w:pPr>
+        <w:pStyle w:val="ListParagraph"/>
+        <w:numPr>
+          <w:ilvl w:val="0"/>
+          <w:numId w:val="1"/>
+        </w:numPr>
+      </w:pPr>
+      <w:r>
+        <w:t xml:space="preserve">Drinking beer and standing in the grass. </w:t>
+      </w:r>
+    </w:p>
+    <w:p>
+      <w:pPr>
+        <w:pStyle w:val="ListParagraph"/>
+        <w:numPr>
+          <w:ilvl w:val="0"/>
+          <w:numId w:val="1"/>
+        </w:numPr>
+      </w:pPr>
+      <w:r>
+        <w:t>Talking about the butterfly garden at the Library in Blue Island.</w:t>
+      </w:r>
+    </w:p>
+    <w:p>
+      <w:pPr>
+        <w:pStyle w:val="ListParagraph"/>
+        <w:numPr>
+          <w:ilvl w:val="0"/>
+          <w:numId w:val="1"/>
+        </w:numPr>
+      </w:pPr>
+      <w:r>
+        <w:t xml:space="preserve">Language Arts and history, middle school teacher. Why didn’t I ask him about the topics? The Technology? Why am I throwing my ideas out there. The ideas that I am not even happy with. I don’t even want to accept. Can’t accept. </w:t>
+      </w:r>
+    </w:p>
+    <w:p>
+      <w:pPr>
+        <w:pStyle w:val="ListParagraph"/>
+        <w:numPr>
+          <w:ilvl w:val="0"/>
+          <w:numId w:val="1"/>
+        </w:numPr>
+      </w:pPr>
+      <w:r>
+        <w:t>I should have asked Daniel if he knows the basics of HTML. I should put together my WEB page launch kit. Package it not as a full education in web development, but a pragmatic toe-hold that delivers immediate functionality and competency.</w:t>
+      </w:r>
+      <w:r>
+        <w:tab/>
+      </w:r>
+    </w:p>
+    <w:p>
+      <w:pPr>
+        <w:pStyle w:val="ListParagraph"/>
+        <w:numPr>
+          <w:ilvl w:val="0"/>
+          <w:numId w:val="1"/>
+        </w:numPr>
+      </w:pPr>
+      <w:r>
+        <w:t xml:space="preserve">Images and impressions of Italy, so wonderful that you were able to take that trip, inspiring to think about traveling with one of the girls. Or even </w:t>
+      </w:r>
+      <w:proofErr w:type="spellStart"/>
+      <w:r>
+        <w:t>betsy</w:t>
+      </w:r>
+      <w:proofErr w:type="spellEnd"/>
+      <w:r>
+        <w:t>! Turning a lot of things off. Putting things off. Pruning. Simplifying. Focusing. Resigning. Trying not to worry about.</w:t>
+      </w:r>
+    </w:p>
+    <w:p>
+      <w:pPr>
+        <w:pStyle w:val="ListParagraph"/>
+        <w:numPr>
+          <w:ilvl w:val="0"/>
+          <w:numId w:val="1"/>
+        </w:numPr>
+      </w:pPr>
+      <w:r>
+        <w:t xml:space="preserve">Hymns in you cozy living room. Your kind, thoughtful kids. </w:t>
+      </w:r>
+    </w:p>
+    <w:p>
+      <w:pPr>
+        <w:pStyle w:val="ListParagraph"/>
+        <w:numPr>
+          <w:ilvl w:val="0"/>
+          <w:numId w:val="1"/>
+        </w:numPr>
+      </w:pPr>
+      <w:r>
+        <w:t xml:space="preserve">Kids being kind and thoughtful and tired and cuddly and grateful and kind. Helping each other and treating each other with respect. </w:t>
+      </w:r>
+    </w:p>
+    <w:bookmarkEnd w:id="9"/>
+    <w:p>
+      <w:r>
+        <w:t>05/01/2021</w:t>
+      </w:r>
+    </w:p>
+    <w:p>
+      <w:pPr>
+        <w:contextualSpacing/>
+        <w:rPr>
+          <w:rFonts w:ascii="Times New Roman" w:hAnsi="Times New Roman" w:cs="Times New Roman"/>
+        </w:rPr>
+      </w:pPr>
+      <w:r>
+        <w:rPr>
+          <w:rFonts w:ascii="Times New Roman" w:hAnsi="Times New Roman" w:cs="Times New Roman"/>
+        </w:rPr>
+        <w:t xml:space="preserve">Where does the line in conversation and letter writing and especially in letter writing perhaps because it is both our form at hand and so seemingly more emphatic, statement black and white upon the printed page. It’s a very exposed position to be in. And yet our modern world has embraced the instantaneously publishable word. Making words to some extent worthless. That said, literacy has never been more valuable. Esme’s literacy would have probably taken off right about now anyway, pandemic, or no pandemic, but I have to think that all the extra reading time she got at home with </w:t>
+      </w:r>
+      <w:proofErr w:type="spellStart"/>
+      <w:r>
+        <w:rPr>
+          <w:rFonts w:ascii="Times New Roman" w:hAnsi="Times New Roman" w:cs="Times New Roman"/>
+        </w:rPr>
+        <w:t>betsy</w:t>
+      </w:r>
+      <w:proofErr w:type="spellEnd"/>
+      <w:r>
+        <w:rPr>
+          <w:rFonts w:ascii="Times New Roman" w:hAnsi="Times New Roman" w:cs="Times New Roman"/>
+        </w:rPr>
+        <w:t xml:space="preserve"> and I and </w:t>
+      </w:r>
+      <w:proofErr w:type="spellStart"/>
+      <w:r>
+        <w:rPr>
+          <w:rFonts w:ascii="Times New Roman" w:hAnsi="Times New Roman" w:cs="Times New Roman"/>
+        </w:rPr>
+        <w:t>betsy’s</w:t>
+      </w:r>
+      <w:proofErr w:type="spellEnd"/>
+      <w:r>
+        <w:rPr>
+          <w:rFonts w:ascii="Times New Roman" w:hAnsi="Times New Roman" w:cs="Times New Roman"/>
+        </w:rPr>
+        <w:t xml:space="preserve"> mom regularly over facetime and down in the garden with the weather warmed up with our downstairs neighbor Anna. Esme has 5 fairy lit mothers: Jinn- an artist who has relocated to Berlin but keeps in touch via letters and occasional facetime. Her last letter to Esme included some flash cards of some particularly delightful words. Esme of course has a sense of the </w:t>
+      </w:r>
+      <w:proofErr w:type="spellStart"/>
+      <w:r>
+        <w:rPr>
+          <w:rFonts w:ascii="Times New Roman" w:hAnsi="Times New Roman" w:cs="Times New Roman"/>
+        </w:rPr>
+        <w:t>procociousness</w:t>
+      </w:r>
+      <w:proofErr w:type="spellEnd"/>
+      <w:r>
+        <w:rPr>
+          <w:rFonts w:ascii="Times New Roman" w:hAnsi="Times New Roman" w:cs="Times New Roman"/>
+        </w:rPr>
+        <w:t xml:space="preserve"> of it all, but </w:t>
+      </w:r>
+      <w:proofErr w:type="spellStart"/>
+      <w:r>
+        <w:rPr>
+          <w:rFonts w:ascii="Times New Roman" w:hAnsi="Times New Roman" w:cs="Times New Roman"/>
+        </w:rPr>
+        <w:t>its</w:t>
+      </w:r>
+      <w:proofErr w:type="spellEnd"/>
+      <w:r>
+        <w:rPr>
+          <w:rFonts w:ascii="Times New Roman" w:hAnsi="Times New Roman" w:cs="Times New Roman"/>
+        </w:rPr>
+        <w:t xml:space="preserve"> just a game so she’s game to see a new word and roll it around on her tongue and add it to her word list on the fridge and make up elaborate rambling stories linking together this sometimes macabre collection of words: typical, optimist, pessimist, versatile, nonchalant, neglect, humiliate, offend, subtle, mammoth, essential, zealous, contemplate, minute, enforce, </w:t>
+      </w:r>
+      <w:proofErr w:type="spellStart"/>
+      <w:r>
+        <w:rPr>
+          <w:rFonts w:ascii="Times New Roman" w:hAnsi="Times New Roman" w:cs="Times New Roman"/>
+        </w:rPr>
+        <w:t>epilogye</w:t>
+      </w:r>
+      <w:proofErr w:type="spellEnd"/>
+      <w:r>
+        <w:rPr>
+          <w:rFonts w:ascii="Times New Roman" w:hAnsi="Times New Roman" w:cs="Times New Roman"/>
+        </w:rPr>
+        <w:t>, cloying,  frigid, foliage, fragrant, evidence, miniscule, discreet, taunt, consistent, unanimous, morose, bizarre, glum, persuade, orbit, monotonous, partially, foul, despise, loathe, meticulous, irrelevant, precise, unique, livid, remote, postpone, delirious, temporary, spontaneous, vapid, solitary, vigorous, drab, artificial, prolific, smitten, oblivious, quarantine, empathy, chaos, melancholy, aggressive, simultaneous, exaggerate, specific, massive, agile, incredulous, vacant, ominous, taper, rhetorical question, numeral, noble, inevitable, fraud, swindle, reluctant, onerous, ceaseless, dismal, euphoric, dissolve, disintegrate, predict.</w:t>
+      </w:r>
+    </w:p>
+    <w:p>
+      <w:pPr>
+        <w:rPr>
+          <w:rFonts w:ascii="Times New Roman" w:hAnsi="Times New Roman" w:cs="Times New Roman"/>
+        </w:rPr>
+      </w:pPr>
+    </w:p>
+    <w:p>
+      <w:pPr>
+        <w:rPr>
+          <w:rFonts w:ascii="Times New Roman" w:hAnsi="Times New Roman" w:cs="Times New Roman"/>
+        </w:rPr>
+      </w:pPr>
+    </w:p>
+    <w:p>
+      <w:r>
+        <w:t>04/29/2021</w:t>
+      </w:r>
+    </w:p>
+    <w:p>
+      <w:r>
+        <w:t xml:space="preserve">A rainbow. A double rainbow after a very grey day and then light shows and then suddenly heavy showers right when </w:t>
+      </w:r>
+      <w:proofErr w:type="spellStart"/>
+      <w:r>
+        <w:t>betsy</w:t>
+      </w:r>
+      <w:proofErr w:type="spellEnd"/>
+      <w:r>
+        <w:t xml:space="preserve"> and Esme went out to walk down Lincoln to buy the special flour that she needs to make traditional Irish soda bread. While none of the of 4+ different grocery stores </w:t>
+      </w:r>
+      <w:proofErr w:type="spellStart"/>
+      <w:r>
+        <w:t>betsy</w:t>
+      </w:r>
+      <w:proofErr w:type="spellEnd"/>
+      <w:r>
+        <w:t xml:space="preserve"> frequents (Trader Joe’s, Aldi, Fresh </w:t>
+      </w:r>
+      <w:proofErr w:type="spellStart"/>
+      <w:r>
+        <w:t>Tyme</w:t>
+      </w:r>
+      <w:proofErr w:type="spellEnd"/>
+      <w:r>
+        <w:t xml:space="preserve">, Harvest Time, World Market, Whole Foods) carried it, but the </w:t>
+      </w:r>
+      <w:r>
+        <w:lastRenderedPageBreak/>
+        <w:t xml:space="preserve">Irish pub that also has an assortment of Irish grocery products has it available for purchase between 4 pm and 10 pm each day!  </w:t>
+      </w:r>
+      <w:proofErr w:type="spellStart"/>
+      <w:r>
+        <w:t>betsy</w:t>
+      </w:r>
+      <w:proofErr w:type="spellEnd"/>
+      <w:r>
+        <w:t xml:space="preserve"> recently made a load of Soda bread with a substitute flour and it was definitely tasty. She was not completely satisfied though, so we will have to see it we notice how the authentic flour works its magic. My absolute idea homemade bread will probably always remain Mrs. </w:t>
+      </w:r>
+      <w:proofErr w:type="spellStart"/>
+      <w:r>
+        <w:t>Sigried’s</w:t>
+      </w:r>
+      <w:proofErr w:type="spellEnd"/>
+      <w:r>
+        <w:t xml:space="preserve"> Swedish Rye. That bread, toasted and buttered was just delightful. I think you guys would be baffled by how fast we’d go through it. I just loved it and I’m sure others did too.</w:t>
+      </w:r>
+    </w:p>
+    <w:p>
+      <w:r>
+        <w:tab/>
+        <w:t xml:space="preserve">Then the sun breaks through a rainbow appears to our south and Helena and I go out to </w:t>
+      </w:r>
+      <w:proofErr w:type="spellStart"/>
+      <w:r>
+        <w:t>se</w:t>
+      </w:r>
+      <w:proofErr w:type="spellEnd"/>
+      <w:r>
+        <w:t xml:space="preserve"> it and her reaction is even better than I expected. She’s excited and pointed and saying her “Over der. Over der.” I ask her if it’s a huge one and she say “No! It’s a tiny one!”. And I suppose it does look kind of tiny way of in the distance. It would be much more imposing if it were right next to us, just an impenetrable wall of color cascading up into the sky. That might pass as a huge one in Helena’s book, book today rainbow was a tiny one. </w:t>
+      </w:r>
+    </w:p>
+    <w:p>
+      <w:r>
+        <w:t>04/29/2021</w:t>
+      </w:r>
+    </w:p>
+    <w:p>
+      <w:r>
+        <w:t xml:space="preserve">Helena: indicating where the purple </w:t>
+      </w:r>
+      <w:proofErr w:type="spellStart"/>
+      <w:r>
+        <w:t>reuseable</w:t>
+      </w:r>
+      <w:proofErr w:type="spellEnd"/>
+      <w:r>
+        <w:t xml:space="preserve"> bag is to be rehung in the utility closet: “No right, der. Right der!”</w:t>
+      </w:r>
+    </w:p>
+    <w:p>
+      <w:r>
+        <w:t>“What’s your name?”</w:t>
+      </w:r>
+    </w:p>
+    <w:p>
+      <w:r>
+        <w:t>Helena: “Bo-</w:t>
+      </w:r>
+      <w:proofErr w:type="spellStart"/>
+      <w:r>
+        <w:t>bo</w:t>
+      </w:r>
+      <w:proofErr w:type="spellEnd"/>
+      <w:r>
+        <w:t>.”</w:t>
+      </w:r>
+    </w:p>
+    <w:p>
+      <w:r>
+        <w:t xml:space="preserve">She’s repeating everything these days. Had longest conversation with her to date yesterday discussing </w:t>
+      </w:r>
+    </w:p>
+    <w:p>
+      <w:r>
+        <w:t>04/17/2021</w:t>
+      </w:r>
+    </w:p>
+    <w:p>
+      <w:r>
+        <w:t xml:space="preserve">Helena; “Sure!” Her enthusiastic affirmative response to most offers of activities or snacks. She muttering and mumbling and jabbering peppering the incomprehensible with some of her catch phrases: “one”, “sure”, “that”, “this one”, “book”, “Hilda”, “Mona”, “Mum”.  </w:t>
+      </w:r>
+    </w:p>
+    <w:p>
+      <w:r>
+        <w:t xml:space="preserve">Her screeches of indignation.  Her complaining diatribes when mother upsets her and she runs to dad to complain or describe her injury or her frustration.  She gets frustrated with toys a fair amount.  When something won’t fit together or won’t fit inside. She gets mad.  Throws things. Throws herself down on the ground. Not always. But her temper will flare up not infrequently from frustration.  </w:t>
+      </w:r>
+    </w:p>
+    <w:p>
+      <w:pPr>
+        <w:rPr>
+          <w:b/>
+          <w:bCs/>
+        </w:rPr>
+      </w:pPr>
+      <w:r>
+        <w:rPr>
+          <w:b/>
+          <w:bCs/>
+        </w:rPr>
+        <w:t>04/09/2021</w:t>
+      </w:r>
+    </w:p>
+    <w:p>
+      <w:r>
+        <w:t xml:space="preserve">Helena is looking </w:t>
+      </w:r>
+      <w:proofErr w:type="spellStart"/>
+      <w:r>
+        <w:t>lokng</w:t>
+      </w:r>
+      <w:proofErr w:type="spellEnd"/>
+      <w:r>
+        <w:t xml:space="preserve"> and rangy in her pink full body pajamas patterned with hearts. “My ear whack!” She says. “Get my ear Whack Daddy!” Coming up on 26 months and her speaking is really tacking off. New words everyday-- new expressions, emotions…</w:t>
+      </w:r>
+    </w:p>
+    <w:p>
+      <w:r>
+        <w:t xml:space="preserve">Esme-- distracted, pacing around in her </w:t>
+      </w:r>
+      <w:proofErr w:type="spellStart"/>
+      <w:r>
+        <w:t>fannell</w:t>
+      </w:r>
+      <w:proofErr w:type="spellEnd"/>
+      <w:r>
+        <w:t xml:space="preserve"> night gown not getting ready for her zoom class at 9:00 a.m. Me “fighting” my way to my desk. Just a few pushups then. Helena is on my back and  Esme is pacing around complaining/ whining that she wishes she could do that without being yelled at.  This is a conversation we’ve had before. It’s tiring to have the same conversation again and again and keep your composure and keep it constructive, instructive, on point, on value, on brand, on totality, gestalt, the one, the many, many nodes, one knowledge base, consistency, revision, stamina. </w:t>
+      </w:r>
+    </w:p>
+    <w:p>
+      <w:pPr>
+        <w:rPr>
+          <w:b/>
+          <w:bCs/>
+        </w:rPr>
+      </w:pPr>
+      <w:r>
+        <w:rPr>
+          <w:b/>
+          <w:bCs/>
+        </w:rPr>
+        <w:t>04/04/2021</w:t>
+      </w:r>
+    </w:p>
+    <w:p>
+      <w:r>
+        <w:lastRenderedPageBreak/>
+        <w:t>Helena golden up on my shoulders—“me happy”</w:t>
+      </w:r>
+    </w:p>
+    <w:p>
+      <w:r>
+        <w:t xml:space="preserve">Esme drops the recently learned </w:t>
+      </w:r>
+      <w:r>
+        <w:rPr>
           <w:i/>
           <w:iCs/>
-          <w:color w:val="030929"/>
-          <w:sz w:val="20"/>
-          <w:szCs w:val="20"/>
-        </w:rPr>
-        <w:t>Yeah</w:t>
-      </w:r>
-      <w:proofErr w:type="gramEnd"/>
-      <w:r>
-        <w:rPr>
-          <w:rFonts w:ascii="Courier Std" w:eastAsia="Times New Roman" w:hAnsi="Courier Std" w:cstheme="minorHAnsi"/>
+        </w:rPr>
+        <w:t xml:space="preserve">Hibernaculum </w:t>
+      </w:r>
+      <w:r>
+        <w:t xml:space="preserve">into a conversation… or was it I couldn’t remember the word so I asked her and she had it right away.  </w:t>
+      </w:r>
+    </w:p>
+    <w:p>
+      <w:pPr>
+        <w:rPr>
+          <w:b/>
+          <w:bCs/>
+        </w:rPr>
+      </w:pPr>
+      <w:r>
+        <w:rPr>
+          <w:b/>
+          <w:bCs/>
+        </w:rPr>
+        <w:t>04/02/2021</w:t>
+      </w:r>
+    </w:p>
+    <w:p>
+      <w:r>
+        <w:t>“Gave egg back to him”</w:t>
+      </w:r>
+    </w:p>
+    <w:p>
+      <w:r>
+        <w:t xml:space="preserve">Girls snuggling up on the bed together, chatting and then falling asleep. </w:t>
+      </w:r>
+      <w:proofErr w:type="spellStart"/>
+      <w:r>
+        <w:t>betsy</w:t>
+      </w:r>
+      <w:proofErr w:type="spellEnd"/>
+      <w:r>
+        <w:t xml:space="preserve"> separates the girls when she comes up. She sees Helena’s empty bed— “Oh, Helena, where did you go?”</w:t>
+      </w:r>
+    </w:p>
+    <w:p/>
+    <w:p>
+      <w:pPr>
+        <w:rPr>
+          <w:b/>
+          <w:bCs/>
+        </w:rPr>
+      </w:pPr>
+      <w:r>
+        <w:rPr>
+          <w:b/>
+          <w:bCs/>
+        </w:rPr>
+        <w:t>03/30/2021</w:t>
+      </w:r>
+    </w:p>
+    <w:p>
+      <w:r>
+        <w:rPr>
           <w:i/>
           <w:iCs/>
-          <w:color w:val="030929"/>
-          <w:sz w:val="20"/>
-          <w:szCs w:val="20"/>
-        </w:rPr>
-        <w:t xml:space="preserve"> I do! Now! Daddy, you not come. You stay here and work.  Bye-bye!</w:t>
-      </w:r>
-    </w:p>
-    <w:bookmarkEnd w:id="4"/>
+        </w:rPr>
+        <w:t>Little Girls</w:t>
+      </w:r>
+      <w:r>
+        <w:t xml:space="preserve"> from Annie has been Esme’s favorite movie lately.  She’s cued it up a bunch of times on </w:t>
+      </w:r>
+      <w:proofErr w:type="spellStart"/>
+      <w:r>
+        <w:t>Youtube</w:t>
+      </w:r>
+      <w:proofErr w:type="spellEnd"/>
+      <w:r>
+        <w:t xml:space="preserve"> for an impromptu Karaoke style-sing-along. </w:t>
+      </w:r>
+    </w:p>
+    <w:p/>
+    <w:p>
+      <w:r>
+        <w:t>“Oh-- she is so tall!!” (said about Helena by someone who hasn’t seen her in a while)</w:t>
+      </w:r>
+    </w:p>
+    <w:p>
+      <w:r>
+        <w:t>“Yeah, she’s a covid baby.”</w:t>
+      </w:r>
+    </w:p>
+    <w:p>
+      <w:r>
+        <w:t>“What?”</w:t>
+      </w:r>
+    </w:p>
+    <w:p>
+      <w:r>
+        <w:t>“I said she’s a covid baby. She’s grown up during the pandemic.”</w:t>
+      </w:r>
+    </w:p>
     <w:p>
       <w:pPr>
         <w:rPr>
@@ -2029,1290 +3048,156 @@
           <w:bCs/>
         </w:rPr>
       </w:pPr>
-    </w:p>
-    <w:p>
-      <w:pPr>
+      <w:r>
         <w:rPr>
           <w:b/>
           <w:bCs/>
         </w:rPr>
-      </w:pPr>
-      <w:r>
+        <w:t>03/28/2021</w:t>
+      </w:r>
+    </w:p>
+    <w:p>
+      <w:r>
+        <w:t xml:space="preserve">Helena:  </w:t>
+      </w:r>
+    </w:p>
+    <w:p>
+      <w:r>
+        <w:tab/>
+        <w:t xml:space="preserve">Ear Whack = ear wax </w:t>
+      </w:r>
+    </w:p>
+    <w:p>
+      <w:r>
+        <w:tab/>
+        <w:t>Enthusiastic, expert cat sound = “</w:t>
+      </w:r>
+      <w:proofErr w:type="spellStart"/>
+      <w:r>
+        <w:t>neeeoooww</w:t>
+      </w:r>
+      <w:proofErr w:type="spellEnd"/>
+      <w:r>
+        <w:t>”</w:t>
+      </w:r>
+    </w:p>
+    <w:p>
+      <w:pPr>
         <w:rPr>
           <w:b/>
           <w:bCs/>
         </w:rPr>
-        <w:t>07/13/2021</w:t>
-      </w:r>
-    </w:p>
-    <w:p/>
-    <w:p>
-      <w:r>
-        <w:t>Attended Tessa’s birthday</w:t>
-      </w:r>
-    </w:p>
-    <w:p>
-      <w:pPr>
-        <w:pStyle w:val="ListParagraph"/>
-        <w:numPr>
-          <w:ilvl w:val="0"/>
-          <w:numId w:val="2"/>
-        </w:numPr>
-      </w:pPr>
-      <w:r>
-        <w:t xml:space="preserve">Pizza, cupcakes, ice cream from the ice cream bicycle vendor, golden late afternoon light, warm, but comfortable, a grass expanse, a playground, the nature area, balloons, tears as the balloons ascend into the trees of wrists </w:t>
-      </w:r>
-      <w:proofErr w:type="spellStart"/>
-      <w:r>
-        <w:t>etc</w:t>
-      </w:r>
-      <w:proofErr w:type="spellEnd"/>
-      <w:r>
-        <w:t xml:space="preserve">… sparkling water, juice, the Cubs are rebuilding, people are traveling to Wisconsin and Western Michigan, walking through the woods, spending lugubrious afternoons drinking beer our in their garages or under umbrellas on the beach.  </w:t>
-      </w:r>
-    </w:p>
-    <w:p>
-      <w:bookmarkStart w:id="5" w:name="_Hlk80863069"/>
-      <w:r>
-        <w:t>06/16/2021</w:t>
-      </w:r>
-    </w:p>
-    <w:p/>
-    <w:p>
-      <w:r>
-        <w:t>Helena:</w:t>
-      </w:r>
-    </w:p>
-    <w:p>
-      <w:r>
-        <w:t>“You’re garbage. Mom, you’re garbage. You’re garbage, Mom.”</w:t>
-      </w:r>
-    </w:p>
-    <w:bookmarkEnd w:id="5"/>
-    <w:p/>
-    <w:p>
-      <w:r>
-        <w:t xml:space="preserve">Esme’s book club—reading together and discussing books. </w:t>
-      </w:r>
-    </w:p>
-    <w:p>
-      <w:pPr>
-        <w:pStyle w:val="ListParagraph"/>
-        <w:numPr>
-          <w:ilvl w:val="0"/>
-          <w:numId w:val="2"/>
-        </w:numPr>
-      </w:pPr>
-      <w:r>
-        <w:t xml:space="preserve"> Owen</w:t>
-      </w:r>
-    </w:p>
-    <w:p>
-      <w:pPr>
-        <w:pStyle w:val="ListParagraph"/>
-        <w:numPr>
-          <w:ilvl w:val="0"/>
-          <w:numId w:val="2"/>
-        </w:numPr>
-      </w:pPr>
-      <w:r>
-        <w:t>Classmates</w:t>
-      </w:r>
-    </w:p>
-    <w:p>
-      <w:pPr>
-        <w:pStyle w:val="ListParagraph"/>
-        <w:numPr>
-          <w:ilvl w:val="0"/>
-          <w:numId w:val="2"/>
-        </w:numPr>
-      </w:pPr>
-      <w:r>
-        <w:t>Cousins</w:t>
-      </w:r>
-    </w:p>
-    <w:p>
-      <w:pPr>
-        <w:pStyle w:val="ListParagraph"/>
-        <w:numPr>
-          <w:ilvl w:val="0"/>
-          <w:numId w:val="2"/>
-        </w:numPr>
-      </w:pPr>
-      <w:r>
-        <w:t>Different ages</w:t>
-      </w:r>
-    </w:p>
-    <w:p>
-      <w:pPr>
-        <w:pStyle w:val="ListParagraph"/>
-        <w:numPr>
-          <w:ilvl w:val="0"/>
-          <w:numId w:val="2"/>
-        </w:numPr>
-      </w:pPr>
-      <w:r>
-        <w:t>We could have a book club or a story club.</w:t>
-      </w:r>
-    </w:p>
-    <w:p>
-      <w:pPr>
-        <w:pStyle w:val="ListParagraph"/>
-        <w:numPr>
-          <w:ilvl w:val="1"/>
-          <w:numId w:val="2"/>
-        </w:numPr>
-      </w:pPr>
-      <w:r>
-        <w:t>12 stories…</w:t>
-      </w:r>
-    </w:p>
-    <w:p>
-      <w:bookmarkStart w:id="6" w:name="_Hlk80863052"/>
-      <w:r>
-        <w:t>06/14/2021</w:t>
-      </w:r>
-    </w:p>
-    <w:p>
-      <w:r>
-        <w:t>Me: Do you want a piece of toast?</w:t>
-      </w:r>
-    </w:p>
-    <w:p>
-      <w:r>
-        <w:t>Helena: They she grabs one</w:t>
-      </w:r>
-      <w:proofErr w:type="gramStart"/>
-      <w:r>
-        <w:t>—“</w:t>
-      </w:r>
-      <w:proofErr w:type="gramEnd"/>
-      <w:r>
-        <w:t>want honey on this.”</w:t>
-      </w:r>
-    </w:p>
-    <w:p>
-      <w:r>
-        <w:t>I spread butter and honey on the toast and cut it in two.  This cause her to freak out</w:t>
-      </w:r>
-      <w:proofErr w:type="gramStart"/>
-      <w:r>
-        <w:t>—“</w:t>
-      </w:r>
-      <w:proofErr w:type="gramEnd"/>
-      <w:r>
-        <w:t xml:space="preserve">You broke my toast! You broke my toast!” </w:t>
-      </w:r>
-    </w:p>
-    <w:p>
-      <w:r>
-        <w:t xml:space="preserve">You want a new one?  No.  No, new one.  </w:t>
-      </w:r>
-    </w:p>
-    <w:bookmarkEnd w:id="6"/>
-    <w:p/>
-    <w:p>
-      <w:bookmarkStart w:id="7" w:name="_Hlk80863035"/>
-      <w:r>
-        <w:lastRenderedPageBreak/>
-        <w:t>05/26/2021</w:t>
-      </w:r>
-    </w:p>
-    <w:p>
-      <w:r>
-        <w:t>Helena’s Valley Girl – “ah-K”</w:t>
-      </w:r>
-    </w:p>
-    <w:bookmarkEnd w:id="7"/>
-    <w:p>
-      <w:r>
-        <w:t>05/24/2021</w:t>
-      </w:r>
-    </w:p>
-    <w:p>
-      <w:r>
-        <w:t xml:space="preserve">Mom goes for a </w:t>
-      </w:r>
-      <w:proofErr w:type="gramStart"/>
-      <w:r>
-        <w:t>walk,</w:t>
-      </w:r>
-      <w:proofErr w:type="gramEnd"/>
-      <w:r>
-        <w:t xml:space="preserve"> I get lost in my writing and you and Helena are playing so sweetly and relaxed in the front room. The temperature outside inside is 84. The temperature outside is 85. Thankfully inside is a bit shadier and we have the windows open to let any breeze through that occasionally might puff up.  </w:t>
-      </w:r>
-    </w:p>
-    <w:p>
-      <w:bookmarkStart w:id="8" w:name="_Hlk80862982"/>
-      <w:r>
-        <w:t>05/22/2021</w:t>
-      </w:r>
-    </w:p>
-    <w:p>
-      <w:r>
-        <w:t xml:space="preserve">“Your perfect just the way you are.” (Esme to </w:t>
-      </w:r>
-      <w:proofErr w:type="spellStart"/>
-      <w:r>
-        <w:t>betsy</w:t>
-      </w:r>
-      <w:proofErr w:type="spellEnd"/>
-      <w:r>
-        <w:t>)</w:t>
-      </w:r>
-    </w:p>
-    <w:p/>
-    <w:p>
-      <w:r>
-        <w:t>Library- picked up Harry Potter</w:t>
-      </w:r>
-    </w:p>
-    <w:p>
-      <w:r>
-        <w:t>Bottled water from Dollop</w:t>
-      </w:r>
-    </w:p>
-    <w:p>
-      <w:r>
-        <w:t>Frozen yogurt in Lincoln Square.</w:t>
-      </w:r>
-    </w:p>
-    <w:p>
-      <w:r>
-        <w:t xml:space="preserve">Took a reading walk, stopping along the way home to read a few chapters of the book.  </w:t>
-      </w:r>
-    </w:p>
-    <w:p/>
-    <w:p>
-      <w:r>
-        <w:t>‘This is my lucky day!”</w:t>
-      </w:r>
-    </w:p>
-    <w:bookmarkEnd w:id="8"/>
-    <w:p/>
-    <w:p>
-      <w:r>
-        <w:t>05/19/2021</w:t>
-      </w:r>
-    </w:p>
-    <w:p/>
-    <w:p>
-      <w:r>
-        <w:t xml:space="preserve">Helena: “ear </w:t>
-      </w:r>
-      <w:proofErr w:type="gramStart"/>
-      <w:r>
-        <w:t>whack”  =</w:t>
-      </w:r>
-      <w:proofErr w:type="gramEnd"/>
-      <w:r>
-        <w:t>= “ear wax”</w:t>
-      </w:r>
-    </w:p>
-    <w:p/>
-    <w:p>
-      <w:r>
-        <w:t>05/11/2021</w:t>
-      </w:r>
-    </w:p>
-    <w:p>
-      <w:pPr>
-        <w:contextualSpacing/>
-        <w:rPr>
-          <w:rFonts w:ascii="Times New Roman" w:hAnsi="Times New Roman" w:cs="Times New Roman"/>
-        </w:rPr>
-      </w:pPr>
-      <w:r>
-        <w:rPr>
-          <w:rFonts w:ascii="Times New Roman" w:hAnsi="Times New Roman" w:cs="Times New Roman"/>
-        </w:rPr>
-        <w:t>So much more risk adverse</w:t>
-      </w:r>
-    </w:p>
-    <w:p>
-      <w:pPr>
-        <w:contextualSpacing/>
-        <w:rPr>
-          <w:rFonts w:ascii="Times New Roman" w:hAnsi="Times New Roman" w:cs="Times New Roman"/>
-        </w:rPr>
-      </w:pPr>
-      <w:r>
-        <w:rPr>
-          <w:rFonts w:ascii="Times New Roman" w:hAnsi="Times New Roman" w:cs="Times New Roman"/>
-        </w:rPr>
-        <w:t xml:space="preserve">and slower now, </w:t>
-      </w:r>
-    </w:p>
-    <w:p>
-      <w:pPr>
-        <w:contextualSpacing/>
-        <w:rPr>
-          <w:rFonts w:ascii="Times New Roman" w:hAnsi="Times New Roman" w:cs="Times New Roman"/>
-        </w:rPr>
-      </w:pPr>
-      <w:r>
-        <w:rPr>
-          <w:rFonts w:ascii="Times New Roman" w:hAnsi="Times New Roman" w:cs="Times New Roman"/>
-        </w:rPr>
-        <w:t xml:space="preserve">so bland-minded, </w:t>
-      </w:r>
-    </w:p>
-    <w:p>
-      <w:pPr>
-        <w:contextualSpacing/>
-        <w:rPr>
-          <w:rFonts w:ascii="Times New Roman" w:hAnsi="Times New Roman" w:cs="Times New Roman"/>
-        </w:rPr>
-      </w:pPr>
-      <w:r>
-        <w:rPr>
-          <w:rFonts w:ascii="Times New Roman" w:hAnsi="Times New Roman" w:cs="Times New Roman"/>
-        </w:rPr>
-        <w:t>sober and kind.</w:t>
-      </w:r>
-    </w:p>
-    <w:p>
-      <w:pPr>
-        <w:contextualSpacing/>
-        <w:rPr>
-          <w:rFonts w:ascii="Times New Roman" w:hAnsi="Times New Roman" w:cs="Times New Roman"/>
-        </w:rPr>
-      </w:pPr>
-      <w:r>
-        <w:rPr>
-          <w:rFonts w:ascii="Times New Roman" w:hAnsi="Times New Roman" w:cs="Times New Roman"/>
-        </w:rPr>
-        <w:t>Playing with the children</w:t>
-      </w:r>
-    </w:p>
-    <w:p>
-      <w:pPr>
-        <w:contextualSpacing/>
-        <w:rPr>
-          <w:rFonts w:ascii="Times New Roman" w:hAnsi="Times New Roman" w:cs="Times New Roman"/>
-        </w:rPr>
-      </w:pPr>
-      <w:r>
-        <w:rPr>
-          <w:rFonts w:ascii="Times New Roman" w:hAnsi="Times New Roman" w:cs="Times New Roman"/>
-        </w:rPr>
-        <w:t>Dragging myself holy and grimacing,</w:t>
-      </w:r>
-    </w:p>
-    <w:p>
-      <w:pPr>
-        <w:contextualSpacing/>
-        <w:rPr>
-          <w:rFonts w:ascii="Times New Roman" w:hAnsi="Times New Roman" w:cs="Times New Roman"/>
-        </w:rPr>
-      </w:pPr>
-      <w:r>
-        <w:rPr>
-          <w:rFonts w:ascii="Times New Roman" w:hAnsi="Times New Roman" w:cs="Times New Roman"/>
-        </w:rPr>
-        <w:t xml:space="preserve">Eyes rolling back in my head, </w:t>
-      </w:r>
-    </w:p>
-    <w:p>
-      <w:pPr>
-        <w:contextualSpacing/>
-        <w:rPr>
-          <w:rFonts w:ascii="Times New Roman" w:hAnsi="Times New Roman" w:cs="Times New Roman"/>
-        </w:rPr>
-      </w:pPr>
-      <w:r>
-        <w:rPr>
-          <w:rFonts w:ascii="Times New Roman" w:hAnsi="Times New Roman" w:cs="Times New Roman"/>
-        </w:rPr>
-        <w:t>Sick spouting halfway up my throat,</w:t>
-      </w:r>
-    </w:p>
-    <w:p>
-      <w:pPr>
-        <w:contextualSpacing/>
-        <w:rPr>
-          <w:rFonts w:ascii="Times New Roman" w:hAnsi="Times New Roman" w:cs="Times New Roman"/>
-        </w:rPr>
-      </w:pPr>
-      <w:r>
-        <w:rPr>
-          <w:rFonts w:ascii="Times New Roman" w:hAnsi="Times New Roman" w:cs="Times New Roman"/>
-        </w:rPr>
-        <w:t>through the ritualistic act</w:t>
-      </w:r>
-    </w:p>
-    <w:p>
-      <w:pPr>
-        <w:contextualSpacing/>
-        <w:rPr>
-          <w:rFonts w:ascii="Times New Roman" w:hAnsi="Times New Roman" w:cs="Times New Roman"/>
-        </w:rPr>
-      </w:pPr>
-      <w:r>
-        <w:rPr>
-          <w:rFonts w:ascii="Times New Roman" w:hAnsi="Times New Roman" w:cs="Times New Roman"/>
-        </w:rPr>
-        <w:t>sublimating self for love.</w:t>
-      </w:r>
-    </w:p>
-    <w:p>
-      <w:pPr>
-        <w:contextualSpacing/>
-        <w:rPr>
-          <w:rFonts w:ascii="Times New Roman" w:hAnsi="Times New Roman" w:cs="Times New Roman"/>
-        </w:rPr>
-      </w:pPr>
-      <w:r>
-        <w:rPr>
-          <w:rFonts w:ascii="Times New Roman" w:hAnsi="Times New Roman" w:cs="Times New Roman"/>
-        </w:rPr>
-        <w:t xml:space="preserve">I play “Little Wounded Dear” </w:t>
-      </w:r>
-    </w:p>
-    <w:p>
-      <w:pPr>
-        <w:contextualSpacing/>
-        <w:rPr>
-          <w:rFonts w:ascii="Times New Roman" w:hAnsi="Times New Roman" w:cs="Times New Roman"/>
-        </w:rPr>
-      </w:pPr>
-      <w:r>
-        <w:rPr>
-          <w:rFonts w:ascii="Times New Roman" w:hAnsi="Times New Roman" w:cs="Times New Roman"/>
-        </w:rPr>
-        <w:t xml:space="preserve">with Esme of the umpteenth </w:t>
-      </w:r>
-      <w:proofErr w:type="gramStart"/>
-      <w:r>
-        <w:rPr>
-          <w:rFonts w:ascii="Times New Roman" w:hAnsi="Times New Roman" w:cs="Times New Roman"/>
-        </w:rPr>
-        <w:t>fucking</w:t>
-      </w:r>
-      <w:proofErr w:type="gramEnd"/>
-      <w:r>
-        <w:rPr>
-          <w:rFonts w:ascii="Times New Roman" w:hAnsi="Times New Roman" w:cs="Times New Roman"/>
-        </w:rPr>
-        <w:t xml:space="preserve"> </w:t>
-      </w:r>
-    </w:p>
-    <w:p>
-      <w:pPr>
-        <w:contextualSpacing/>
-        <w:rPr>
-          <w:rFonts w:ascii="Times New Roman" w:hAnsi="Times New Roman" w:cs="Times New Roman"/>
-        </w:rPr>
-      </w:pPr>
-      <w:r>
-        <w:rPr>
-          <w:rFonts w:ascii="Times New Roman" w:hAnsi="Times New Roman" w:cs="Times New Roman"/>
-        </w:rPr>
-        <w:t xml:space="preserve">thousand time. You’ll </w:t>
-      </w:r>
-      <w:proofErr w:type="spellStart"/>
-      <w:r>
-        <w:rPr>
-          <w:rFonts w:ascii="Times New Roman" w:hAnsi="Times New Roman" w:cs="Times New Roman"/>
-        </w:rPr>
-        <w:t>apologise</w:t>
-      </w:r>
-      <w:proofErr w:type="spellEnd"/>
-      <w:r>
-        <w:rPr>
-          <w:rFonts w:ascii="Times New Roman" w:hAnsi="Times New Roman" w:cs="Times New Roman"/>
-        </w:rPr>
-        <w:t xml:space="preserve"> </w:t>
-      </w:r>
-      <w:proofErr w:type="gramStart"/>
-      <w:r>
-        <w:rPr>
-          <w:rFonts w:ascii="Times New Roman" w:hAnsi="Times New Roman" w:cs="Times New Roman"/>
-        </w:rPr>
-        <w:t>my</w:t>
-      </w:r>
-      <w:proofErr w:type="gramEnd"/>
-      <w:r>
-        <w:rPr>
-          <w:rFonts w:ascii="Times New Roman" w:hAnsi="Times New Roman" w:cs="Times New Roman"/>
-        </w:rPr>
-        <w:t xml:space="preserve"> </w:t>
-      </w:r>
-    </w:p>
-    <w:p>
-      <w:pPr>
-        <w:contextualSpacing/>
-        <w:rPr>
-          <w:rFonts w:ascii="Times New Roman" w:hAnsi="Times New Roman" w:cs="Times New Roman"/>
-        </w:rPr>
-      </w:pPr>
-      <w:proofErr w:type="spellStart"/>
-      <w:r>
-        <w:rPr>
-          <w:rFonts w:ascii="Times New Roman" w:hAnsi="Times New Roman" w:cs="Times New Roman"/>
-        </w:rPr>
-        <w:t>parsomonisious</w:t>
-      </w:r>
-      <w:proofErr w:type="spellEnd"/>
-      <w:r>
-        <w:rPr>
-          <w:rFonts w:ascii="Times New Roman" w:hAnsi="Times New Roman" w:cs="Times New Roman"/>
-        </w:rPr>
-        <w:t xml:space="preserve"> inclusion of context for “Little Wounded Dear”</w:t>
-      </w:r>
-    </w:p>
-    <w:p>
-      <w:pPr>
-        <w:contextualSpacing/>
-        <w:rPr>
-          <w:rFonts w:ascii="Times New Roman" w:hAnsi="Times New Roman" w:cs="Times New Roman"/>
-        </w:rPr>
-      </w:pPr>
-      <w:r>
-        <w:rPr>
-          <w:rFonts w:ascii="Times New Roman" w:hAnsi="Times New Roman" w:cs="Times New Roman"/>
-        </w:rPr>
-        <w:lastRenderedPageBreak/>
-        <w:t>which I should really include for posterity, because really</w:t>
-      </w:r>
-    </w:p>
-    <w:p>
-      <w:pPr>
-        <w:contextualSpacing/>
-        <w:rPr>
-          <w:rFonts w:ascii="Times New Roman" w:hAnsi="Times New Roman" w:cs="Times New Roman"/>
-        </w:rPr>
-      </w:pPr>
-      <w:r>
-        <w:rPr>
-          <w:rFonts w:ascii="Times New Roman" w:hAnsi="Times New Roman" w:cs="Times New Roman"/>
-        </w:rPr>
-        <w:t xml:space="preserve">someday I will think fondly on it </w:t>
-      </w:r>
-      <w:proofErr w:type="gramStart"/>
-      <w:r>
-        <w:rPr>
-          <w:rFonts w:ascii="Times New Roman" w:hAnsi="Times New Roman" w:cs="Times New Roman"/>
-        </w:rPr>
-        <w:t>no?</w:t>
-      </w:r>
-      <w:proofErr w:type="gramEnd"/>
-      <w:r>
-        <w:rPr>
-          <w:rFonts w:ascii="Times New Roman" w:hAnsi="Times New Roman" w:cs="Times New Roman"/>
-        </w:rPr>
-        <w:t xml:space="preserve"> I will praise her creativity and humanity. </w:t>
-      </w:r>
-    </w:p>
-    <w:p>
-      <w:pPr>
-        <w:contextualSpacing/>
-        <w:rPr>
-          <w:rFonts w:ascii="Times New Roman" w:hAnsi="Times New Roman" w:cs="Times New Roman"/>
-        </w:rPr>
-      </w:pPr>
-      <w:r>
-        <w:rPr>
-          <w:rFonts w:ascii="Times New Roman" w:hAnsi="Times New Roman" w:cs="Times New Roman"/>
-        </w:rPr>
-        <w:t xml:space="preserve">But the same scripted act </w:t>
-      </w:r>
-      <w:proofErr w:type="gramStart"/>
-      <w:r>
-        <w:rPr>
-          <w:rFonts w:ascii="Times New Roman" w:hAnsi="Times New Roman" w:cs="Times New Roman"/>
-        </w:rPr>
-        <w:t>over and over again</w:t>
-      </w:r>
-      <w:proofErr w:type="gramEnd"/>
-      <w:r>
-        <w:rPr>
-          <w:rFonts w:ascii="Times New Roman" w:hAnsi="Times New Roman" w:cs="Times New Roman"/>
-        </w:rPr>
-        <w:t>.</w:t>
-      </w:r>
-    </w:p>
-    <w:p>
-      <w:pPr>
-        <w:contextualSpacing/>
-        <w:rPr>
-          <w:rFonts w:ascii="Times New Roman" w:hAnsi="Times New Roman" w:cs="Times New Roman"/>
-        </w:rPr>
-      </w:pPr>
-      <w:r>
-        <w:rPr>
-          <w:rFonts w:ascii="Times New Roman" w:hAnsi="Times New Roman" w:cs="Times New Roman"/>
-        </w:rPr>
-        <w:t xml:space="preserve">Finding the deer. </w:t>
-      </w:r>
-      <w:proofErr w:type="spellStart"/>
-      <w:r>
-        <w:rPr>
-          <w:rFonts w:ascii="Times New Roman" w:hAnsi="Times New Roman" w:cs="Times New Roman"/>
-        </w:rPr>
-        <w:t>Haivng</w:t>
-      </w:r>
-      <w:proofErr w:type="spellEnd"/>
-      <w:r>
-        <w:rPr>
-          <w:rFonts w:ascii="Times New Roman" w:hAnsi="Times New Roman" w:cs="Times New Roman"/>
-        </w:rPr>
-        <w:t xml:space="preserve"> to get the deer out of the buses.</w:t>
-      </w:r>
-    </w:p>
-    <w:p>
-      <w:pPr>
-        <w:contextualSpacing/>
-        <w:rPr>
-          <w:rFonts w:ascii="Times New Roman" w:hAnsi="Times New Roman" w:cs="Times New Roman"/>
-        </w:rPr>
-      </w:pPr>
-      <w:r>
-        <w:rPr>
-          <w:rFonts w:ascii="Times New Roman" w:hAnsi="Times New Roman" w:cs="Times New Roman"/>
-        </w:rPr>
-        <w:t xml:space="preserve">Coaxing it. Always having the dear resist my help and spending most of the game trying to </w:t>
-      </w:r>
-    </w:p>
-    <w:p>
-      <w:pPr>
-        <w:contextualSpacing/>
-        <w:rPr>
-          <w:rFonts w:ascii="Times New Roman" w:hAnsi="Times New Roman" w:cs="Times New Roman"/>
-        </w:rPr>
-      </w:pPr>
-      <w:r>
-        <w:rPr>
-          <w:rFonts w:ascii="Times New Roman" w:hAnsi="Times New Roman" w:cs="Times New Roman"/>
-        </w:rPr>
-        <w:t>Convince the deer to allow me to give it a shot or bring it back to my remote field hospital</w:t>
-      </w:r>
-    </w:p>
-    <w:p>
-      <w:pPr>
-        <w:contextualSpacing/>
-        <w:rPr>
-          <w:rFonts w:ascii="Times New Roman" w:hAnsi="Times New Roman" w:cs="Times New Roman"/>
-        </w:rPr>
-      </w:pPr>
-      <w:r>
-        <w:rPr>
-          <w:rFonts w:ascii="Times New Roman" w:hAnsi="Times New Roman" w:cs="Times New Roman"/>
-        </w:rPr>
-        <w:t xml:space="preserve">Or finally to my home </w:t>
-      </w:r>
-      <w:proofErr w:type="spellStart"/>
-      <w:r>
-        <w:rPr>
-          <w:rFonts w:ascii="Times New Roman" w:hAnsi="Times New Roman" w:cs="Times New Roman"/>
-        </w:rPr>
-        <w:t>well appointed</w:t>
-      </w:r>
-      <w:proofErr w:type="spellEnd"/>
-      <w:r>
-        <w:rPr>
-          <w:rFonts w:ascii="Times New Roman" w:hAnsi="Times New Roman" w:cs="Times New Roman"/>
-        </w:rPr>
-        <w:t xml:space="preserve"> hospital where she can return with me to make a full </w:t>
-      </w:r>
-    </w:p>
-    <w:p>
-      <w:pPr>
-        <w:contextualSpacing/>
-        <w:rPr>
-          <w:rFonts w:ascii="Times New Roman" w:hAnsi="Times New Roman" w:cs="Times New Roman"/>
-        </w:rPr>
-      </w:pPr>
-      <w:r>
-        <w:rPr>
-          <w:rFonts w:ascii="Times New Roman" w:hAnsi="Times New Roman" w:cs="Times New Roman"/>
-        </w:rPr>
-        <w:t xml:space="preserve">Recovery and then stay on to become my personal assistant and continue rescuing other animals in the </w:t>
-      </w:r>
-    </w:p>
-    <w:p>
-      <w:pPr>
-        <w:contextualSpacing/>
-        <w:rPr>
-          <w:rFonts w:ascii="Times New Roman" w:hAnsi="Times New Roman" w:cs="Times New Roman"/>
-        </w:rPr>
-      </w:pPr>
-      <w:r>
-        <w:rPr>
-          <w:rFonts w:ascii="Times New Roman" w:hAnsi="Times New Roman" w:cs="Times New Roman"/>
-        </w:rPr>
-        <w:t>Woods from Bobcats and hunters and poachers and random unfortunate injuries or illnesses</w:t>
-      </w:r>
-    </w:p>
-    <w:p>
-      <w:pPr>
-        <w:contextualSpacing/>
-        <w:rPr>
-          <w:rFonts w:ascii="Times New Roman" w:hAnsi="Times New Roman" w:cs="Times New Roman"/>
-        </w:rPr>
-      </w:pPr>
-      <w:r>
-        <w:rPr>
-          <w:rFonts w:ascii="Times New Roman" w:hAnsi="Times New Roman" w:cs="Times New Roman"/>
-        </w:rPr>
-        <w:t xml:space="preserve">That </w:t>
-      </w:r>
-      <w:proofErr w:type="gramStart"/>
-      <w:r>
-        <w:rPr>
-          <w:rFonts w:ascii="Times New Roman" w:hAnsi="Times New Roman" w:cs="Times New Roman"/>
-        </w:rPr>
-        <w:t>my</w:t>
-      </w:r>
-      <w:proofErr w:type="gramEnd"/>
-      <w:r>
-        <w:rPr>
-          <w:rFonts w:ascii="Times New Roman" w:hAnsi="Times New Roman" w:cs="Times New Roman"/>
-        </w:rPr>
-        <w:t xml:space="preserve"> befall them.  </w:t>
-      </w:r>
-    </w:p>
-    <w:p>
-      <w:pPr>
-        <w:contextualSpacing/>
-        <w:rPr>
-          <w:rFonts w:ascii="Times New Roman" w:hAnsi="Times New Roman" w:cs="Times New Roman"/>
+      </w:pPr>
+      <w:r>
+        <w:rPr>
           <w:b/>
           <w:bCs/>
         </w:rPr>
-      </w:pPr>
-    </w:p>
-    <w:p/>
-    <w:p/>
-    <w:p>
-      <w:r>
-        <w:t>05/07/2021</w:t>
-      </w:r>
-    </w:p>
-    <w:p>
-      <w:r>
-        <w:tab/>
-        <w:t xml:space="preserve">Helena telling me— “You go work! You go work!” as she points to the workroom. Just after </w:t>
-      </w:r>
-      <w:proofErr w:type="spellStart"/>
-      <w:r>
-        <w:t>betsy</w:t>
-      </w:r>
-      <w:proofErr w:type="spellEnd"/>
-      <w:r>
-        <w:t xml:space="preserve"> and I finished discussing and deciding that I would work another half hour and then we would make dinner together.  </w:t>
-      </w:r>
-    </w:p>
-    <w:p>
-      <w:r>
-        <w:tab/>
-        <w:t>Helena is now repeating everything.  She is making longer and more complicated sentences. “Marcel jump off my elbow” as Marcel scrambles off the massage table and scampers away.</w:t>
-      </w:r>
-    </w:p>
-    <w:p>
-      <w:r>
-        <w:tab/>
-        <w:t>Her adorable “</w:t>
-      </w:r>
-      <w:proofErr w:type="spellStart"/>
-      <w:r>
-        <w:t>sh</w:t>
-      </w:r>
-      <w:proofErr w:type="spellEnd"/>
-      <w:r>
-        <w:t xml:space="preserve">” sounding of s’s: </w:t>
-      </w:r>
-      <w:proofErr w:type="spellStart"/>
-      <w:r>
-        <w:t>ie</w:t>
-      </w:r>
-      <w:proofErr w:type="spellEnd"/>
-      <w:r>
-        <w:t xml:space="preserve">. </w:t>
-      </w:r>
-      <w:proofErr w:type="spellStart"/>
-      <w:r>
-        <w:t>Bearsh</w:t>
-      </w:r>
-      <w:proofErr w:type="spellEnd"/>
-      <w:r>
-        <w:t xml:space="preserve">… </w:t>
-      </w:r>
-      <w:proofErr w:type="spellStart"/>
-      <w:r>
-        <w:t>Massash</w:t>
-      </w:r>
-      <w:proofErr w:type="spellEnd"/>
-      <w:r>
-        <w:t xml:space="preserve">… </w:t>
-      </w:r>
-    </w:p>
-    <w:p>
-      <w:r>
-        <w:tab/>
-        <w:t xml:space="preserve">Asking me for a </w:t>
-      </w:r>
-      <w:proofErr w:type="spellStart"/>
-      <w:r>
-        <w:t>Massash</w:t>
-      </w:r>
-      <w:proofErr w:type="spellEnd"/>
-      <w:r>
-        <w:t xml:space="preserve"> and crawling up on the table and putting her head right into the face pillow area and relaxing and holding perfectly still for me to work on her little chubby legs and feet and dear little spine.  </w:t>
-      </w:r>
-    </w:p>
-    <w:p>
-      <w:r>
-        <w:tab/>
-        <w:t xml:space="preserve">Esme likes the massage table too, as does </w:t>
-      </w:r>
-      <w:proofErr w:type="spellStart"/>
-      <w:r>
-        <w:t>betsy</w:t>
-      </w:r>
-      <w:proofErr w:type="spellEnd"/>
-      <w:r>
-        <w:t xml:space="preserve"> and I am slowly working it into our family culture. I think it is very healthy for the girls and good for my hands and body as well.  </w:t>
-      </w:r>
-    </w:p>
-    <w:p>
-      <w:bookmarkStart w:id="9" w:name="_Hlk70931184"/>
-      <w:r>
-        <w:t>05/02/2021</w:t>
-      </w:r>
-    </w:p>
-    <w:p>
-      <w:pPr>
-        <w:pStyle w:val="ListParagraph"/>
-        <w:numPr>
-          <w:ilvl w:val="0"/>
-          <w:numId w:val="1"/>
-        </w:numPr>
-      </w:pPr>
-      <w:r>
-        <w:t>Visited Anna and Paul and their kids in Beverly.</w:t>
-      </w:r>
-    </w:p>
-    <w:p>
-      <w:pPr>
-        <w:pStyle w:val="ListParagraph"/>
-        <w:numPr>
-          <w:ilvl w:val="0"/>
-          <w:numId w:val="1"/>
-        </w:numPr>
-      </w:pPr>
-      <w:r>
-        <w:t xml:space="preserve">Beautiful, breezy day with the wind high in the trees and the May canopies already sounding heavy and full. The whooshing of schools of fish in the sky a one and many </w:t>
-      </w:r>
-      <w:proofErr w:type="gramStart"/>
-      <w:r>
-        <w:t>undulation</w:t>
-      </w:r>
-      <w:proofErr w:type="gramEnd"/>
-      <w:r>
-        <w:t xml:space="preserve"> of the currents of the wind.  </w:t>
-      </w:r>
-    </w:p>
-    <w:p>
-      <w:pPr>
-        <w:pStyle w:val="ListParagraph"/>
-        <w:numPr>
-          <w:ilvl w:val="0"/>
-          <w:numId w:val="1"/>
-        </w:numPr>
-      </w:pPr>
-      <w:r>
-        <w:t>Touched a fish, picked up chickens, chased them around and caught them.</w:t>
-      </w:r>
-    </w:p>
-    <w:p>
-      <w:pPr>
-        <w:pStyle w:val="ListParagraph"/>
-        <w:numPr>
-          <w:ilvl w:val="0"/>
-          <w:numId w:val="1"/>
-        </w:numPr>
-      </w:pPr>
-      <w:r>
-        <w:t>Play hide and seek with Ren and Sonya.</w:t>
-      </w:r>
-    </w:p>
-    <w:p>
-      <w:pPr>
-        <w:pStyle w:val="ListParagraph"/>
-        <w:numPr>
-          <w:ilvl w:val="0"/>
-          <w:numId w:val="1"/>
-        </w:numPr>
-      </w:pPr>
-      <w:r>
-        <w:t xml:space="preserve">Drinking beer and standing in the grass. </w:t>
-      </w:r>
-    </w:p>
-    <w:p>
-      <w:pPr>
-        <w:pStyle w:val="ListParagraph"/>
-        <w:numPr>
-          <w:ilvl w:val="0"/>
-          <w:numId w:val="1"/>
-        </w:numPr>
-      </w:pPr>
-      <w:r>
-        <w:t>Talking about the butterfly garden at the Library in Blue Island.</w:t>
-      </w:r>
-    </w:p>
-    <w:p>
-      <w:pPr>
-        <w:pStyle w:val="ListParagraph"/>
-        <w:numPr>
-          <w:ilvl w:val="0"/>
-          <w:numId w:val="1"/>
-        </w:numPr>
-      </w:pPr>
-      <w:r>
-        <w:t xml:space="preserve">Language Arts and history, middle school teacher. Why didn’t I ask him about the topics? The Technology? Why am I throwing my ideas out </w:t>
-      </w:r>
-      <w:proofErr w:type="gramStart"/>
-      <w:r>
-        <w:t>there.</w:t>
-      </w:r>
-      <w:proofErr w:type="gramEnd"/>
-      <w:r>
-        <w:t xml:space="preserve"> The ideas that I am not even happy with. I don’t even want to accept. Can’t accept. </w:t>
-      </w:r>
-    </w:p>
-    <w:p>
-      <w:pPr>
-        <w:pStyle w:val="ListParagraph"/>
-        <w:numPr>
-          <w:ilvl w:val="0"/>
-          <w:numId w:val="1"/>
-        </w:numPr>
-      </w:pPr>
-      <w:r>
-        <w:t xml:space="preserve">I should have asked Daniel if he knows the basics of HTML. I should put together my WEB page launch kit. Package it not as a full education in web development, but a pragmatic </w:t>
-      </w:r>
-      <w:proofErr w:type="gramStart"/>
-      <w:r>
-        <w:t>toe-hold</w:t>
-      </w:r>
-      <w:proofErr w:type="gramEnd"/>
-      <w:r>
-        <w:t xml:space="preserve"> that delivers immediate functionality and competency.</w:t>
-      </w:r>
-      <w:r>
-        <w:tab/>
-      </w:r>
-    </w:p>
-    <w:p>
-      <w:pPr>
-        <w:pStyle w:val="ListParagraph"/>
-        <w:numPr>
-          <w:ilvl w:val="0"/>
-          <w:numId w:val="1"/>
-        </w:numPr>
-      </w:pPr>
+        <w:t>03/27/2021</w:t>
+      </w:r>
+    </w:p>
+    <w:p>
+      <w:r>
+        <w:t>Precious. Simple. Untested. Simply set up to be—but still unclear what work is—what is work? How and why do I do it? Do we do it? I write nearly two pages before I hear Esme up quietly and sweetly calling for Marcel in a soft sing-</w:t>
+      </w:r>
+      <w:proofErr w:type="spellStart"/>
+      <w:r>
+        <w:t>songy</w:t>
+      </w:r>
+      <w:proofErr w:type="spellEnd"/>
+      <w:r>
+        <w:t xml:space="preserve"> voice. </w:t>
+      </w:r>
+      <w:r>
+        <w:rPr>
+          <w:i/>
+          <w:iCs/>
+        </w:rPr>
+        <w:t>Marcel</w:t>
+      </w:r>
+      <w:r>
+        <w:t xml:space="preserve">.  Helena has begun to call Marcel </w:t>
+      </w:r>
+      <w:r>
+        <w:rPr>
+          <w:i/>
+          <w:iCs/>
+        </w:rPr>
+        <w:t xml:space="preserve">“Sal”, </w:t>
+      </w:r>
+      <w:r>
+        <w:t xml:space="preserve"> just like Esme did at 2—</w:t>
+      </w:r>
+      <w:proofErr w:type="spellStart"/>
+      <w:r>
+        <w:t>Niao</w:t>
+      </w:r>
+      <w:proofErr w:type="spellEnd"/>
+      <w:r>
+        <w:t xml:space="preserve"> (as in the cat sound </w:t>
+      </w:r>
+      <w:proofErr w:type="spellStart"/>
+      <w:r>
+        <w:t>bu</w:t>
+      </w:r>
+      <w:proofErr w:type="spellEnd"/>
+      <w:r>
+        <w:t xml:space="preserve"> with an  N instead of an M) has been fading in usage, but “hee-haw” (donkey), “woof-woof” or “woo-woo” (dog), “bum-bum” (elephant), “</w:t>
+      </w:r>
+      <w:proofErr w:type="spellStart"/>
+      <w:r>
+        <w:t>wae-wae</w:t>
+      </w:r>
+      <w:proofErr w:type="spellEnd"/>
+      <w:r>
+        <w:t xml:space="preserve">” (duck) are all still going strong.  </w:t>
+      </w:r>
+    </w:p>
+    <w:p>
+      <w:r>
+        <w:t xml:space="preserve">Helena’s sentencing are quickly getting more complex: </w:t>
+      </w:r>
+    </w:p>
+    <w:p>
+      <w:r>
+        <w:t>“Daddy, book read me please!!!”</w:t>
+      </w:r>
+    </w:p>
+    <w:p>
+      <w:r>
+        <w:t xml:space="preserve">Or </w:t>
+      </w:r>
+    </w:p>
+    <w:p>
+      <w:r>
+        <w:t xml:space="preserve">“Me bit daddy </w:t>
+      </w:r>
+      <w:proofErr w:type="spellStart"/>
+      <w:r>
+        <w:t>aGAIN</w:t>
+      </w:r>
+      <w:proofErr w:type="spellEnd"/>
+      <w:r>
+        <w:t>”</w:t>
+      </w:r>
+    </w:p>
+    <w:p>
+      <w:r>
+        <w:t xml:space="preserve">She loves to say </w:t>
+      </w:r>
+      <w:proofErr w:type="spellStart"/>
+      <w:r>
+        <w:t>aGAIN</w:t>
+      </w:r>
+      <w:proofErr w:type="spellEnd"/>
+      <w:r>
+        <w:t>… really stressing GAIN (as in increase)</w:t>
+      </w:r>
+    </w:p>
+    <w:p>
       <w:r>
         <w:lastRenderedPageBreak/>
-        <w:t xml:space="preserve">Images and impressions of Italy, so wonderful that you were able to take that trip, inspiring to think about traveling with one of the girls. Or even </w:t>
-      </w:r>
-      <w:proofErr w:type="spellStart"/>
-      <w:r>
-        <w:t>betsy</w:t>
-      </w:r>
-      <w:proofErr w:type="spellEnd"/>
-      <w:r>
-        <w:t>! Turning a lot of things off. Putting things off. Pruning. Simplifying. Focusing. Resigning. Trying not to worry about.</w:t>
-      </w:r>
-    </w:p>
-    <w:p>
-      <w:pPr>
-        <w:pStyle w:val="ListParagraph"/>
-        <w:numPr>
-          <w:ilvl w:val="0"/>
-          <w:numId w:val="1"/>
-        </w:numPr>
-      </w:pPr>
-      <w:r>
-        <w:t xml:space="preserve">Hymns in you cozy living room. Your kind, thoughtful kids. </w:t>
-      </w:r>
-    </w:p>
-    <w:p>
-      <w:pPr>
-        <w:pStyle w:val="ListParagraph"/>
-        <w:numPr>
-          <w:ilvl w:val="0"/>
-          <w:numId w:val="1"/>
-        </w:numPr>
-      </w:pPr>
-      <w:r>
-        <w:t xml:space="preserve">Kids being kind and thoughtful and tired and cuddly and grateful and kind. Helping each other and treating each other with respect. </w:t>
-      </w:r>
-    </w:p>
-    <w:bookmarkEnd w:id="9"/>
-    <w:p>
-      <w:r>
-        <w:t>05/01/2021</w:t>
-      </w:r>
-    </w:p>
-    <w:p>
-      <w:pPr>
-        <w:contextualSpacing/>
-        <w:rPr>
-          <w:rFonts w:ascii="Times New Roman" w:hAnsi="Times New Roman" w:cs="Times New Roman"/>
-        </w:rPr>
-      </w:pPr>
-      <w:r>
-        <w:rPr>
-          <w:rFonts w:ascii="Times New Roman" w:hAnsi="Times New Roman" w:cs="Times New Roman"/>
-        </w:rPr>
-        <w:t xml:space="preserve">Where does the line in conversation and letter writing and especially in letter writing perhaps because it is both our form at hand and so seemingly more emphatic, statement black and white upon the printed page. It’s a very exposed position to be in. And yet our modern world has embraced the instantaneously publishable word. Making words to some extent worthless. That said, literacy has never been more valuable. Esme’s literacy would have probably taken off right about now anyway, pandemic, or no pandemic, but I </w:t>
-      </w:r>
-      <w:proofErr w:type="gramStart"/>
-      <w:r>
-        <w:rPr>
-          <w:rFonts w:ascii="Times New Roman" w:hAnsi="Times New Roman" w:cs="Times New Roman"/>
-        </w:rPr>
-        <w:t>have to</w:t>
-      </w:r>
-      <w:proofErr w:type="gramEnd"/>
-      <w:r>
-        <w:rPr>
-          <w:rFonts w:ascii="Times New Roman" w:hAnsi="Times New Roman" w:cs="Times New Roman"/>
-        </w:rPr>
-        <w:t xml:space="preserve"> think that all the extra reading time she got at home with </w:t>
-      </w:r>
-      <w:proofErr w:type="spellStart"/>
-      <w:r>
-        <w:rPr>
-          <w:rFonts w:ascii="Times New Roman" w:hAnsi="Times New Roman" w:cs="Times New Roman"/>
-        </w:rPr>
-        <w:t>betsy</w:t>
-      </w:r>
-      <w:proofErr w:type="spellEnd"/>
-      <w:r>
-        <w:rPr>
-          <w:rFonts w:ascii="Times New Roman" w:hAnsi="Times New Roman" w:cs="Times New Roman"/>
-        </w:rPr>
-        <w:t xml:space="preserve"> and I and </w:t>
-      </w:r>
-      <w:proofErr w:type="spellStart"/>
-      <w:r>
-        <w:rPr>
-          <w:rFonts w:ascii="Times New Roman" w:hAnsi="Times New Roman" w:cs="Times New Roman"/>
-        </w:rPr>
-        <w:t>betsy’s</w:t>
-      </w:r>
-      <w:proofErr w:type="spellEnd"/>
-      <w:r>
-        <w:rPr>
-          <w:rFonts w:ascii="Times New Roman" w:hAnsi="Times New Roman" w:cs="Times New Roman"/>
-        </w:rPr>
-        <w:t xml:space="preserve"> mom regularly over facetime and down in the garden with the weather warmed up with our downstairs neighbor Anna. Esme has 5 fairy lit mothers: Jinn- an artist who has relocated to Berlin but keeps in touch via letters and occasional facetime. Her last letter to Esme included some flash cards of some particularly delightful words. Esme of course has a sense of the </w:t>
-      </w:r>
-      <w:proofErr w:type="spellStart"/>
-      <w:r>
-        <w:rPr>
-          <w:rFonts w:ascii="Times New Roman" w:hAnsi="Times New Roman" w:cs="Times New Roman"/>
-        </w:rPr>
-        <w:t>procociousness</w:t>
-      </w:r>
-      <w:proofErr w:type="spellEnd"/>
-      <w:r>
-        <w:rPr>
-          <w:rFonts w:ascii="Times New Roman" w:hAnsi="Times New Roman" w:cs="Times New Roman"/>
-        </w:rPr>
-        <w:t xml:space="preserve"> of it all, but </w:t>
-      </w:r>
-      <w:proofErr w:type="spellStart"/>
-      <w:r>
-        <w:rPr>
-          <w:rFonts w:ascii="Times New Roman" w:hAnsi="Times New Roman" w:cs="Times New Roman"/>
-        </w:rPr>
-        <w:t>its</w:t>
-      </w:r>
-      <w:proofErr w:type="spellEnd"/>
-      <w:r>
-        <w:rPr>
-          <w:rFonts w:ascii="Times New Roman" w:hAnsi="Times New Roman" w:cs="Times New Roman"/>
-        </w:rPr>
-        <w:t xml:space="preserve"> just a game so she’s game to see a new word and roll it around on her tongue and add it to her word list on the fridge and make up elaborate rambling stories linking together this sometimes macabre collection of words: typical, optimist, pessimist, versatile, nonchalant, neglect, humiliate, offend, subtle, mammoth, essential, zealous, contemplate, minute, enforce, </w:t>
-      </w:r>
-      <w:proofErr w:type="spellStart"/>
-      <w:r>
-        <w:rPr>
-          <w:rFonts w:ascii="Times New Roman" w:hAnsi="Times New Roman" w:cs="Times New Roman"/>
-        </w:rPr>
-        <w:t>epilogye</w:t>
-      </w:r>
-      <w:proofErr w:type="spellEnd"/>
-      <w:r>
-        <w:rPr>
-          <w:rFonts w:ascii="Times New Roman" w:hAnsi="Times New Roman" w:cs="Times New Roman"/>
-        </w:rPr>
-        <w:t>, cloying,  frigid, foliage, fragrant, evidence, miniscule, discreet, taunt, consistent, unanimous, morose, bizarre, glum, persuade, orbit, monotonous, partially, foul, despise, loathe, meticulous, irrelevant, precise, unique, livid, remote, postpone, delirious, temporary, spontaneous, vapid, solitary, vigorous, drab, artificial, prolific, smitten, oblivious, quarantine, empathy, chaos, melancholy, aggressive, simultaneous, exaggerate, specific, massive, agile, incredulous, vacant, ominous, taper, rhetorical question, numeral, noble, inevitable, fraud, swindle, reluctant, onerous, ceaseless, dismal, euphoric, dissolve, disintegrate, predict.</w:t>
-      </w:r>
-    </w:p>
-    <w:p>
-      <w:pPr>
-        <w:rPr>
-          <w:rFonts w:ascii="Times New Roman" w:hAnsi="Times New Roman" w:cs="Times New Roman"/>
-        </w:rPr>
-      </w:pPr>
-    </w:p>
-    <w:p>
-      <w:pPr>
-        <w:rPr>
-          <w:rFonts w:ascii="Times New Roman" w:hAnsi="Times New Roman" w:cs="Times New Roman"/>
-        </w:rPr>
-      </w:pPr>
-    </w:p>
-    <w:p>
-      <w:r>
-        <w:t>04/29/2021</w:t>
-      </w:r>
-    </w:p>
-    <w:p>
-      <w:r>
-        <w:t xml:space="preserve">A rainbow. A double rainbow after a very grey day and then light shows and then suddenly heavy showers right when </w:t>
-      </w:r>
-      <w:proofErr w:type="spellStart"/>
-      <w:r>
-        <w:t>betsy</w:t>
-      </w:r>
-      <w:proofErr w:type="spellEnd"/>
-      <w:r>
-        <w:t xml:space="preserve"> and Esme went out to walk down Lincoln to buy the special flour that she needs to make traditional Irish soda bread. While none of the of 4+ different grocery stores </w:t>
-      </w:r>
-      <w:proofErr w:type="spellStart"/>
-      <w:r>
-        <w:t>betsy</w:t>
-      </w:r>
-      <w:proofErr w:type="spellEnd"/>
-      <w:r>
-        <w:t xml:space="preserve"> frequents (Trader Joe’s, Aldi, Fresh </w:t>
-      </w:r>
-      <w:proofErr w:type="spellStart"/>
-      <w:r>
-        <w:t>Tyme</w:t>
-      </w:r>
-      <w:proofErr w:type="spellEnd"/>
-      <w:r>
-        <w:t xml:space="preserve">, Harvest Time, World Market, Whole Foods) carried it, but the Irish pub that also has an assortment of Irish grocery products has it available for purchase between 4 pm and 10 pm each day!  </w:t>
-      </w:r>
-      <w:proofErr w:type="spellStart"/>
-      <w:r>
-        <w:t>betsy</w:t>
-      </w:r>
-      <w:proofErr w:type="spellEnd"/>
-      <w:r>
-        <w:t xml:space="preserve"> recently made a load of Soda bread with a substitute flour and it was </w:t>
-      </w:r>
-      <w:proofErr w:type="gramStart"/>
-      <w:r>
-        <w:t>definitely tasty</w:t>
-      </w:r>
-      <w:proofErr w:type="gramEnd"/>
-      <w:r>
-        <w:t xml:space="preserve">. She was not completely satisfied though, so we will have to see it we notice how the authentic flour works its magic. My absolute idea homemade bread will probably always remain Mrs. </w:t>
-      </w:r>
-      <w:proofErr w:type="spellStart"/>
-      <w:r>
-        <w:t>Sigried’s</w:t>
-      </w:r>
-      <w:proofErr w:type="spellEnd"/>
-      <w:r>
-        <w:t xml:space="preserve"> Swedish Rye. </w:t>
-      </w:r>
-      <w:proofErr w:type="gramStart"/>
-      <w:r>
-        <w:t>That bread,</w:t>
-      </w:r>
-      <w:proofErr w:type="gramEnd"/>
-      <w:r>
-        <w:t xml:space="preserve"> toasted and buttered was just delightful. I think you guys would be baffled by how fast we’d go through it. I just loved it and I’m sure others did too.</w:t>
-      </w:r>
-    </w:p>
-    <w:p>
-      <w:r>
-        <w:tab/>
-        <w:t xml:space="preserve">Then the sun breaks through a rainbow appears to our south and Helena and I go out to </w:t>
-      </w:r>
-      <w:proofErr w:type="spellStart"/>
-      <w:r>
-        <w:t>se</w:t>
-      </w:r>
-      <w:proofErr w:type="spellEnd"/>
-      <w:r>
-        <w:t xml:space="preserve"> it and her reaction is even better than I expected. She’s excited and pointed and saying her “Over der. </w:t>
-      </w:r>
-      <w:r>
-        <w:lastRenderedPageBreak/>
-        <w:t xml:space="preserve">Over der.” I ask her if it’s a huge one and she say “No! It’s a tiny one!”. And I suppose it does look kind of tiny way of in the distance. It would be much more imposing if it were right next to us, just an impenetrable wall of color cascading up into the sky. That might pass as a huge one in Helena’s book, book today rainbow was a tiny one. </w:t>
-      </w:r>
-    </w:p>
-    <w:p>
-      <w:r>
-        <w:t>04/29/2021</w:t>
-      </w:r>
-    </w:p>
-    <w:p>
-      <w:r>
-        <w:t xml:space="preserve">Helena: indicating where the purple </w:t>
-      </w:r>
-      <w:proofErr w:type="spellStart"/>
-      <w:r>
-        <w:t>reuseable</w:t>
-      </w:r>
-      <w:proofErr w:type="spellEnd"/>
-      <w:r>
-        <w:t xml:space="preserve"> bag is to be rehung in the utility closet: “No right, der. Right der!”</w:t>
-      </w:r>
-    </w:p>
-    <w:p>
-      <w:r>
-        <w:t>“What’s your name?”</w:t>
-      </w:r>
-    </w:p>
-    <w:p>
-      <w:r>
-        <w:t>Helena: “Bo-</w:t>
-      </w:r>
-      <w:proofErr w:type="spellStart"/>
-      <w:r>
-        <w:t>bo</w:t>
-      </w:r>
-      <w:proofErr w:type="spellEnd"/>
-      <w:r>
-        <w:t>.”</w:t>
-      </w:r>
-    </w:p>
-    <w:p>
-      <w:r>
-        <w:t xml:space="preserve">She’s repeating everything these days. Had longest conversation with her to date yesterday discussing </w:t>
-      </w:r>
-    </w:p>
-    <w:p>
-      <w:r>
-        <w:t>04/17/2021</w:t>
-      </w:r>
-    </w:p>
-    <w:p>
-      <w:r>
-        <w:t xml:space="preserve">Helena; “Sure!” Her enthusiastic affirmative response to most offers of activities or snacks. She </w:t>
-      </w:r>
-      <w:proofErr w:type="gramStart"/>
-      <w:r>
-        <w:t>muttering</w:t>
-      </w:r>
-      <w:proofErr w:type="gramEnd"/>
-      <w:r>
-        <w:t xml:space="preserve"> and mumbling and jabbering peppering the incomprehensible with some of her catch phrases: “one”, “sure”, “that”, “this one”, “book”, “Hilda”, “Mona”, “Mum”.  </w:t>
-      </w:r>
-    </w:p>
-    <w:p>
-      <w:r>
-        <w:t xml:space="preserve">Her screeches of indignation.  Her complaining diatribes when mother upsets her and she runs to dad to complain or describe her injury or her frustration.  She gets frustrated with toys a fair amount.  When something won’t fit together or won’t fit inside. She gets mad.  Throws things. Throws herself down on the ground. Not always. But her temper will flare up not infrequently from frustration.  </w:t>
+        <w:t xml:space="preserve">Each time she extorts us for another round of whatever.  </w:t>
       </w:r>
     </w:p>
     <w:p>
@@ -3322,63 +3207,31 @@
           <w:bCs/>
         </w:rPr>
       </w:pPr>
-      <w:r>
+    </w:p>
+    <w:p>
+      <w:proofErr w:type="spellStart"/>
+      <w:r>
+        <w:t>betsy</w:t>
+      </w:r>
+      <w:proofErr w:type="spellEnd"/>
+      <w:r>
+        <w:t xml:space="preserve"> and Esme are up—“Hey, dad, guess what I’m making Helena for Easter for you to put in her Easter basket— a “T-O-T-O-R-O” she spells out.  </w:t>
+      </w:r>
+    </w:p>
+    <w:p/>
+    <w:p>
+      <w:r>
+        <w:t xml:space="preserve">Overcoming the heart-stabbing sobs of the two-year-old left out of a round of checkers. Daddy hard at work on his correspondence course—ignoring the wild shattered toddler heart lamentations that would strip his flesh from his old rack of bones. </w:t>
+      </w:r>
+    </w:p>
+    <w:p/>
+    <w:p>
+      <w:pPr>
         <w:rPr>
           <w:b/>
           <w:bCs/>
         </w:rPr>
-        <w:t>04/09/2021</w:t>
-      </w:r>
-    </w:p>
-    <w:p>
-      <w:r>
-        <w:t xml:space="preserve">Helena is looking </w:t>
-      </w:r>
-      <w:proofErr w:type="spellStart"/>
-      <w:r>
-        <w:t>lokng</w:t>
-      </w:r>
-      <w:proofErr w:type="spellEnd"/>
-      <w:r>
-        <w:t xml:space="preserve"> and rangy in her pink full body pajamas patterned with hearts. “My ear </w:t>
-      </w:r>
-      <w:proofErr w:type="gramStart"/>
-      <w:r>
-        <w:t>whack</w:t>
-      </w:r>
-      <w:proofErr w:type="gramEnd"/>
-      <w:r>
-        <w:t xml:space="preserve">!” She </w:t>
-      </w:r>
-      <w:proofErr w:type="gramStart"/>
-      <w:r>
-        <w:t>says</w:t>
-      </w:r>
-      <w:proofErr w:type="gramEnd"/>
-      <w:r>
-        <w:t>. “Get my ear Whack Daddy!” Coming up on 26 months and her speaking is really tacking off. New words everyday-- new expressions, emotions…</w:t>
-      </w:r>
-    </w:p>
-    <w:p>
-      <w:r>
-        <w:t xml:space="preserve">Esme-- distracted, pacing around in her </w:t>
-      </w:r>
-      <w:proofErr w:type="spellStart"/>
-      <w:r>
-        <w:t>fannell</w:t>
-      </w:r>
-      <w:proofErr w:type="spellEnd"/>
-      <w:r>
-        <w:t xml:space="preserve"> night gown not getting ready for her zoom class at 9:00 a.m. Me “fighting” my way to my desk. Just a few pushups then. Helena is on my back </w:t>
-      </w:r>
-      <w:proofErr w:type="gramStart"/>
-      <w:r>
-        <w:t>and  Esme</w:t>
-      </w:r>
-      <w:proofErr w:type="gramEnd"/>
-      <w:r>
-        <w:t xml:space="preserve"> is pacing around complaining/ whining that she wishes she could do that without being yelled at.  This is a conversation we’ve had before. It’s tiring to have the same conversation again and again and keep your composure and keep it constructive, instructive, on point, on value, on brand, on totality, gestalt, the one, the many, many nodes, one knowledge base, consistency, revision, stamina. </w:t>
-      </w:r>
+      </w:pPr>
     </w:p>
     <w:p>
       <w:pPr>
@@ -3392,1338 +3245,872 @@
           <w:b/>
           <w:bCs/>
         </w:rPr>
-        <w:t>04/04/2021</w:t>
-      </w:r>
-    </w:p>
-    <w:p>
-      <w:r>
-        <w:t>Helena golden up on my shoulders</w:t>
-      </w:r>
-      <w:proofErr w:type="gramStart"/>
-      <w:r>
-        <w:t>—“</w:t>
-      </w:r>
-      <w:proofErr w:type="gramEnd"/>
-      <w:r>
-        <w:t>me happy”</w:t>
-      </w:r>
-    </w:p>
-    <w:p>
-      <w:r>
-        <w:t xml:space="preserve">Esme drops the recently learned </w:t>
+        <w:t>02/26/2021</w:t>
+      </w:r>
+    </w:p>
+    <w:p>
+      <w:r>
+        <w:t>Helena, tow headed, teen dream bangs and side-feather sweetness:</w:t>
+      </w:r>
+    </w:p>
+    <w:p>
+      <w:r>
+        <w:t>Me, plea(se), uh-gain (again), one, two…</w:t>
+      </w:r>
+    </w:p>
+    <w:p>
+      <w:r>
+        <w:t>She’s repeating so much more now—was singing wheels on the bus with me.</w:t>
+      </w:r>
+    </w:p>
+    <w:p>
+      <w:r>
+        <w:t xml:space="preserve">She is willful—relatively easily frustrated by toys or tricky to pick up bits on her plate.  </w:t>
+      </w:r>
+    </w:p>
+    <w:p>
+      <w:r>
+        <w:t>Sometimes my daughter’s irrational whining and protestations fills me with irrational rage and anger and frustration and despair.</w:t>
+      </w:r>
+    </w:p>
+    <w:p>
+      <w:pPr>
+        <w:rPr>
+          <w:b/>
+          <w:bCs/>
+        </w:rPr>
+      </w:pPr>
+      <w:r>
+        <w:rPr>
+          <w:b/>
+          <w:bCs/>
+        </w:rPr>
+        <w:t>02/25/2021</w:t>
+      </w:r>
+    </w:p>
+    <w:p>
+      <w:r>
+        <w:t>We had a circus last night after dinner.  We clipped up a utility lamp as a spotlight and cued up some circus music on the computer.  Let the show begin!!</w:t>
+      </w:r>
+    </w:p>
+    <w:p>
+      <w:pPr>
+        <w:rPr>
+          <w:b/>
+          <w:bCs/>
+        </w:rPr>
+      </w:pPr>
+      <w:r>
+        <w:rPr>
+          <w:b/>
+          <w:bCs/>
+        </w:rPr>
+        <w:t>02/24/2021</w:t>
+      </w:r>
+    </w:p>
+    <w:p>
+      <w:r>
+        <w:t xml:space="preserve">Betsy is trying to Marshal the girls out the door. Esme is protesting – she doesn’t want to wear new boots from cousin, but her old boots which are too small for her and hurt her feet.  Though they don’t actually hurt her feet, but she said that they did the other day so that she could convince </w:t>
+      </w:r>
+      <w:proofErr w:type="spellStart"/>
+      <w:r>
+        <w:t>betsy</w:t>
+      </w:r>
+      <w:proofErr w:type="spellEnd"/>
+      <w:r>
+        <w:t xml:space="preserve"> to take the ‘</w:t>
+      </w:r>
+      <w:proofErr w:type="spellStart"/>
+      <w:r>
+        <w:t>el</w:t>
+      </w:r>
+      <w:proofErr w:type="spellEnd"/>
+      <w:r>
+        <w:t xml:space="preserve">’ train home instead of having her walk. Her toe had hurt so badly she had said that that they just absolutely had to take the train back home from preschool.  Esme, you sobbed on the sidewalk and said you couldn’t take another step forward. </w:t>
+      </w:r>
+    </w:p>
+    <w:p>
+      <w:r>
+        <w:t xml:space="preserve">Can you help facilitate a little—I am facing the wall playing guitar, happily deconstructing a B chord—feeling music freer and more immediate than at any other time in the previous 4 decades. Something has opened in me, some faculty has quickened or developed or something else something else in me stepped aside, retired. </w:t>
+      </w:r>
+    </w:p>
+    <w:p>
+      <w:r>
+        <w:t xml:space="preserve">Don’t confuse the ritual for the reward. </w:t>
+      </w:r>
+    </w:p>
+    <w:p>
+      <w:r>
+        <w:t>Esme lying about boots setting up tearful standoff as the girls head out to the library—I am keyed up and want to get back to work—</w:t>
+      </w:r>
+      <w:proofErr w:type="spellStart"/>
+      <w:r>
+        <w:t>betsy</w:t>
+      </w:r>
+      <w:proofErr w:type="spellEnd"/>
+      <w:r>
+        <w:t xml:space="preserve"> and I are annoyed with one another over my weed consumption.  </w:t>
+      </w:r>
+    </w:p>
+    <w:p>
+      <w:r>
+        <w:lastRenderedPageBreak/>
+        <w:t>02/21/2021</w:t>
+      </w:r>
+    </w:p>
+    <w:p>
+      <w:r>
+        <w:t xml:space="preserve">Esme woke with a swollen left eye.  Just bulging and fluid filled, but not causing her any pain.  Allergic reaction?  </w:t>
+      </w:r>
+      <w:proofErr w:type="spellStart"/>
+      <w:r>
+        <w:t>Cellulitius</w:t>
+      </w:r>
+      <w:proofErr w:type="spellEnd"/>
+      <w:r>
+        <w:t xml:space="preserve">. </w:t>
+      </w:r>
+    </w:p>
+    <w:p>
+      <w:r>
+        <w:t>02/14/2021</w:t>
+      </w:r>
+    </w:p>
+    <w:p>
+      <w:r>
+        <w:t>Waking up today to Valentine’s Day and Helena’s second birthday!</w:t>
+      </w:r>
+    </w:p>
+    <w:p>
+      <w:r>
+        <w:t>Helena’s two-year-old vocabulary:</w:t>
+      </w:r>
+    </w:p>
+    <w:p>
+      <w:pPr>
+        <w:pStyle w:val="ListParagraph"/>
+        <w:numPr>
+          <w:ilvl w:val="0"/>
+          <w:numId w:val="4"/>
+        </w:numPr>
+      </w:pPr>
+      <w:r>
+        <w:t>“Da-dee”</w:t>
+      </w:r>
+      <w:r>
+        <w:tab/>
+        <w:t>daddy</w:t>
+      </w:r>
+    </w:p>
+    <w:p>
+      <w:pPr>
+        <w:pStyle w:val="ListParagraph"/>
+        <w:numPr>
+          <w:ilvl w:val="0"/>
+          <w:numId w:val="4"/>
+        </w:numPr>
+      </w:pPr>
+      <w:r>
+        <w:t>“</w:t>
+      </w:r>
+      <w:proofErr w:type="spellStart"/>
+      <w:r>
+        <w:t>Bla</w:t>
+      </w:r>
+      <w:proofErr w:type="spellEnd"/>
+      <w:r>
+        <w:t>-loon”</w:t>
+      </w:r>
+      <w:r>
+        <w:tab/>
+        <w:t>balloon</w:t>
+      </w:r>
+    </w:p>
+    <w:p>
+      <w:pPr>
+        <w:pStyle w:val="ListParagraph"/>
+        <w:numPr>
+          <w:ilvl w:val="0"/>
+          <w:numId w:val="4"/>
+        </w:numPr>
+      </w:pPr>
+      <w:r>
+        <w:t>“Lo-</w:t>
+      </w:r>
+      <w:proofErr w:type="spellStart"/>
+      <w:r>
+        <w:t>lel</w:t>
+      </w:r>
+      <w:proofErr w:type="spellEnd"/>
+      <w:r>
+        <w:t>”</w:t>
+      </w:r>
+      <w:r>
+        <w:tab/>
+        <w:t>Laurel</w:t>
+      </w:r>
+    </w:p>
+    <w:p>
+      <w:proofErr w:type="spellStart"/>
+      <w:r>
+        <w:t>betsy</w:t>
+      </w:r>
+      <w:proofErr w:type="spellEnd"/>
+      <w:r>
+        <w:t xml:space="preserve"> came through once more with the birthday magic! </w:t>
+      </w:r>
+    </w:p>
+    <w:p>
+      <w:pPr>
+        <w:pStyle w:val="ListParagraph"/>
+        <w:numPr>
+          <w:ilvl w:val="0"/>
+          <w:numId w:val="4"/>
+        </w:numPr>
+      </w:pPr>
+      <w:r>
+        <w:t xml:space="preserve">Dark chocolate </w:t>
       </w:r>
       <w:r>
         <w:rPr>
           <w:i/>
           <w:iCs/>
         </w:rPr>
-        <w:t xml:space="preserve">Hibernaculum </w:t>
-      </w:r>
-      <w:r>
-        <w:t xml:space="preserve">into a conversation… or was it I couldn’t remember the </w:t>
-      </w:r>
-      <w:proofErr w:type="gramStart"/>
-      <w:r>
-        <w:t>word</w:t>
-      </w:r>
-      <w:proofErr w:type="gramEnd"/>
-      <w:r>
-        <w:t xml:space="preserve"> so I asked her and she had it right away.  </w:t>
-      </w:r>
-    </w:p>
-    <w:p>
-      <w:pPr>
-        <w:rPr>
-          <w:b/>
-          <w:bCs/>
-        </w:rPr>
-      </w:pPr>
-      <w:r>
-        <w:rPr>
-          <w:b/>
-          <w:bCs/>
-        </w:rPr>
-        <w:t>04/02/2021</w:t>
-      </w:r>
-    </w:p>
-    <w:p>
-      <w:r>
-        <w:t>“Gave egg back to him”</w:t>
-      </w:r>
-    </w:p>
-    <w:p>
-      <w:r>
-        <w:lastRenderedPageBreak/>
-        <w:t xml:space="preserve">Girls snuggling up on the bed together, chatting and then falling asleep. </w:t>
-      </w:r>
-      <w:proofErr w:type="spellStart"/>
-      <w:r>
-        <w:t>betsy</w:t>
-      </w:r>
-      <w:proofErr w:type="spellEnd"/>
-      <w:r>
-        <w:t xml:space="preserve"> separates the girls when she comes up. She sees Helena’s empty bed— “Oh, Helena, where did you go?”</w:t>
-      </w:r>
-    </w:p>
-    <w:p/>
-    <w:p>
-      <w:pPr>
-        <w:rPr>
-          <w:b/>
-          <w:bCs/>
-        </w:rPr>
-      </w:pPr>
-      <w:r>
-        <w:rPr>
-          <w:b/>
-          <w:bCs/>
-        </w:rPr>
-        <w:t>03/30/2021</w:t>
-      </w:r>
-    </w:p>
-    <w:p>
+        <w:t>Totoro Cake</w:t>
+      </w:r>
+    </w:p>
+    <w:p>
+      <w:pPr>
+        <w:pStyle w:val="ListParagraph"/>
+        <w:numPr>
+          <w:ilvl w:val="0"/>
+          <w:numId w:val="4"/>
+        </w:numPr>
+      </w:pPr>
+      <w:r>
+        <w:t xml:space="preserve">Coconut Macaroon </w:t>
+      </w:r>
       <w:r>
         <w:rPr>
           <w:i/>
           <w:iCs/>
         </w:rPr>
-        <w:t>Little Girls</w:t>
-      </w:r>
-      <w:r>
-        <w:t xml:space="preserve"> from Annie has been Esme’s favorite movie lately.  She’s cued it up a bunch of times on </w:t>
-      </w:r>
-      <w:proofErr w:type="spellStart"/>
-      <w:r>
-        <w:t>Youtube</w:t>
-      </w:r>
-      <w:proofErr w:type="spellEnd"/>
-      <w:r>
-        <w:t xml:space="preserve"> for an impromptu Karaoke style-sing-along. </w:t>
-      </w:r>
-    </w:p>
-    <w:p/>
-    <w:p>
-      <w:r>
-        <w:t>“Oh-- she is so tall!!” (</w:t>
-      </w:r>
-      <w:proofErr w:type="gramStart"/>
-      <w:r>
-        <w:t>said</w:t>
-      </w:r>
-      <w:proofErr w:type="gramEnd"/>
-      <w:r>
-        <w:t xml:space="preserve"> about Helena by someone who hasn’t seen her in a while)</w:t>
-      </w:r>
-    </w:p>
-    <w:p>
-      <w:r>
-        <w:t>“Yeah, she’s a covid baby.”</w:t>
-      </w:r>
-    </w:p>
-    <w:p>
-      <w:r>
-        <w:t>“What?”</w:t>
-      </w:r>
-    </w:p>
-    <w:p>
-      <w:r>
-        <w:t>“I said she’s a covid baby. She’s grown up during the pandemic.”</w:t>
-      </w:r>
-    </w:p>
-    <w:p>
-      <w:pPr>
-        <w:rPr>
-          <w:b/>
-          <w:bCs/>
-        </w:rPr>
-      </w:pPr>
-      <w:r>
-        <w:rPr>
-          <w:b/>
-          <w:bCs/>
-        </w:rPr>
-        <w:t>03/28/2021</w:t>
-      </w:r>
-    </w:p>
-    <w:p>
-      <w:r>
-        <w:t xml:space="preserve">Helena:  </w:t>
-      </w:r>
-    </w:p>
-    <w:p>
-      <w:r>
-        <w:tab/>
-        <w:t xml:space="preserve">Ear Whack = ear wax </w:t>
-      </w:r>
-    </w:p>
-    <w:p>
-      <w:r>
-        <w:tab/>
-        <w:t>Enthusiastic, expert cat sound = “</w:t>
-      </w:r>
-      <w:proofErr w:type="spellStart"/>
-      <w:r>
-        <w:t>neeeoooww</w:t>
-      </w:r>
-      <w:proofErr w:type="spellEnd"/>
-      <w:r>
-        <w:t>”</w:t>
-      </w:r>
-    </w:p>
-    <w:p>
-      <w:pPr>
-        <w:rPr>
-          <w:b/>
-          <w:bCs/>
-        </w:rPr>
-      </w:pPr>
-      <w:r>
-        <w:rPr>
-          <w:b/>
-          <w:bCs/>
-        </w:rPr>
-        <w:t>03/27/2021</w:t>
-      </w:r>
-    </w:p>
-    <w:p>
-      <w:r>
-        <w:t xml:space="preserve">Precious. Simple. Untested. Simply set up to be—but still unclear what work is—what is work? How and why do I do it? Do </w:t>
-      </w:r>
-      <w:proofErr w:type="gramStart"/>
-      <w:r>
-        <w:t>we</w:t>
-      </w:r>
-      <w:proofErr w:type="gramEnd"/>
-      <w:r>
-        <w:t xml:space="preserve"> do it? I write nearly two pages before I hear Esme up quietly and sweetly calling for Marcel in a soft sing-</w:t>
-      </w:r>
-      <w:proofErr w:type="spellStart"/>
-      <w:r>
-        <w:t>songy</w:t>
-      </w:r>
-      <w:proofErr w:type="spellEnd"/>
-      <w:r>
-        <w:t xml:space="preserve"> voice. </w:t>
-      </w:r>
+        <w:t>Soot Sprites</w:t>
+      </w:r>
+    </w:p>
+    <w:p>
+      <w:pPr>
+        <w:pStyle w:val="ListParagraph"/>
+        <w:numPr>
+          <w:ilvl w:val="0"/>
+          <w:numId w:val="4"/>
+        </w:numPr>
+      </w:pPr>
+      <w:proofErr w:type="spellStart"/>
+      <w:r>
+        <w:t>Kropser</w:t>
+      </w:r>
+      <w:proofErr w:type="spellEnd"/>
+    </w:p>
+    <w:p>
+      <w:pPr>
+        <w:pStyle w:val="ListParagraph"/>
+        <w:numPr>
+          <w:ilvl w:val="0"/>
+          <w:numId w:val="4"/>
+        </w:numPr>
+      </w:pPr>
+      <w:r>
+        <w:t xml:space="preserve">Valentines presents at breakfast place, balloons in view of the crib in the morning. </w:t>
+      </w:r>
+    </w:p>
+    <w:p>
+      <w:pPr>
+        <w:pStyle w:val="ListParagraph"/>
+        <w:numPr>
+          <w:ilvl w:val="0"/>
+          <w:numId w:val="4"/>
+        </w:numPr>
+      </w:pPr>
+      <w:r>
+        <w:t xml:space="preserve">Wonderful gifts: </w:t>
+      </w:r>
+    </w:p>
+    <w:p>
+      <w:pPr>
+        <w:pStyle w:val="ListParagraph"/>
+        <w:numPr>
+          <w:ilvl w:val="1"/>
+          <w:numId w:val="4"/>
+        </w:numPr>
+      </w:pPr>
       <w:r>
         <w:rPr>
           <w:i/>
           <w:iCs/>
         </w:rPr>
-        <w:t>Marcel</w:t>
-      </w:r>
-      <w:r>
-        <w:t xml:space="preserve">.  Helena has begun to call Marcel </w:t>
+        <w:t xml:space="preserve">Totoro </w:t>
+      </w:r>
+      <w:r>
+        <w:t xml:space="preserve">Animal book with hand-painted </w:t>
+      </w:r>
+      <w:proofErr w:type="spellStart"/>
+      <w:r>
+        <w:t>Totoros</w:t>
+      </w:r>
+      <w:proofErr w:type="spellEnd"/>
+      <w:r>
+        <w:t xml:space="preserve"> by David-  David and Marie</w:t>
+      </w:r>
+    </w:p>
+    <w:p>
+      <w:pPr>
+        <w:pStyle w:val="ListParagraph"/>
+        <w:numPr>
+          <w:ilvl w:val="1"/>
+          <w:numId w:val="4"/>
+        </w:numPr>
+      </w:pPr>
+      <w:r>
+        <w:t>Wooden Chinese character blocks</w:t>
       </w:r>
       <w:r>
         <w:rPr>
           <w:i/>
           <w:iCs/>
         </w:rPr>
-        <w:t>“Sal</w:t>
-      </w:r>
-      <w:proofErr w:type="gramStart"/>
+        <w:t xml:space="preserve">- </w:t>
+      </w:r>
+      <w:r>
+        <w:t>Dan and Trisha</w:t>
+      </w:r>
+    </w:p>
+    <w:p>
+      <w:pPr>
+        <w:pStyle w:val="ListParagraph"/>
+        <w:numPr>
+          <w:ilvl w:val="1"/>
+          <w:numId w:val="4"/>
+        </w:numPr>
+      </w:pPr>
+      <w:r>
+        <w:t>Doorbell house with keys</w:t>
+      </w:r>
+    </w:p>
+    <w:p>
+      <w:pPr>
+        <w:pStyle w:val="ListParagraph"/>
+        <w:numPr>
+          <w:ilvl w:val="1"/>
+          <w:numId w:val="4"/>
+        </w:numPr>
+      </w:pPr>
+      <w:r>
+        <w:t>Books about art and imagination and ethics</w:t>
+      </w:r>
+    </w:p>
+    <w:p>
+      <w:pPr>
+        <w:pStyle w:val="ListParagraph"/>
+        <w:numPr>
+          <w:ilvl w:val="1"/>
+          <w:numId w:val="4"/>
+        </w:numPr>
+      </w:pPr>
+      <w:r>
+        <w:t xml:space="preserve">Bird Feeder to attach to kitchen window for bird and squirrel watching (from </w:t>
+      </w:r>
+      <w:proofErr w:type="spellStart"/>
+      <w:r>
+        <w:t>Birkeys</w:t>
+      </w:r>
+      <w:proofErr w:type="spellEnd"/>
+      <w:r>
+        <w:t>)</w:t>
+      </w:r>
+    </w:p>
+    <w:p>
+      <w:pPr>
+        <w:pStyle w:val="ListParagraph"/>
+        <w:numPr>
+          <w:ilvl w:val="1"/>
+          <w:numId w:val="4"/>
+        </w:numPr>
+      </w:pPr>
+      <w:r>
+        <w:t>Paints and book – Susan and Micah</w:t>
+      </w:r>
+    </w:p>
+    <w:p>
+      <w:pPr>
+        <w:pStyle w:val="ListParagraph"/>
+        <w:numPr>
+          <w:ilvl w:val="1"/>
+          <w:numId w:val="4"/>
+        </w:numPr>
+      </w:pPr>
+      <w:r>
+        <w:t>3 segment creatures</w:t>
+      </w:r>
+    </w:p>
+    <w:p>
+      <w:pPr>
+        <w:pStyle w:val="ListParagraph"/>
+        <w:numPr>
+          <w:ilvl w:val="1"/>
+          <w:numId w:val="4"/>
+        </w:numPr>
+      </w:pPr>
+      <w:r>
+        <w:t xml:space="preserve">Baby doll from Marcela </w:t>
+      </w:r>
+    </w:p>
+    <w:p>
+      <w:pPr>
+        <w:pStyle w:val="ListParagraph"/>
+        <w:numPr>
+          <w:ilvl w:val="1"/>
+          <w:numId w:val="4"/>
+        </w:numPr>
+      </w:pPr>
+      <w:r>
+        <w:t xml:space="preserve">Homemade doll bed- </w:t>
+      </w:r>
+      <w:proofErr w:type="spellStart"/>
+      <w:r>
+        <w:t>betsy</w:t>
+      </w:r>
+      <w:proofErr w:type="spellEnd"/>
+    </w:p>
+    <w:p>
+      <w:pPr>
+        <w:pStyle w:val="ListParagraph"/>
+        <w:numPr>
+          <w:ilvl w:val="1"/>
+          <w:numId w:val="4"/>
+        </w:numPr>
+      </w:pPr>
+      <w:r>
+        <w:t>Jumper, book, and magnifying glass—Lo and Beaux and Ivy.</w:t>
+      </w:r>
+    </w:p>
+    <w:p>
+      <w:r>
+        <w:t>Me to Helena: “Happy Birthday!”</w:t>
+      </w:r>
+    </w:p>
+    <w:p>
+      <w:r>
+        <w:t>Helena: “To me!!”</w:t>
+      </w:r>
+    </w:p>
+    <w:p>
+      <w:r>
+        <w:t>02/12/2021</w:t>
+      </w:r>
+    </w:p>
+    <w:p>
+      <w:r>
+        <w:t xml:space="preserve">Leave things out, don’t bike up, have to nag to keep on task, drink water, whip self, crabby at wake up, carry me, pick me up, food </w:t>
+      </w:r>
+      <w:proofErr w:type="spellStart"/>
+      <w:r>
+        <w:t>rubix</w:t>
+      </w:r>
+      <w:proofErr w:type="spellEnd"/>
+      <w:r>
+        <w:t xml:space="preserve"> cube</w:t>
+      </w:r>
+    </w:p>
+    <w:p/>
+    <w:p>
+      <w:r>
+        <w:t>02/08/2021</w:t>
+      </w:r>
+    </w:p>
+    <w:p>
+      <w:r>
+        <w:t>Esme talking so incessantly you finally have to ask her not to.  Is it abusive to ignore a particularly verbose child who doesn’t seem to even notice that you have stopped listening.</w:t>
+      </w:r>
+    </w:p>
+    <w:p>
+      <w:r>
+        <w:lastRenderedPageBreak/>
+        <w:t xml:space="preserve">The manic creation of paper artifacts and recording is the exact creative act of my daughter.  The main difference between me and her though is that she is not inhibited at all.  She is an artist and kicks with the kinetic bliss of the Phoenix.  </w:t>
+      </w:r>
+    </w:p>
+    <w:p>
+      <w:r>
+        <w:t>02/05/2021</w:t>
+      </w:r>
+    </w:p>
+    <w:p>
+      <w:r>
+        <w:t xml:space="preserve">Belle Belle’s broken heart calling for mother’s milk on the first night of its denial.  And then on the second night screaming in her bed arms extended up when I reenter the room to comfort her, she needs me now and comes readily into my arms and nestles her head and neck and shoulders into the crook of my left arm.  She snuggles in and then turns her face towards me and </w:t>
+      </w:r>
+      <w:proofErr w:type="spellStart"/>
+      <w:r>
+        <w:t>mumurs</w:t>
+      </w:r>
+      <w:proofErr w:type="spellEnd"/>
+      <w:r>
+        <w:t xml:space="preserve"> “Bee-bee” which is her way of requesting our perennial lullaby- </w:t>
+      </w:r>
       <w:r>
         <w:rPr>
           <w:i/>
           <w:iCs/>
         </w:rPr>
-        <w:t xml:space="preserve">”, </w:t>
-      </w:r>
-      <w:r>
-        <w:t xml:space="preserve"> just</w:t>
-      </w:r>
-      <w:proofErr w:type="gramEnd"/>
-      <w:r>
-        <w:t xml:space="preserve"> like Esme did at 2—</w:t>
-      </w:r>
-      <w:proofErr w:type="spellStart"/>
-      <w:r>
-        <w:t>Niao</w:t>
-      </w:r>
-      <w:proofErr w:type="spellEnd"/>
-      <w:r>
-        <w:t xml:space="preserve"> (as in the cat sound </w:t>
-      </w:r>
-      <w:proofErr w:type="spellStart"/>
-      <w:r>
-        <w:t>bu</w:t>
-      </w:r>
-      <w:proofErr w:type="spellEnd"/>
-      <w:r>
-        <w:t xml:space="preserve"> with an  N instead of an M) has been fading in usage, but “hee-haw” (donkey), “woof-woof” or “woo-woo” (dog), “bum-bum” (elephant), “</w:t>
-      </w:r>
-      <w:proofErr w:type="spellStart"/>
-      <w:r>
-        <w:t>wae-wae</w:t>
-      </w:r>
-      <w:proofErr w:type="spellEnd"/>
-      <w:r>
-        <w:t xml:space="preserve">” (duck) are all still going strong.  </w:t>
-      </w:r>
-    </w:p>
-    <w:p>
-      <w:r>
-        <w:t xml:space="preserve">Helena’s sentencing </w:t>
-      </w:r>
-      <w:proofErr w:type="gramStart"/>
-      <w:r>
-        <w:t>are</w:t>
-      </w:r>
-      <w:proofErr w:type="gramEnd"/>
-      <w:r>
-        <w:t xml:space="preserve"> quickly getting more complex: </w:t>
-      </w:r>
-    </w:p>
-    <w:p>
-      <w:r>
-        <w:t>“Daddy, book read me please!!!”</w:t>
-      </w:r>
-    </w:p>
-    <w:p>
-      <w:r>
-        <w:t xml:space="preserve">Or </w:t>
-      </w:r>
-    </w:p>
-    <w:p>
-      <w:r>
-        <w:t xml:space="preserve">“Me bit daddy </w:t>
-      </w:r>
-      <w:proofErr w:type="spellStart"/>
-      <w:r>
-        <w:t>aGAIN</w:t>
-      </w:r>
-      <w:proofErr w:type="spellEnd"/>
-      <w:r>
-        <w:t>”</w:t>
-      </w:r>
-    </w:p>
-    <w:p>
-      <w:r>
-        <w:t xml:space="preserve">She loves to say </w:t>
-      </w:r>
-      <w:proofErr w:type="spellStart"/>
-      <w:r>
-        <w:t>aGAIN</w:t>
-      </w:r>
-      <w:proofErr w:type="spellEnd"/>
-      <w:r>
-        <w:t>… really stressing GAIN (as in increase)</w:t>
-      </w:r>
-    </w:p>
-    <w:p>
-      <w:r>
-        <w:t xml:space="preserve">Each time she extorts us for another round of whatever.  </w:t>
-      </w:r>
-    </w:p>
-    <w:p>
-      <w:pPr>
-        <w:rPr>
-          <w:b/>
-          <w:bCs/>
-        </w:rPr>
-      </w:pPr>
-    </w:p>
-    <w:p>
-      <w:proofErr w:type="spellStart"/>
-      <w:r>
-        <w:t>betsy</w:t>
-      </w:r>
-      <w:proofErr w:type="spellEnd"/>
-      <w:r>
-        <w:t xml:space="preserve"> and Esme are up</w:t>
-      </w:r>
-      <w:proofErr w:type="gramStart"/>
-      <w:r>
-        <w:t>—“</w:t>
-      </w:r>
-      <w:proofErr w:type="gramEnd"/>
-      <w:r>
-        <w:t xml:space="preserve">Hey, dad, guess what I’m making Helena for Easter for you to put in her Easter basket— a “T-O-T-O-R-O” she spells out.  </w:t>
-      </w:r>
-    </w:p>
-    <w:p/>
-    <w:p>
-      <w:r>
-        <w:lastRenderedPageBreak/>
-        <w:t xml:space="preserve">Overcoming the heart-stabbing sobs of the two-year-old left out of a round of checkers. Daddy hard at work on his correspondence course—ignoring the wild shattered toddler heart lamentations that would strip his flesh from his old rack of bones. </w:t>
-      </w:r>
-    </w:p>
-    <w:p/>
-    <w:p>
-      <w:pPr>
-        <w:rPr>
-          <w:b/>
-          <w:bCs/>
-        </w:rPr>
-      </w:pPr>
-    </w:p>
-    <w:p>
-      <w:pPr>
-        <w:rPr>
-          <w:b/>
-          <w:bCs/>
-        </w:rPr>
-      </w:pPr>
-      <w:r>
-        <w:rPr>
-          <w:b/>
-          <w:bCs/>
-        </w:rPr>
-        <w:t>02/26/2021</w:t>
-      </w:r>
-    </w:p>
-    <w:p>
-      <w:r>
-        <w:t>Helena, tow headed, teen dream bangs and side-feather sweetness:</w:t>
-      </w:r>
-    </w:p>
-    <w:p>
-      <w:r>
-        <w:t>Me, plea(se), uh-gain (again), one, two…</w:t>
-      </w:r>
-    </w:p>
-    <w:p>
-      <w:r>
-        <w:t>She’s repeating so much more now—was singing wheels on the bus with me.</w:t>
-      </w:r>
-    </w:p>
-    <w:p>
-      <w:r>
-        <w:t xml:space="preserve">She is willful—relatively easily frustrated by toys or tricky to pick up bits on her plate.  </w:t>
-      </w:r>
-    </w:p>
-    <w:p>
-      <w:r>
-        <w:t>Sometimes my daughter’s irrational whining and protestations fills me with irrational rage and anger and frustration and despair.</w:t>
-      </w:r>
-    </w:p>
-    <w:p>
-      <w:pPr>
-        <w:rPr>
-          <w:b/>
-          <w:bCs/>
-        </w:rPr>
-      </w:pPr>
-      <w:r>
-        <w:rPr>
-          <w:b/>
-          <w:bCs/>
-        </w:rPr>
-        <w:t>02/25/2021</w:t>
-      </w:r>
-    </w:p>
-    <w:p>
-      <w:r>
-        <w:t>We had a circus last night after dinner.  We clipped up a utility lamp as a spotlight and cued up some circus music on the computer.  Let the show begin!!</w:t>
-      </w:r>
-    </w:p>
-    <w:p>
-      <w:pPr>
-        <w:rPr>
-          <w:b/>
-          <w:bCs/>
-        </w:rPr>
-      </w:pPr>
-      <w:r>
-        <w:rPr>
-          <w:b/>
-          <w:bCs/>
-        </w:rPr>
-        <w:t>02/24/2021</w:t>
-      </w:r>
-    </w:p>
-    <w:p>
-      <w:r>
-        <w:t xml:space="preserve">Betsy is trying to Marshal the girls out the door. Esme is protesting – she doesn’t want to wear new boots from cousin, but her old boots which are too small for her and hurt her feet.  Though they don’t </w:t>
-      </w:r>
-      <w:proofErr w:type="gramStart"/>
-      <w:r>
-        <w:t>actually hurt</w:t>
-      </w:r>
-      <w:proofErr w:type="gramEnd"/>
-      <w:r>
-        <w:t xml:space="preserve"> her feet, but she said that they did the other day so that she could convince </w:t>
-      </w:r>
-      <w:proofErr w:type="spellStart"/>
-      <w:r>
-        <w:t>betsy</w:t>
-      </w:r>
-      <w:proofErr w:type="spellEnd"/>
-      <w:r>
-        <w:t xml:space="preserve"> to take the ‘</w:t>
-      </w:r>
-      <w:proofErr w:type="spellStart"/>
-      <w:r>
-        <w:t>el</w:t>
-      </w:r>
-      <w:proofErr w:type="spellEnd"/>
-      <w:r>
-        <w:t xml:space="preserve">’ train home instead of having her walk. Her toe had hurt so badly she had said that that they just absolutely had to take the train back home from preschool.  Esme, you sobbed on the sidewalk and said you couldn’t take another step forward. </w:t>
-      </w:r>
-    </w:p>
-    <w:p>
-      <w:r>
-        <w:t xml:space="preserve">Can you help facilitate a little—I am facing the wall playing guitar, happily deconstructing a B chord—feeling music freer and more immediate than at any other time in the previous 4 decades. Something has opened in me, some faculty has quickened or developed or something else something else in me stepped aside, retired. </w:t>
-      </w:r>
-    </w:p>
-    <w:p>
-      <w:r>
-        <w:t xml:space="preserve">Don’t confuse the ritual for the reward. </w:t>
-      </w:r>
-    </w:p>
-    <w:p>
-      <w:r>
-        <w:t>Esme lying about boots setting up tearful standoff as the girls head out to the library—I am keyed up and want to get back to work—</w:t>
-      </w:r>
-      <w:proofErr w:type="spellStart"/>
-      <w:r>
-        <w:t>betsy</w:t>
-      </w:r>
-      <w:proofErr w:type="spellEnd"/>
-      <w:r>
-        <w:t xml:space="preserve"> and I are annoyed with one another over my weed consumption.  </w:t>
-      </w:r>
-    </w:p>
-    <w:p>
-      <w:r>
-        <w:t>02/21/2021</w:t>
-      </w:r>
-    </w:p>
-    <w:p>
-      <w:r>
-        <w:t xml:space="preserve">Esme woke with a swollen left eye.  Just bulging and fluid filled, but not causing her any pain.  Allergic reaction?  </w:t>
-      </w:r>
-      <w:proofErr w:type="spellStart"/>
-      <w:r>
-        <w:t>Cellulitius</w:t>
-      </w:r>
-      <w:proofErr w:type="spellEnd"/>
-      <w:r>
-        <w:t xml:space="preserve">. </w:t>
-      </w:r>
-    </w:p>
-    <w:p>
-      <w:r>
-        <w:t>02/14/2021</w:t>
-      </w:r>
-    </w:p>
-    <w:p>
-      <w:r>
-        <w:t>Waking up today to Valentine’s Day and Helena’s second birthday!</w:t>
-      </w:r>
-    </w:p>
-    <w:p>
-      <w:r>
-        <w:lastRenderedPageBreak/>
-        <w:t>Helena’s two-year-old vocabulary:</w:t>
-      </w:r>
-    </w:p>
-    <w:p>
-      <w:pPr>
-        <w:pStyle w:val="ListParagraph"/>
-        <w:numPr>
-          <w:ilvl w:val="0"/>
-          <w:numId w:val="4"/>
-        </w:numPr>
-      </w:pPr>
-      <w:r>
-        <w:t>“Da-dee”</w:t>
-      </w:r>
-      <w:r>
-        <w:tab/>
-        <w:t>daddy</w:t>
-      </w:r>
-    </w:p>
-    <w:p>
-      <w:pPr>
-        <w:pStyle w:val="ListParagraph"/>
-        <w:numPr>
-          <w:ilvl w:val="0"/>
-          <w:numId w:val="4"/>
-        </w:numPr>
-      </w:pPr>
-      <w:r>
-        <w:t>“</w:t>
-      </w:r>
-      <w:proofErr w:type="spellStart"/>
-      <w:r>
-        <w:t>Bla</w:t>
-      </w:r>
-      <w:proofErr w:type="spellEnd"/>
-      <w:r>
-        <w:t>-loon”</w:t>
-      </w:r>
-      <w:r>
-        <w:tab/>
-        <w:t>balloon</w:t>
-      </w:r>
-    </w:p>
-    <w:p>
-      <w:pPr>
-        <w:pStyle w:val="ListParagraph"/>
-        <w:numPr>
-          <w:ilvl w:val="0"/>
-          <w:numId w:val="4"/>
-        </w:numPr>
-      </w:pPr>
-      <w:r>
-        <w:t>“Lo-</w:t>
-      </w:r>
-      <w:proofErr w:type="spellStart"/>
-      <w:r>
-        <w:t>lel</w:t>
-      </w:r>
-      <w:proofErr w:type="spellEnd"/>
-      <w:r>
-        <w:t>”</w:t>
-      </w:r>
-      <w:r>
-        <w:tab/>
-        <w:t>Laurel</w:t>
-      </w:r>
-    </w:p>
-    <w:p>
-      <w:proofErr w:type="spellStart"/>
-      <w:r>
-        <w:t>betsy</w:t>
-      </w:r>
-      <w:proofErr w:type="spellEnd"/>
-      <w:r>
-        <w:t xml:space="preserve"> came through once more with the birthday magic! </w:t>
-      </w:r>
-    </w:p>
-    <w:p>
-      <w:pPr>
-        <w:pStyle w:val="ListParagraph"/>
-        <w:numPr>
-          <w:ilvl w:val="0"/>
-          <w:numId w:val="4"/>
-        </w:numPr>
-      </w:pPr>
-      <w:r>
-        <w:t xml:space="preserve">Dark chocolate </w:t>
+        <w:t>Oh, my little baby</w:t>
+      </w:r>
+      <w:r>
+        <w:t xml:space="preserve">, a little ditty I have been making up verses to most nights for the better part of 6 years now. The melody is the same, but the words are always shifting around and rearranging and rewriting themselves. Soothing is the main intention here. Takes a lot of pressure off the content, so long as you can keep it all from being too sharp or jarring.   </w:t>
+      </w:r>
+    </w:p>
+    <w:p>
+      <w:r>
+        <w:t>02/04/2021</w:t>
+      </w:r>
+    </w:p>
+    <w:p>
+      <w:r>
+        <w:t xml:space="preserve">Esme has a bad attitude. We punish her by taking away all her </w:t>
       </w:r>
       <w:r>
         <w:rPr>
           <w:i/>
           <w:iCs/>
         </w:rPr>
-        <w:t>Totoro Cake</w:t>
-      </w:r>
-    </w:p>
-    <w:p>
-      <w:pPr>
-        <w:pStyle w:val="ListParagraph"/>
-        <w:numPr>
-          <w:ilvl w:val="0"/>
-          <w:numId w:val="4"/>
-        </w:numPr>
-      </w:pPr>
-      <w:r>
-        <w:t xml:space="preserve">Coconut Macaroon </w:t>
-      </w:r>
-      <w:r>
+        <w:t>Hilda</w:t>
+      </w:r>
+      <w:r>
+        <w:t xml:space="preserve"> graphic novels and chapter books. </w:t>
+      </w:r>
+    </w:p>
+    <w:p>
+      <w:r>
+        <w:t>01/27/2021</w:t>
+      </w:r>
+    </w:p>
+    <w:p>
+      <w:r>
+        <w:t xml:space="preserve">You’ll have crushes and heartbreaks and you’ll do feel pride and certainly some shame along the way. The full palate of human emotions. Played out in the decades of life. Colors across an advancing screen. Take the time. Find the wherewithal. Endure. Make peace with your decisions and try to be clear on why you decided to do what you did. Or say what you did. Ground your security in concrete actions that you have the power of taking.  Radical change is rarely ever necessary, simple orientate your life towards your stated goals and proactively take steps to remain grounded on the path. If the path is not sustainable, it is not a path to take. </w:t>
+      </w:r>
+    </w:p>
+    <w:p>
+      <w:r>
+        <w:t>Began editing first movie with Esme- “Spy Esme”!</w:t>
+      </w:r>
+    </w:p>
+    <w:p>
+      <w:r>
+        <w:t>Shot some scenes in the apartment for another scene of the trailer? The film?</w:t>
+      </w:r>
+    </w:p>
+    <w:p>
+      <w:r>
+        <w:t>Helena word list:</w:t>
+      </w:r>
+    </w:p>
+    <w:p>
+      <w:r>
+        <w:t xml:space="preserve">Honey, up, down, yo-yo, go, Mum, </w:t>
+      </w:r>
+      <w:proofErr w:type="spellStart"/>
+      <w:r>
+        <w:t>Ya</w:t>
+      </w:r>
+      <w:proofErr w:type="spellEnd"/>
+      <w:r>
+        <w:t xml:space="preserve"> (yes and </w:t>
+      </w:r>
+      <w:proofErr w:type="spellStart"/>
+      <w:r>
+        <w:t>esme</w:t>
+      </w:r>
+      <w:proofErr w:type="spellEnd"/>
+      <w:r>
+        <w:t xml:space="preserve"> nick name depending on inflection, my, mine, no, ball, Dad, </w:t>
+      </w:r>
+      <w:proofErr w:type="spellStart"/>
+      <w:r>
+        <w:t>niao</w:t>
+      </w:r>
+      <w:proofErr w:type="spellEnd"/>
+      <w:r>
+        <w:t xml:space="preserve"> (cat), moo (cow), milk, wawa/water, baby, one, tofu, two, three, gain, more, circle, walk, cold/hat, you, Totoro, Kiki, Laurel, hi, bye, woo-woo (aka woof-woof dog), poop, toot, haunted, knee, toe, eye, nose, shoe, key.</w:t>
+      </w:r>
+    </w:p>
+    <w:p>
+      <w:r>
+        <w:t xml:space="preserve">She is babbling so much and is so engaging and often addresses us with </w:t>
+      </w:r>
+      <w:proofErr w:type="spellStart"/>
+      <w:r>
+        <w:t>exhaltations</w:t>
+      </w:r>
+      <w:proofErr w:type="spellEnd"/>
+      <w:r>
+        <w:t xml:space="preserve">. Mom! Dad! Followed by some excited announcement that sounds like speech (intonation </w:t>
+      </w:r>
+      <w:proofErr w:type="spellStart"/>
+      <w:r>
+        <w:t>etc</w:t>
+      </w:r>
+      <w:proofErr w:type="spellEnd"/>
+      <w:r>
+        <w:t>) but is of her own invention. This pseudo speech seems really important. Gibberish. She feels like she is making a meaningful expression and she is in the sense that she is making a meaningful transitory expression</w:t>
+      </w:r>
+    </w:p>
+    <w:p>
+      <w:r>
+        <w:t>01/19/2021</w:t>
+      </w:r>
+    </w:p>
+    <w:p>
+      <w:proofErr w:type="spellStart"/>
+      <w:r>
+        <w:t>Mudgie</w:t>
+      </w:r>
+      <w:proofErr w:type="spellEnd"/>
+      <w:r>
+        <w:t xml:space="preserve"> and </w:t>
+      </w:r>
+      <w:proofErr w:type="spellStart"/>
+      <w:r>
+        <w:t>Wudgie</w:t>
+      </w:r>
+      <w:proofErr w:type="spellEnd"/>
+      <w:r>
+        <w:t xml:space="preserve"> framing for play with Esme.  </w:t>
+      </w:r>
+    </w:p>
+    <w:p>
+      <w:r>
+        <w:t xml:space="preserve">She tells me—“you have </w:t>
+      </w:r>
+      <w:proofErr w:type="spellStart"/>
+      <w:r>
+        <w:t>tetnus</w:t>
+      </w:r>
+      <w:proofErr w:type="spellEnd"/>
+      <w:r>
+        <w:t xml:space="preserve"> and you are </w:t>
+      </w:r>
+      <w:proofErr w:type="spellStart"/>
+      <w:r>
+        <w:t>delirius</w:t>
+      </w:r>
+      <w:proofErr w:type="spellEnd"/>
+      <w:r>
+        <w:t xml:space="preserve"> and your mouth is clamped shut. Later I regain my speech, but she instructs me to forget how to talk. She then comforts me in the tragedy of my </w:t>
+      </w:r>
+      <w:r>
+        <w:lastRenderedPageBreak/>
+        <w:t>forgetfulness. “Oh, Daddy, oh, daddy,” she soothes, attempting to comfort me in my bewildering dumbness.  x</w:t>
+      </w:r>
+    </w:p>
+    <w:p>
+      <w:r>
+        <w:t>01/18/2021</w:t>
+      </w:r>
+    </w:p>
+    <w:p>
+      <w:r>
+        <w:t>“The boy gave the sad cat a pat.”</w:t>
+      </w:r>
+    </w:p>
+    <w:p>
+      <w:r>
+        <w:t>“the tender-hearted youth gave the melancholy feline a gentle nuzzle.”</w:t>
+      </w:r>
+    </w:p>
+    <w:p>
+      <w:r>
+        <w:t>01/15/2021</w:t>
+      </w:r>
+    </w:p>
+    <w:p>
+      <w:r>
+        <w:t>My fingernails are painted.  Esme painted them for me.  Teal thumbs. Blue with silver sparkles: index finger, middle finger; black with gold sparkles ring finger, black pinky.</w:t>
+      </w:r>
+    </w:p>
+    <w:p/>
+    <w:p>
+      <w:r>
+        <w:t>01/07/2021</w:t>
+      </w:r>
+    </w:p>
+    <w:p>
+      <w:r>
+        <w:tab/>
+        <w:t>Reading tonight</w:t>
+      </w:r>
+    </w:p>
+    <w:p>
+      <w:pPr>
         <w:rPr>
           <w:i/>
           <w:iCs/>
         </w:rPr>
-        <w:t>Soot Sprites</w:t>
-      </w:r>
-    </w:p>
-    <w:p>
-      <w:pPr>
-        <w:pStyle w:val="ListParagraph"/>
-        <w:numPr>
-          <w:ilvl w:val="0"/>
-          <w:numId w:val="4"/>
-        </w:numPr>
-      </w:pPr>
-      <w:proofErr w:type="spellStart"/>
-      <w:r>
-        <w:t>Kropser</w:t>
-      </w:r>
-      <w:proofErr w:type="spellEnd"/>
-    </w:p>
-    <w:p>
-      <w:pPr>
-        <w:pStyle w:val="ListParagraph"/>
-        <w:numPr>
-          <w:ilvl w:val="0"/>
-          <w:numId w:val="4"/>
-        </w:numPr>
-      </w:pPr>
-      <w:r>
-        <w:t xml:space="preserve">Valentines presents at breakfast place, balloons in view of the crib in the morning. </w:t>
-      </w:r>
-    </w:p>
-    <w:p>
-      <w:pPr>
-        <w:pStyle w:val="ListParagraph"/>
-        <w:numPr>
-          <w:ilvl w:val="0"/>
-          <w:numId w:val="4"/>
-        </w:numPr>
-      </w:pPr>
-      <w:r>
-        <w:t xml:space="preserve">Wonderful gifts: </w:t>
-      </w:r>
-    </w:p>
-    <w:p>
-      <w:pPr>
-        <w:pStyle w:val="ListParagraph"/>
-        <w:numPr>
-          <w:ilvl w:val="1"/>
-          <w:numId w:val="4"/>
-        </w:numPr>
-      </w:pPr>
+      </w:pPr>
+      <w:r>
+        <w:tab/>
+      </w:r>
+      <w:r>
+        <w:tab/>
+        <w:t xml:space="preserve">Esme(6) and mommy: </w:t>
+      </w:r>
       <w:r>
         <w:rPr>
           <w:i/>
           <w:iCs/>
         </w:rPr>
-        <w:t xml:space="preserve">Totoro </w:t>
-      </w:r>
-      <w:r>
-        <w:t xml:space="preserve">Animal book with hand-painted </w:t>
-      </w:r>
-      <w:proofErr w:type="spellStart"/>
-      <w:r>
-        <w:t>Totoros</w:t>
-      </w:r>
-      <w:proofErr w:type="spellEnd"/>
-      <w:r>
-        <w:t xml:space="preserve"> by David</w:t>
-      </w:r>
-      <w:proofErr w:type="gramStart"/>
-      <w:r>
-        <w:t>-  David</w:t>
-      </w:r>
-      <w:proofErr w:type="gramEnd"/>
-      <w:r>
-        <w:t xml:space="preserve"> and Marie</w:t>
-      </w:r>
-    </w:p>
-    <w:p>
-      <w:pPr>
-        <w:pStyle w:val="ListParagraph"/>
-        <w:numPr>
-          <w:ilvl w:val="1"/>
-          <w:numId w:val="4"/>
-        </w:numPr>
-      </w:pPr>
-      <w:r>
-        <w:t>Wooden Chinese character blocks</w:t>
-      </w:r>
+        <w:t>Ramona and her Father</w:t>
+      </w:r>
+    </w:p>
+    <w:p>
       <w:r>
         <w:rPr>
           <w:i/>
           <w:iCs/>
         </w:rPr>
-        <w:t xml:space="preserve">- </w:t>
-      </w:r>
-      <w:r>
-        <w:t>Dan and Trisha</w:t>
-      </w:r>
-    </w:p>
-    <w:p>
-      <w:pPr>
-        <w:pStyle w:val="ListParagraph"/>
-        <w:numPr>
-          <w:ilvl w:val="1"/>
-          <w:numId w:val="4"/>
-        </w:numPr>
-      </w:pPr>
-      <w:r>
-        <w:t>Doorbell house with keys</w:t>
-      </w:r>
-    </w:p>
-    <w:p>
-      <w:pPr>
-        <w:pStyle w:val="ListParagraph"/>
-        <w:numPr>
-          <w:ilvl w:val="1"/>
-          <w:numId w:val="4"/>
-        </w:numPr>
-      </w:pPr>
-      <w:r>
-        <w:t>Books about art and imagination and ethics</w:t>
-      </w:r>
-    </w:p>
-    <w:p>
-      <w:pPr>
-        <w:pStyle w:val="ListParagraph"/>
-        <w:numPr>
-          <w:ilvl w:val="1"/>
-          <w:numId w:val="4"/>
-        </w:numPr>
-      </w:pPr>
-      <w:r>
-        <w:t xml:space="preserve">Bird Feeder to attach to kitchen window for bird and squirrel watching (from </w:t>
-      </w:r>
-      <w:proofErr w:type="spellStart"/>
-      <w:r>
-        <w:t>Birkeys</w:t>
-      </w:r>
-      <w:proofErr w:type="spellEnd"/>
-      <w:r>
-        <w:t>)</w:t>
-      </w:r>
-    </w:p>
-    <w:p>
-      <w:pPr>
-        <w:pStyle w:val="ListParagraph"/>
-        <w:numPr>
-          <w:ilvl w:val="1"/>
-          <w:numId w:val="4"/>
-        </w:numPr>
-      </w:pPr>
-      <w:r>
-        <w:t>Paints and book – Susan and Micah</w:t>
-      </w:r>
-    </w:p>
-    <w:p>
-      <w:pPr>
-        <w:pStyle w:val="ListParagraph"/>
-        <w:numPr>
-          <w:ilvl w:val="1"/>
-          <w:numId w:val="4"/>
-        </w:numPr>
-      </w:pPr>
-      <w:r>
-        <w:t>3 segment creatures</w:t>
-      </w:r>
-    </w:p>
-    <w:p>
-      <w:pPr>
-        <w:pStyle w:val="ListParagraph"/>
-        <w:numPr>
-          <w:ilvl w:val="1"/>
-          <w:numId w:val="4"/>
-        </w:numPr>
-      </w:pPr>
-      <w:r>
-        <w:t xml:space="preserve">Baby doll from Marcela </w:t>
-      </w:r>
-    </w:p>
-    <w:p>
-      <w:pPr>
-        <w:pStyle w:val="ListParagraph"/>
-        <w:numPr>
-          <w:ilvl w:val="1"/>
-          <w:numId w:val="4"/>
-        </w:numPr>
-      </w:pPr>
-      <w:r>
-        <w:t xml:space="preserve">Homemade doll bed- </w:t>
-      </w:r>
-      <w:proofErr w:type="spellStart"/>
-      <w:r>
-        <w:t>betsy</w:t>
-      </w:r>
-      <w:proofErr w:type="spellEnd"/>
-    </w:p>
-    <w:p>
-      <w:pPr>
-        <w:pStyle w:val="ListParagraph"/>
-        <w:numPr>
-          <w:ilvl w:val="1"/>
-          <w:numId w:val="4"/>
-        </w:numPr>
-      </w:pPr>
-      <w:r>
-        <w:t>Jumper, book, and magnifying glass—Lo and Beaux and Ivy.</w:t>
-      </w:r>
-    </w:p>
-    <w:p>
-      <w:r>
-        <w:t>Me to Helena: “Happy Birthday!”</w:t>
-      </w:r>
-    </w:p>
-    <w:p>
-      <w:r>
-        <w:t>Helena: “To me!!”</w:t>
-      </w:r>
-    </w:p>
-    <w:p>
-      <w:r>
-        <w:t>02/12/2021</w:t>
-      </w:r>
-    </w:p>
-    <w:p>
-      <w:r>
-        <w:t xml:space="preserve">Leave things out, don’t bike up, </w:t>
-      </w:r>
-      <w:proofErr w:type="gramStart"/>
-      <w:r>
-        <w:t>have to</w:t>
-      </w:r>
-      <w:proofErr w:type="gramEnd"/>
-      <w:r>
-        <w:t xml:space="preserve"> nag to keep on task, drink water, whip self, crabby at wake up, carry me, pick me up, food </w:t>
-      </w:r>
-      <w:proofErr w:type="spellStart"/>
-      <w:r>
-        <w:t>rubix</w:t>
-      </w:r>
-      <w:proofErr w:type="spellEnd"/>
-      <w:r>
-        <w:t xml:space="preserve"> cube</w:t>
-      </w:r>
-    </w:p>
-    <w:p/>
-    <w:p>
-      <w:r>
-        <w:t>02/08/2021</w:t>
-      </w:r>
-    </w:p>
-    <w:p>
-      <w:r>
-        <w:t xml:space="preserve">Esme talking so incessantly you finally </w:t>
-      </w:r>
-      <w:proofErr w:type="gramStart"/>
-      <w:r>
-        <w:t>have to</w:t>
-      </w:r>
-      <w:proofErr w:type="gramEnd"/>
-      <w:r>
-        <w:t xml:space="preserve"> ask her not to.  Is it abusive to ignore a particularly verbose child who doesn’t seem to even notice that you have stopped </w:t>
-      </w:r>
-      <w:proofErr w:type="gramStart"/>
-      <w:r>
-        <w:t>listening.</w:t>
-      </w:r>
-      <w:proofErr w:type="gramEnd"/>
-    </w:p>
-    <w:p>
-      <w:r>
-        <w:t xml:space="preserve">The manic creation of paper artifacts and recording is the exact creative act of my daughter.  The main difference between me and her though is that she is not inhibited at all.  She is an artist and kicks with the kinetic bliss of the Phoenix.  </w:t>
-      </w:r>
-    </w:p>
-    <w:p>
-      <w:r>
-        <w:t>02/05/2021</w:t>
-      </w:r>
-    </w:p>
-    <w:p>
-      <w:r>
-        <w:t xml:space="preserve">Belle Belle’s broken heart calling for mother’s milk on the first night of its denial.  And then on the second night screaming in her bed arms extended up when I reenter the room to comfort her, she needs me now and comes readily into my arms and nestles her head and neck and shoulders into the crook of </w:t>
-      </w:r>
-      <w:r>
-        <w:lastRenderedPageBreak/>
-        <w:t xml:space="preserve">my left arm.  She snuggles in and then turns her face towards me and </w:t>
-      </w:r>
-      <w:proofErr w:type="spellStart"/>
-      <w:r>
-        <w:t>mumurs</w:t>
-      </w:r>
-      <w:proofErr w:type="spellEnd"/>
-      <w:r>
-        <w:t xml:space="preserve"> “Bee-bee” which is her way of requesting our perennial lullaby- </w:t>
+        <w:tab/>
       </w:r>
       <w:r>
         <w:rPr>
           <w:i/>
           <w:iCs/>
         </w:rPr>
-        <w:t>Oh, my little baby</w:t>
-      </w:r>
-      <w:r>
-        <w:t xml:space="preserve">, a little ditty I have been making up verses to most nights for the better part of 6 years now. The melody is the same, but the words are always shifting around and rearranging and rewriting themselves. Soothing is the main intention here. Takes a lot of pressure off the content, so long as you can keep it all from being too sharp or jarring.   </w:t>
-      </w:r>
-    </w:p>
-    <w:p>
-      <w:r>
-        <w:t>02/04/2021</w:t>
-      </w:r>
-    </w:p>
-    <w:p>
-      <w:r>
-        <w:t xml:space="preserve">Esme has a bad attitude. We punish her by taking away all her </w:t>
+        <w:tab/>
+      </w:r>
+      <w:r>
+        <w:t xml:space="preserve">Helena(2) and daddy: </w:t>
       </w:r>
       <w:r>
         <w:rPr>
           <w:i/>
           <w:iCs/>
         </w:rPr>
-        <w:t>Hilda</w:t>
-      </w:r>
-      <w:r>
-        <w:t xml:space="preserve"> graphic novels and chapter books. </w:t>
-      </w:r>
-    </w:p>
-    <w:p>
-      <w:r>
-        <w:t>01/27/2021</w:t>
-      </w:r>
-    </w:p>
-    <w:p>
-      <w:r>
-        <w:t xml:space="preserve">You’ll have crushes and </w:t>
-      </w:r>
-      <w:proofErr w:type="gramStart"/>
-      <w:r>
-        <w:t>heartbreaks</w:t>
-      </w:r>
-      <w:proofErr w:type="gramEnd"/>
-      <w:r>
-        <w:t xml:space="preserve"> and you’ll do feel pride and certainly some shame along the way. The full palate of human emotions. Played out in the decades of life. Colors across an advancing screen. Take the time. Find the wherewithal. Endure. Make peace with your decisions and try to be clear on why you decided to do what you did. Or say what you did. Ground your security in concrete actions that you have the power of taking.  Radical change is rarely ever necessary, simple orientate your life towards your stated goals and proactively take steps to remain grounded on the path. If the path is not sustainable, it is not a path to take. </w:t>
-      </w:r>
-    </w:p>
-    <w:p>
-      <w:r>
-        <w:t>Began editing first movie with Esme- “Spy Esme”!</w:t>
-      </w:r>
-    </w:p>
-    <w:p>
-      <w:r>
-        <w:t>Shot some scenes in the apartment for another scene of the trailer? The film?</w:t>
-      </w:r>
-    </w:p>
-    <w:p>
-      <w:r>
-        <w:t>Helena word list:</w:t>
-      </w:r>
-    </w:p>
-    <w:p>
-      <w:r>
-        <w:t xml:space="preserve">Honey, up, down, yo-yo, go, Mum, </w:t>
-      </w:r>
-      <w:proofErr w:type="spellStart"/>
-      <w:r>
-        <w:t>Ya</w:t>
-      </w:r>
-      <w:proofErr w:type="spellEnd"/>
-      <w:r>
-        <w:t xml:space="preserve"> (yes and </w:t>
-      </w:r>
-      <w:proofErr w:type="spellStart"/>
-      <w:r>
-        <w:t>esme</w:t>
-      </w:r>
-      <w:proofErr w:type="spellEnd"/>
-      <w:r>
-        <w:t xml:space="preserve"> nick name depending on inflection, my, mine, no, ball, Dad, </w:t>
-      </w:r>
-      <w:proofErr w:type="spellStart"/>
-      <w:r>
-        <w:t>niao</w:t>
-      </w:r>
-      <w:proofErr w:type="spellEnd"/>
-      <w:r>
-        <w:t xml:space="preserve"> (cat), moo (cow), milk, wawa/water, baby, one, tofu, two, three, gain, more, circle, walk, cold/hat, you, Totoro, Kiki, Laurel, hi, bye, woo-woo (aka woof-woof dog), poop, toot, haunted, knee, toe, eye, nose, shoe, key.</w:t>
-      </w:r>
-    </w:p>
-    <w:p>
-      <w:r>
-        <w:t xml:space="preserve">She is babbling so much and is so engaging and often addresses us with </w:t>
-      </w:r>
-      <w:proofErr w:type="spellStart"/>
-      <w:r>
-        <w:t>exhaltations</w:t>
-      </w:r>
-      <w:proofErr w:type="spellEnd"/>
-      <w:r>
-        <w:t xml:space="preserve">. Mom! Dad! Followed by some excited announcement that sounds like speech (intonation </w:t>
-      </w:r>
-      <w:proofErr w:type="spellStart"/>
-      <w:r>
-        <w:t>etc</w:t>
-      </w:r>
-      <w:proofErr w:type="spellEnd"/>
-      <w:r>
-        <w:t xml:space="preserve">) but is of her own invention. This pseudo speech seems </w:t>
-      </w:r>
-      <w:proofErr w:type="gramStart"/>
-      <w:r>
-        <w:t>really important</w:t>
-      </w:r>
-      <w:proofErr w:type="gramEnd"/>
-      <w:r>
-        <w:t>. Gibberish. She feels like she is making a meaningful expression and she is in the sense that she is making a meaningful transitory expression</w:t>
-      </w:r>
-    </w:p>
-    <w:p>
-      <w:r>
-        <w:t>01/19/2021</w:t>
-      </w:r>
-    </w:p>
-    <w:p>
-      <w:proofErr w:type="spellStart"/>
-      <w:r>
-        <w:t>Mudgie</w:t>
-      </w:r>
-      <w:proofErr w:type="spellEnd"/>
-      <w:r>
-        <w:t xml:space="preserve"> and </w:t>
-      </w:r>
-      <w:proofErr w:type="spellStart"/>
-      <w:r>
-        <w:t>Wudgie</w:t>
-      </w:r>
-      <w:proofErr w:type="spellEnd"/>
-      <w:r>
-        <w:t xml:space="preserve"> framing for play with Esme.  </w:t>
-      </w:r>
-    </w:p>
-    <w:p>
-      <w:r>
-        <w:t>She tells me</w:t>
-      </w:r>
-      <w:proofErr w:type="gramStart"/>
-      <w:r>
-        <w:t>—“</w:t>
-      </w:r>
-      <w:proofErr w:type="gramEnd"/>
-      <w:r>
-        <w:t xml:space="preserve">you have </w:t>
-      </w:r>
-      <w:proofErr w:type="spellStart"/>
-      <w:r>
-        <w:t>tetnus</w:t>
-      </w:r>
-      <w:proofErr w:type="spellEnd"/>
-      <w:r>
-        <w:t xml:space="preserve"> and you are </w:t>
-      </w:r>
-      <w:proofErr w:type="spellStart"/>
-      <w:r>
-        <w:t>delirius</w:t>
-      </w:r>
-      <w:proofErr w:type="spellEnd"/>
-      <w:r>
-        <w:t xml:space="preserve"> and your mouth is clamped shut. Later I regain my speech, but she instructs me to forget how to talk. She then comforts me in the tragedy of my forgetfulness. “Oh, Daddy, oh, daddy,” she soothes, attempting to comfort me in my bewildering dumbness.  x</w:t>
-      </w:r>
-    </w:p>
-    <w:p>
-      <w:r>
-        <w:t>01/18/2021</w:t>
-      </w:r>
-    </w:p>
-    <w:p>
-      <w:r>
-        <w:t>“The boy gave the sad cat a pat.”</w:t>
-      </w:r>
-    </w:p>
-    <w:p>
-      <w:r>
-        <w:t>“</w:t>
-      </w:r>
-      <w:proofErr w:type="gramStart"/>
-      <w:r>
-        <w:t>the</w:t>
-      </w:r>
-      <w:proofErr w:type="gramEnd"/>
-      <w:r>
-        <w:t xml:space="preserve"> tender-hearted youth gave the melancholy feline a gentle nuzzle.”</w:t>
-      </w:r>
-    </w:p>
+        <w:t xml:space="preserve">My Neighbor Totoro </w:t>
+      </w:r>
+      <w:r>
+        <w:t>picture book</w:t>
+      </w:r>
+    </w:p>
+    <w:p>
+      <w:bookmarkStart w:id="10" w:name="_Hlk72421310"/>
+      <w:r>
+        <w:t>12/11/2020</w:t>
+      </w:r>
+    </w:p>
+    <w:p/>
+    <w:p>
+      <w:r>
+        <w:t>“Esme, come on!” I call.</w:t>
+      </w:r>
+    </w:p>
+    <w:p>
+      <w:r>
+        <w:t xml:space="preserve"> “Here I come!” she replies in her most agreeable and crystalline, child-pure tone of self-assuredness and goodwill.</w:t>
+      </w:r>
+    </w:p>
+    <w:p/>
+    <w:p>
+      <w:r>
+        <w:t>12/10/2020</w:t>
+      </w:r>
+    </w:p>
+    <w:p>
+      <w:pPr>
+        <w:contextualSpacing/>
+      </w:pPr>
+      <w:r>
+        <w:t>Pink in cotton, pink in flannel</w:t>
+      </w:r>
+    </w:p>
+    <w:p>
+      <w:pPr>
+        <w:contextualSpacing/>
+      </w:pPr>
+      <w:r>
+        <w:t>come to the morning kitchen</w:t>
+      </w:r>
+    </w:p>
+    <w:p>
+      <w:pPr>
+        <w:contextualSpacing/>
+      </w:pPr>
+      <w:r>
+        <w:t>For their Christmas calendars</w:t>
+      </w:r>
+    </w:p>
+    <w:p>
+      <w:pPr>
+        <w:contextualSpacing/>
+      </w:pPr>
+      <w:r>
+        <w:t>From Aunt Linda</w:t>
+      </w:r>
+    </w:p>
+    <w:p>
+      <w:pPr>
+        <w:contextualSpacing/>
+      </w:pPr>
+      <w:r>
+        <w:t>Bite-sized chocolates tucked</w:t>
+      </w:r>
+    </w:p>
+    <w:p>
+      <w:pPr>
+        <w:contextualSpacing/>
+      </w:pPr>
+      <w:r>
+        <w:t>Behind each date’s little paper door.</w:t>
+      </w:r>
+    </w:p>
+    <w:p>
+      <w:pPr>
+        <w:contextualSpacing/>
+      </w:pPr>
+      <w:r>
+        <w:t>Sun for some days</w:t>
+      </w:r>
+    </w:p>
+    <w:p>
+      <w:pPr>
+        <w:contextualSpacing/>
+      </w:pPr>
+      <w:r>
+        <w:t>None for others.</w:t>
+      </w:r>
+    </w:p>
+    <w:bookmarkEnd w:id="10"/>
+    <w:p>
+      <w:pPr>
+        <w:contextualSpacing/>
+      </w:pPr>
+    </w:p>
+    <w:p>
+      <w:bookmarkStart w:id="11" w:name="_Hlk72420799"/>
+      <w:r>
+        <w:t>12/07/2020</w:t>
+      </w:r>
+    </w:p>
+    <w:p>
+      <w:r>
+        <w:t xml:space="preserve">Esme in her ankle length flannel nightgown that is creeping up to her kneecap as she seems to sprout taller by the day.  </w:t>
+      </w:r>
+    </w:p>
+    <w:p>
+      <w:r>
+        <w:t>Helena in her pink footie pajamas— a mercurial  beast, full of cuddle and chaos, kisses and teeth!</w:t>
+      </w:r>
+    </w:p>
+    <w:bookmarkEnd w:id="11"/>
     <w:p>
       <w:r>
         <w:lastRenderedPageBreak/>
-        <w:t>01/15/2021</w:t>
-      </w:r>
-    </w:p>
-    <w:p>
-      <w:r>
-        <w:t>My fingernails are painted.  Esme painted them for me.  Teal thumbs. Blue with silver sparkles: index finger, middle finger; black with gold sparkles ring finger, black pinky.</w:t>
-      </w:r>
-    </w:p>
-    <w:p/>
-    <w:p>
-      <w:r>
-        <w:t>01/07/2021</w:t>
-      </w:r>
-    </w:p>
-    <w:p>
-      <w:r>
-        <w:tab/>
-        <w:t>Reading tonight</w:t>
-      </w:r>
-    </w:p>
-    <w:p>
-      <w:pPr>
-        <w:rPr>
-          <w:i/>
-          <w:iCs/>
-        </w:rPr>
-      </w:pPr>
-      <w:r>
-        <w:tab/>
-      </w:r>
-      <w:r>
-        <w:tab/>
-      </w:r>
-      <w:proofErr w:type="gramStart"/>
-      <w:r>
-        <w:t>Esme(</w:t>
-      </w:r>
-      <w:proofErr w:type="gramEnd"/>
-      <w:r>
-        <w:t xml:space="preserve">6) and mommy: </w:t>
-      </w:r>
-      <w:r>
-        <w:rPr>
-          <w:i/>
-          <w:iCs/>
-        </w:rPr>
-        <w:t>Ramona and her Father</w:t>
-      </w:r>
-    </w:p>
-    <w:p>
-      <w:r>
-        <w:rPr>
-          <w:i/>
-          <w:iCs/>
-        </w:rPr>
-        <w:tab/>
-      </w:r>
-      <w:r>
-        <w:rPr>
-          <w:i/>
-          <w:iCs/>
-        </w:rPr>
-        <w:tab/>
-      </w:r>
-      <w:proofErr w:type="gramStart"/>
-      <w:r>
-        <w:t>Helena(</w:t>
-      </w:r>
-      <w:proofErr w:type="gramEnd"/>
-      <w:r>
-        <w:t xml:space="preserve">2) and daddy: </w:t>
-      </w:r>
-      <w:r>
-        <w:rPr>
-          <w:i/>
-          <w:iCs/>
-        </w:rPr>
-        <w:t xml:space="preserve">My Neighbor Totoro </w:t>
-      </w:r>
-      <w:r>
-        <w:t>picture book</w:t>
-      </w:r>
-    </w:p>
-    <w:p>
-      <w:bookmarkStart w:id="10" w:name="_Hlk72421310"/>
-      <w:r>
-        <w:t>12/11/2020</w:t>
-      </w:r>
-    </w:p>
-    <w:p/>
-    <w:p>
-      <w:r>
-        <w:t>“Esme, come on!” I call.</w:t>
-      </w:r>
-    </w:p>
-    <w:p>
-      <w:r>
-        <w:t xml:space="preserve"> “Here I come!” she replies in her most agreeable and crystalline, child-pure tone of self-assuredness and goodwill.</w:t>
-      </w:r>
-    </w:p>
-    <w:p/>
-    <w:p>
-      <w:r>
-        <w:t>12/10/2020</w:t>
-      </w:r>
-    </w:p>
-    <w:p>
-      <w:pPr>
-        <w:contextualSpacing/>
-      </w:pPr>
-      <w:r>
-        <w:t>Pink in cotton, pink in flannel</w:t>
-      </w:r>
-    </w:p>
-    <w:p>
-      <w:pPr>
-        <w:contextualSpacing/>
-      </w:pPr>
-      <w:r>
-        <w:t>come to the morning kitchen</w:t>
-      </w:r>
-    </w:p>
-    <w:p>
-      <w:pPr>
-        <w:contextualSpacing/>
-      </w:pPr>
-      <w:r>
-        <w:t>For their Christmas calendars</w:t>
-      </w:r>
-    </w:p>
-    <w:p>
-      <w:pPr>
-        <w:contextualSpacing/>
-      </w:pPr>
-      <w:r>
-        <w:t>From Aunt Linda</w:t>
-      </w:r>
-    </w:p>
-    <w:p>
-      <w:pPr>
-        <w:contextualSpacing/>
-      </w:pPr>
-      <w:r>
-        <w:t>Bite-sized chocolates tucked</w:t>
-      </w:r>
-    </w:p>
-    <w:p>
-      <w:pPr>
-        <w:contextualSpacing/>
-      </w:pPr>
-      <w:r>
-        <w:t>Behind each date’s little paper door.</w:t>
-      </w:r>
-    </w:p>
-    <w:p>
-      <w:pPr>
-        <w:contextualSpacing/>
-      </w:pPr>
-      <w:r>
-        <w:t>Sun for some days</w:t>
-      </w:r>
-    </w:p>
-    <w:p>
-      <w:pPr>
-        <w:contextualSpacing/>
-      </w:pPr>
-      <w:r>
-        <w:t>None for others.</w:t>
-      </w:r>
-    </w:p>
-    <w:bookmarkEnd w:id="10"/>
-    <w:p>
-      <w:pPr>
-        <w:contextualSpacing/>
-      </w:pPr>
-    </w:p>
-    <w:p>
-      <w:bookmarkStart w:id="11" w:name="_Hlk72420799"/>
-      <w:r>
-        <w:t>12/07/2020</w:t>
-      </w:r>
-    </w:p>
-    <w:p>
-      <w:r>
-        <w:t xml:space="preserve">Esme in her ankle length flannel nightgown that is creeping up to her kneecap as she seems to sprout taller by the day.  </w:t>
-      </w:r>
-    </w:p>
-    <w:p>
-      <w:r>
-        <w:t xml:space="preserve">Helena in her pink footie pajamas— a </w:t>
-      </w:r>
-      <w:proofErr w:type="gramStart"/>
-      <w:r>
-        <w:t>mercurial  beast</w:t>
-      </w:r>
-      <w:proofErr w:type="gramEnd"/>
-      <w:r>
-        <w:t>, full of cuddle and chaos, kisses and teeth!</w:t>
-      </w:r>
-    </w:p>
-    <w:bookmarkEnd w:id="11"/>
-    <w:p>
-      <w:r>
         <w:t>12/06/2020</w:t>
       </w:r>
     </w:p>
@@ -4760,25 +4147,25 @@
           <w:sz w:val="16"/>
           <w:szCs w:val="16"/>
         </w:rPr>
-        <w:t xml:space="preserve">, who has temporarily reached her Toddler-Tolerance-Breaking-Point (TTBP), is tensely sipping coffee in the living room, ignoring the Malcontent (or at least trying to)— giving her some time to work out her Monday morning complaints (does her hair hurt?).  Of course, I would love to go comfort Helena, scoop her up, hug her, revel in my miraculous powers of pacification as her cries instantly cease the </w:t>
-      </w:r>
-      <w:proofErr w:type="gramStart"/>
+        <w:t xml:space="preserve">, who has temporarily reached her Toddler-Tolerance-Breaking-Point (TTBP), is tensely sipping coffee in the living room, ignoring the Malcontent (or at least trying to)— giving her some time to work out her Monday morning complaints (does her hair hurt?).  Of course, I would love to go comfort Helena, scoop her up, hug her, revel in my miraculous powers of pacification as her cries instantly cease the millisecond I scoop her up, effectively lowering the tension level in our living/working/learning/everything space from CRITICAL CRISIS to DOMESTIC BLISS.  But I’ve got to get moving, </w:t>
+      </w:r>
+      <w:proofErr w:type="spellStart"/>
       <w:r>
         <w:rPr>
           <w:rFonts w:ascii="Yu Mincho" w:eastAsia="Yu Mincho" w:hAnsi="Yu Mincho"/>
           <w:sz w:val="16"/>
           <w:szCs w:val="16"/>
         </w:rPr>
-        <w:t>millisecond</w:t>
-      </w:r>
-      <w:proofErr w:type="gramEnd"/>
+        <w:t>gotta</w:t>
+      </w:r>
+      <w:proofErr w:type="spellEnd"/>
       <w:r>
         <w:rPr>
           <w:rFonts w:ascii="Yu Mincho" w:eastAsia="Yu Mincho" w:hAnsi="Yu Mincho"/>
           <w:sz w:val="16"/>
           <w:szCs w:val="16"/>
         </w:rPr>
-        <w:t xml:space="preserve"> I scoop her up, effectively lowering the tension level in our living/working/learning/everything space from </w:t>
+        <w:t xml:space="preserve"> focus!! Tugged, stretched, drawn &amp; quartered in opposing directions, I slip my noise-canceling headphones on and simultaneously feel like a good and bad father. . . like I said, this “dad gig” is not easy!</w:t>
       </w:r>
       <w:r>
         <w:rPr>
@@ -4786,154 +4173,96 @@
           <w:sz w:val="16"/>
           <w:szCs w:val="16"/>
         </w:rPr>
-        <w:lastRenderedPageBreak/>
-        <w:t xml:space="preserve">CRITICAL CRISIS to DOMESTIC BLISS.  But I’ve got to get moving, </w:t>
-      </w:r>
-      <w:proofErr w:type="spellStart"/>
-      <w:r>
+        <w:t xml:space="preserve">  (…from birthday letter to Dad 12/06/2020)</w:t>
+      </w:r>
+    </w:p>
+    <w:p>
+      <w:r>
+        <w:t>11/30/2020</w:t>
+      </w:r>
+    </w:p>
+    <w:p>
+      <w:r>
+        <w:t>Helena is sleeping in. Its already 7:45 and she’s still not up, some mornings she would get up at 6:00 a.m. bright eyed and bushy-tailed, laughing, calling “Mum-mee” and “Dah-</w:t>
+      </w:r>
+      <w:proofErr w:type="spellStart"/>
+      <w:r>
+        <w:t>ddee</w:t>
+      </w:r>
+      <w:proofErr w:type="spellEnd"/>
+      <w:r>
+        <w:t xml:space="preserve">” from her crib.  </w:t>
+      </w:r>
+    </w:p>
+    <w:p>
+      <w:r>
+        <w:t xml:space="preserve">Helena is the sweetest— babbling bouncing on my lap.  </w:t>
+      </w:r>
+    </w:p>
+    <w:p>
+      <w:r>
+        <w:t>Helena word list:</w:t>
+      </w:r>
+    </w:p>
+    <w:p>
+      <w:r>
+        <w:t>No (very serious); Mum-</w:t>
+      </w:r>
+      <w:proofErr w:type="spellStart"/>
+      <w:r>
+        <w:t>ee</w:t>
+      </w:r>
+      <w:proofErr w:type="spellEnd"/>
+      <w:r>
+        <w:t xml:space="preserve">; Da-dee; </w:t>
+      </w:r>
+      <w:proofErr w:type="spellStart"/>
+      <w:r>
+        <w:t>Yie</w:t>
+      </w:r>
+      <w:proofErr w:type="spellEnd"/>
+      <w:r>
+        <w:t>/Yeah/Yah (Esme);</w:t>
+      </w:r>
+    </w:p>
+    <w:p>
+      <w:proofErr w:type="spellStart"/>
+      <w:r>
+        <w:t>Niao</w:t>
+      </w:r>
+      <w:proofErr w:type="spellEnd"/>
+      <w:r>
+        <w:t xml:space="preserve"> (cat/Marcel); Totoro (doe-</w:t>
+      </w:r>
+      <w:proofErr w:type="spellStart"/>
+      <w:r>
+        <w:t>rou</w:t>
+      </w:r>
+      <w:proofErr w:type="spellEnd"/>
+      <w:r>
+        <w:t xml:space="preserve">); go; bye-bye; uh (up); key; </w:t>
+      </w:r>
+      <w:proofErr w:type="spellStart"/>
+      <w:r>
+        <w:t>na</w:t>
+      </w:r>
+      <w:proofErr w:type="spellEnd"/>
+      <w:r>
+        <w:t xml:space="preserve"> (that)</w:t>
+      </w:r>
+    </w:p>
+    <w:p>
+      <w:r>
+        <w:t>“mom-mum, da-dee, mom-mum, da-dee, da-dee, mum-mum, de-dee, uh-uh, uh-uh, uh-uh”</w:t>
+      </w:r>
+    </w:p>
+    <w:p>
+      <w:pPr>
         <w:rPr>
           <w:rFonts w:ascii="Yu Mincho" w:eastAsia="Yu Mincho" w:hAnsi="Yu Mincho"/>
           <w:sz w:val="16"/>
           <w:szCs w:val="16"/>
         </w:rPr>
-        <w:t>gotta</w:t>
-      </w:r>
-      <w:proofErr w:type="spellEnd"/>
-      <w:r>
-        <w:rPr>
-          <w:rFonts w:ascii="Yu Mincho" w:eastAsia="Yu Mincho" w:hAnsi="Yu Mincho"/>
-          <w:sz w:val="16"/>
-          <w:szCs w:val="16"/>
-        </w:rPr>
-        <w:t xml:space="preserve"> focus!! Tugged, stretched, drawn &amp; quartered in opposing directions, I slip my noise-canceling headphones on and simultaneously feel like a </w:t>
-      </w:r>
-      <w:proofErr w:type="gramStart"/>
-      <w:r>
-        <w:rPr>
-          <w:rFonts w:ascii="Yu Mincho" w:eastAsia="Yu Mincho" w:hAnsi="Yu Mincho"/>
-          <w:sz w:val="16"/>
-          <w:szCs w:val="16"/>
-        </w:rPr>
-        <w:t>good</w:t>
-      </w:r>
-      <w:proofErr w:type="gramEnd"/>
-      <w:r>
-        <w:rPr>
-          <w:rFonts w:ascii="Yu Mincho" w:eastAsia="Yu Mincho" w:hAnsi="Yu Mincho"/>
-          <w:sz w:val="16"/>
-          <w:szCs w:val="16"/>
-        </w:rPr>
-        <w:t xml:space="preserve"> and bad father. . . like I said, this “dad gig” is not easy!</w:t>
-      </w:r>
-      <w:r>
-        <w:rPr>
-          <w:rFonts w:ascii="Yu Mincho" w:eastAsia="Yu Mincho" w:hAnsi="Yu Mincho"/>
-          <w:sz w:val="16"/>
-          <w:szCs w:val="16"/>
-        </w:rPr>
-        <w:t xml:space="preserve">  (…from birthday letter to Dad 12/06/2020)</w:t>
-      </w:r>
-    </w:p>
-    <w:p>
-      <w:r>
-        <w:t>11/30/2020</w:t>
-      </w:r>
-    </w:p>
-    <w:p>
-      <w:r>
-        <w:t>Helena is sleeping in. Its already 7:45 and she’s still not up, some mornings she would get up at 6:00 a.m. bright eyed and bushy-tailed, laughing, calling “Mum-mee” and “Dah-</w:t>
-      </w:r>
-      <w:proofErr w:type="spellStart"/>
-      <w:r>
-        <w:t>ddee</w:t>
-      </w:r>
-      <w:proofErr w:type="spellEnd"/>
-      <w:r>
-        <w:t xml:space="preserve">” from her crib.  </w:t>
-      </w:r>
-    </w:p>
-    <w:p>
-      <w:r>
-        <w:t xml:space="preserve">Helena is the sweetest— babbling bouncing on my lap.  </w:t>
-      </w:r>
-    </w:p>
-    <w:p>
-      <w:r>
-        <w:t>Helena word list:</w:t>
-      </w:r>
-    </w:p>
-    <w:p>
-      <w:r>
-        <w:t>No (very serious); Mum-</w:t>
-      </w:r>
-      <w:proofErr w:type="spellStart"/>
-      <w:r>
-        <w:t>ee</w:t>
-      </w:r>
-      <w:proofErr w:type="spellEnd"/>
-      <w:r>
-        <w:t xml:space="preserve">; Da-dee; </w:t>
-      </w:r>
-      <w:proofErr w:type="spellStart"/>
-      <w:r>
-        <w:t>Yie</w:t>
-      </w:r>
-      <w:proofErr w:type="spellEnd"/>
-      <w:r>
-        <w:t>/Yeah/Yah (Esme</w:t>
-      </w:r>
-      <w:proofErr w:type="gramStart"/>
-      <w:r>
-        <w:t>);</w:t>
-      </w:r>
-      <w:proofErr w:type="gramEnd"/>
-    </w:p>
-    <w:p>
-      <w:proofErr w:type="spellStart"/>
-      <w:r>
-        <w:t>Niao</w:t>
-      </w:r>
-      <w:proofErr w:type="spellEnd"/>
-      <w:r>
-        <w:t xml:space="preserve"> (cat/Marcel); Totoro (doe-</w:t>
-      </w:r>
-      <w:proofErr w:type="spellStart"/>
-      <w:r>
-        <w:t>rou</w:t>
-      </w:r>
-      <w:proofErr w:type="spellEnd"/>
-      <w:r>
-        <w:t xml:space="preserve">); go; bye-bye; uh (up); key; </w:t>
-      </w:r>
-      <w:proofErr w:type="spellStart"/>
-      <w:r>
-        <w:t>na</w:t>
-      </w:r>
-      <w:proofErr w:type="spellEnd"/>
-      <w:r>
-        <w:t xml:space="preserve"> (that)</w:t>
-      </w:r>
-    </w:p>
-    <w:p>
-      <w:r>
-        <w:t>“</w:t>
-      </w:r>
-      <w:proofErr w:type="gramStart"/>
-      <w:r>
-        <w:t>mom</w:t>
-      </w:r>
-      <w:proofErr w:type="gramEnd"/>
-      <w:r>
-        <w:t>-mum, da-dee, mom-mum, da-dee, da-dee, mum-mum, de-dee, uh-uh, uh-uh, uh-uh”</w:t>
-      </w:r>
-    </w:p>
-    <w:p>
-      <w:pPr>
-        <w:rPr>
-          <w:rFonts w:ascii="Yu Mincho" w:eastAsia="Yu Mincho" w:hAnsi="Yu Mincho"/>
-          <w:sz w:val="16"/>
-          <w:szCs w:val="16"/>
-        </w:rPr>
       </w:pPr>
     </w:p>
     <w:p>
@@ -4984,16 +4313,9 @@
     </w:p>
     <w:p>
       <w:r>
+        <w:lastRenderedPageBreak/>
         <w:tab/>
-        <w:t xml:space="preserve">Helena is sleeping.  Still such a good napper.  Marcel is chewing something. I am letting the girls get on they’re way. I will be spending the afternoon cloistered away trying to get through some paper, the desert. I am crossing the desert to the source… which is ATMAN… which is ME… which I apparently </w:t>
-      </w:r>
-      <w:proofErr w:type="gramStart"/>
-      <w:r>
-        <w:t>have to</w:t>
-      </w:r>
-      <w:proofErr w:type="gramEnd"/>
-      <w:r>
-        <w:t xml:space="preserve"> cross the desert to get to.  </w:t>
+        <w:t xml:space="preserve">Helena is sleeping.  Still such a good napper.  Marcel is chewing something. I am letting the girls get on they’re way. I will be spending the afternoon cloistered away trying to get through some paper, the desert. I am crossing the desert to the source… which is ATMAN… which is ME… which I apparently have to cross the desert to get to.  </w:t>
       </w:r>
     </w:p>
     <w:p>
@@ -5024,20 +4346,11 @@
       </w:r>
       <w:proofErr w:type="spellEnd"/>
       <w:r>
-        <w:t xml:space="preserve"> Fabrics. The blower kicks on and begins circulating another blast of dry air around our </w:t>
-      </w:r>
-      <w:proofErr w:type="gramStart"/>
-      <w:r>
-        <w:t>closed up</w:t>
-      </w:r>
-      <w:proofErr w:type="gramEnd"/>
-      <w:r>
-        <w:t xml:space="preserve"> cabin.</w:t>
-      </w:r>
-    </w:p>
-    <w:p>
-      <w:r>
-        <w:lastRenderedPageBreak/>
+        <w:t xml:space="preserve"> Fabrics. The blower kicks on and begins circulating another blast of dry air around our closed up cabin.</w:t>
+      </w:r>
+    </w:p>
+    <w:p>
+      <w:r>
         <w:tab/>
         <w:t>Esme was our talker.</w:t>
       </w:r>
@@ -5063,15 +4376,7 @@
     <w:p>
       <w:r>
         <w:tab/>
-        <w:t xml:space="preserve">Esme has a </w:t>
-      </w:r>
-      <w:proofErr w:type="gramStart"/>
-      <w:r>
-        <w:t>leather bound</w:t>
-      </w:r>
-      <w:proofErr w:type="gramEnd"/>
-      <w:r>
-        <w:t xml:space="preserve"> word book that she has been writing her new words in. This afternoon she insisted that </w:t>
+        <w:t xml:space="preserve">Esme has a leather bound word book that she has been writing her new words in. This afternoon she insisted that </w:t>
       </w:r>
       <w:proofErr w:type="spellStart"/>
       <w:r>
@@ -5134,15 +4439,7 @@
       </w:r>
       <w:r>
         <w:br/>
-        <w:t xml:space="preserve">“No one brings my dinner in a slop </w:t>
-      </w:r>
-      <w:proofErr w:type="gramStart"/>
-      <w:r>
-        <w:t>pail,</w:t>
-      </w:r>
-      <w:proofErr w:type="gramEnd"/>
-      <w:r>
-        <w:t xml:space="preserve"> I have to live by my wits.”</w:t>
+        <w:t>“No one brings my dinner in a slop pail, I have to live by my wits.”</w:t>
       </w:r>
     </w:p>
     <w:bookmarkEnd w:id="12"/>
@@ -5169,28 +4466,12 @@
     </w:p>
     <w:p>
       <w:r>
-        <w:t xml:space="preserve">She hums and then points excitedly at the Turkey’s we </w:t>
-      </w:r>
-      <w:proofErr w:type="gramStart"/>
-      <w:r>
-        <w:t>made out of</w:t>
-      </w:r>
-      <w:proofErr w:type="gramEnd"/>
-      <w:r>
-        <w:t xml:space="preserve"> construction paper yesterday.  </w:t>
-      </w:r>
-    </w:p>
-    <w:p>
-      <w:r>
-        <w:t xml:space="preserve">Esme is typing up a Christmas poem she has written. She wrote it by </w:t>
-      </w:r>
-      <w:proofErr w:type="gramStart"/>
-      <w:r>
-        <w:t>herself</w:t>
-      </w:r>
-      <w:proofErr w:type="gramEnd"/>
-      <w:r>
-        <w:t xml:space="preserve"> and it is a poem for Christmas for </w:t>
+        <w:t xml:space="preserve">She hums and then points excitedly at the Turkey’s we made out of construction paper yesterday.  </w:t>
+      </w:r>
+    </w:p>
+    <w:p>
+      <w:r>
+        <w:t xml:space="preserve">Esme is typing up a Christmas poem she has written. She wrote it by herself and it is a poem for Christmas for </w:t>
       </w:r>
       <w:proofErr w:type="spellStart"/>
       <w:r>
@@ -5228,6 +4509,7 @@
     </w:p>
     <w:p>
       <w:r>
+        <w:lastRenderedPageBreak/>
         <w:t xml:space="preserve">Helena barges in lumbering and jolly, she is in grabby fingers mode, </w:t>
       </w:r>
       <w:proofErr w:type="spellStart"/>
@@ -5257,7 +4539,6 @@
     </w:p>
     <w:p>
       <w:r>
-        <w:lastRenderedPageBreak/>
         <w:t>11/08/2020</w:t>
       </w:r>
     </w:p>
@@ -5268,15 +4549,7 @@
       </w:r>
       <w:proofErr w:type="spellEnd"/>
       <w:r>
-        <w:t xml:space="preserve"> hungry, hungry hippo match with Helena after </w:t>
-      </w:r>
-      <w:proofErr w:type="gramStart"/>
-      <w:r>
-        <w:t>she  accidently</w:t>
-      </w:r>
-      <w:proofErr w:type="gramEnd"/>
-      <w:r>
-        <w:t xml:space="preserve"> spills her baggy of Goldfish crackers and banana chips on the kitchen floor. She gives me a run for my money as we snatch up the snacks and stuff them in our faces. </w:t>
+        <w:t xml:space="preserve"> hungry, hungry hippo match with Helena after she  accidently spills her baggy of Goldfish crackers and banana chips on the kitchen floor. She gives me a run for my money as we snatch up the snacks and stuff them in our faces. </w:t>
       </w:r>
     </w:p>
     <w:p>
@@ -5330,7 +4603,6 @@
       <w:r>
         <w:t xml:space="preserve"> </w:t>
       </w:r>
-      <w:proofErr w:type="gramStart"/>
       <w:r>
         <w:rPr>
           <w:rFonts w:hint="eastAsia"/>
@@ -5349,15 +4621,7 @@
           <w:rFonts w:eastAsia="Yu Mincho"/>
           <w:lang w:eastAsia="ja-JP"/>
         </w:rPr>
-        <w:t xml:space="preserve"> but</w:t>
-      </w:r>
-      <w:proofErr w:type="gramEnd"/>
-      <w:r>
-        <w:rPr>
-          <w:rFonts w:eastAsia="Yu Mincho"/>
-          <w:lang w:eastAsia="ja-JP"/>
-        </w:rPr>
-        <w:t xml:space="preserve"> with a “Y”</w:t>
+        <w:t xml:space="preserve"> but with a “Y”</w:t>
       </w:r>
       <w:r>
         <w:rPr>
@@ -5389,15 +4653,7 @@
     </w:p>
     <w:p>
       <w:r>
-        <w:t xml:space="preserve">Which is a guided reader level “V” book. Which is </w:t>
-      </w:r>
-      <w:proofErr w:type="gramStart"/>
-      <w:r>
-        <w:t>theoretically  way</w:t>
-      </w:r>
-      <w:proofErr w:type="gramEnd"/>
-      <w:r>
-        <w:t xml:space="preserve"> above your current reading level, but more and more you are just jumping into texts and willingly moving through them. I am impressed and proud and excited for you. </w:t>
+        <w:t xml:space="preserve">Which is a guided reader level “V” book. Which is theoretically  way above your current reading level, but more and more you are just jumping into texts and willingly moving through them. I am impressed and proud and excited for you. </w:t>
       </w:r>
     </w:p>
     <w:p>
@@ -5407,23 +4663,7 @@
     </w:p>
     <w:p>
       <w:r>
-        <w:t xml:space="preserve">We take a picnic in the Rosehill Cemetery and the day is bright and golden and vibrant and plans fly </w:t>
-      </w:r>
-      <w:proofErr w:type="gramStart"/>
-      <w:r>
-        <w:t>over</w:t>
-      </w:r>
-      <w:proofErr w:type="gramEnd"/>
-      <w:r>
-        <w:t xml:space="preserve"> and we spread out a picnic beside the grave of James Taylor.  All these lives lived meaningfully, loved, missed, grieved, celebrated, thanked, helped by, murdered by, neglected, well met.  </w:t>
-      </w:r>
-      <w:proofErr w:type="gramStart"/>
-      <w:r>
-        <w:t>All of</w:t>
-      </w:r>
-      <w:proofErr w:type="gramEnd"/>
-      <w:r>
-        <w:t xml:space="preserve"> these relationships, the golden maple leaves catch the sun as they fall around the concrete death statue, still in the park while real deer move amongst the gravestones with the Lord’s own Stag propriety. Geese cluttering in and out of the low lagoons in the cemetery’s interior. The wall around the cemetery keeps a lot of the street sounds out, but not the airplanes flying overhead, who call out and scroll across the blue with the stark white streak of their steady handed calligraphy.</w:t>
+        <w:t>We take a picnic in the Rosehill Cemetery and the day is bright and golden and vibrant and plans fly over and we spread out a picnic beside the grave of James Taylor.  All these lives lived meaningfully, loved, missed, grieved, celebrated, thanked, helped by, murdered by, neglected, well met.  All of these relationships, the golden maple leaves catch the sun as they fall around the concrete death statue, still in the park while real deer move amongst the gravestones with the Lord’s own Stag propriety. Geese cluttering in and out of the low lagoons in the cemetery’s interior. The wall around the cemetery keeps a lot of the street sounds out, but not the airplanes flying overhead, who call out and scroll across the blue with the stark white streak of their steady handed calligraphy.</w:t>
       </w:r>
     </w:p>
     <w:p>
@@ -5456,6 +4696,7 @@
         <w:rPr>
           <w:rFonts w:ascii="Times New Roman" w:hAnsi="Times New Roman" w:cs="Times New Roman"/>
         </w:rPr>
+        <w:lastRenderedPageBreak/>
         <w:t>Esme’s literacy has grounded me deeply in the magic of language once again. The wonder of WORDS! These subtly shaded abstractions, strange stews of connotation and rhythm and rhyme and image and logic, sensation, sentiment, something of stone, something of ether.</w:t>
       </w:r>
     </w:p>
@@ -5495,7 +4736,6 @@
         <w:contextualSpacing/>
       </w:pPr>
       <w:r>
-        <w:lastRenderedPageBreak/>
         <w:t>I joke that a lot of kids feel that way.</w:t>
       </w:r>
     </w:p>
@@ -5508,29 +4748,16 @@
       <w:pPr>
         <w:contextualSpacing/>
       </w:pPr>
-      <w:proofErr w:type="gramStart"/>
-      <w:r>
-        <w:t>Helena</w:t>
-      </w:r>
-      <w:proofErr w:type="gramEnd"/>
-      <w:r>
-        <w:t xml:space="preserve"> you love to stand on the counter.</w:t>
-      </w:r>
-    </w:p>
-    <w:p>
-      <w:pPr>
-        <w:contextualSpacing/>
-      </w:pPr>
-      <w:r>
-        <w:t xml:space="preserve">You have a strong will! If you do not want to do </w:t>
-      </w:r>
-      <w:proofErr w:type="gramStart"/>
-      <w:r>
-        <w:t>something</w:t>
-      </w:r>
-      <w:proofErr w:type="gramEnd"/>
-      <w:r>
-        <w:t xml:space="preserve"> you let us know.</w:t>
+      <w:r>
+        <w:t>Helena you love to stand on the counter.</w:t>
+      </w:r>
+    </w:p>
+    <w:p>
+      <w:pPr>
+        <w:contextualSpacing/>
+      </w:pPr>
+      <w:r>
+        <w:t>You have a strong will! If you do not want to do something you let us know.</w:t>
       </w:r>
     </w:p>
     <w:p>
@@ -5563,15 +4790,7 @@
       </w:pPr>
       <w:r>
         <w:tab/>
-        <w:t xml:space="preserve">You are taking your time putting sentences </w:t>
-      </w:r>
-      <w:proofErr w:type="gramStart"/>
-      <w:r>
-        <w:t>together, but</w:t>
-      </w:r>
-      <w:proofErr w:type="gramEnd"/>
-      <w:r>
-        <w:t xml:space="preserve"> are an incredible listener and we are continually amazed at what you understand. You are repeating sounds more and more. You do a bit of counting and we have a trick where we </w:t>
+        <w:t xml:space="preserve">You are taking your time putting sentences together, but are an incredible listener and we are continually amazed at what you understand. You are repeating sounds more and more. You do a bit of counting and we have a trick where we </w:t>
       </w:r>
       <w:proofErr w:type="spellStart"/>
       <w:r>
@@ -5579,15 +4798,7 @@
       </w:r>
       <w:proofErr w:type="spellEnd"/>
       <w:r>
-        <w:t xml:space="preserve"> three and then throw our arms out wide- it’s a </w:t>
-      </w:r>
-      <w:proofErr w:type="gramStart"/>
-      <w:r>
-        <w:t>show stopper</w:t>
-      </w:r>
-      <w:proofErr w:type="gramEnd"/>
-      <w:r>
-        <w:t xml:space="preserve">!  </w:t>
+        <w:t xml:space="preserve"> three and then throw our arms out wide- it’s a show stopper!  </w:t>
       </w:r>
       <w:proofErr w:type="spellStart"/>
       <w:r>
@@ -5603,15 +4814,7 @@
       </w:r>
       <w:proofErr w:type="spellEnd"/>
       <w:r>
-        <w:t xml:space="preserve">, and Yah (which sounds kind of </w:t>
-      </w:r>
-      <w:proofErr w:type="gramStart"/>
-      <w:r>
-        <w:t>similar to</w:t>
-      </w:r>
-      <w:proofErr w:type="gramEnd"/>
-      <w:r>
-        <w:t xml:space="preserve"> “</w:t>
+        <w:t>, and Yah (which sounds kind of similar to “</w:t>
       </w:r>
       <w:proofErr w:type="spellStart"/>
       <w:r>
@@ -5636,15 +4839,7 @@
       </w:pPr>
       <w:r>
         <w:tab/>
-        <w:t xml:space="preserve">You generally wake up between 6:30 and 7:00 and nurse in bed with Mom. Your nursing days are numbered, but you still relish it in the morning and at nap and in the evening. You are close to your mother, but you will also push her away if you are not in the mood to cuddle. You call for me a lot and love being held by me. I love holding </w:t>
-      </w:r>
-      <w:proofErr w:type="gramStart"/>
-      <w:r>
-        <w:t>you, but</w:t>
-      </w:r>
-      <w:proofErr w:type="gramEnd"/>
-      <w:r>
-        <w:t xml:space="preserve"> have had to work through separating from you to get into the office and get my work done. I have been in a transformational process these past months and I am hopeful that it is making me a better person and a better father to you. </w:t>
+        <w:t xml:space="preserve">You generally wake up between 6:30 and 7:00 and nurse in bed with Mom. Your nursing days are numbered, but you still relish it in the morning and at nap and in the evening. You are close to your mother, but you will also push her away if you are not in the mood to cuddle. You call for me a lot and love being held by me. I love holding you, but have had to work through separating from you to get into the office and get my work done. I have been in a transformational process these past months and I am hopeful that it is making me a better person and a better father to you. </w:t>
       </w:r>
     </w:p>
     <w:p>
@@ -5714,21 +4909,8 @@
         <w:rPr>
           <w:rFonts w:ascii="Times New Roman" w:hAnsi="Times New Roman" w:cs="Times New Roman"/>
         </w:rPr>
-        <w:t xml:space="preserve">Tessellations of my heart. My girls crowd </w:t>
-      </w:r>
-      <w:proofErr w:type="gramStart"/>
-      <w:r>
-        <w:rPr>
-          <w:rFonts w:ascii="Times New Roman" w:hAnsi="Times New Roman" w:cs="Times New Roman"/>
-        </w:rPr>
-        <w:t>close</w:t>
-      </w:r>
-      <w:proofErr w:type="gramEnd"/>
-      <w:r>
-        <w:rPr>
-          <w:rFonts w:ascii="Times New Roman" w:hAnsi="Times New Roman" w:cs="Times New Roman"/>
-        </w:rPr>
-        <w:t xml:space="preserve"> and I am whole at last. Heart still filling fuller, despite my forty years.  </w:t>
+        <w:lastRenderedPageBreak/>
+        <w:t xml:space="preserve">Tessellations of my heart. My girls crowd close and I am whole at last. Heart still filling fuller, despite my forty years.  </w:t>
       </w:r>
     </w:p>
     <w:p>
@@ -5849,21 +5031,7 @@
         <w:rPr>
           <w:rFonts w:ascii="Times New Roman" w:hAnsi="Times New Roman" w:cs="Times New Roman"/>
         </w:rPr>
-        <w:t xml:space="preserve">And little you </w:t>
-      </w:r>
-      <w:proofErr w:type="gramStart"/>
-      <w:r>
-        <w:rPr>
-          <w:rFonts w:ascii="Times New Roman" w:hAnsi="Times New Roman" w:cs="Times New Roman"/>
-        </w:rPr>
-        <w:t>making</w:t>
-      </w:r>
-      <w:proofErr w:type="gramEnd"/>
-      <w:r>
-        <w:rPr>
-          <w:rFonts w:ascii="Times New Roman" w:hAnsi="Times New Roman" w:cs="Times New Roman"/>
-        </w:rPr>
-        <w:t xml:space="preserve"> everything new.</w:t>
+        <w:t>And little you making everything new.</w:t>
       </w:r>
     </w:p>
     <w:p>
@@ -5921,15 +5089,7 @@
       </w:r>
       <w:proofErr w:type="spellEnd"/>
       <w:r>
-        <w:t xml:space="preserve">, Bari, Susan and Micah, her school, her sister, her parents.  She is a blessed </w:t>
-      </w:r>
-      <w:proofErr w:type="gramStart"/>
-      <w:r>
-        <w:t>girl</w:t>
-      </w:r>
-      <w:proofErr w:type="gramEnd"/>
-      <w:r>
-        <w:t xml:space="preserve"> and we are blessed by her.</w:t>
+        <w:t>, Bari, Susan and Micah, her school, her sister, her parents.  She is a blessed girl and we are blessed by her.</w:t>
       </w:r>
     </w:p>
     <w:p/>
@@ -5971,15 +5131,7 @@
       </w:r>
       <w:proofErr w:type="spellEnd"/>
       <w:r>
-        <w:t xml:space="preserve"> and getting her toothbrush all together in the bathroom dampened with toothpaste on and standing at attention beside the sink waiting to have her teeth </w:t>
-      </w:r>
-      <w:proofErr w:type="gramStart"/>
-      <w:r>
-        <w:t>brushed..</w:t>
-      </w:r>
-      <w:proofErr w:type="gramEnd"/>
-      <w:r>
-        <w:t xml:space="preserve"> </w:t>
+        <w:t xml:space="preserve"> and getting her toothbrush all together in the bathroom dampened with toothpaste on and standing at attention beside the sink waiting to have her teeth brushed.. </w:t>
       </w:r>
     </w:p>
     <w:p>
@@ -6015,15 +5167,7 @@
     </w:p>
     <w:p>
       <w:r>
-        <w:t xml:space="preserve">Esme: “What? I did a great </w:t>
-      </w:r>
-      <w:proofErr w:type="gramStart"/>
-      <w:r>
-        <w:t>job?</w:t>
-      </w:r>
-      <w:proofErr w:type="gramEnd"/>
-      <w:r>
-        <w:t xml:space="preserve"> Thank you!”</w:t>
+        <w:t>Esme: “What? I did a great job? Thank you!”</w:t>
       </w:r>
     </w:p>
     <w:p>
@@ -6041,6 +5185,7 @@
         </w:rPr>
       </w:pPr>
       <w:r>
+        <w:lastRenderedPageBreak/>
         <w:t>Helena, while happily, mostly non-verbal is still quite demonstrative.  She gets a long, long way with “</w:t>
       </w:r>
       <w:proofErr w:type="spellStart"/>
@@ -6095,15 +5240,7 @@
     </w:p>
     <w:p>
       <w:r>
-        <w:t xml:space="preserve">The loft is </w:t>
-      </w:r>
-      <w:proofErr w:type="gramStart"/>
-      <w:r>
-        <w:t>finished</w:t>
-      </w:r>
-      <w:proofErr w:type="gramEnd"/>
-      <w:r>
-        <w:t xml:space="preserve"> and I feel like we are in the aftermath of trauma.  Scheduling, bickering, feeling tired </w:t>
+        <w:t xml:space="preserve">The loft is finished and I feel like we are in the aftermath of trauma.  Scheduling, bickering, feeling tired </w:t>
       </w:r>
       <w:proofErr w:type="spellStart"/>
       <w:r>
@@ -6111,15 +5248,7 @@
       </w:r>
       <w:proofErr w:type="spellEnd"/>
       <w:r>
-        <w:t xml:space="preserve">… there is more work to be </w:t>
-      </w:r>
-      <w:proofErr w:type="gramStart"/>
-      <w:r>
-        <w:t>done..</w:t>
-      </w:r>
-      <w:proofErr w:type="gramEnd"/>
-      <w:r>
-        <w:t xml:space="preserve"> there is more work to be done.  </w:t>
+        <w:t xml:space="preserve">… there is more work to be done.. there is more work to be done.  </w:t>
       </w:r>
     </w:p>
     <w:p>
@@ -6134,7 +5263,6 @@
     <w:p>
       <w:bookmarkStart w:id="18" w:name="_Hlk41195895"/>
       <w:r>
-        <w:lastRenderedPageBreak/>
         <w:t>Esme wok</w:t>
       </w:r>
       <w:r>
@@ -6224,15 +5352,7 @@
         <w:t xml:space="preserve">is </w:t>
       </w:r>
       <w:r>
-        <w:t xml:space="preserve">starting to get it! I could hear here from the other room yelling “Whoa!” as she ran away from the spider. Her “Whoa” is one of here defining “phrases” at this point and it is breathy and sweet and full of enthusiasm. She is such a positive, curious, sweet beet.  Though can also be pretty sensitive as toddlers are </w:t>
-      </w:r>
-      <w:proofErr w:type="gramStart"/>
-      <w:r>
-        <w:t>want</w:t>
-      </w:r>
-      <w:proofErr w:type="gramEnd"/>
-      <w:r>
-        <w:t xml:space="preserve"> to be.  </w:t>
+        <w:t xml:space="preserve">starting to get it! I could hear here from the other room yelling “Whoa!” as she ran away from the spider. Her “Whoa” is one of here defining “phrases” at this point and it is breathy and sweet and full of enthusiasm. She is such a positive, curious, sweet beet.  Though can also be pretty sensitive as toddlers are want to be.  </w:t>
       </w:r>
       <w:r>
         <w:t xml:space="preserve"> </w:t>
@@ -6240,15 +5360,7 @@
     </w:p>
     <w:p>
       <w:r>
-        <w:t xml:space="preserve">Appreciating </w:t>
-      </w:r>
-      <w:proofErr w:type="gramStart"/>
-      <w:r>
-        <w:t>all of</w:t>
-      </w:r>
-      <w:proofErr w:type="gramEnd"/>
-      <w:r>
-        <w:t xml:space="preserve"> </w:t>
+        <w:t xml:space="preserve">Appreciating all of </w:t>
       </w:r>
       <w:proofErr w:type="spellStart"/>
       <w:r>
@@ -6264,15 +5376,7 @@
       </w:r>
       <w:proofErr w:type="spellEnd"/>
       <w:r>
-        <w:t xml:space="preserve"> Park (beautiful day 80, meet up with Dan and Trisha and Owen in the early evening). she just jumped right in with an old </w:t>
-      </w:r>
-      <w:proofErr w:type="gramStart"/>
-      <w:r>
-        <w:t>Jazz</w:t>
-      </w:r>
-      <w:proofErr w:type="gramEnd"/>
-      <w:r>
-        <w:t xml:space="preserve"> band and played a couple of lovely fiddle tunes. Then this morning is working with Helena on her skit and playing violin for her, after waking up and making pancakes for us all that she had premade the batter for.  I am working until 10 this morning and then from 10 to 11 she will be putting a few finishing touches on the loft project that she is doing for Esme- all the way from design to execution. She is such a clever person and so good at figuring stuff out!!</w:t>
+        <w:t xml:space="preserve"> Park (beautiful day 80, meet up with Dan and Trisha and Owen in the early evening). she just jumped right in with an old Jazz band and played a couple of lovely fiddle tunes. Then this morning is working with Helena on her skit and playing violin for her, after waking up and making pancakes for us all that she had premade the batter for.  I am working until 10 this morning and then from 10 to 11 she will be putting a few finishing touches on the loft project that she is doing for Esme- all the way from design to execution. She is such a clever person and so good at figuring stuff out!!</w:t>
       </w:r>
     </w:p>
     <w:p/>
@@ -6306,15 +5410,7 @@
     <w:p/>
     <w:p>
       <w:r>
-        <w:t xml:space="preserve">Esme described losing her place on the page with words in a way that struck a chord with me from my experiences with reading.  I </w:t>
-      </w:r>
-      <w:proofErr w:type="gramStart"/>
-      <w:r>
-        <w:t>definitely had</w:t>
-      </w:r>
-      <w:proofErr w:type="gramEnd"/>
-      <w:r>
-        <w:t xml:space="preserve"> some kind of eye jump that made it more difficult for me to read.  </w:t>
+        <w:t xml:space="preserve">Esme described losing her place on the page with words in a way that struck a chord with me from my experiences with reading.  I definitely had some kind of eye jump that made it more difficult for me to read.  </w:t>
       </w:r>
     </w:p>
     <w:p/>
@@ -6405,7 +5501,6 @@
         <w:ind w:firstLine="720"/>
       </w:pPr>
       <w:r>
-        <w:lastRenderedPageBreak/>
         <w:t>Helena totters into the office with a white refrigerator magnet that says talk and another one that says little catch phrases.</w:t>
       </w:r>
     </w:p>
@@ -6427,15 +5522,7 @@
         <w:ind w:firstLine="720"/>
       </w:pPr>
       <w:r>
-        <w:t xml:space="preserve">Helena you are active and </w:t>
-      </w:r>
-      <w:proofErr w:type="gramStart"/>
-      <w:r>
-        <w:t>squirmy</w:t>
-      </w:r>
-      <w:proofErr w:type="gramEnd"/>
-      <w:r>
-        <w:t xml:space="preserve"> and you toddle around picking up books and toys.  One of our favorite things that you do is pick up a board book, drag it over to the loveseat and cuddle up to “read” a book to yourself. You carefully tun each page, getting more and more adroit with your long fingers by the day.  You are not talking talk, but you are very communicative. Your eye contact, often accompanied by a head tilt to the left.  Your calm vocal modulations. Your incisive “ah” with your right hand outstretched which is your universal requesting action. She smiles with her teeth even though at this point she mostly only has teeth on the left side of her mouth.</w:t>
+        <w:t>Helena you are active and squirmy and you toddle around picking up books and toys.  One of our favorite things that you do is pick up a board book, drag it over to the loveseat and cuddle up to “read” a book to yourself. You carefully tun each page, getting more and more adroit with your long fingers by the day.  You are not talking talk, but you are very communicative. Your eye contact, often accompanied by a head tilt to the left.  Your calm vocal modulations. Your incisive “ah” with your right hand outstretched which is your universal requesting action. She smiles with her teeth even though at this point she mostly only has teeth on the left side of her mouth.</w:t>
       </w:r>
     </w:p>
     <w:p>
@@ -6461,15 +5548,7 @@
     <w:p>
       <w:r>
         <w:tab/>
-        <w:t xml:space="preserve">The weather was </w:t>
-      </w:r>
-      <w:proofErr w:type="gramStart"/>
-      <w:r>
-        <w:t>fine</w:t>
-      </w:r>
-      <w:proofErr w:type="gramEnd"/>
-      <w:r>
-        <w:t xml:space="preserve"> and the day was lovely and for some reason I felt low and pretty run through which was upsetting, because I had no real reason to feel that way.  This past Sunday I managed to waste the day away working on my various projects and writing stabs. Sitting in the backroom just stabbing and stabbing and stabbing the keyboard.  </w:t>
+        <w:t xml:space="preserve">The weather was fine and the day was lovely and for some reason I felt low and pretty run through which was upsetting, because I had no real reason to feel that way.  This past Sunday I managed to waste the day away working on my various projects and writing stabs. Sitting in the backroom just stabbing and stabbing and stabbing the keyboard.  </w:t>
       </w:r>
     </w:p>
     <w:p>
@@ -6503,15 +5582,11 @@
         <w:t>Charlotte’s Web</w:t>
       </w:r>
       <w:r>
-        <w:t xml:space="preserve"> recently and has been “really into pigs”. We started Mary Poppins last night and she figured our </w:t>
-      </w:r>
-      <w:proofErr w:type="gramStart"/>
-      <w:r>
-        <w:t>pretty quickly</w:t>
-      </w:r>
-      <w:proofErr w:type="gramEnd"/>
-      <w:r>
-        <w:t xml:space="preserve"> that Mary Poppins is “quite wonderful.”  We recently finished reading her </w:t>
+        <w:t xml:space="preserve"> recently and has been “really into pigs”. We started Mary Poppins last night and she figured our pretty quickly that Mary Poppins is “quite </w:t>
+      </w:r>
+      <w:r>
+        <w:lastRenderedPageBreak/>
+        <w:t xml:space="preserve">wonderful.”  We recently finished reading her </w:t>
       </w:r>
       <w:r>
         <w:rPr>
@@ -6541,15 +5616,7 @@
         <w:t xml:space="preserve">Totoro </w:t>
       </w:r>
       <w:r>
-        <w:t xml:space="preserve">remains one of her favorite movies and was the first film that she </w:t>
-      </w:r>
-      <w:proofErr w:type="gramStart"/>
-      <w:r>
-        <w:t>say</w:t>
-      </w:r>
-      <w:proofErr w:type="gramEnd"/>
-      <w:r>
-        <w:t xml:space="preserve"> in a theater.  She went with </w:t>
+        <w:t xml:space="preserve">remains one of her favorite movies and was the first film that she say in a theater.  She went with </w:t>
       </w:r>
       <w:proofErr w:type="spellStart"/>
       <w:r>
@@ -6565,15 +5632,7 @@
         <w:ind w:firstLine="720"/>
       </w:pPr>
       <w:r>
-        <w:t xml:space="preserve">Esme- “Mom, I just </w:t>
-      </w:r>
-      <w:proofErr w:type="gramStart"/>
-      <w:r>
-        <w:t>pooped</w:t>
-      </w:r>
-      <w:proofErr w:type="gramEnd"/>
-      <w:r>
-        <w:t xml:space="preserve"> and I had such a big fat poop that now I feel like I am going to throw-up.”</w:t>
+        <w:t>Esme- “Mom, I just pooped and I had such a big fat poop that now I feel like I am going to throw-up.”</w:t>
       </w:r>
     </w:p>
     <w:p>
@@ -6622,7 +5681,6 @@
         <w:rPr>
           <w:rFonts w:ascii="Times New Roman" w:hAnsi="Times New Roman" w:cs="Times New Roman"/>
         </w:rPr>
-        <w:lastRenderedPageBreak/>
         <w:t>soft blonde</w:t>
       </w:r>
       <w:r>
@@ -6810,19 +5868,11 @@
           <w:rFonts w:ascii="Times New Roman" w:hAnsi="Times New Roman" w:cs="Times New Roman"/>
         </w:rPr>
       </w:pPr>
-      <w:proofErr w:type="gramStart"/>
-      <w:r>
-        <w:rPr>
-          <w:rFonts w:ascii="Times New Roman" w:hAnsi="Times New Roman" w:cs="Times New Roman"/>
-        </w:rPr>
-        <w:t>So</w:t>
-      </w:r>
-      <w:proofErr w:type="gramEnd"/>
-      <w:r>
-        <w:rPr>
-          <w:rFonts w:ascii="Times New Roman" w:hAnsi="Times New Roman" w:cs="Times New Roman"/>
-        </w:rPr>
-        <w:t xml:space="preserve"> kids, it should cause you pause,</w:t>
+      <w:r>
+        <w:rPr>
+          <w:rFonts w:ascii="Times New Roman" w:hAnsi="Times New Roman" w:cs="Times New Roman"/>
+        </w:rPr>
+        <w:t>So kids, it should cause you pause,</w:t>
       </w:r>
     </w:p>
     <w:p>
@@ -6919,6 +5969,7 @@
     </w:p>
     <w:p>
       <w:r>
+        <w:lastRenderedPageBreak/>
         <w:t>12/26/2020</w:t>
       </w:r>
     </w:p>
@@ -6951,12 +6002,10 @@
         <w:t>-haired and cuddle ready, sweetly singing “me-do-me, me-</w:t>
       </w:r>
       <w:proofErr w:type="spellStart"/>
-      <w:proofErr w:type="gramStart"/>
       <w:r>
         <w:t>do,me</w:t>
       </w:r>
       <w:proofErr w:type="spellEnd"/>
-      <w:proofErr w:type="gramEnd"/>
       <w:r>
         <w:t>” in a husky sing-</w:t>
       </w:r>
@@ -6972,29 +6021,12 @@
     <w:p/>
     <w:p>
       <w:r>
-        <w:t xml:space="preserve">Esme: “Your </w:t>
-      </w:r>
-      <w:proofErr w:type="gramStart"/>
-      <w:r>
-        <w:t>heart beat</w:t>
-      </w:r>
-      <w:proofErr w:type="gramEnd"/>
-      <w:r>
-        <w:t xml:space="preserve"> is perfect.  If it wasn’t </w:t>
-      </w:r>
-      <w:proofErr w:type="gramStart"/>
-      <w:r>
-        <w:t>perfect</w:t>
-      </w:r>
-      <w:proofErr w:type="gramEnd"/>
-      <w:r>
-        <w:t xml:space="preserve"> I’d have to give you two shots, so the good news is I only have to give you one shot.”</w:t>
+        <w:t>Esme: “Your heart beat is perfect.  If it wasn’t perfect I’d have to give you two shots, so the good news is I only have to give you one shot.”</w:t>
       </w:r>
     </w:p>
     <w:p/>
     <w:p>
       <w:r>
-        <w:lastRenderedPageBreak/>
         <w:t>“Mine!” Wails Helena.</w:t>
       </w:r>
     </w:p>
@@ -7267,6 +6299,7 @@
         <w:rPr>
           <w:rFonts w:ascii="Times New Roman" w:hAnsi="Times New Roman" w:cs="Times New Roman"/>
         </w:rPr>
+        <w:lastRenderedPageBreak/>
         <w:t xml:space="preserve">She goes back into the other room and </w:t>
       </w:r>
       <w:hyperlink r:id="rId8" w:history="1">
@@ -7329,21 +6362,7 @@
         <w:rPr>
           <w:rFonts w:ascii="Times New Roman" w:hAnsi="Times New Roman" w:cs="Times New Roman"/>
         </w:rPr>
-        <w:t xml:space="preserve">.  Mother and child, mother with flush cheeks and the deep purples and reds of a Venetian Merchant, child- a girl, </w:t>
-      </w:r>
-      <w:proofErr w:type="gramStart"/>
-      <w:r>
-        <w:rPr>
-          <w:rFonts w:ascii="Times New Roman" w:hAnsi="Times New Roman" w:cs="Times New Roman"/>
-        </w:rPr>
-        <w:t>short bobbed</w:t>
-      </w:r>
-      <w:proofErr w:type="gramEnd"/>
-      <w:r>
-        <w:rPr>
-          <w:rFonts w:ascii="Times New Roman" w:hAnsi="Times New Roman" w:cs="Times New Roman"/>
-        </w:rPr>
-        <w:t xml:space="preserve"> hair and a serious angle to her chin, study the text and practice the phrasing for the </w:t>
+        <w:t xml:space="preserve">.  Mother and child, mother with flush cheeks and the deep purples and reds of a Venetian Merchant, child- a girl, short bobbed hair and a serious angle to her chin, study the text and practice the phrasing for the </w:t>
       </w:r>
       <w:proofErr w:type="spellStart"/>
       <w:r>
@@ -7370,21 +6389,7 @@
         <w:rPr>
           <w:rFonts w:ascii="Times New Roman" w:hAnsi="Times New Roman" w:cs="Times New Roman"/>
         </w:rPr>
-        <w:t xml:space="preserve">.  It’s a Chinese song about a wolf trying to get inside the </w:t>
-      </w:r>
-      <w:proofErr w:type="gramStart"/>
-      <w:r>
-        <w:rPr>
-          <w:rFonts w:ascii="Times New Roman" w:hAnsi="Times New Roman" w:cs="Times New Roman"/>
-        </w:rPr>
-        <w:t>rabbits</w:t>
-      </w:r>
-      <w:proofErr w:type="gramEnd"/>
-      <w:r>
-        <w:rPr>
-          <w:rFonts w:ascii="Times New Roman" w:hAnsi="Times New Roman" w:cs="Times New Roman"/>
-        </w:rPr>
-        <w:t xml:space="preserve"> home whilst mother rabbit is off on errands.  The young rabbit is </w:t>
+        <w:t xml:space="preserve">.  It’s a Chinese song about a wolf trying to get inside the rabbits home whilst mother rabbit is off on errands.  The young rabbit is </w:t>
       </w:r>
       <w:proofErr w:type="spellStart"/>
       <w:r>
@@ -7450,137 +6455,115 @@
     <w:p/>
     <w:p>
       <w:r>
+        <w:t>2/2/2019</w:t>
+      </w:r>
+    </w:p>
+    <w:p>
+      <w:r>
+        <w:t xml:space="preserve">1:45 pm—I am at work. Betsy and I talk and decide that I should come home from work. She is feeling very crampy.  </w:t>
+      </w:r>
+    </w:p>
+    <w:p>
+      <w:r>
+        <w:t>3:30 pm. Esme, bets, and I go for a walk around the neighborhood. Esme and I jog and play hide and seek in the square.</w:t>
+      </w:r>
+    </w:p>
+    <w:p>
+      <w:r>
+        <w:t>4:15 pm. Betsy loses a bit more of her mucus plug. Her cramping factor has marginally lessened. She felt more earlier today for sure.</w:t>
+      </w:r>
+    </w:p>
+    <w:p>
+      <w:r>
+        <w:t>5:00 pm—Esme watches Mr. Rodgers. Betsy and I take evasive action.</w:t>
+      </w:r>
+    </w:p>
+    <w:p>
+      <w:r>
+        <w:t xml:space="preserve">8:00 pm—more cramping and pressure while making dinner. Esme predicts that the baby will arrive tonight. </w:t>
+      </w:r>
+      <w:proofErr w:type="spellStart"/>
+      <w:r>
+        <w:t>Mema</w:t>
+      </w:r>
+      <w:proofErr w:type="spellEnd"/>
+      <w:r>
+        <w:t xml:space="preserve"> predicts tomorrow. Betsy all along has had the 8</w:t>
+      </w:r>
+      <w:r>
+        <w:rPr>
+          <w:vertAlign w:val="superscript"/>
+        </w:rPr>
+        <w:t>th</w:t>
+      </w:r>
+      <w:r>
+        <w:t xml:space="preserve"> in her mind as the due date. We discuss timeline of birth up against my limited paternity leave. Tomorrow or anytime in the next 48 hours would be great!</w:t>
+      </w:r>
+    </w:p>
+    <w:p/>
+    <w:p>
+      <w:r>
+        <w:t>2/8/2019 partially sunny 3* to 13*</w:t>
+      </w:r>
+    </w:p>
+    <w:p>
+      <w:r>
+        <w:t xml:space="preserve">8:00 am. After an initially good night of sleep and the  some early morning harassment by Marcel, </w:t>
+      </w:r>
+      <w:proofErr w:type="spellStart"/>
+      <w:r>
+        <w:t>betsy</w:t>
+      </w:r>
+      <w:proofErr w:type="spellEnd"/>
+      <w:r>
+        <w:t xml:space="preserve"> and I take evasive action part II.  We decide that I will stay home today and probably go into work tomorrow unless there are further developments today.</w:t>
+      </w:r>
+    </w:p>
+    <w:p>
+      <w:pPr>
+        <w:contextualSpacing/>
+        <w:rPr>
+          <w:rFonts w:ascii="Times New Roman" w:hAnsi="Times New Roman" w:cs="Times New Roman"/>
+        </w:rPr>
+      </w:pPr>
+      <w:r>
+        <w:rPr>
+          <w:rFonts w:ascii="Times New Roman" w:hAnsi="Times New Roman" w:cs="Times New Roman"/>
+        </w:rPr>
+        <w:t>2/10/2019: “What the fuck is wrong with me. I feel like screaming and beating my head against the table.”</w:t>
+      </w:r>
+    </w:p>
+    <w:p>
+      <w:pPr>
+        <w:contextualSpacing/>
+        <w:rPr>
+          <w:rFonts w:ascii="Times New Roman" w:hAnsi="Times New Roman" w:cs="Times New Roman"/>
+        </w:rPr>
+      </w:pPr>
+    </w:p>
+    <w:p>
+      <w:pPr>
+        <w:contextualSpacing/>
+        <w:rPr>
+          <w:rFonts w:ascii="Times New Roman" w:hAnsi="Times New Roman" w:cs="Times New Roman"/>
+        </w:rPr>
+      </w:pPr>
+      <w:r>
+        <w:rPr>
+          <w:rFonts w:ascii="Times New Roman" w:hAnsi="Times New Roman" w:cs="Times New Roman"/>
+        </w:rPr>
+        <w:t>2/11/2019: “Still no baby, baby soon.”</w:t>
+      </w:r>
+    </w:p>
+    <w:p/>
+    <w:p>
+      <w:r>
+        <w:t>2/10/2019</w:t>
+      </w:r>
+    </w:p>
+    <w:p>
+      <w:r>
         <w:lastRenderedPageBreak/>
-        <w:t>2/2/2019</w:t>
-      </w:r>
-    </w:p>
-    <w:p>
-      <w:r>
-        <w:t xml:space="preserve">1:45 pm—I am at work. Betsy and I talk and decide that I should come home from work. She is feeling very crampy.  </w:t>
-      </w:r>
-    </w:p>
-    <w:p>
-      <w:r>
-        <w:t>3:30 pm. Esme, bets, and I go for a walk around the neighborhood. Esme and I jog and play hide and seek in the square.</w:t>
-      </w:r>
-    </w:p>
-    <w:p>
-      <w:r>
-        <w:t>4:15 pm. Betsy loses a bit more of her mucus plug. Her cramping factor has marginally lessened. She felt more earlier today for sure.</w:t>
-      </w:r>
-    </w:p>
-    <w:p>
-      <w:r>
-        <w:t>5:00 pm—Esme watches Mr. Rodgers. Betsy and I take evasive action.</w:t>
-      </w:r>
-    </w:p>
-    <w:p>
-      <w:r>
-        <w:t xml:space="preserve">8:00 pm—more cramping and pressure while making dinner. Esme predicts that the baby will arrive tonight. </w:t>
-      </w:r>
-      <w:proofErr w:type="spellStart"/>
-      <w:r>
-        <w:t>Mema</w:t>
-      </w:r>
-      <w:proofErr w:type="spellEnd"/>
-      <w:r>
-        <w:t xml:space="preserve"> predicts tomorrow. Betsy all along has had the 8</w:t>
-      </w:r>
-      <w:r>
-        <w:rPr>
-          <w:vertAlign w:val="superscript"/>
-        </w:rPr>
-        <w:t>th</w:t>
-      </w:r>
-      <w:r>
-        <w:t xml:space="preserve"> in her mind as the due date. We discuss timeline of birth up against my limited paternity leave. Tomorrow or anytime in the next 48 hours would be great!</w:t>
-      </w:r>
-    </w:p>
-    <w:p/>
-    <w:p>
-      <w:r>
-        <w:t>2/8/2019 partially sunny 3* to 13*</w:t>
-      </w:r>
-    </w:p>
-    <w:p>
-      <w:r>
-        <w:t xml:space="preserve">8:00 am. After an initially good night of sleep and </w:t>
-      </w:r>
-      <w:proofErr w:type="gramStart"/>
-      <w:r>
-        <w:t>the  some</w:t>
-      </w:r>
-      <w:proofErr w:type="gramEnd"/>
-      <w:r>
-        <w:t xml:space="preserve"> early morning harassment by Marcel, </w:t>
-      </w:r>
-      <w:proofErr w:type="spellStart"/>
-      <w:r>
-        <w:t>betsy</w:t>
-      </w:r>
-      <w:proofErr w:type="spellEnd"/>
-      <w:r>
-        <w:t xml:space="preserve"> and I take evasive action part II.  We decide that I will stay home today and probably go into work tomorrow unless there are further developments today.</w:t>
-      </w:r>
-    </w:p>
-    <w:p>
-      <w:pPr>
-        <w:contextualSpacing/>
-        <w:rPr>
-          <w:rFonts w:ascii="Times New Roman" w:hAnsi="Times New Roman" w:cs="Times New Roman"/>
-        </w:rPr>
-      </w:pPr>
-      <w:r>
-        <w:rPr>
-          <w:rFonts w:ascii="Times New Roman" w:hAnsi="Times New Roman" w:cs="Times New Roman"/>
-        </w:rPr>
-        <w:t>2/10/2019: “</w:t>
-      </w:r>
-      <w:proofErr w:type="gramStart"/>
-      <w:r>
-        <w:rPr>
-          <w:rFonts w:ascii="Times New Roman" w:hAnsi="Times New Roman" w:cs="Times New Roman"/>
-        </w:rPr>
-        <w:t>What the fuck</w:t>
-      </w:r>
-      <w:proofErr w:type="gramEnd"/>
-      <w:r>
-        <w:rPr>
-          <w:rFonts w:ascii="Times New Roman" w:hAnsi="Times New Roman" w:cs="Times New Roman"/>
-        </w:rPr>
-        <w:t xml:space="preserve"> is wrong with me. I feel like screaming and beating my head against the table.”</w:t>
-      </w:r>
-    </w:p>
-    <w:p>
-      <w:pPr>
-        <w:contextualSpacing/>
-        <w:rPr>
-          <w:rFonts w:ascii="Times New Roman" w:hAnsi="Times New Roman" w:cs="Times New Roman"/>
-        </w:rPr>
-      </w:pPr>
-    </w:p>
-    <w:p>
-      <w:pPr>
-        <w:contextualSpacing/>
-        <w:rPr>
-          <w:rFonts w:ascii="Times New Roman" w:hAnsi="Times New Roman" w:cs="Times New Roman"/>
-        </w:rPr>
-      </w:pPr>
-      <w:r>
-        <w:rPr>
-          <w:rFonts w:ascii="Times New Roman" w:hAnsi="Times New Roman" w:cs="Times New Roman"/>
-        </w:rPr>
-        <w:t>2/11/2019: “Still no baby, baby soon.”</w:t>
-      </w:r>
-    </w:p>
-    <w:p/>
-    <w:p>
-      <w:r>
-        <w:t>2/10/2019</w:t>
-      </w:r>
-    </w:p>
-    <w:p>
-      <w:r>
         <w:t xml:space="preserve">Still waiting on the Plum one day before her due date. Betsy requested a glass of cold water in bed this morning to wake the baby up. Baby was asleep and felt too still to </w:t>
       </w:r>
       <w:proofErr w:type="spellStart"/>
@@ -7653,7 +6636,6 @@
         <w:rPr>
           <w:rFonts w:ascii="Times New Roman" w:hAnsi="Times New Roman" w:cs="Times New Roman"/>
         </w:rPr>
-        <w:lastRenderedPageBreak/>
         <w:t>November 8, 2014</w:t>
       </w:r>
     </w:p>
@@ -7710,21 +6692,7 @@
         <w:rPr>
           <w:rFonts w:ascii="Times New Roman" w:hAnsi="Times New Roman" w:cs="Times New Roman"/>
         </w:rPr>
-        <w:t xml:space="preserve"> for a walk this afternoon.  We walked by the bowling alley where </w:t>
-      </w:r>
-      <w:proofErr w:type="gramStart"/>
-      <w:r>
-        <w:rPr>
-          <w:rFonts w:ascii="Times New Roman" w:hAnsi="Times New Roman" w:cs="Times New Roman"/>
-        </w:rPr>
-        <w:t>its</w:t>
-      </w:r>
-      <w:proofErr w:type="gramEnd"/>
-      <w:r>
-        <w:rPr>
-          <w:rFonts w:ascii="Times New Roman" w:hAnsi="Times New Roman" w:cs="Times New Roman"/>
-        </w:rPr>
-        <w:t xml:space="preserve"> rumored that Billy O’Neil works and we stood on the bridge looking south down the river towards downtown.  The sky was stunning.  November clouds low and full of color, cut up and layered, one </w:t>
+        <w:t xml:space="preserve"> for a walk this afternoon.  We walked by the bowling alley where its rumored that Billy O’Neil works and we stood on the bridge looking south down the river towards downtown.  The sky was stunning.  November clouds low and full of color, cut up and layered, one </w:t>
       </w:r>
       <w:proofErr w:type="spellStart"/>
       <w:r>
@@ -7738,21 +6706,7 @@
         <w:rPr>
           <w:rFonts w:ascii="Times New Roman" w:hAnsi="Times New Roman" w:cs="Times New Roman"/>
         </w:rPr>
-        <w:t xml:space="preserve"> on top of the other like scalloped potatoes in a Pyrex dish.  The sharp contrast of big buildings downtown standing out against the sky makes my eyes feel keen. After two weeks hunkered down in our apartment with our newborn something in me leaps me. Looks outward </w:t>
-      </w:r>
-      <w:proofErr w:type="gramStart"/>
-      <w:r>
-        <w:rPr>
-          <w:rFonts w:ascii="Times New Roman" w:hAnsi="Times New Roman" w:cs="Times New Roman"/>
-        </w:rPr>
-        <w:t>all of a sudden</w:t>
-      </w:r>
-      <w:proofErr w:type="gramEnd"/>
-      <w:r>
-        <w:rPr>
-          <w:rFonts w:ascii="Times New Roman" w:hAnsi="Times New Roman" w:cs="Times New Roman"/>
-        </w:rPr>
-        <w:t xml:space="preserve"> and is excited.  </w:t>
+        <w:t xml:space="preserve"> on top of the other like scalloped potatoes in a Pyrex dish.  The sharp contrast of big buildings downtown standing out against the sky makes my eyes feel keen. After two weeks hunkered down in our apartment with our newborn something in me leaps me. Looks outward all of a sudden and is excited.  </w:t>
       </w:r>
     </w:p>
     <w:p>
@@ -7797,21 +6751,7 @@
         <w:rPr>
           <w:rFonts w:ascii="Times New Roman" w:hAnsi="Times New Roman" w:cs="Times New Roman"/>
         </w:rPr>
-        <w:t xml:space="preserve"> wrap.  She was fine and comfortable and dear.  I love her little nose and her wrinkly fingers and the </w:t>
-      </w:r>
-      <w:proofErr w:type="gramStart"/>
-      <w:r>
-        <w:rPr>
-          <w:rFonts w:ascii="Times New Roman" w:hAnsi="Times New Roman" w:cs="Times New Roman"/>
-        </w:rPr>
-        <w:t>scrunched up</w:t>
-      </w:r>
-      <w:proofErr w:type="gramEnd"/>
-      <w:r>
-        <w:rPr>
-          <w:rFonts w:ascii="Times New Roman" w:hAnsi="Times New Roman" w:cs="Times New Roman"/>
-        </w:rPr>
-        <w:t xml:space="preserve"> expressions she displays her incredibly wide range of emotions with.  </w:t>
+        <w:t xml:space="preserve"> wrap.  She was fine and comfortable and dear.  I love her little nose and her wrinkly fingers and the scrunched up expressions she displays her incredibly wide range of emotions with.  </w:t>
       </w:r>
     </w:p>
     <w:p>
@@ -7862,21 +6802,7 @@
         <w:rPr>
           <w:rFonts w:ascii="Times New Roman" w:hAnsi="Times New Roman" w:cs="Times New Roman"/>
         </w:rPr>
-        <w:t xml:space="preserve">Years from now when people ask where she is </w:t>
-      </w:r>
-      <w:proofErr w:type="gramStart"/>
-      <w:r>
-        <w:rPr>
-          <w:rFonts w:ascii="Times New Roman" w:hAnsi="Times New Roman" w:cs="Times New Roman"/>
-        </w:rPr>
-        <w:t>from</w:t>
-      </w:r>
-      <w:proofErr w:type="gramEnd"/>
-      <w:r>
-        <w:rPr>
-          <w:rFonts w:ascii="Times New Roman" w:hAnsi="Times New Roman" w:cs="Times New Roman"/>
-        </w:rPr>
-        <w:t xml:space="preserve"> she will tell them Chicago and that will be exactly accurate.  She will not just be some kid from some random place, some difficult to place </w:t>
+        <w:t xml:space="preserve">Years from now when people ask where she is from she will tell them Chicago and that will be exactly accurate.  She will not just be some kid from some random place, some difficult to place </w:t>
       </w:r>
       <w:proofErr w:type="spellStart"/>
       <w:r>
@@ -7906,56 +6832,35 @@
         <w:rPr>
           <w:rFonts w:ascii="Times New Roman" w:hAnsi="Times New Roman" w:cs="Times New Roman"/>
         </w:rPr>
-        <w:t xml:space="preserve"> town or suburb, she will be from where she is from</w:t>
-      </w:r>
-      <w:proofErr w:type="gramStart"/>
-      <w:r>
-        <w:rPr>
-          <w:rFonts w:ascii="Times New Roman" w:hAnsi="Times New Roman" w:cs="Times New Roman"/>
-        </w:rPr>
-        <w:t>—  Chicago</w:t>
-      </w:r>
-      <w:proofErr w:type="gramEnd"/>
-      <w:r>
-        <w:rPr>
-          <w:rFonts w:ascii="Times New Roman" w:hAnsi="Times New Roman" w:cs="Times New Roman"/>
-        </w:rPr>
-        <w:t>.   </w:t>
-      </w:r>
-    </w:p>
-    <w:p>
-      <w:pPr>
-        <w:rPr>
-          <w:rFonts w:ascii="Times New Roman" w:hAnsi="Times New Roman" w:cs="Times New Roman"/>
-        </w:rPr>
-      </w:pPr>
-      <w:r>
-        <w:rPr>
-          <w:rFonts w:ascii="Times New Roman" w:hAnsi="Times New Roman" w:cs="Times New Roman"/>
-        </w:rPr>
-        <w:t xml:space="preserve">        This is one of the reasons I want to do my work in Chicago, this is one of the reasons I want to do my research on Chicago.  This is one of the reasons I want to ingest this city and digest this city, so that I can pass this city on to my </w:t>
-      </w:r>
-      <w:proofErr w:type="gramStart"/>
-      <w:r>
-        <w:rPr>
-          <w:rFonts w:ascii="Times New Roman" w:hAnsi="Times New Roman" w:cs="Times New Roman"/>
-        </w:rPr>
-        <w:t>daughter</w:t>
-      </w:r>
-      <w:proofErr w:type="gramEnd"/>
-      <w:r>
-        <w:rPr>
-          <w:rFonts w:ascii="Times New Roman" w:hAnsi="Times New Roman" w:cs="Times New Roman"/>
-        </w:rPr>
-        <w:t xml:space="preserve"> and she can live in it well and understand it and build on any little bit of understanding that I have collected over my years here.  Even if we move on and Chicago fades to a feature, locale of her origin city.</w:t>
-      </w:r>
-    </w:p>
-    <w:p>
-      <w:r>
-        <w:rPr>
-          <w:rFonts w:ascii="Times New Roman" w:hAnsi="Times New Roman" w:cs="Times New Roman"/>
-        </w:rPr>
-        <w:t>Perpetual discovery and reorientation.  Living here we will be able to present our daughter with a lot of possibilities.  We will be able to give her the chance to study at good, supportive schools.  Possibly better schools than we have had the opportunity to attend.  And we will be able to help her describe and define her vocation in a way that we were never able to exactly describe and define.  Or at least, not yet.</w:t>
+        <w:t xml:space="preserve"> town or suburb, she will be from where she is from—  Chicago.   </w:t>
+      </w:r>
+    </w:p>
+    <w:p>
+      <w:pPr>
+        <w:rPr>
+          <w:rFonts w:ascii="Times New Roman" w:hAnsi="Times New Roman" w:cs="Times New Roman"/>
+        </w:rPr>
+      </w:pPr>
+      <w:r>
+        <w:rPr>
+          <w:rFonts w:ascii="Times New Roman" w:hAnsi="Times New Roman" w:cs="Times New Roman"/>
+        </w:rPr>
+        <w:t>        This is one of the reasons I want to do my work in Chicago, this is one of the reasons I want to do my research on Chicago.  This is one of the reasons I want to ingest this city and digest this city, so that I can pass this city on to my daughter and she can live in it well and understand it and build on any little bit of understanding that I have collected over my years here.  Even if we move on and Chicago fades to a feature, locale of her origin city.</w:t>
+      </w:r>
+    </w:p>
+    <w:p>
+      <w:r>
+        <w:rPr>
+          <w:rFonts w:ascii="Times New Roman" w:hAnsi="Times New Roman" w:cs="Times New Roman"/>
+        </w:rPr>
+        <w:t xml:space="preserve">Perpetual discovery and reorientation.  Living here we will be able to present our daughter with a lot of possibilities.  We will be able to give her the chance to study at good, supportive schools.  Possibly better </w:t>
+      </w:r>
+      <w:r>
+        <w:rPr>
+          <w:rFonts w:ascii="Times New Roman" w:hAnsi="Times New Roman" w:cs="Times New Roman"/>
+        </w:rPr>
+        <w:lastRenderedPageBreak/>
+        <w:t>schools than we have had the opportunity to attend.  And we will be able to help her describe and define her vocation in a way that we were never able to exactly describe and define.  Or at least, not yet.</w:t>
       </w:r>
     </w:p>
     <w:p>
@@ -8097,7 +7002,6 @@
         </w:numPr>
       </w:pPr>
       <w:r>
-        <w:lastRenderedPageBreak/>
         <w:t>Shows</w:t>
       </w:r>
     </w:p>
@@ -8158,15 +7062,7 @@
         </w:numPr>
       </w:pPr>
       <w:r>
-        <w:t>Admired sidewalk chalk in the neighborhood</w:t>
-      </w:r>
-      <w:proofErr w:type="gramStart"/>
-      <w:r>
-        <w:t>—  trend</w:t>
-      </w:r>
-      <w:proofErr w:type="gramEnd"/>
-      <w:r>
-        <w:t xml:space="preserve"> of “stained glass window” drawings</w:t>
+        <w:t>Admired sidewalk chalk in the neighborhood—  trend of “stained glass window” drawings</w:t>
       </w:r>
     </w:p>
     <w:p>
@@ -8433,6 +7329,7 @@
         </w:numPr>
       </w:pPr>
       <w:r>
+        <w:lastRenderedPageBreak/>
         <w:t>Climb to Sunshine Galore</w:t>
       </w:r>
     </w:p>
@@ -8541,15 +7438,7 @@
         </w:numPr>
       </w:pPr>
       <w:r>
-        <w:t>Reading</w:t>
-      </w:r>
-      <w:proofErr w:type="gramStart"/>
-      <w:r>
-        <w:t>-  (</w:t>
-      </w:r>
-      <w:proofErr w:type="gramEnd"/>
-      <w:r>
-        <w:t xml:space="preserve">2020)Danny, the Champion of the World, Hilda- graphic novels and chapter books, The Ruth Chen Witch Books, and the Betsy Books with Grandma, (2021) Ramona Books, </w:t>
+        <w:t xml:space="preserve">Reading-  (2020)Danny, the Champion of the World, Hilda- graphic novels and chapter books, The Ruth Chen Witch Books, and the Betsy Books with Grandma, (2021) Ramona Books, </w:t>
       </w:r>
       <w:proofErr w:type="spellStart"/>
       <w:r>
@@ -8585,19 +7474,7 @@
       </w:r>
       <w:proofErr w:type="spellEnd"/>
       <w:r>
-        <w:t>”, “The Cat Returns</w:t>
-      </w:r>
-      <w:proofErr w:type="gramStart"/>
-      <w:r>
-        <w:t>”,  nature</w:t>
-      </w:r>
-      <w:proofErr w:type="gramEnd"/>
-      <w:r>
-        <w:t xml:space="preserve"> films, Hilda cartoon, The Kratt </w:t>
-      </w:r>
-      <w:r>
-        <w:lastRenderedPageBreak/>
-        <w:t>Brothers “</w:t>
+        <w:t>”, “The Cat Returns”,  nature films, Hilda cartoon, The Kratt Brothers “</w:t>
       </w:r>
       <w:proofErr w:type="spellStart"/>
       <w:r>
@@ -9499,6 +8376,7 @@
     <w:lsdException w:name="HTML Sample" w:semiHidden="1" w:unhideWhenUsed="1"/>
     <w:lsdException w:name="HTML Typewriter" w:semiHidden="1" w:unhideWhenUsed="1"/>
     <w:lsdException w:name="HTML Variable" w:semiHidden="1" w:unhideWhenUsed="1"/>
+    <w:lsdException w:name="Normal Table" w:semiHidden="1" w:unhideWhenUsed="1"/>
     <w:lsdException w:name="annotation subject" w:semiHidden="1" w:unhideWhenUsed="1"/>
     <w:lsdException w:name="No List" w:semiHidden="1" w:unhideWhenUsed="1"/>
     <w:lsdException w:name="Outline List 1" w:semiHidden="1" w:unhideWhenUsed="1"/>
@@ -9545,8 +8423,10 @@
     <w:lsdException w:name="Table Subtle 2" w:semiHidden="1" w:unhideWhenUsed="1"/>
     <w:lsdException w:name="Table Web 1" w:semiHidden="1" w:unhideWhenUsed="1"/>
     <w:lsdException w:name="Table Web 2" w:semiHidden="1" w:unhideWhenUsed="1"/>
+    <w:lsdException w:name="Table Web 3" w:semiHidden="1" w:unhideWhenUsed="1"/>
     <w:lsdException w:name="Balloon Text" w:semiHidden="1" w:unhideWhenUsed="1"/>
     <w:lsdException w:name="Table Grid" w:uiPriority="39"/>
+    <w:lsdException w:name="Table Theme" w:semiHidden="1" w:unhideWhenUsed="1"/>
     <w:lsdException w:name="Placeholder Text" w:semiHidden="1"/>
     <w:lsdException w:name="No Spacing" w:uiPriority="1" w:qFormat="1"/>
     <w:lsdException w:name="Light Shading" w:uiPriority="60"/>

--- a/Entry_Files/The_Girls_fami.docx
+++ b/Entry_Files/The_Girls_fami.docx
@@ -49,7 +49,15 @@
         </w:numPr>
       </w:pPr>
       <w:r>
-        <w:t xml:space="preserve">Compress several years of life into songs, a puppet show,  video, song lyrics reviewing what we did different years. </w:t>
+        <w:t xml:space="preserve">Compress several years of life into songs, a puppet </w:t>
+      </w:r>
+      <w:proofErr w:type="gramStart"/>
+      <w:r>
+        <w:t>show,  video</w:t>
+      </w:r>
+      <w:proofErr w:type="gramEnd"/>
+      <w:r>
+        <w:t xml:space="preserve">, song lyrics reviewing what we did different years. </w:t>
       </w:r>
     </w:p>
     <w:p>
@@ -75,7 +83,15 @@
       </w:r>
       <w:proofErr w:type="spellEnd"/>
       <w:r>
-        <w:t xml:space="preserve"> wrote and add my own memories into it as well, use photos from that time period to add  </w:t>
+        <w:t xml:space="preserve"> wrote and add my own memories into it as well, use photos from that </w:t>
+      </w:r>
+      <w:proofErr w:type="gramStart"/>
+      <w:r>
+        <w:t>time period</w:t>
+      </w:r>
+      <w:proofErr w:type="gramEnd"/>
+      <w:r>
+        <w:t xml:space="preserve"> to add  </w:t>
       </w:r>
     </w:p>
     <w:p>
@@ -134,134 +150,170 @@
         </w:rPr>
       </w:pPr>
       <w:bookmarkStart w:id="0" w:name="_Hlk80863210"/>
-    </w:p>
-    <w:p>
-      <w:pPr>
+      <w:r>
         <w:rPr>
           <w:b/>
           <w:bCs/>
         </w:rPr>
-      </w:pPr>
-      <w:r>
+        <w:t>3/28/2022</w:t>
+      </w:r>
+    </w:p>
+    <w:p>
+      <w:r>
+        <w:t>Helena’s hilarious and incredulous and elongated “</w:t>
+      </w:r>
+      <w:proofErr w:type="spellStart"/>
+      <w:r>
+        <w:t>Whhhaaaat</w:t>
+      </w:r>
+      <w:proofErr w:type="spellEnd"/>
+      <w:r>
+        <w:t>??”</w:t>
+      </w:r>
+    </w:p>
+    <w:p>
+      <w:pPr>
         <w:rPr>
           <w:b/>
           <w:bCs/>
         </w:rPr>
-        <w:t>3/24/2022</w:t>
-      </w:r>
-    </w:p>
-    <w:p>
-      <w:r>
-        <w:t xml:space="preserve">We monster car, Helena says in a husky, kind of aggressive and threatening (for a three-year-old) voice. Now we Angel car. This said in a much sweeter, higher, more innocent sounding voice. Then just as sudden she’s back to the huskier voice saying Now we monster car again. Pointing out the window at a car passing in the opposite direction-- They angel car. </w:t>
-      </w:r>
-    </w:p>
-    <w:p>
-      <w:pPr>
+      </w:pPr>
+      <w:r>
         <w:rPr>
           <w:b/>
           <w:bCs/>
         </w:rPr>
-      </w:pPr>
-      <w:r>
+        <w:t>3/24/2022</w:t>
+      </w:r>
+    </w:p>
+    <w:p>
+      <w:r>
+        <w:t xml:space="preserve">We monster car, Helena says in a husky, kind of aggressive and threatening (for a three-year-old) voice. Now we Angel car. This said in a much sweeter, higher, more innocent sounding voice. Then just as sudden she’s back to the huskier voice saying </w:t>
+      </w:r>
+      <w:proofErr w:type="gramStart"/>
+      <w:r>
+        <w:t>Now</w:t>
+      </w:r>
+      <w:proofErr w:type="gramEnd"/>
+      <w:r>
+        <w:t xml:space="preserve"> we monster car again. Pointing out the window at a car passing in the opposite direction-- They angel car. </w:t>
+      </w:r>
+    </w:p>
+    <w:p>
+      <w:pPr>
         <w:rPr>
           <w:b/>
           <w:bCs/>
         </w:rPr>
-        <w:t>3/23/2022</w:t>
-      </w:r>
-    </w:p>
-    <w:p>
-      <w:r>
-        <w:t xml:space="preserve">Helena: Maybe a cat could share he’s toys? </w:t>
-      </w:r>
-    </w:p>
-    <w:p>
-      <w:r>
-        <w:t>3/22/2022</w:t>
-      </w:r>
-    </w:p>
-    <w:p>
-      <w:r>
-        <w:t>The candy wall is on my nose.</w:t>
-      </w:r>
-    </w:p>
-    <w:p>
-      <w:pPr>
+      </w:pPr>
+      <w:r>
         <w:rPr>
           <w:b/>
           <w:bCs/>
         </w:rPr>
-      </w:pPr>
-      <w:r>
+        <w:t>3/23/2022</w:t>
+      </w:r>
+    </w:p>
+    <w:p>
+      <w:r>
+        <w:t xml:space="preserve">Helena: Maybe a cat could share he’s toys? </w:t>
+      </w:r>
+    </w:p>
+    <w:p>
+      <w:r>
+        <w:t>3/22/2022</w:t>
+      </w:r>
+    </w:p>
+    <w:p>
+      <w:r>
+        <w:t>The candy wall is on my nose.</w:t>
+      </w:r>
+    </w:p>
+    <w:p>
+      <w:pPr>
         <w:rPr>
           <w:b/>
           <w:bCs/>
         </w:rPr>
-        <w:t>3/14/2022</w:t>
-      </w:r>
-    </w:p>
-    <w:p>
-      <w:r>
-        <w:t xml:space="preserve">H-  (talking about the shark tooth fossil </w:t>
-      </w:r>
-      <w:proofErr w:type="spellStart"/>
-      <w:r>
-        <w:t>esme</w:t>
-      </w:r>
-      <w:proofErr w:type="spellEnd"/>
-      <w:r>
-        <w:t xml:space="preserve"> received from Kim’s </w:t>
-      </w:r>
-      <w:proofErr w:type="spellStart"/>
-      <w:r>
-        <w:t>nieghbor</w:t>
-      </w:r>
-      <w:proofErr w:type="spellEnd"/>
-      <w:r>
-        <w:t xml:space="preserve"> Charlie) “A long time a go there was a shark and he died and his tooth came out </w:t>
-      </w:r>
-      <w:proofErr w:type="spellStart"/>
-      <w:r>
-        <w:t>ad</w:t>
-      </w:r>
-      <w:proofErr w:type="spellEnd"/>
-      <w:r>
-        <w:t xml:space="preserve"> the rest of him stayed behind.”</w:t>
-      </w:r>
-    </w:p>
-    <w:p>
-      <w:r>
-        <w:t>“</w:t>
-      </w:r>
-      <w:r>
-        <w:t>Helena peed in the potty</w:t>
-      </w:r>
-      <w:r>
-        <w:t xml:space="preserve">, Helena peed in the potty,” Helena chats. “I’m calling myself </w:t>
-      </w:r>
-      <w:proofErr w:type="spellStart"/>
-      <w:r>
-        <w:t>se</w:t>
-      </w:r>
-      <w:proofErr w:type="spellEnd"/>
-      <w:r>
-        <w:t xml:space="preserve"> says in a silly voice </w:t>
-      </w:r>
-      <w:proofErr w:type="spellStart"/>
-      <w:r>
-        <w:t>whill</w:t>
-      </w:r>
-      <w:proofErr w:type="spellEnd"/>
-      <w:r>
-        <w:t xml:space="preserve"> point at herself. “Helena.” She calls in a sweet almost maternalistic voice.  </w:t>
-      </w:r>
-    </w:p>
-    <w:p>
-      <w:pPr>
+      </w:pPr>
+      <w:r>
         <w:rPr>
           <w:b/>
           <w:bCs/>
         </w:rPr>
+        <w:t>3/14/2022</w:t>
+      </w:r>
+    </w:p>
+    <w:p>
+      <w:r>
+        <w:t>H</w:t>
+      </w:r>
+      <w:proofErr w:type="gramStart"/>
+      <w:r>
+        <w:t>-  (</w:t>
+      </w:r>
+      <w:proofErr w:type="gramEnd"/>
+      <w:r>
+        <w:t xml:space="preserve">talking about the shark tooth fossil </w:t>
+      </w:r>
+      <w:proofErr w:type="spellStart"/>
+      <w:r>
+        <w:t>esme</w:t>
+      </w:r>
+      <w:proofErr w:type="spellEnd"/>
+      <w:r>
+        <w:t xml:space="preserve"> received from Kim’s </w:t>
+      </w:r>
+      <w:proofErr w:type="spellStart"/>
+      <w:r>
+        <w:t>nieghbor</w:t>
+      </w:r>
+      <w:proofErr w:type="spellEnd"/>
+      <w:r>
+        <w:t xml:space="preserve"> Charlie) “A long time a go there was a shark and he died and his tooth came out </w:t>
+      </w:r>
+      <w:proofErr w:type="spellStart"/>
+      <w:r>
+        <w:t>ad</w:t>
+      </w:r>
+      <w:proofErr w:type="spellEnd"/>
+      <w:r>
+        <w:t xml:space="preserve"> the rest of him stayed behind.”</w:t>
+      </w:r>
+    </w:p>
+    <w:p>
+      <w:r>
+        <w:t>“</w:t>
+      </w:r>
+      <w:r>
+        <w:t>Helena peed in the potty</w:t>
+      </w:r>
+      <w:r>
+        <w:t xml:space="preserve">, Helena peed in the potty,” Helena chats. “I’m calling myself </w:t>
+      </w:r>
+      <w:proofErr w:type="spellStart"/>
+      <w:r>
+        <w:t>se</w:t>
+      </w:r>
+      <w:proofErr w:type="spellEnd"/>
+      <w:r>
+        <w:t xml:space="preserve"> says in a silly voice </w:t>
+      </w:r>
+      <w:proofErr w:type="spellStart"/>
+      <w:r>
+        <w:t>whill</w:t>
+      </w:r>
+      <w:proofErr w:type="spellEnd"/>
+      <w:r>
+        <w:t xml:space="preserve"> point at herself. “Helena.” She calls in a sweet almost maternalistic voice.  </w:t>
+      </w:r>
+    </w:p>
+    <w:p>
+      <w:pPr>
+        <w:rPr>
+          <w:b/>
+          <w:bCs/>
+        </w:rPr>
       </w:pPr>
     </w:p>
     <w:p>
@@ -332,7 +384,6 @@
     <w:p/>
     <w:p>
       <w:r>
-        <w:lastRenderedPageBreak/>
         <w:t xml:space="preserve">You are struggling with potty training. We are struggling with potty training. We are tired of changing poopy diapers and you having a sore bottom and having bowl movements turn into bath times and so on. We love celebrating with you when “Belle, Belle pooped in the potty, Belle, Belle pooped in the potty!”. </w:t>
       </w:r>
     </w:p>
@@ -356,7 +407,15 @@
     </w:p>
     <w:p>
       <w:r>
-        <w:t xml:space="preserve">She is loving school. Received all “A”s on her report card. Loves reading (need to get that list from </w:t>
+        <w:t>She is loving school. Received all “</w:t>
+      </w:r>
+      <w:proofErr w:type="gramStart"/>
+      <w:r>
+        <w:t>A”s</w:t>
+      </w:r>
+      <w:proofErr w:type="gramEnd"/>
+      <w:r>
+        <w:t xml:space="preserve"> on her report card. Loves reading (need to get that list from </w:t>
       </w:r>
       <w:proofErr w:type="spellStart"/>
       <w:r>
@@ -374,8 +433,66 @@
     </w:p>
     <w:p>
       <w:r>
-        <w:t>Helena playing toy store-- “a drum!... a baby!.. some underwear!!!” Do they have any puzzles I ask and you immediately say, yes, right here-- and stoop to gather up a few imaginary puzzles off of the floor.</w:t>
-      </w:r>
+        <w:t xml:space="preserve">Helena playing toy store-- “a drum!... a </w:t>
+      </w:r>
+      <w:proofErr w:type="gramStart"/>
+      <w:r>
+        <w:t>baby!..</w:t>
+      </w:r>
+      <w:proofErr w:type="gramEnd"/>
+      <w:r>
+        <w:t xml:space="preserve"> some underwear!!!” Do they have any puzzles I ask and you immediately say, yes, right here-- and stoop to gather up a few imaginary puzzles off of the </w:t>
+      </w:r>
+      <w:proofErr w:type="gramStart"/>
+      <w:r>
+        <w:t>floor.</w:t>
+      </w:r>
+      <w:proofErr w:type="gramEnd"/>
+    </w:p>
+    <w:p>
+      <w:pPr>
+        <w:rPr>
+          <w:b/>
+          <w:bCs/>
+        </w:rPr>
+      </w:pPr>
+      <w:r>
+        <w:rPr>
+          <w:b/>
+          <w:bCs/>
+        </w:rPr>
+        <w:t>03/13/2022</w:t>
+      </w:r>
+    </w:p>
+    <w:p>
+      <w:r>
+        <w:t>Helena playing a game where she imagines she’s in a toy store. She runs around the kitchen, crouching down to pick up the items she imagines to be there, calling out in delight as she snatches them up-- “A drum!... A baby! … some underwear!!”</w:t>
+      </w:r>
+    </w:p>
+    <w:p/>
+    <w:p>
+      <w:r>
+        <w:t xml:space="preserve">Helena and Esme loving the Davey Crocket song. Betsy’s story from being a kid and spinning around and around dancing to the song playing it </w:t>
+      </w:r>
+      <w:r>
+        <w:t xml:space="preserve">on the faster speed. </w:t>
+      </w:r>
+    </w:p>
+    <w:p>
+      <w:pPr>
+        <w:rPr>
+          <w:b/>
+          <w:bCs/>
+        </w:rPr>
+      </w:pPr>
+    </w:p>
+    <w:p>
+      <w:pPr>
+        <w:rPr>
+          <w:b/>
+          <w:bCs/>
+        </w:rPr>
+      </w:pPr>
     </w:p>
     <w:p>
       <w:pPr>
@@ -500,6 +617,7 @@
           <w:color w:val="202124"/>
           <w:shd w:val="clear" w:color="auto" w:fill="FFFFFF"/>
         </w:rPr>
+        <w:lastRenderedPageBreak/>
         <w:t>To demonstrate proficiency in TRC, students should read at Level D by the end of kindergarten, Level J by the end of Grade 1, Level N by the end of Grade 2, Level P by the end of Grade 3, Level T by the end of Grade 4, and Level V by the end of Grade 5.</w:t>
       </w:r>
     </w:p>
@@ -520,6 +638,42 @@
           <w:bCs/>
         </w:rPr>
       </w:pPr>
+    </w:p>
+    <w:p>
+      <w:pPr>
+        <w:rPr>
+          <w:b/>
+          <w:bCs/>
+        </w:rPr>
+      </w:pPr>
+    </w:p>
+    <w:p>
+      <w:pPr>
+        <w:rPr>
+          <w:b/>
+          <w:bCs/>
+        </w:rPr>
+      </w:pPr>
+      <w:r>
+        <w:rPr>
+          <w:b/>
+          <w:bCs/>
+        </w:rPr>
+        <w:t>12/29/2021</w:t>
+      </w:r>
+    </w:p>
+    <w:p>
+      <w:r>
+        <w:t xml:space="preserve">Helena’s screeching cry of protest-- she </w:t>
+      </w:r>
+      <w:proofErr w:type="gramStart"/>
+      <w:r>
+        <w:t>want</w:t>
+      </w:r>
+      <w:proofErr w:type="gramEnd"/>
+      <w:r>
+        <w:t xml:space="preserve"> sot be held-- at 30lbs this is becoming a bigger and bigger ask. </w:t>
+      </w:r>
     </w:p>
     <w:p>
       <w:pPr>
@@ -648,7 +802,7 @@
           <w:szCs w:val="21"/>
           <w:shd w:val="clear" w:color="auto" w:fill="FFFFFF"/>
         </w:rPr>
-        <w:t>12/03/2021</w:t>
+        <w:t>12/10/2021</w:t>
       </w:r>
     </w:p>
     <w:p>
@@ -669,9 +823,20 @@
           <w:szCs w:val="21"/>
           <w:shd w:val="clear" w:color="auto" w:fill="FFFFFF"/>
         </w:rPr>
-        <w:t xml:space="preserve">Helena --- Let for yet </w:t>
-      </w:r>
-      <w:proofErr w:type="spellStart"/>
+        <w:t xml:space="preserve">Helena making up lyrics to the </w:t>
+      </w:r>
+      <w:r>
+        <w:rPr>
+          <w:rFonts w:ascii="Roboto" w:hAnsi="Roboto"/>
+          <w:i/>
+          <w:iCs/>
+          <w:color w:val="202124"/>
+          <w:sz w:val="21"/>
+          <w:szCs w:val="21"/>
+          <w:shd w:val="clear" w:color="auto" w:fill="FFFFFF"/>
+        </w:rPr>
+        <w:t>12 Days of Christmas</w:t>
+      </w:r>
       <w:r>
         <w:rPr>
           <w:rFonts w:ascii="Roboto" w:hAnsi="Roboto"/>
@@ -680,10 +845,11 @@
           <w:szCs w:val="21"/>
           <w:shd w:val="clear" w:color="auto" w:fill="FFFFFF"/>
         </w:rPr>
-        <w:t>ie</w:t>
-      </w:r>
-      <w:proofErr w:type="spellEnd"/>
-      <w:r>
+        <w:t xml:space="preserve"> </w:t>
+      </w:r>
+    </w:p>
+    <w:p>
+      <w:pPr>
         <w:rPr>
           <w:rFonts w:ascii="Roboto" w:hAnsi="Roboto"/>
           <w:color w:val="202124"/>
@@ -691,11 +857,8 @@
           <w:szCs w:val="21"/>
           <w:shd w:val="clear" w:color="auto" w:fill="FFFFFF"/>
         </w:rPr>
-        <w:t>. “ No milk let”</w:t>
-      </w:r>
-    </w:p>
-    <w:p>
-      <w:pPr>
+      </w:pPr>
+      <w:r>
         <w:rPr>
           <w:rFonts w:ascii="Roboto" w:hAnsi="Roboto"/>
           <w:color w:val="202124"/>
@@ -703,8 +866,11 @@
           <w:szCs w:val="21"/>
           <w:shd w:val="clear" w:color="auto" w:fill="FFFFFF"/>
         </w:rPr>
-      </w:pPr>
-      <w:r>
+        <w:t>“And three little black birds!!!”</w:t>
+      </w:r>
+    </w:p>
+    <w:p>
+      <w:pPr>
         <w:rPr>
           <w:rFonts w:ascii="Roboto" w:hAnsi="Roboto"/>
           <w:color w:val="202124"/>
@@ -712,10 +878,10 @@
           <w:szCs w:val="21"/>
           <w:shd w:val="clear" w:color="auto" w:fill="FFFFFF"/>
         </w:rPr>
-        <w:t>Moo for more … “</w:t>
-      </w:r>
-      <w:proofErr w:type="spellStart"/>
-      <w:r>
+      </w:pPr>
+    </w:p>
+    <w:p>
+      <w:pPr>
         <w:rPr>
           <w:rFonts w:ascii="Roboto" w:hAnsi="Roboto"/>
           <w:color w:val="202124"/>
@@ -723,9 +889,7 @@
           <w:szCs w:val="21"/>
           <w:shd w:val="clear" w:color="auto" w:fill="FFFFFF"/>
         </w:rPr>
-        <w:t>Ahhh</w:t>
-      </w:r>
-      <w:proofErr w:type="spellEnd"/>
+      </w:pPr>
       <w:r>
         <w:rPr>
           <w:rFonts w:ascii="Roboto" w:hAnsi="Roboto"/>
@@ -734,6 +898,114 @@
           <w:szCs w:val="21"/>
           <w:shd w:val="clear" w:color="auto" w:fill="FFFFFF"/>
         </w:rPr>
+        <w:t>12/03/2021</w:t>
+      </w:r>
+    </w:p>
+    <w:p>
+      <w:pPr>
+        <w:rPr>
+          <w:rFonts w:ascii="Roboto" w:hAnsi="Roboto"/>
+          <w:color w:val="202124"/>
+          <w:sz w:val="21"/>
+          <w:szCs w:val="21"/>
+          <w:shd w:val="clear" w:color="auto" w:fill="FFFFFF"/>
+        </w:rPr>
+      </w:pPr>
+      <w:r>
+        <w:rPr>
+          <w:rFonts w:ascii="Roboto" w:hAnsi="Roboto"/>
+          <w:color w:val="202124"/>
+          <w:sz w:val="21"/>
+          <w:szCs w:val="21"/>
+          <w:shd w:val="clear" w:color="auto" w:fill="FFFFFF"/>
+        </w:rPr>
+        <w:t xml:space="preserve">Helena --- Let for yet </w:t>
+      </w:r>
+      <w:proofErr w:type="spellStart"/>
+      <w:r>
+        <w:rPr>
+          <w:rFonts w:ascii="Roboto" w:hAnsi="Roboto"/>
+          <w:color w:val="202124"/>
+          <w:sz w:val="21"/>
+          <w:szCs w:val="21"/>
+          <w:shd w:val="clear" w:color="auto" w:fill="FFFFFF"/>
+        </w:rPr>
+        <w:t>ie</w:t>
+      </w:r>
+      <w:proofErr w:type="spellEnd"/>
+      <w:r>
+        <w:rPr>
+          <w:rFonts w:ascii="Roboto" w:hAnsi="Roboto"/>
+          <w:color w:val="202124"/>
+          <w:sz w:val="21"/>
+          <w:szCs w:val="21"/>
+          <w:shd w:val="clear" w:color="auto" w:fill="FFFFFF"/>
+        </w:rPr>
+        <w:t xml:space="preserve">. </w:t>
+      </w:r>
+      <w:proofErr w:type="gramStart"/>
+      <w:r>
+        <w:rPr>
+          <w:rFonts w:ascii="Roboto" w:hAnsi="Roboto"/>
+          <w:color w:val="202124"/>
+          <w:sz w:val="21"/>
+          <w:szCs w:val="21"/>
+          <w:shd w:val="clear" w:color="auto" w:fill="FFFFFF"/>
+        </w:rPr>
+        <w:t>“ No</w:t>
+      </w:r>
+      <w:proofErr w:type="gramEnd"/>
+      <w:r>
+        <w:rPr>
+          <w:rFonts w:ascii="Roboto" w:hAnsi="Roboto"/>
+          <w:color w:val="202124"/>
+          <w:sz w:val="21"/>
+          <w:szCs w:val="21"/>
+          <w:shd w:val="clear" w:color="auto" w:fill="FFFFFF"/>
+        </w:rPr>
+        <w:t xml:space="preserve"> milk let”</w:t>
+      </w:r>
+    </w:p>
+    <w:p>
+      <w:pPr>
+        <w:rPr>
+          <w:rFonts w:ascii="Roboto" w:hAnsi="Roboto"/>
+          <w:color w:val="202124"/>
+          <w:sz w:val="21"/>
+          <w:szCs w:val="21"/>
+          <w:shd w:val="clear" w:color="auto" w:fill="FFFFFF"/>
+        </w:rPr>
+      </w:pPr>
+      <w:r>
+        <w:rPr>
+          <w:rFonts w:ascii="Roboto" w:hAnsi="Roboto"/>
+          <w:color w:val="202124"/>
+          <w:sz w:val="21"/>
+          <w:szCs w:val="21"/>
+          <w:shd w:val="clear" w:color="auto" w:fill="FFFFFF"/>
+        </w:rPr>
+        <w:t>Moo for more … “</w:t>
+      </w:r>
+      <w:proofErr w:type="spellStart"/>
+      <w:r>
+        <w:rPr>
+          <w:rFonts w:ascii="Roboto" w:hAnsi="Roboto"/>
+          <w:color w:val="202124"/>
+          <w:sz w:val="21"/>
+          <w:szCs w:val="21"/>
+          <w:shd w:val="clear" w:color="auto" w:fill="FFFFFF"/>
+        </w:rPr>
+        <w:t>Ahhh</w:t>
+      </w:r>
+      <w:proofErr w:type="spellEnd"/>
+      <w:r>
+        <w:rPr>
+          <w:rFonts w:ascii="Roboto" w:hAnsi="Roboto"/>
+          <w:color w:val="202124"/>
+          <w:sz w:val="21"/>
+          <w:szCs w:val="21"/>
+          <w:shd w:val="clear" w:color="auto" w:fill="FFFFFF"/>
+        </w:rPr>
         <w:t xml:space="preserve">… no moo milk.” </w:t>
       </w:r>
     </w:p>
@@ -801,7 +1073,15 @@
       </w:r>
       <w:proofErr w:type="spellEnd"/>
       <w:r>
-        <w:t xml:space="preserve"> at ‘cool”  (Esme’s at school) </w:t>
+        <w:t xml:space="preserve"> at ‘</w:t>
+      </w:r>
+      <w:proofErr w:type="gramStart"/>
+      <w:r>
+        <w:t>cool”  (</w:t>
+      </w:r>
+      <w:proofErr w:type="gramEnd"/>
+      <w:r>
+        <w:t xml:space="preserve">Esme’s at school) </w:t>
       </w:r>
     </w:p>
     <w:p>
@@ -915,37 +1195,70 @@
       </w:pPr>
     </w:p>
     <w:p>
+      <w:r>
+        <w:t>Esme spins the lime green translucent dreidel that Micah had given here</w:t>
+      </w:r>
+      <w:r>
+        <w:t xml:space="preserve">, “Whoa! Its going around!” she squeals in delight. </w:t>
+      </w:r>
+    </w:p>
+    <w:p/>
+    <w:p>
+      <w:r>
+        <w:t xml:space="preserve">She’s shattering my concentration with the ebullient pitter-pat filibuster of youth. </w:t>
+      </w:r>
+    </w:p>
+    <w:p/>
+    <w:p>
+      <w:r>
+        <w:t>Nun, gimel, hey of chai, shin</w:t>
+      </w:r>
+    </w:p>
+    <w:p>
       <w:pPr>
         <w:rPr>
           <w:b/>
           <w:bCs/>
         </w:rPr>
       </w:pPr>
-      <w:r>
+    </w:p>
+    <w:p>
+      <w:pPr>
         <w:rPr>
           <w:b/>
           <w:bCs/>
         </w:rPr>
-        <w:t>11/24/2021</w:t>
-      </w:r>
-    </w:p>
-    <w:p>
-      <w:r>
-        <w:t>Two year old singing the kinks from the kitchen about a big fat mamma and the summer time.</w:t>
-      </w:r>
-    </w:p>
-    <w:p>
-      <w:pPr>
+      </w:pPr>
+      <w:r>
         <w:rPr>
           <w:b/>
           <w:bCs/>
         </w:rPr>
-      </w:pPr>
-      <w:r>
+        <w:t>11/24/2021</w:t>
+      </w:r>
+    </w:p>
+    <w:p>
+      <w:proofErr w:type="gramStart"/>
+      <w:r>
+        <w:t>Two year old</w:t>
+      </w:r>
+      <w:proofErr w:type="gramEnd"/>
+      <w:r>
+        <w:t xml:space="preserve"> singing the kinks from the kitchen about a big fat mamma and the summer time.</w:t>
+      </w:r>
+    </w:p>
+    <w:p>
+      <w:pPr>
         <w:rPr>
           <w:b/>
           <w:bCs/>
         </w:rPr>
+      </w:pPr>
+      <w:r>
+        <w:rPr>
+          <w:b/>
+          <w:bCs/>
+        </w:rPr>
         <w:t>11/19/2021</w:t>
       </w:r>
     </w:p>
@@ -995,37 +1308,37 @@
     </w:p>
     <w:p>
       <w:r>
+        <w:t>tick (stick)</w:t>
+      </w:r>
+    </w:p>
+    <w:p>
+      <w:r>
+        <w:t>Boon (spoon)</w:t>
+      </w:r>
+    </w:p>
+    <w:p>
+      <w:r>
+        <w:t>Bring (Spring)</w:t>
+      </w:r>
+    </w:p>
+    <w:p>
+      <w:proofErr w:type="spellStart"/>
+      <w:r>
+        <w:t>Fwimming</w:t>
+      </w:r>
+      <w:proofErr w:type="spellEnd"/>
+      <w:r>
+        <w:t xml:space="preserve"> (swimming)</w:t>
+      </w:r>
+    </w:p>
+    <w:p>
+      <w:r>
+        <w:t>Grew (screw)</w:t>
+      </w:r>
+    </w:p>
+    <w:p>
+      <w:r>
         <w:lastRenderedPageBreak/>
-        <w:t>tick (stick)</w:t>
-      </w:r>
-    </w:p>
-    <w:p>
-      <w:r>
-        <w:t>Boon (spoon)</w:t>
-      </w:r>
-    </w:p>
-    <w:p>
-      <w:r>
-        <w:t>Bring (Spring)</w:t>
-      </w:r>
-    </w:p>
-    <w:p>
-      <w:proofErr w:type="spellStart"/>
-      <w:r>
-        <w:t>Fwimming</w:t>
-      </w:r>
-      <w:proofErr w:type="spellEnd"/>
-      <w:r>
-        <w:t xml:space="preserve"> (swimming)</w:t>
-      </w:r>
-    </w:p>
-    <w:p>
-      <w:r>
-        <w:t>Grew (screw)</w:t>
-      </w:r>
-    </w:p>
-    <w:p>
-      <w:r>
         <w:t xml:space="preserve">Ratch (scratch) “The cat </w:t>
       </w:r>
       <w:proofErr w:type="spellStart"/>
@@ -1043,7 +1356,15 @@
     </w:p>
     <w:p>
       <w:r>
-        <w:t>Ear whack  (ear wax)</w:t>
+        <w:t xml:space="preserve">Ear </w:t>
+      </w:r>
+      <w:proofErr w:type="gramStart"/>
+      <w:r>
+        <w:t>whack  (</w:t>
+      </w:r>
+      <w:proofErr w:type="gramEnd"/>
+      <w:r>
+        <w:t>ear wax)</w:t>
       </w:r>
     </w:p>
     <w:p>
@@ -1136,7 +1457,15 @@
     </w:p>
     <w:p>
       <w:r>
-        <w:t xml:space="preserve">And then Helena is screaming at me and I am trying to settle in.  Complaining about your commute psychic or otherwise gets laborious after </w:t>
+        <w:t xml:space="preserve">And then Helena is screaming at </w:t>
+      </w:r>
+      <w:proofErr w:type="gramStart"/>
+      <w:r>
+        <w:t>me</w:t>
+      </w:r>
+      <w:proofErr w:type="gramEnd"/>
+      <w:r>
+        <w:t xml:space="preserve"> and I am trying to settle in.  Complaining about your commute psychic or otherwise gets laborious after </w:t>
       </w:r>
       <w:proofErr w:type="spellStart"/>
       <w:r>
@@ -1202,7 +1531,15 @@
       </w:r>
       <w:proofErr w:type="spellEnd"/>
       <w:r>
-        <w:t xml:space="preserve"> passed away this fall. We were all very sad. He was such a sound, understanding, patient, confidence instilling doctor who reflected the preciousness of your child and their health and your incredibly important and beautiful role or administering to those health needs, cultivating this child as they grow and blossom and have the absolute best chance to learn positive, satisfactory, nourishing  patterns of engagement with this life. </w:t>
+        <w:t xml:space="preserve"> passed away this fall. We were all very sad. He was such a sound, understanding, patient, confidence instilling doctor who reflected the preciousness of your child and their health and your incredibly important and beautiful role or administering to those health needs, cultivating this child as they grow and blossom and have the absolute best chance to learn positive, satisfactory, </w:t>
+      </w:r>
+      <w:proofErr w:type="gramStart"/>
+      <w:r>
+        <w:t>nourishing  patterns</w:t>
+      </w:r>
+      <w:proofErr w:type="gramEnd"/>
+      <w:r>
+        <w:t xml:space="preserve"> of engagement with this life. </w:t>
       </w:r>
     </w:p>
     <w:bookmarkEnd w:id="1"/>
@@ -1223,40 +1560,88 @@
     </w:p>
     <w:p>
       <w:r>
-        <w:t xml:space="preserve">Trust and practice… practice of running… not about performance. About a feeling. Changing up stride. Running in sandals. Then barefoot. Then in “barefoot” sandals. Hiking to the top of Sugarloaf mountain. </w:t>
+        <w:t xml:space="preserve">Trust and practice… practice of running… not about performance. About a feeling. Changing up stride. Running in sandals. Then barefoot. Then in “barefoot” sandals. Hiking to the top of </w:t>
+      </w:r>
+      <w:proofErr w:type="gramStart"/>
+      <w:r>
+        <w:t>Sugarloaf mountain</w:t>
+      </w:r>
+      <w:proofErr w:type="gramEnd"/>
+      <w:r>
+        <w:t xml:space="preserve">. Iron rich rocky top on the Lake Superior </w:t>
+      </w:r>
+      <w:proofErr w:type="gramStart"/>
+      <w:r>
+        <w:t>coast line</w:t>
+      </w:r>
+      <w:proofErr w:type="gramEnd"/>
+      <w:r>
+        <w:t xml:space="preserve"> just west of Marquette where the landscape begins to get rugged like Alaska or </w:t>
+      </w:r>
+      <w:proofErr w:type="spellStart"/>
+      <w:r>
+        <w:t>somewheres</w:t>
+      </w:r>
+      <w:proofErr w:type="spellEnd"/>
+      <w:r>
+        <w:t xml:space="preserve">.  And Helena at two and a half insisted on walking the whole way up </w:t>
+      </w:r>
+      <w:proofErr w:type="spellStart"/>
+      <w:r>
+        <w:t>hereself</w:t>
+      </w:r>
+      <w:proofErr w:type="spellEnd"/>
+      <w:r>
+        <w:t xml:space="preserve">… well until we got to the more exposed stairs higher up and the metal </w:t>
+      </w:r>
+      <w:proofErr w:type="gramStart"/>
+      <w:r>
+        <w:t>handrails</w:t>
+      </w:r>
+      <w:proofErr w:type="gramEnd"/>
+      <w:r>
+        <w:t xml:space="preserve"> we </w:t>
+      </w:r>
+      <w:proofErr w:type="spellStart"/>
+      <w:r>
+        <w:t>super hot</w:t>
+      </w:r>
+      <w:proofErr w:type="spellEnd"/>
+      <w:r>
+        <w:t xml:space="preserve">, then she wanted to be carried a little bit, which I was happy to oblige, especially since we were on the home stretch-- a fine place to set a precedent of carrying the 30 lbs. wiggly-worm.  </w:t>
+      </w:r>
+    </w:p>
+    <w:p>
+      <w:r>
+        <w:t xml:space="preserve">Helena is very into her potty training sticker chart </w:t>
+      </w:r>
+      <w:proofErr w:type="gramStart"/>
+      <w:r>
+        <w:t>( she</w:t>
+      </w:r>
+      <w:proofErr w:type="gramEnd"/>
+      <w:r>
+        <w:t xml:space="preserve"> gets a sticker if she tries and a sticker and a gummy if she tries and makes some potty in the proper place. ) She has been a little resistant to our </w:t>
       </w:r>
       <w:r>
         <w:lastRenderedPageBreak/>
-        <w:t xml:space="preserve">Iron rich rocky top on the Lake Superior coast line just west of Marquette where the landscape begins to get rugged like Alaska or </w:t>
-      </w:r>
-      <w:proofErr w:type="spellStart"/>
-      <w:r>
-        <w:t>somewheres</w:t>
-      </w:r>
-      <w:proofErr w:type="spellEnd"/>
-      <w:r>
-        <w:t xml:space="preserve">.  And Helena at two and a half insisted on walking the whole way up </w:t>
-      </w:r>
-      <w:proofErr w:type="spellStart"/>
-      <w:r>
-        <w:t>hereself</w:t>
-      </w:r>
-      <w:proofErr w:type="spellEnd"/>
-      <w:r>
-        <w:t xml:space="preserve">… well until we got to the more exposed stairs higher up and the metal handrails we </w:t>
-      </w:r>
-      <w:proofErr w:type="spellStart"/>
-      <w:r>
-        <w:t>super hot</w:t>
-      </w:r>
-      <w:proofErr w:type="spellEnd"/>
-      <w:r>
-        <w:t xml:space="preserve">, then she wanted to be carried a little bit, which I was happy to oblige, especially since we were on the home stretch-- a fine place to set a precedent of carrying the 30 lbs. wiggly-worm.  </w:t>
-      </w:r>
-    </w:p>
-    <w:p>
-      <w:r>
-        <w:t>Helena is very into her potty training sticker chart ( she gets a sticker if she tries and a sticker and a gummy if she tries and makes some potty in the proper place. ) She has been a little resistant to our heretofore pretty meager attempts to introduce it, but now seems to be on board. She’s been wearing panties for the first time today (purple ones) and they suit her and look comfortable and she seems like such a big girl. She’s had two accidents today. Thankfully she has not swallowed anything. Just this week she has swallowed the same marble and passed it out… twice…  She seems very sensible sometimes… but other times. I suppose that’s all other though really. Really need to work on that swallowing of inedible things (things asserted by the guy whose swallowed like a handful of change and his mother’s wedding band over the years. Thankfully Helena has apparently inherited my robust digestive tract)</w:t>
+        <w:t xml:space="preserve">heretofore </w:t>
+      </w:r>
+      <w:proofErr w:type="gramStart"/>
+      <w:r>
+        <w:t>pretty meager</w:t>
+      </w:r>
+      <w:proofErr w:type="gramEnd"/>
+      <w:r>
+        <w:t xml:space="preserve"> attempts to introduce it, but now seems to be on board. She’s been wearing panties for the first time today (purple ones) and they suit her and look </w:t>
+      </w:r>
+      <w:proofErr w:type="gramStart"/>
+      <w:r>
+        <w:t>comfortable</w:t>
+      </w:r>
+      <w:proofErr w:type="gramEnd"/>
+      <w:r>
+        <w:t xml:space="preserve"> and she seems like such a big girl. She’s had two accidents today. Thankfully she has not swallowed anything. Just this week she has swallowed the same marble and passed it out… twice…  She seems very sensible sometimes… but other times. I suppose that’s all other though really. Really need to work on that swallowing of inedible things (things asserted by the guy whose swallowed like a handful of change and his mother’s wedding band over the years. Thankfully Helena has apparently inherited my robust digestive tract)</w:t>
       </w:r>
     </w:p>
     <w:p>
@@ -1294,7 +1679,30 @@
       <w:r>
         <w:t xml:space="preserve">.  </w:t>
       </w:r>
-    </w:p>
+      <w:r>
+        <w:t xml:space="preserve">“I smell blood” a favorite quote of the </w:t>
+      </w:r>
+      <w:proofErr w:type="spellStart"/>
+      <w:r>
+        <w:t>Basquelous</w:t>
+      </w:r>
+      <w:proofErr w:type="spellEnd"/>
+      <w:r>
+        <w:t xml:space="preserve"> which Esme has oft quoted and then Helena began to pick up. </w:t>
+      </w:r>
+    </w:p>
+    <w:p/>
+    <w:p>
+      <w:r>
+        <w:t>8/21/2021</w:t>
+      </w:r>
+    </w:p>
+    <w:p>
+      <w:r>
+        <w:t xml:space="preserve">Helena whining. My body whining. The bickering of disgruntled sisters. </w:t>
+      </w:r>
+    </w:p>
+    <w:p/>
     <w:bookmarkEnd w:id="0"/>
     <w:p>
       <w:pPr>
@@ -1313,7 +1721,23 @@
     </w:p>
     <w:p>
       <w:r>
-        <w:t xml:space="preserve">The other day I am trying to knock out so office work so that I can get to coding for the day. Esme is bugging me about wanting to print out something from our other computer in the other room. The monitor isn’t hooked up though she would need me to break concentration on what I was doing. I press her for details on what exactly it is she that she wants to print to determine if it is high value enough to really warrant breaking my concentration and work flow to assist her. She is super cagey about her project until she finally admits that she had just wanted to print out a blank piece of paper. When I indicate the bulging pack of blank printer pages next to me she whines and says that she wanted one that was warm.  </w:t>
+        <w:t xml:space="preserve">The other day I am trying to knock out so office work so that I can get to coding for the day. Esme is bugging me about wanting to print out something from our other computer in the other room. The monitor isn’t hooked up though she would need me to break concentration on what I was doing. I press her for details on what exactly it is she that she wants to print to determine if it is high value enough to really warrant breaking my concentration and </w:t>
+      </w:r>
+      <w:proofErr w:type="gramStart"/>
+      <w:r>
+        <w:t>work flow</w:t>
+      </w:r>
+      <w:proofErr w:type="gramEnd"/>
+      <w:r>
+        <w:t xml:space="preserve"> to assist her. She is super cagey about her project until she finally admits that she had just wanted to print out a blank piece of paper. When I indicate the bulging pack of blank printer pages next to </w:t>
+      </w:r>
+      <w:proofErr w:type="gramStart"/>
+      <w:r>
+        <w:t>me</w:t>
+      </w:r>
+      <w:proofErr w:type="gramEnd"/>
+      <w:r>
+        <w:t xml:space="preserve"> she whines and says that she wanted one that was warm.  </w:t>
       </w:r>
     </w:p>
     <w:p>
@@ -1326,7 +1750,23 @@
       </w:r>
       <w:proofErr w:type="spellEnd"/>
       <w:r>
-        <w:t xml:space="preserve">… are you all right? Are you sad.  And then comforting me for the bite marks that they just made in me.  </w:t>
+        <w:t xml:space="preserve">… are you </w:t>
+      </w:r>
+      <w:proofErr w:type="gramStart"/>
+      <w:r>
+        <w:t>all</w:t>
+      </w:r>
+      <w:proofErr w:type="gramEnd"/>
+      <w:r>
+        <w:t xml:space="preserve"> right? Are you </w:t>
+      </w:r>
+      <w:proofErr w:type="gramStart"/>
+      <w:r>
+        <w:t>sad.</w:t>
+      </w:r>
+      <w:proofErr w:type="gramEnd"/>
+      <w:r>
+        <w:t xml:space="preserve">  And then comforting me for the bite marks that they just made in me.  </w:t>
       </w:r>
     </w:p>
     <w:p>
@@ -1349,23 +1789,23 @@
           <w:i/>
           <w:iCs/>
         </w:rPr>
-        <w:t xml:space="preserve">Don’t do that Dad.. You can’t do that dad and </w:t>
-      </w:r>
-      <w:proofErr w:type="spellStart"/>
+        <w:t xml:space="preserve">Don’t do that </w:t>
+      </w:r>
+      <w:proofErr w:type="gramStart"/>
       <w:r>
         <w:rPr>
           <w:i/>
           <w:iCs/>
         </w:rPr>
-        <w:t>slaping</w:t>
-      </w:r>
-      <w:proofErr w:type="spellEnd"/>
+        <w:t>Dad..</w:t>
+      </w:r>
+      <w:proofErr w:type="gramEnd"/>
       <w:r>
         <w:rPr>
           <w:i/>
           <w:iCs/>
         </w:rPr>
-        <w:t xml:space="preserve"> my computer. While </w:t>
+        <w:t xml:space="preserve"> You can’t do that dad and </w:t>
       </w:r>
       <w:proofErr w:type="spellStart"/>
       <w:r>
@@ -1373,7 +1813,7 @@
           <w:i/>
           <w:iCs/>
         </w:rPr>
-        <w:t>betsy</w:t>
+        <w:t>slaping</w:t>
       </w:r>
       <w:proofErr w:type="spellEnd"/>
       <w:r>
@@ -1381,7 +1821,7 @@
           <w:i/>
           <w:iCs/>
         </w:rPr>
-        <w:t xml:space="preserve"> is off with the car and the battery has died </w:t>
+        <w:t xml:space="preserve"> my computer. While </w:t>
       </w:r>
       <w:proofErr w:type="spellStart"/>
       <w:r>
@@ -1389,7 +1829,7 @@
           <w:i/>
           <w:iCs/>
         </w:rPr>
-        <w:t>outseiod</w:t>
+        <w:t>betsy</w:t>
       </w:r>
       <w:proofErr w:type="spellEnd"/>
       <w:r>
@@ -1397,15 +1837,47 @@
           <w:i/>
           <w:iCs/>
         </w:rPr>
-        <w:t xml:space="preserve"> e of the library and our food we ordered is ready to be </w:t>
-      </w:r>
+        <w:t xml:space="preserve"> is off with the car and the battery has died </w:t>
+      </w:r>
+      <w:proofErr w:type="spellStart"/>
       <w:r>
         <w:rPr>
           <w:i/>
           <w:iCs/>
         </w:rPr>
+        <w:t>outseiod</w:t>
+      </w:r>
+      <w:proofErr w:type="spellEnd"/>
+      <w:r>
+        <w:rPr>
+          <w:i/>
+          <w:iCs/>
+        </w:rPr>
+        <w:t xml:space="preserve"> e of the library and our food we ordered is ready to be </w:t>
+      </w:r>
+      <w:r>
+        <w:rPr>
+          <w:i/>
+          <w:iCs/>
+        </w:rPr>
         <w:lastRenderedPageBreak/>
-        <w:t xml:space="preserve">picked up and she is in a shitty mood and I am getting zero coding done and this whole set up is pointless and a set up for failure. </w:t>
+        <w:t xml:space="preserve">picked up and she is in a shitty </w:t>
+      </w:r>
+      <w:proofErr w:type="gramStart"/>
+      <w:r>
+        <w:rPr>
+          <w:i/>
+          <w:iCs/>
+        </w:rPr>
+        <w:t>mood</w:t>
+      </w:r>
+      <w:proofErr w:type="gramEnd"/>
+      <w:r>
+        <w:rPr>
+          <w:i/>
+          <w:iCs/>
+        </w:rPr>
+        <w:t xml:space="preserve"> and I am getting zero coding done and this whole set up is pointless and a set up for failure. </w:t>
       </w:r>
     </w:p>
     <w:p>
@@ -1499,7 +1971,15 @@
         <w:t>Esme refuses to put on clothes—</w:t>
       </w:r>
       <w:r>
-        <w:t xml:space="preserve">she is hot. She is hungry has spent the morning relaxing on the love seat reading. Had an Irish dance class this morning and went to breakfast with Mom.  He attitude with me isn’t great. I feel like I have worsened our relationship by constantly feeling conflicted about work and family time. </w:t>
+        <w:t xml:space="preserve">she is hot. She is hungry has spent the morning relaxing on the love seat reading. Had an Irish dance class this morning and went to breakfast with Mom.  He </w:t>
+      </w:r>
+      <w:proofErr w:type="gramStart"/>
+      <w:r>
+        <w:t>attitude</w:t>
+      </w:r>
+      <w:proofErr w:type="gramEnd"/>
+      <w:r>
+        <w:t xml:space="preserve"> with me isn’t great. I feel like I have worsened our relationship by constantly feeling conflicted about work and family time. </w:t>
       </w:r>
       <w:bookmarkStart w:id="2" w:name="_Hlk79490375"/>
       <w:r>
@@ -1523,7 +2003,15 @@
         </w:rPr>
       </w:pPr>
       <w:r>
-        <w:t xml:space="preserve">Certain words she says exactly the same each time:  </w:t>
+        <w:t xml:space="preserve">Certain words she says </w:t>
+      </w:r>
+      <w:proofErr w:type="gramStart"/>
+      <w:r>
+        <w:t>exactly the same</w:t>
+      </w:r>
+      <w:proofErr w:type="gramEnd"/>
+      <w:r>
+        <w:t xml:space="preserve"> each time:  </w:t>
       </w:r>
       <w:r>
         <w:rPr>
@@ -1578,7 +2066,15 @@
         <w:t xml:space="preserve">Helena has just started </w:t>
       </w:r>
       <w:r>
-        <w:t xml:space="preserve">2 yet a little bit more excited about using the potty. When I was coming in from outside </w:t>
+        <w:t xml:space="preserve">2 yet a little bit more excited about using the potty. When I was coming in from </w:t>
+      </w:r>
+      <w:proofErr w:type="gramStart"/>
+      <w:r>
+        <w:t>outside</w:t>
+      </w:r>
+      <w:proofErr w:type="gramEnd"/>
+      <w:r>
+        <w:t xml:space="preserve"> </w:t>
       </w:r>
       <w:r>
         <w:t>she greeted me with the proud announcement that she had “pooped in her tiny potty.” This was not true, but she is getting the idea at least.</w:t>
@@ -1704,7 +2200,27 @@
           <w:sz w:val="20"/>
           <w:szCs w:val="20"/>
         </w:rPr>
-        <w:t>(as she pokes at them).  Betsy is getting ready for the day.  She combs her hair and then pulls the excess hair off the comb and tosses the clump into the toilet.  As she continues to get ready to go out Helena toddles into the bathroom to check things out.  She notices the hair clump floating in the toilet and asks.</w:t>
+        <w:t>(</w:t>
+      </w:r>
+      <w:proofErr w:type="gramStart"/>
+      <w:r>
+        <w:rPr>
+          <w:rFonts w:ascii="Courier Std" w:eastAsia="Times New Roman" w:hAnsi="Courier Std" w:cstheme="minorHAnsi"/>
+          <w:color w:val="030929"/>
+          <w:sz w:val="20"/>
+          <w:szCs w:val="20"/>
+        </w:rPr>
+        <w:t>as</w:t>
+      </w:r>
+      <w:proofErr w:type="gramEnd"/>
+      <w:r>
+        <w:rPr>
+          <w:rFonts w:ascii="Courier Std" w:eastAsia="Times New Roman" w:hAnsi="Courier Std" w:cstheme="minorHAnsi"/>
+          <w:color w:val="030929"/>
+          <w:sz w:val="20"/>
+          <w:szCs w:val="20"/>
+        </w:rPr>
+        <w:t xml:space="preserve"> she pokes at them).  Betsy is getting ready for the day.  She combs her hair and then pulls the excess hair off the comb and tosses the clump into the toilet.  As she continues to get ready to go out Helena toddles into the bathroom to check things out.  She notices the hair clump floating in the toilet and asks.</w:t>
       </w:r>
       <w:r>
         <w:rPr>
@@ -1741,7 +2257,31 @@
           <w:sz w:val="20"/>
           <w:szCs w:val="20"/>
         </w:rPr>
-        <w:t>I go Library Book! I can come with Esme and Mommy! Yeah I do! Now! Daddy, you not come. You stay here and work.  Bye-bye!</w:t>
+        <w:t xml:space="preserve">I go Library Book! I can come with Esme and Mommy! </w:t>
+      </w:r>
+      <w:proofErr w:type="gramStart"/>
+      <w:r>
+        <w:rPr>
+          <w:rFonts w:ascii="Courier Std" w:eastAsia="Times New Roman" w:hAnsi="Courier Std" w:cstheme="minorHAnsi"/>
+          <w:i/>
+          <w:iCs/>
+          <w:color w:val="030929"/>
+          <w:sz w:val="20"/>
+          <w:szCs w:val="20"/>
+        </w:rPr>
+        <w:t>Yeah</w:t>
+      </w:r>
+      <w:proofErr w:type="gramEnd"/>
+      <w:r>
+        <w:rPr>
+          <w:rFonts w:ascii="Courier Std" w:eastAsia="Times New Roman" w:hAnsi="Courier Std" w:cstheme="minorHAnsi"/>
+          <w:i/>
+          <w:iCs/>
+          <w:color w:val="030929"/>
+          <w:sz w:val="20"/>
+          <w:szCs w:val="20"/>
+        </w:rPr>
+        <w:t xml:space="preserve"> I do! Now! Daddy, you not come. You stay here and work.  Bye-bye!</w:t>
       </w:r>
     </w:p>
     <w:bookmarkEnd w:id="4"/>
@@ -1904,12 +2444,28 @@
     </w:p>
     <w:p>
       <w:r>
-        <w:t>Helena: They she grabs one—“want honey on this.”</w:t>
-      </w:r>
-    </w:p>
-    <w:p>
-      <w:r>
-        <w:t xml:space="preserve">I spread butter and honey on the toast and cut it in two.  This cause her to freak out—“You broke my toast! You broke my toast!” </w:t>
+        <w:t>Helena: They she grabs one</w:t>
+      </w:r>
+      <w:proofErr w:type="gramStart"/>
+      <w:r>
+        <w:t>—“</w:t>
+      </w:r>
+      <w:proofErr w:type="gramEnd"/>
+      <w:r>
+        <w:t>want honey on this.”</w:t>
+      </w:r>
+    </w:p>
+    <w:p>
+      <w:r>
+        <w:t>I spread butter and honey on the toast and cut it in two.  This cause her to freak out</w:t>
+      </w:r>
+      <w:proofErr w:type="gramStart"/>
+      <w:r>
+        <w:t>—“</w:t>
+      </w:r>
+      <w:proofErr w:type="gramEnd"/>
+      <w:r>
+        <w:t xml:space="preserve">You broke my toast! You broke my toast!” </w:t>
       </w:r>
     </w:p>
     <w:p>
@@ -1918,8 +2474,257 @@
       </w:r>
     </w:p>
     <w:bookmarkEnd w:id="6"/>
+    <w:p>
+      <w:r>
+        <w:t>06/06/2021</w:t>
+      </w:r>
+    </w:p>
+    <w:p>
+      <w:r>
+        <w:rPr>
+          <w:i/>
+          <w:iCs/>
+        </w:rPr>
+        <w:t xml:space="preserve">I want red one, </w:t>
+      </w:r>
+      <w:r>
+        <w:t xml:space="preserve">Helena wails. Esme has an orange one. </w:t>
+      </w:r>
+      <w:r>
+        <w:rPr>
+          <w:i/>
+          <w:iCs/>
+        </w:rPr>
+        <w:t>I want red one!!</w:t>
+      </w:r>
+      <w:r>
+        <w:rPr>
+          <w:i/>
+          <w:iCs/>
+        </w:rPr>
+        <w:t xml:space="preserve"> </w:t>
+      </w:r>
+    </w:p>
+    <w:p>
+      <w:r>
+        <w:rPr>
+          <w:i/>
+          <w:iCs/>
+        </w:rPr>
+        <w:t>You want this one, Sweety</w:t>
+      </w:r>
+      <w:r>
+        <w:t xml:space="preserve">? Esme asks. She is being intentionally cruel to her sister now. </w:t>
+      </w:r>
+      <w:r>
+        <w:rPr>
+          <w:i/>
+          <w:iCs/>
+        </w:rPr>
+        <w:t>This is red, Helena.</w:t>
+      </w:r>
+      <w:r>
+        <w:t xml:space="preserve"> She says of the orange balloon. Esme has done this since Helena was very small-- telling </w:t>
+      </w:r>
+      <w:proofErr w:type="gramStart"/>
+      <w:r>
+        <w:t>her</w:t>
+      </w:r>
+      <w:proofErr w:type="gramEnd"/>
+      <w:r>
+        <w:t xml:space="preserve"> the wrong color for things. Helena knows its not right and Esme knows she knows so she just keeps calling the orange balloon red just to make her sister crazy.  </w:t>
+      </w:r>
+      <w:r>
+        <w:rPr>
+          <w:i/>
+          <w:iCs/>
+        </w:rPr>
+        <w:t>You want this one, Sweetie</w:t>
+      </w:r>
+      <w:r>
+        <w:t xml:space="preserve">? </w:t>
+      </w:r>
+    </w:p>
+    <w:p>
+      <w:r>
+        <w:tab/>
+      </w:r>
+      <w:r>
+        <w:rPr>
+          <w:i/>
+          <w:iCs/>
+        </w:rPr>
+        <w:t>Want red one</w:t>
+      </w:r>
+      <w:r>
+        <w:t xml:space="preserve">, Helena whines and cries and blubbers in desperation. </w:t>
+      </w:r>
+    </w:p>
+    <w:p>
+      <w:r>
+        <w:tab/>
+        <w:t>Now I am holding the balloon above my head. The dishes, the laundry</w:t>
+      </w:r>
+      <w:r>
+        <w:t xml:space="preserve">. Why does it matter-- I suppose because the 2 year old will start shrieking bloody murder if the 6 year old gets ahold of the balloon, so I hold it up with left arm </w:t>
+      </w:r>
+      <w:proofErr w:type="gramStart"/>
+      <w:r>
+        <w:t>elongating ,</w:t>
+      </w:r>
+      <w:proofErr w:type="gramEnd"/>
+      <w:r>
+        <w:t xml:space="preserve"> reaching to extension perched up on the top of my left leg, suspending the balloon a good 8 feet up in the air.  </w:t>
+      </w:r>
+      <w:proofErr w:type="spellStart"/>
+      <w:r>
+        <w:t>Idrive</w:t>
+      </w:r>
+      <w:proofErr w:type="spellEnd"/>
+      <w:r>
+        <w:t xml:space="preserve"> my right leg into the floor and the extension </w:t>
+      </w:r>
+      <w:proofErr w:type="spellStart"/>
+      <w:r>
+        <w:t>fels</w:t>
+      </w:r>
+      <w:proofErr w:type="spellEnd"/>
+      <w:r>
+        <w:t xml:space="preserve"> </w:t>
+      </w:r>
+      <w:proofErr w:type="gramStart"/>
+      <w:r>
+        <w:t>really good</w:t>
+      </w:r>
+      <w:proofErr w:type="gramEnd"/>
+      <w:r>
+        <w:t xml:space="preserve">-- just what my tight </w:t>
+      </w:r>
+      <w:proofErr w:type="spellStart"/>
+      <w:r>
+        <w:t>bupper</w:t>
+      </w:r>
+      <w:proofErr w:type="spellEnd"/>
+      <w:r>
+        <w:t xml:space="preserve"> back and hips and ankle. Then the </w:t>
+      </w:r>
+      <w:proofErr w:type="gramStart"/>
+      <w:r>
+        <w:t>six year old</w:t>
+      </w:r>
+      <w:proofErr w:type="gramEnd"/>
+      <w:r>
+        <w:t xml:space="preserve"> tickles me in the armpit and my arm flies down in reflex and smacks her right in the face. She </w:t>
+      </w:r>
+      <w:proofErr w:type="spellStart"/>
+      <w:r>
+        <w:t>santches</w:t>
+      </w:r>
+      <w:proofErr w:type="spellEnd"/>
+      <w:r>
+        <w:t xml:space="preserve"> the </w:t>
+      </w:r>
+      <w:proofErr w:type="spellStart"/>
+      <w:r>
+        <w:t>ballon</w:t>
+      </w:r>
+      <w:proofErr w:type="spellEnd"/>
+      <w:r>
+        <w:t xml:space="preserve"> and scampers away and I am relieved that I didn’t accidently break her nose or anything. </w:t>
+      </w:r>
+    </w:p>
+    <w:p>
+      <w:r>
+        <w:tab/>
+        <w:t xml:space="preserve">Esme is “tsking” at </w:t>
+      </w:r>
+      <w:proofErr w:type="spellStart"/>
+      <w:r>
+        <w:t>Helana</w:t>
+      </w:r>
+      <w:proofErr w:type="spellEnd"/>
+      <w:r>
+        <w:t xml:space="preserve"> and Helena is disconsolate. I bang the cupboards for effect and implore Esme to top intentionally making Helena cry. But Esme protests that she isn’t doing it. She’s not making Helena cry. She’s not crying because I’m “tsking” her, she’s crying because she wants to play with my balloon</w:t>
+      </w:r>
+      <w:r>
+        <w:t>.</w:t>
+      </w:r>
+    </w:p>
+    <w:p>
+      <w:r>
+        <w:tab/>
+        <w:t xml:space="preserve">Later Esme is sulky, but suddenly brightens up when we decide to dissect an owl pellet. No sooner do we decide to do this than Belle </w:t>
+      </w:r>
+      <w:proofErr w:type="spellStart"/>
+      <w:r>
+        <w:t>Belle</w:t>
+      </w:r>
+      <w:proofErr w:type="spellEnd"/>
+      <w:r>
+        <w:t xml:space="preserve"> appears demanding a diaper change. Oh, </w:t>
+      </w:r>
+      <w:proofErr w:type="gramStart"/>
+      <w:r>
+        <w:t>shit</w:t>
+      </w:r>
+      <w:proofErr w:type="gramEnd"/>
+      <w:r>
+        <w:t xml:space="preserve"> if she is asking to be changed it is likely pretty bad. She’d pooped in an already sagging overnight diaper and it had leaked on to our bed through both sheets and the mattress pad-- I now had a laundry, poopy </w:t>
+      </w:r>
+      <w:proofErr w:type="spellStart"/>
+      <w:r>
+        <w:t>clothering</w:t>
+      </w:r>
+      <w:proofErr w:type="spellEnd"/>
+      <w:r>
+        <w:t xml:space="preserve"> and messy </w:t>
+      </w:r>
+      <w:proofErr w:type="gramStart"/>
+      <w:r>
+        <w:t>two year old</w:t>
+      </w:r>
+      <w:proofErr w:type="gramEnd"/>
+      <w:r>
+        <w:t xml:space="preserve"> situation-- in addition to a disgruntled 6 year old who wanted me to focus on her and her owl pellet dissection. </w:t>
+      </w:r>
+    </w:p>
+    <w:p>
+      <w:r>
+        <w:tab/>
+        <w:t xml:space="preserve">“Messy me,” says </w:t>
+      </w:r>
+      <w:proofErr w:type="gramStart"/>
+      <w:r>
+        <w:t>shit</w:t>
+      </w:r>
+      <w:proofErr w:type="gramEnd"/>
+      <w:r>
+        <w:t xml:space="preserve"> covered Belle </w:t>
+      </w:r>
+      <w:proofErr w:type="spellStart"/>
+      <w:r>
+        <w:t>Belle</w:t>
+      </w:r>
+      <w:proofErr w:type="spellEnd"/>
+      <w:r>
+        <w:t xml:space="preserve"> sweetly.</w:t>
+      </w:r>
+    </w:p>
     <w:p/>
     <w:p>
+      <w:r>
+        <w:t>At 13:13 sharp we have fish and French fries. Helena tells me, “I not hungry (</w:t>
+      </w:r>
+      <w:proofErr w:type="gramStart"/>
+      <w:r>
+        <w:t>hung-gee</w:t>
+      </w:r>
+      <w:proofErr w:type="gramEnd"/>
+      <w:r>
+        <w:t>).”</w:t>
+      </w:r>
+    </w:p>
+    <w:p>
       <w:bookmarkStart w:id="7" w:name="_Hlk80863035"/>
       <w:r>
         <w:t>05/26/2021</w:t>
@@ -1938,7 +2743,16 @@
     </w:p>
     <w:p>
       <w:r>
-        <w:t xml:space="preserve">Mom goes for a walk, I get lost in my writing and you and Helena are playing so sweetly and relaxed in the front room. The temperature outside inside is 84. The temperature outside is 85. Thankfully inside is a bit shadier and we have the windows open to let any breeze through that occasionally might puff up.  </w:t>
+        <w:lastRenderedPageBreak/>
+        <w:t xml:space="preserve">Mom goes for a </w:t>
+      </w:r>
+      <w:proofErr w:type="gramStart"/>
+      <w:r>
+        <w:t>walk,</w:t>
+      </w:r>
+      <w:proofErr w:type="gramEnd"/>
+      <w:r>
+        <w:t xml:space="preserve"> I get lost in my writing and you and Helena are playing so sweetly and relaxed in the front room. The temperature outside inside is 84. The temperature outside is 85. Thankfully inside is a bit shadier and we have the windows open to let any breeze through that occasionally might puff up.  </w:t>
       </w:r>
     </w:p>
     <w:p>
@@ -1997,7 +2811,15 @@
     <w:p/>
     <w:p>
       <w:r>
-        <w:t>Helena: “ear whack”  == “ear wax”</w:t>
+        <w:t xml:space="preserve">Helena: “ear </w:t>
+      </w:r>
+      <w:proofErr w:type="gramStart"/>
+      <w:r>
+        <w:t>whack”  =</w:t>
+      </w:r>
+      <w:proofErr w:type="gramEnd"/>
+      <w:r>
+        <w:t>= “ear wax”</w:t>
       </w:r>
     </w:p>
     <w:p/>
@@ -2073,8 +2895,310 @@
         <w:rPr>
           <w:rFonts w:ascii="Times New Roman" w:hAnsi="Times New Roman" w:cs="Times New Roman"/>
         </w:rPr>
+        <w:t>Playing with the children</w:t>
+      </w:r>
+    </w:p>
+    <w:p>
+      <w:pPr>
+        <w:contextualSpacing/>
+        <w:rPr>
+          <w:rFonts w:ascii="Times New Roman" w:hAnsi="Times New Roman" w:cs="Times New Roman"/>
+        </w:rPr>
+      </w:pPr>
+      <w:r>
+        <w:rPr>
+          <w:rFonts w:ascii="Times New Roman" w:hAnsi="Times New Roman" w:cs="Times New Roman"/>
+        </w:rPr>
+        <w:t>Dragging myself holy and grimacing,</w:t>
+      </w:r>
+    </w:p>
+    <w:p>
+      <w:pPr>
+        <w:contextualSpacing/>
+        <w:rPr>
+          <w:rFonts w:ascii="Times New Roman" w:hAnsi="Times New Roman" w:cs="Times New Roman"/>
+        </w:rPr>
+      </w:pPr>
+      <w:r>
+        <w:rPr>
+          <w:rFonts w:ascii="Times New Roman" w:hAnsi="Times New Roman" w:cs="Times New Roman"/>
+        </w:rPr>
+        <w:t xml:space="preserve">Eyes rolling back in my head, </w:t>
+      </w:r>
+    </w:p>
+    <w:p>
+      <w:pPr>
+        <w:contextualSpacing/>
+        <w:rPr>
+          <w:rFonts w:ascii="Times New Roman" w:hAnsi="Times New Roman" w:cs="Times New Roman"/>
+        </w:rPr>
+      </w:pPr>
+      <w:r>
+        <w:rPr>
+          <w:rFonts w:ascii="Times New Roman" w:hAnsi="Times New Roman" w:cs="Times New Roman"/>
+        </w:rPr>
+        <w:t>Sick spouting halfway up my throat,</w:t>
+      </w:r>
+    </w:p>
+    <w:p>
+      <w:pPr>
+        <w:contextualSpacing/>
+        <w:rPr>
+          <w:rFonts w:ascii="Times New Roman" w:hAnsi="Times New Roman" w:cs="Times New Roman"/>
+        </w:rPr>
+      </w:pPr>
+      <w:r>
+        <w:rPr>
+          <w:rFonts w:ascii="Times New Roman" w:hAnsi="Times New Roman" w:cs="Times New Roman"/>
+        </w:rPr>
+        <w:t>through the ritualistic act</w:t>
+      </w:r>
+    </w:p>
+    <w:p>
+      <w:pPr>
+        <w:contextualSpacing/>
+        <w:rPr>
+          <w:rFonts w:ascii="Times New Roman" w:hAnsi="Times New Roman" w:cs="Times New Roman"/>
+        </w:rPr>
+      </w:pPr>
+      <w:r>
+        <w:rPr>
+          <w:rFonts w:ascii="Times New Roman" w:hAnsi="Times New Roman" w:cs="Times New Roman"/>
+        </w:rPr>
+        <w:t>sublimating self for love.</w:t>
+      </w:r>
+    </w:p>
+    <w:p>
+      <w:pPr>
+        <w:contextualSpacing/>
+        <w:rPr>
+          <w:rFonts w:ascii="Times New Roman" w:hAnsi="Times New Roman" w:cs="Times New Roman"/>
+        </w:rPr>
+      </w:pPr>
+      <w:r>
+        <w:rPr>
+          <w:rFonts w:ascii="Times New Roman" w:hAnsi="Times New Roman" w:cs="Times New Roman"/>
+        </w:rPr>
+        <w:t xml:space="preserve">I play “Little Wounded Dear” </w:t>
+      </w:r>
+    </w:p>
+    <w:p>
+      <w:pPr>
+        <w:contextualSpacing/>
+        <w:rPr>
+          <w:rFonts w:ascii="Times New Roman" w:hAnsi="Times New Roman" w:cs="Times New Roman"/>
+        </w:rPr>
+      </w:pPr>
+      <w:r>
+        <w:rPr>
+          <w:rFonts w:ascii="Times New Roman" w:hAnsi="Times New Roman" w:cs="Times New Roman"/>
+        </w:rPr>
+        <w:t xml:space="preserve">with Esme of the umpteenth </w:t>
+      </w:r>
+      <w:proofErr w:type="gramStart"/>
+      <w:r>
+        <w:rPr>
+          <w:rFonts w:ascii="Times New Roman" w:hAnsi="Times New Roman" w:cs="Times New Roman"/>
+        </w:rPr>
+        <w:t>fucking</w:t>
+      </w:r>
+      <w:proofErr w:type="gramEnd"/>
+      <w:r>
+        <w:rPr>
+          <w:rFonts w:ascii="Times New Roman" w:hAnsi="Times New Roman" w:cs="Times New Roman"/>
+        </w:rPr>
+        <w:t xml:space="preserve"> </w:t>
+      </w:r>
+    </w:p>
+    <w:p>
+      <w:pPr>
+        <w:contextualSpacing/>
+        <w:rPr>
+          <w:rFonts w:ascii="Times New Roman" w:hAnsi="Times New Roman" w:cs="Times New Roman"/>
+        </w:rPr>
+      </w:pPr>
+      <w:r>
+        <w:rPr>
+          <w:rFonts w:ascii="Times New Roman" w:hAnsi="Times New Roman" w:cs="Times New Roman"/>
+        </w:rPr>
+        <w:t xml:space="preserve">thousand time. You’ll </w:t>
+      </w:r>
+      <w:proofErr w:type="spellStart"/>
+      <w:r>
+        <w:rPr>
+          <w:rFonts w:ascii="Times New Roman" w:hAnsi="Times New Roman" w:cs="Times New Roman"/>
+        </w:rPr>
+        <w:t>apologise</w:t>
+      </w:r>
+      <w:proofErr w:type="spellEnd"/>
+      <w:r>
+        <w:rPr>
+          <w:rFonts w:ascii="Times New Roman" w:hAnsi="Times New Roman" w:cs="Times New Roman"/>
+        </w:rPr>
+        <w:t xml:space="preserve"> </w:t>
+      </w:r>
+      <w:proofErr w:type="gramStart"/>
+      <w:r>
+        <w:rPr>
+          <w:rFonts w:ascii="Times New Roman" w:hAnsi="Times New Roman" w:cs="Times New Roman"/>
+        </w:rPr>
+        <w:t>my</w:t>
+      </w:r>
+      <w:proofErr w:type="gramEnd"/>
+      <w:r>
+        <w:rPr>
+          <w:rFonts w:ascii="Times New Roman" w:hAnsi="Times New Roman" w:cs="Times New Roman"/>
+        </w:rPr>
+        <w:t xml:space="preserve"> </w:t>
+      </w:r>
+    </w:p>
+    <w:p>
+      <w:pPr>
+        <w:contextualSpacing/>
+        <w:rPr>
+          <w:rFonts w:ascii="Times New Roman" w:hAnsi="Times New Roman" w:cs="Times New Roman"/>
+        </w:rPr>
+      </w:pPr>
+      <w:proofErr w:type="spellStart"/>
+      <w:r>
+        <w:rPr>
+          <w:rFonts w:ascii="Times New Roman" w:hAnsi="Times New Roman" w:cs="Times New Roman"/>
+        </w:rPr>
+        <w:t>parsomonisious</w:t>
+      </w:r>
+      <w:proofErr w:type="spellEnd"/>
+      <w:r>
+        <w:rPr>
+          <w:rFonts w:ascii="Times New Roman" w:hAnsi="Times New Roman" w:cs="Times New Roman"/>
+        </w:rPr>
+        <w:t xml:space="preserve"> inclusion of context for “Little Wounded Dear”</w:t>
+      </w:r>
+    </w:p>
+    <w:p>
+      <w:pPr>
+        <w:contextualSpacing/>
+        <w:rPr>
+          <w:rFonts w:ascii="Times New Roman" w:hAnsi="Times New Roman" w:cs="Times New Roman"/>
+        </w:rPr>
+      </w:pPr>
+      <w:r>
+        <w:rPr>
+          <w:rFonts w:ascii="Times New Roman" w:hAnsi="Times New Roman" w:cs="Times New Roman"/>
+        </w:rPr>
+        <w:t>which I should really include for posterity, because really</w:t>
+      </w:r>
+    </w:p>
+    <w:p>
+      <w:pPr>
+        <w:contextualSpacing/>
+        <w:rPr>
+          <w:rFonts w:ascii="Times New Roman" w:hAnsi="Times New Roman" w:cs="Times New Roman"/>
+        </w:rPr>
+      </w:pPr>
+      <w:r>
+        <w:rPr>
+          <w:rFonts w:ascii="Times New Roman" w:hAnsi="Times New Roman" w:cs="Times New Roman"/>
+        </w:rPr>
+        <w:t xml:space="preserve">someday I will think fondly on it </w:t>
+      </w:r>
+      <w:proofErr w:type="gramStart"/>
+      <w:r>
+        <w:rPr>
+          <w:rFonts w:ascii="Times New Roman" w:hAnsi="Times New Roman" w:cs="Times New Roman"/>
+        </w:rPr>
+        <w:t>no?</w:t>
+      </w:r>
+      <w:proofErr w:type="gramEnd"/>
+      <w:r>
+        <w:rPr>
+          <w:rFonts w:ascii="Times New Roman" w:hAnsi="Times New Roman" w:cs="Times New Roman"/>
+        </w:rPr>
+        <w:t xml:space="preserve"> I will praise her creativity and humanity. </w:t>
+      </w:r>
+    </w:p>
+    <w:p>
+      <w:pPr>
+        <w:contextualSpacing/>
+        <w:rPr>
+          <w:rFonts w:ascii="Times New Roman" w:hAnsi="Times New Roman" w:cs="Times New Roman"/>
+        </w:rPr>
+      </w:pPr>
+      <w:r>
+        <w:rPr>
+          <w:rFonts w:ascii="Times New Roman" w:hAnsi="Times New Roman" w:cs="Times New Roman"/>
+        </w:rPr>
+        <w:t xml:space="preserve">But the same scripted act </w:t>
+      </w:r>
+      <w:proofErr w:type="gramStart"/>
+      <w:r>
+        <w:rPr>
+          <w:rFonts w:ascii="Times New Roman" w:hAnsi="Times New Roman" w:cs="Times New Roman"/>
+        </w:rPr>
+        <w:t>over and over again</w:t>
+      </w:r>
+      <w:proofErr w:type="gramEnd"/>
+      <w:r>
+        <w:rPr>
+          <w:rFonts w:ascii="Times New Roman" w:hAnsi="Times New Roman" w:cs="Times New Roman"/>
+        </w:rPr>
+        <w:t>.</w:t>
+      </w:r>
+    </w:p>
+    <w:p>
+      <w:pPr>
+        <w:contextualSpacing/>
+        <w:rPr>
+          <w:rFonts w:ascii="Times New Roman" w:hAnsi="Times New Roman" w:cs="Times New Roman"/>
+        </w:rPr>
+      </w:pPr>
+      <w:r>
+        <w:rPr>
+          <w:rFonts w:ascii="Times New Roman" w:hAnsi="Times New Roman" w:cs="Times New Roman"/>
+        </w:rPr>
+        <w:t xml:space="preserve">Finding the deer. </w:t>
+      </w:r>
+      <w:proofErr w:type="spellStart"/>
+      <w:r>
+        <w:rPr>
+          <w:rFonts w:ascii="Times New Roman" w:hAnsi="Times New Roman" w:cs="Times New Roman"/>
+        </w:rPr>
+        <w:t>Haivng</w:t>
+      </w:r>
+      <w:proofErr w:type="spellEnd"/>
+      <w:r>
+        <w:rPr>
+          <w:rFonts w:ascii="Times New Roman" w:hAnsi="Times New Roman" w:cs="Times New Roman"/>
+        </w:rPr>
+        <w:t xml:space="preserve"> to get the deer out of the buses.</w:t>
+      </w:r>
+    </w:p>
+    <w:p>
+      <w:pPr>
+        <w:contextualSpacing/>
+        <w:rPr>
+          <w:rFonts w:ascii="Times New Roman" w:hAnsi="Times New Roman" w:cs="Times New Roman"/>
+        </w:rPr>
+      </w:pPr>
+      <w:r>
+        <w:rPr>
+          <w:rFonts w:ascii="Times New Roman" w:hAnsi="Times New Roman" w:cs="Times New Roman"/>
+        </w:rPr>
+        <w:t xml:space="preserve">Coaxing it. Always having the dear resist my help and spending most of the game trying to </w:t>
+      </w:r>
+    </w:p>
+    <w:p>
+      <w:pPr>
+        <w:contextualSpacing/>
+        <w:rPr>
+          <w:rFonts w:ascii="Times New Roman" w:hAnsi="Times New Roman" w:cs="Times New Roman"/>
+        </w:rPr>
+      </w:pPr>
+      <w:r>
+        <w:rPr>
+          <w:rFonts w:ascii="Times New Roman" w:hAnsi="Times New Roman" w:cs="Times New Roman"/>
+        </w:rPr>
         <w:lastRenderedPageBreak/>
-        <w:t>Playing with the children</w:t>
+        <w:t>Convince the deer to allow me to give it a shot or bring it back to my remote field hospital</w:t>
       </w:r>
     </w:p>
     <w:p>
@@ -2088,7 +3212,21 @@
         <w:rPr>
           <w:rFonts w:ascii="Times New Roman" w:hAnsi="Times New Roman" w:cs="Times New Roman"/>
         </w:rPr>
-        <w:t>Dragging myself holy and grimacing,</w:t>
+        <w:t xml:space="preserve">Or finally to my home </w:t>
+      </w:r>
+      <w:proofErr w:type="spellStart"/>
+      <w:r>
+        <w:rPr>
+          <w:rFonts w:ascii="Times New Roman" w:hAnsi="Times New Roman" w:cs="Times New Roman"/>
+        </w:rPr>
+        <w:t>well appointed</w:t>
+      </w:r>
+      <w:proofErr w:type="spellEnd"/>
+      <w:r>
+        <w:rPr>
+          <w:rFonts w:ascii="Times New Roman" w:hAnsi="Times New Roman" w:cs="Times New Roman"/>
+        </w:rPr>
+        <w:t xml:space="preserve"> hospital where she can return with me to make a full </w:t>
       </w:r>
     </w:p>
     <w:p>
@@ -2102,7 +3240,7 @@
         <w:rPr>
           <w:rFonts w:ascii="Times New Roman" w:hAnsi="Times New Roman" w:cs="Times New Roman"/>
         </w:rPr>
-        <w:t xml:space="preserve">Eyes rolling back in my head, </w:t>
+        <w:t xml:space="preserve">Recovery and then stay on to become my personal assistant and continue rescuing other animals in the </w:t>
       </w:r>
     </w:p>
     <w:p>
@@ -2116,7 +3254,7 @@
         <w:rPr>
           <w:rFonts w:ascii="Times New Roman" w:hAnsi="Times New Roman" w:cs="Times New Roman"/>
         </w:rPr>
-        <w:t>Sick spouting halfway up my throat,</w:t>
+        <w:t>Woods from Bobcats and hunters and poachers and random unfortunate injuries or illnesses</w:t>
       </w:r>
     </w:p>
     <w:p>
@@ -2130,267 +3268,21 @@
         <w:rPr>
           <w:rFonts w:ascii="Times New Roman" w:hAnsi="Times New Roman" w:cs="Times New Roman"/>
         </w:rPr>
-        <w:t>through the ritualistic act</w:t>
-      </w:r>
-    </w:p>
-    <w:p>
-      <w:pPr>
-        <w:contextualSpacing/>
-        <w:rPr>
-          <w:rFonts w:ascii="Times New Roman" w:hAnsi="Times New Roman" w:cs="Times New Roman"/>
-        </w:rPr>
-      </w:pPr>
-      <w:r>
-        <w:rPr>
-          <w:rFonts w:ascii="Times New Roman" w:hAnsi="Times New Roman" w:cs="Times New Roman"/>
-        </w:rPr>
-        <w:t>sublimating self for love.</w:t>
-      </w:r>
-    </w:p>
-    <w:p>
-      <w:pPr>
-        <w:contextualSpacing/>
-        <w:rPr>
-          <w:rFonts w:ascii="Times New Roman" w:hAnsi="Times New Roman" w:cs="Times New Roman"/>
-        </w:rPr>
-      </w:pPr>
-      <w:r>
-        <w:rPr>
-          <w:rFonts w:ascii="Times New Roman" w:hAnsi="Times New Roman" w:cs="Times New Roman"/>
-        </w:rPr>
-        <w:t xml:space="preserve">I play “Little Wounded Dear” </w:t>
-      </w:r>
-    </w:p>
-    <w:p>
-      <w:pPr>
-        <w:contextualSpacing/>
-        <w:rPr>
-          <w:rFonts w:ascii="Times New Roman" w:hAnsi="Times New Roman" w:cs="Times New Roman"/>
-        </w:rPr>
-      </w:pPr>
-      <w:r>
-        <w:rPr>
-          <w:rFonts w:ascii="Times New Roman" w:hAnsi="Times New Roman" w:cs="Times New Roman"/>
-        </w:rPr>
-        <w:t xml:space="preserve">with Esme of the umpteenth fucking </w:t>
-      </w:r>
-    </w:p>
-    <w:p>
-      <w:pPr>
-        <w:contextualSpacing/>
-        <w:rPr>
-          <w:rFonts w:ascii="Times New Roman" w:hAnsi="Times New Roman" w:cs="Times New Roman"/>
-        </w:rPr>
-      </w:pPr>
-      <w:r>
-        <w:rPr>
-          <w:rFonts w:ascii="Times New Roman" w:hAnsi="Times New Roman" w:cs="Times New Roman"/>
-        </w:rPr>
-        <w:t xml:space="preserve">thousand time. You’ll </w:t>
-      </w:r>
-      <w:proofErr w:type="spellStart"/>
-      <w:r>
-        <w:rPr>
-          <w:rFonts w:ascii="Times New Roman" w:hAnsi="Times New Roman" w:cs="Times New Roman"/>
-        </w:rPr>
-        <w:t>apologise</w:t>
-      </w:r>
-      <w:proofErr w:type="spellEnd"/>
-      <w:r>
-        <w:rPr>
-          <w:rFonts w:ascii="Times New Roman" w:hAnsi="Times New Roman" w:cs="Times New Roman"/>
-        </w:rPr>
-        <w:t xml:space="preserve"> my </w:t>
-      </w:r>
-    </w:p>
-    <w:p>
-      <w:pPr>
-        <w:contextualSpacing/>
-        <w:rPr>
-          <w:rFonts w:ascii="Times New Roman" w:hAnsi="Times New Roman" w:cs="Times New Roman"/>
-        </w:rPr>
-      </w:pPr>
-      <w:proofErr w:type="spellStart"/>
-      <w:r>
-        <w:rPr>
-          <w:rFonts w:ascii="Times New Roman" w:hAnsi="Times New Roman" w:cs="Times New Roman"/>
-        </w:rPr>
-        <w:t>parsomonisious</w:t>
-      </w:r>
-      <w:proofErr w:type="spellEnd"/>
-      <w:r>
-        <w:rPr>
-          <w:rFonts w:ascii="Times New Roman" w:hAnsi="Times New Roman" w:cs="Times New Roman"/>
-        </w:rPr>
-        <w:t xml:space="preserve"> inclusion of context for “Little Wounded Dear”</w:t>
-      </w:r>
-    </w:p>
-    <w:p>
-      <w:pPr>
-        <w:contextualSpacing/>
-        <w:rPr>
-          <w:rFonts w:ascii="Times New Roman" w:hAnsi="Times New Roman" w:cs="Times New Roman"/>
-        </w:rPr>
-      </w:pPr>
-      <w:r>
-        <w:rPr>
-          <w:rFonts w:ascii="Times New Roman" w:hAnsi="Times New Roman" w:cs="Times New Roman"/>
-        </w:rPr>
-        <w:t>which I should really include for posterity, because really</w:t>
-      </w:r>
-    </w:p>
-    <w:p>
-      <w:pPr>
-        <w:contextualSpacing/>
-        <w:rPr>
-          <w:rFonts w:ascii="Times New Roman" w:hAnsi="Times New Roman" w:cs="Times New Roman"/>
-        </w:rPr>
-      </w:pPr>
-      <w:r>
-        <w:rPr>
-          <w:rFonts w:ascii="Times New Roman" w:hAnsi="Times New Roman" w:cs="Times New Roman"/>
-        </w:rPr>
-        <w:t xml:space="preserve">someday I will think fondly on it no? I will praise her creativity and humanity. </w:t>
-      </w:r>
-    </w:p>
-    <w:p>
-      <w:pPr>
-        <w:contextualSpacing/>
-        <w:rPr>
-          <w:rFonts w:ascii="Times New Roman" w:hAnsi="Times New Roman" w:cs="Times New Roman"/>
-        </w:rPr>
-      </w:pPr>
-      <w:r>
-        <w:rPr>
-          <w:rFonts w:ascii="Times New Roman" w:hAnsi="Times New Roman" w:cs="Times New Roman"/>
-        </w:rPr>
-        <w:t>But the same scripted act over and over again.</w:t>
-      </w:r>
-    </w:p>
-    <w:p>
-      <w:pPr>
-        <w:contextualSpacing/>
-        <w:rPr>
-          <w:rFonts w:ascii="Times New Roman" w:hAnsi="Times New Roman" w:cs="Times New Roman"/>
-        </w:rPr>
-      </w:pPr>
-      <w:r>
-        <w:rPr>
-          <w:rFonts w:ascii="Times New Roman" w:hAnsi="Times New Roman" w:cs="Times New Roman"/>
-        </w:rPr>
-        <w:t xml:space="preserve">Finding the deer. </w:t>
-      </w:r>
-      <w:proofErr w:type="spellStart"/>
-      <w:r>
-        <w:rPr>
-          <w:rFonts w:ascii="Times New Roman" w:hAnsi="Times New Roman" w:cs="Times New Roman"/>
-        </w:rPr>
-        <w:t>Haivng</w:t>
-      </w:r>
-      <w:proofErr w:type="spellEnd"/>
-      <w:r>
-        <w:rPr>
-          <w:rFonts w:ascii="Times New Roman" w:hAnsi="Times New Roman" w:cs="Times New Roman"/>
-        </w:rPr>
-        <w:t xml:space="preserve"> to get the deer out of the buses.</w:t>
-      </w:r>
-    </w:p>
-    <w:p>
-      <w:pPr>
-        <w:contextualSpacing/>
-        <w:rPr>
-          <w:rFonts w:ascii="Times New Roman" w:hAnsi="Times New Roman" w:cs="Times New Roman"/>
-        </w:rPr>
-      </w:pPr>
-      <w:r>
-        <w:rPr>
-          <w:rFonts w:ascii="Times New Roman" w:hAnsi="Times New Roman" w:cs="Times New Roman"/>
-        </w:rPr>
-        <w:t xml:space="preserve">Coaxing it. Always having the dear resist my help and spending most of the game trying to </w:t>
-      </w:r>
-    </w:p>
-    <w:p>
-      <w:pPr>
-        <w:contextualSpacing/>
-        <w:rPr>
-          <w:rFonts w:ascii="Times New Roman" w:hAnsi="Times New Roman" w:cs="Times New Roman"/>
-        </w:rPr>
-      </w:pPr>
-      <w:r>
-        <w:rPr>
-          <w:rFonts w:ascii="Times New Roman" w:hAnsi="Times New Roman" w:cs="Times New Roman"/>
-        </w:rPr>
-        <w:t>Convince the deer to allow me to give it a shot or bring it back to my remote field hospital</w:t>
-      </w:r>
-    </w:p>
-    <w:p>
-      <w:pPr>
-        <w:contextualSpacing/>
-        <w:rPr>
-          <w:rFonts w:ascii="Times New Roman" w:hAnsi="Times New Roman" w:cs="Times New Roman"/>
-        </w:rPr>
-      </w:pPr>
-      <w:r>
-        <w:rPr>
-          <w:rFonts w:ascii="Times New Roman" w:hAnsi="Times New Roman" w:cs="Times New Roman"/>
-        </w:rPr>
-        <w:t xml:space="preserve">Or finally to my home </w:t>
-      </w:r>
-      <w:proofErr w:type="spellStart"/>
-      <w:r>
-        <w:rPr>
-          <w:rFonts w:ascii="Times New Roman" w:hAnsi="Times New Roman" w:cs="Times New Roman"/>
-        </w:rPr>
-        <w:t>well appointed</w:t>
-      </w:r>
-      <w:proofErr w:type="spellEnd"/>
-      <w:r>
-        <w:rPr>
-          <w:rFonts w:ascii="Times New Roman" w:hAnsi="Times New Roman" w:cs="Times New Roman"/>
-        </w:rPr>
-        <w:t xml:space="preserve"> hospital where she can return with me to make a full </w:t>
-      </w:r>
-    </w:p>
-    <w:p>
-      <w:pPr>
-        <w:contextualSpacing/>
-        <w:rPr>
-          <w:rFonts w:ascii="Times New Roman" w:hAnsi="Times New Roman" w:cs="Times New Roman"/>
-        </w:rPr>
-      </w:pPr>
-      <w:r>
-        <w:rPr>
-          <w:rFonts w:ascii="Times New Roman" w:hAnsi="Times New Roman" w:cs="Times New Roman"/>
-        </w:rPr>
-        <w:t xml:space="preserve">Recovery and then stay on to become my personal assistant and continue rescuing other animals in the </w:t>
-      </w:r>
-    </w:p>
-    <w:p>
-      <w:pPr>
-        <w:contextualSpacing/>
-        <w:rPr>
-          <w:rFonts w:ascii="Times New Roman" w:hAnsi="Times New Roman" w:cs="Times New Roman"/>
-        </w:rPr>
-      </w:pPr>
-      <w:r>
-        <w:rPr>
-          <w:rFonts w:ascii="Times New Roman" w:hAnsi="Times New Roman" w:cs="Times New Roman"/>
-        </w:rPr>
-        <w:t>Woods from Bobcats and hunters and poachers and random unfortunate injuries or illnesses</w:t>
-      </w:r>
-    </w:p>
-    <w:p>
-      <w:pPr>
-        <w:contextualSpacing/>
-        <w:rPr>
-          <w:rFonts w:ascii="Times New Roman" w:hAnsi="Times New Roman" w:cs="Times New Roman"/>
-        </w:rPr>
-      </w:pPr>
-      <w:r>
-        <w:rPr>
-          <w:rFonts w:ascii="Times New Roman" w:hAnsi="Times New Roman" w:cs="Times New Roman"/>
-        </w:rPr>
-        <w:t xml:space="preserve">That my befall them.  </w:t>
+        <w:t xml:space="preserve">That </w:t>
+      </w:r>
+      <w:proofErr w:type="gramStart"/>
+      <w:r>
+        <w:rPr>
+          <w:rFonts w:ascii="Times New Roman" w:hAnsi="Times New Roman" w:cs="Times New Roman"/>
+        </w:rPr>
+        <w:t>my</w:t>
+      </w:r>
+      <w:proofErr w:type="gramEnd"/>
+      <w:r>
+        <w:rPr>
+          <w:rFonts w:ascii="Times New Roman" w:hAnsi="Times New Roman" w:cs="Times New Roman"/>
+        </w:rPr>
+        <w:t xml:space="preserve"> befall them.  </w:t>
       </w:r>
     </w:p>
     <w:p>
@@ -2523,7 +3415,15 @@
         </w:numPr>
       </w:pPr>
       <w:r>
-        <w:t xml:space="preserve">Beautiful, breezy day with the wind high in the trees and the May canopies already sounding heavy and full. The whooshing of schools of fish in the sky a one and many undulation of the currents of the wind.  </w:t>
+        <w:t xml:space="preserve">Beautiful, breezy day with the wind high in the trees and the May canopies already sounding heavy and full. The whooshing of schools of fish in the sky a one and many </w:t>
+      </w:r>
+      <w:proofErr w:type="gramStart"/>
+      <w:r>
+        <w:t>undulation</w:t>
+      </w:r>
+      <w:proofErr w:type="gramEnd"/>
+      <w:r>
+        <w:t xml:space="preserve"> of the currents of the wind.  </w:t>
       </w:r>
     </w:p>
     <w:p>
@@ -2547,7 +3447,6 @@
         </w:numPr>
       </w:pPr>
       <w:r>
-        <w:lastRenderedPageBreak/>
         <w:t>Play hide and seek with Ren and Sonya.</w:t>
       </w:r>
     </w:p>
@@ -2584,7 +3483,15 @@
         </w:numPr>
       </w:pPr>
       <w:r>
-        <w:t xml:space="preserve">Language Arts and history, middle school teacher. Why didn’t I ask him about the topics? The Technology? Why am I throwing my ideas out there. The ideas that I am not even happy with. I don’t even want to accept. Can’t accept. </w:t>
+        <w:t xml:space="preserve">Language Arts and history, middle school teacher. Why didn’t I ask him about the topics? The Technology? Why am I throwing my ideas out </w:t>
+      </w:r>
+      <w:proofErr w:type="gramStart"/>
+      <w:r>
+        <w:t>there.</w:t>
+      </w:r>
+      <w:proofErr w:type="gramEnd"/>
+      <w:r>
+        <w:t xml:space="preserve"> The ideas that I am not even happy with. I don’t even want to accept. Can’t accept. </w:t>
       </w:r>
     </w:p>
     <w:p>
@@ -2596,7 +3503,15 @@
         </w:numPr>
       </w:pPr>
       <w:r>
-        <w:t>I should have asked Daniel if he knows the basics of HTML. I should put together my WEB page launch kit. Package it not as a full education in web development, but a pragmatic toe-hold that delivers immediate functionality and competency.</w:t>
+        <w:t xml:space="preserve">I should have asked Daniel if he knows the basics of HTML. I should put together my WEB page launch kit. Package it not as a full education in web development, but a pragmatic </w:t>
+      </w:r>
+      <w:proofErr w:type="gramStart"/>
+      <w:r>
+        <w:t>toe-hold</w:t>
+      </w:r>
+      <w:proofErr w:type="gramEnd"/>
+      <w:r>
+        <w:t xml:space="preserve"> that delivers immediate functionality and competency.</w:t>
       </w:r>
       <w:r>
         <w:tab/>
@@ -2643,6 +3558,7 @@
         </w:numPr>
       </w:pPr>
       <w:r>
+        <w:lastRenderedPageBreak/>
         <w:t xml:space="preserve">Kids being kind and thoughtful and tired and cuddly and grateful and kind. Helping each other and treating each other with respect. </w:t>
       </w:r>
     </w:p>
@@ -2663,7 +3579,21 @@
         <w:rPr>
           <w:rFonts w:ascii="Times New Roman" w:hAnsi="Times New Roman" w:cs="Times New Roman"/>
         </w:rPr>
-        <w:t xml:space="preserve">Where does the line in conversation and letter writing and especially in letter writing perhaps because it is both our form at hand and so seemingly more emphatic, statement black and white upon the printed page. It’s a very exposed position to be in. And yet our modern world has embraced the instantaneously publishable word. Making words to some extent worthless. That said, literacy has never been more valuable. Esme’s literacy would have probably taken off right about now anyway, pandemic, or no pandemic, but I have to think that all the extra reading time she got at home with </w:t>
+        <w:t xml:space="preserve">Where does the line in conversation and letter writing and especially in letter writing perhaps because it is both our form at hand and so seemingly more emphatic, statement black and white upon the printed page. It’s a very exposed position to be in. And yet our modern world has embraced the instantaneously publishable word. Making words to some extent worthless. That said, literacy has never been more valuable. Esme’s literacy would have probably taken off right about now anyway, pandemic, or no pandemic, but I </w:t>
+      </w:r>
+      <w:proofErr w:type="gramStart"/>
+      <w:r>
+        <w:rPr>
+          <w:rFonts w:ascii="Times New Roman" w:hAnsi="Times New Roman" w:cs="Times New Roman"/>
+        </w:rPr>
+        <w:t>have to</w:t>
+      </w:r>
+      <w:proofErr w:type="gramEnd"/>
+      <w:r>
+        <w:rPr>
+          <w:rFonts w:ascii="Times New Roman" w:hAnsi="Times New Roman" w:cs="Times New Roman"/>
+        </w:rPr>
+        <w:t xml:space="preserve"> think that all the extra reading time she got at home with </w:t>
       </w:r>
       <w:proofErr w:type="spellStart"/>
       <w:r>
@@ -2781,11 +3711,7 @@
       </w:r>
       <w:proofErr w:type="spellEnd"/>
       <w:r>
-        <w:t xml:space="preserve">, Harvest Time, World Market, Whole Foods) carried it, but the </w:t>
-      </w:r>
-      <w:r>
-        <w:lastRenderedPageBreak/>
-        <w:t xml:space="preserve">Irish pub that also has an assortment of Irish grocery products has it available for purchase between 4 pm and 10 pm each day!  </w:t>
+        <w:t xml:space="preserve">, Harvest Time, World Market, Whole Foods) carried it, but the Irish pub that also has an assortment of Irish grocery products has it available for purchase between 4 pm and 10 pm each day!  </w:t>
       </w:r>
       <w:proofErr w:type="spellStart"/>
       <w:r>
@@ -2793,7 +3719,15 @@
       </w:r>
       <w:proofErr w:type="spellEnd"/>
       <w:r>
-        <w:t xml:space="preserve"> recently made a load of Soda bread with a substitute flour and it was definitely tasty. She was not completely satisfied though, so we will have to see it we notice how the authentic flour works its magic. My absolute idea homemade bread will probably always remain Mrs. </w:t>
+        <w:t xml:space="preserve"> recently made a load of Soda bread with a substitute flour and it was </w:t>
+      </w:r>
+      <w:proofErr w:type="gramStart"/>
+      <w:r>
+        <w:t>definitely tasty</w:t>
+      </w:r>
+      <w:proofErr w:type="gramEnd"/>
+      <w:r>
+        <w:t xml:space="preserve">. She was not completely satisfied though, so we will have to see it we notice how the authentic flour works its magic. My absolute idea homemade bread will probably always remain Mrs. </w:t>
       </w:r>
       <w:proofErr w:type="spellStart"/>
       <w:r>
@@ -2801,7 +3735,15 @@
       </w:r>
       <w:proofErr w:type="spellEnd"/>
       <w:r>
-        <w:t xml:space="preserve"> Swedish Rye. That bread, toasted and buttered was just delightful. I think you guys would be baffled by how fast we’d go through it. I just loved it and I’m sure others did too.</w:t>
+        <w:t xml:space="preserve"> Swedish Rye. </w:t>
+      </w:r>
+      <w:proofErr w:type="gramStart"/>
+      <w:r>
+        <w:t>That bread,</w:t>
+      </w:r>
+      <w:proofErr w:type="gramEnd"/>
+      <w:r>
+        <w:t xml:space="preserve"> toasted and buttered was just delightful. I think you guys would be baffled by how fast we’d go through it. I just loved it and I’m sure others did too.</w:t>
       </w:r>
     </w:p>
     <w:p>
@@ -2820,6 +3762,7 @@
     </w:p>
     <w:p>
       <w:r>
+        <w:lastRenderedPageBreak/>
         <w:t>04/29/2021</w:t>
       </w:r>
     </w:p>
@@ -2866,12 +3809,127 @@
     </w:p>
     <w:p>
       <w:r>
-        <w:t xml:space="preserve">Helena; “Sure!” Her enthusiastic affirmative response to most offers of activities or snacks. She muttering and mumbling and jabbering peppering the incomprehensible with some of her catch phrases: “one”, “sure”, “that”, “this one”, “book”, “Hilda”, “Mona”, “Mum”.  </w:t>
+        <w:t xml:space="preserve">Helena; “Sure!” Her enthusiastic affirmative response to most offers of activities or snacks. She </w:t>
+      </w:r>
+      <w:proofErr w:type="gramStart"/>
+      <w:r>
+        <w:t>muttering</w:t>
+      </w:r>
+      <w:proofErr w:type="gramEnd"/>
+      <w:r>
+        <w:t xml:space="preserve"> and mumbling and jabbering peppering the incomprehensible with some of her catch phrases: “one”, “sure”, “that”, “this one”, “book”, “Hilda”, “Mona”, “Mum”.  </w:t>
       </w:r>
     </w:p>
     <w:p>
       <w:r>
         <w:t xml:space="preserve">Her screeches of indignation.  Her complaining diatribes when mother upsets her and she runs to dad to complain or describe her injury or her frustration.  She gets frustrated with toys a fair amount.  When something won’t fit together or won’t fit inside. She gets mad.  Throws things. Throws herself down on the ground. Not always. But her temper will flare up not infrequently from frustration.  </w:t>
+      </w:r>
+    </w:p>
+    <w:p>
+      <w:r>
+        <w:t>04/13/2021</w:t>
+      </w:r>
+    </w:p>
+    <w:p>
+      <w:r>
+        <w:t>Me: “Did you sleep well?”</w:t>
+      </w:r>
+    </w:p>
+    <w:p>
+      <w:r>
+        <w:t xml:space="preserve">Helena: “No,” she chirps and begins slurping and blowing bubbles in her vanilla soy milk at the bottom. She sucks up a piece of cereal through the straw and shouts “Cereal pop my mouth!” </w:t>
+      </w:r>
+    </w:p>
+    <w:p>
+      <w:r>
+        <w:t>“Again!” She gleefully implores</w:t>
+      </w:r>
+      <w:r>
+        <w:t xml:space="preserve"> in her </w:t>
+      </w:r>
+      <w:proofErr w:type="spellStart"/>
+      <w:r>
+        <w:t>ausslussloranian</w:t>
+      </w:r>
+      <w:proofErr w:type="spellEnd"/>
+      <w:r>
+        <w:t xml:space="preserve"> tone, her ancient posture arranging her windpipe just so- running up her pink bellow, her oval </w:t>
+      </w:r>
+      <w:proofErr w:type="gramStart"/>
+      <w:r>
+        <w:t>mouth</w:t>
+      </w:r>
+      <w:proofErr w:type="gramEnd"/>
+      <w:r>
+        <w:t xml:space="preserve"> and ready teeth. </w:t>
+      </w:r>
+    </w:p>
+    <w:p>
+      <w:r>
+        <w:tab/>
+        <w:t xml:space="preserve">Helena has her hand in her water. She puts her ear to the cup and her mop of blond hair flops down around it. She sits up and beams -- “Ear!” She puts her ear back to the rim of cup. “Ear!” She squeaks when she pops back up. </w:t>
+      </w:r>
+    </w:p>
+    <w:p>
+      <w:r>
+        <w:t>04/12/2021</w:t>
+      </w:r>
+    </w:p>
+    <w:p>
+      <w:r>
+        <w:t>Me: “Can you do it by yourself, Helena?”</w:t>
+      </w:r>
+    </w:p>
+    <w:p>
+      <w:r>
+        <w:t>Helena: “Sure!” A few moments later. “Daddy, help me!!!”</w:t>
+      </w:r>
+    </w:p>
+    <w:p/>
+    <w:p>
+      <w:r>
+        <w:t>04/11/2021</w:t>
+      </w:r>
+    </w:p>
+    <w:p>
+      <w:proofErr w:type="gramStart"/>
+      <w:r>
+        <w:t>Esme :</w:t>
+      </w:r>
+      <w:proofErr w:type="gramEnd"/>
+      <w:r>
+        <w:t xml:space="preserve"> “Something told me that you would. And I looked into the </w:t>
+      </w:r>
+      <w:proofErr w:type="gramStart"/>
+      <w:r>
+        <w:t>future</w:t>
+      </w:r>
+      <w:proofErr w:type="gramEnd"/>
+      <w:r>
+        <w:t xml:space="preserve"> and you did.”</w:t>
+      </w:r>
+    </w:p>
+    <w:p>
+      <w:r>
+        <w:t>04/10/2021</w:t>
+      </w:r>
+    </w:p>
+    <w:p>
+      <w:r>
+        <w:t>Esme to Helena: “No, honey, I don’t think I’m going to tell you the legend of Santa Claus right now.”</w:t>
+      </w:r>
+    </w:p>
+    <w:p>
+      <w:r>
+        <w:t xml:space="preserve">Helena: </w:t>
+      </w:r>
+      <w:proofErr w:type="gramStart"/>
+      <w:r>
+        <w:t>“ Do</w:t>
+      </w:r>
+      <w:proofErr w:type="gramEnd"/>
+      <w:r>
+        <w:t>-de-doo-de-da-da-doo-dee-da-da…</w:t>
       </w:r>
     </w:p>
     <w:p>
@@ -2886,6 +3944,7 @@
           <w:b/>
           <w:bCs/>
         </w:rPr>
+        <w:lastRenderedPageBreak/>
         <w:t>04/09/2021</w:t>
       </w:r>
     </w:p>
@@ -2899,7 +3958,23 @@
       </w:r>
       <w:proofErr w:type="spellEnd"/>
       <w:r>
-        <w:t xml:space="preserve"> and rangy in her pink full body pajamas patterned with hearts. “My ear whack!” She says. “Get my ear Whack Daddy!” Coming up on 26 months and her speaking is really tacking off. New words everyday-- new expressions, emotions…</w:t>
+        <w:t xml:space="preserve"> and rangy in her pink full body pajamas patterned with hearts. “My ear </w:t>
+      </w:r>
+      <w:proofErr w:type="gramStart"/>
+      <w:r>
+        <w:t>whack</w:t>
+      </w:r>
+      <w:proofErr w:type="gramEnd"/>
+      <w:r>
+        <w:t xml:space="preserve">!” She </w:t>
+      </w:r>
+      <w:proofErr w:type="gramStart"/>
+      <w:r>
+        <w:t>says</w:t>
+      </w:r>
+      <w:proofErr w:type="gramEnd"/>
+      <w:r>
+        <w:t>. “Get my ear Whack Daddy!” Coming up on 26 months and her speaking is really tacking off. New words everyday-- new expressions, emotions…</w:t>
       </w:r>
     </w:p>
     <w:p>
@@ -2912,7 +3987,15 @@
       </w:r>
       <w:proofErr w:type="spellEnd"/>
       <w:r>
-        <w:t xml:space="preserve"> night gown not getting ready for her zoom class at 9:00 a.m. Me “fighting” my way to my desk. Just a few pushups then. Helena is on my back and  Esme is pacing around complaining/ whining that she wishes she could do that without being yelled at.  This is a conversation we’ve had before. It’s tiring to have the same conversation again and again and keep your composure and keep it constructive, instructive, on point, on value, on brand, on totality, gestalt, the one, the many, many nodes, one knowledge base, consistency, revision, stamina. </w:t>
+        <w:t xml:space="preserve"> night gown not getting ready for her zoom class at 9:00 a.m. Me “fighting” my way to my desk. Just a few pushups then. Helena is on my back </w:t>
+      </w:r>
+      <w:proofErr w:type="gramStart"/>
+      <w:r>
+        <w:t>and  Esme</w:t>
+      </w:r>
+      <w:proofErr w:type="gramEnd"/>
+      <w:r>
+        <w:t xml:space="preserve"> is pacing around complaining/ whining that she wishes she could do that without being yelled at.  This is a conversation we’ve had before. It’s tiring to have the same conversation again and again and keep your composure and keep it constructive, instructive, on point, on value, on brand, on totality, gestalt, the one, the many, many nodes, one knowledge base, consistency, revision, stamina. </w:t>
       </w:r>
     </w:p>
     <w:p>
@@ -2932,8 +4015,15 @@
     </w:p>
     <w:p>
       <w:r>
-        <w:lastRenderedPageBreak/>
-        <w:t>Helena golden up on my shoulders—“me happy”</w:t>
+        <w:t>Helena golden up on my shoulders</w:t>
+      </w:r>
+      <w:proofErr w:type="gramStart"/>
+      <w:r>
+        <w:t>—“</w:t>
+      </w:r>
+      <w:proofErr w:type="gramEnd"/>
+      <w:r>
+        <w:t>me happy”</w:t>
       </w:r>
     </w:p>
     <w:p>
@@ -2948,7 +4038,15 @@
         <w:t xml:space="preserve">Hibernaculum </w:t>
       </w:r>
       <w:r>
-        <w:t xml:space="preserve">into a conversation… or was it I couldn’t remember the word so I asked her and she had it right away.  </w:t>
+        <w:t xml:space="preserve">into a conversation… or was it I couldn’t remember the </w:t>
+      </w:r>
+      <w:proofErr w:type="gramStart"/>
+      <w:r>
+        <w:t>word</w:t>
+      </w:r>
+      <w:proofErr w:type="gramEnd"/>
+      <w:r>
+        <w:t xml:space="preserve"> so I asked her and she had it right away.  </w:t>
       </w:r>
     </w:p>
     <w:p>
@@ -3023,7 +4121,15 @@
     <w:p/>
     <w:p>
       <w:r>
-        <w:t>“Oh-- she is so tall!!” (said about Helena by someone who hasn’t seen her in a while)</w:t>
+        <w:t>“Oh-- she is so tall!!” (</w:t>
+      </w:r>
+      <w:proofErr w:type="gramStart"/>
+      <w:r>
+        <w:t>said</w:t>
+      </w:r>
+      <w:proofErr w:type="gramEnd"/>
+      <w:r>
+        <w:t xml:space="preserve"> about Helena by someone who hasn’t seen her in a while)</w:t>
       </w:r>
     </w:p>
     <w:p>
@@ -3098,7 +4204,16 @@
     </w:p>
     <w:p>
       <w:r>
-        <w:t>Precious. Simple. Untested. Simply set up to be—but still unclear what work is—what is work? How and why do I do it? Do we do it? I write nearly two pages before I hear Esme up quietly and sweetly calling for Marcel in a soft sing-</w:t>
+        <w:lastRenderedPageBreak/>
+        <w:t xml:space="preserve">Precious. Simple. Untested. Simply set up to be—but still unclear what work is—what is work? How and why do I do it? Do </w:t>
+      </w:r>
+      <w:proofErr w:type="gramStart"/>
+      <w:r>
+        <w:t>we</w:t>
+      </w:r>
+      <w:proofErr w:type="gramEnd"/>
+      <w:r>
+        <w:t xml:space="preserve"> do it? I write nearly two pages before I hear Esme up quietly and sweetly calling for Marcel in a soft sing-</w:t>
       </w:r>
       <w:proofErr w:type="spellStart"/>
       <w:r>
@@ -3123,10 +4238,22 @@
           <w:i/>
           <w:iCs/>
         </w:rPr>
-        <w:t xml:space="preserve">“Sal”, </w:t>
-      </w:r>
-      <w:r>
-        <w:t xml:space="preserve"> just like Esme did at 2—</w:t>
+        <w:t>“Sal</w:t>
+      </w:r>
+      <w:proofErr w:type="gramStart"/>
+      <w:r>
+        <w:rPr>
+          <w:i/>
+          <w:iCs/>
+        </w:rPr>
+        <w:t xml:space="preserve">”, </w:t>
+      </w:r>
+      <w:r>
+        <w:t xml:space="preserve"> just</w:t>
+      </w:r>
+      <w:proofErr w:type="gramEnd"/>
+      <w:r>
+        <w:t xml:space="preserve"> like Esme did at 2—</w:t>
       </w:r>
       <w:proofErr w:type="spellStart"/>
       <w:r>
@@ -3155,7 +4282,15 @@
     </w:p>
     <w:p>
       <w:r>
-        <w:t xml:space="preserve">Helena’s sentencing are quickly getting more complex: </w:t>
+        <w:t xml:space="preserve">Helena’s sentencing </w:t>
+      </w:r>
+      <w:proofErr w:type="gramStart"/>
+      <w:r>
+        <w:t>are</w:t>
+      </w:r>
+      <w:proofErr w:type="gramEnd"/>
+      <w:r>
+        <w:t xml:space="preserve"> quickly getting more complex: </w:t>
       </w:r>
     </w:p>
     <w:p>
@@ -3196,7 +4331,6 @@
     </w:p>
     <w:p>
       <w:r>
-        <w:lastRenderedPageBreak/>
         <w:t xml:space="preserve">Each time she extorts us for another round of whatever.  </w:t>
       </w:r>
     </w:p>
@@ -3215,7 +4349,15 @@
       </w:r>
       <w:proofErr w:type="spellEnd"/>
       <w:r>
-        <w:t xml:space="preserve"> and Esme are up—“Hey, dad, guess what I’m making Helena for Easter for you to put in her Easter basket— a “T-O-T-O-R-O” she spells out.  </w:t>
+        <w:t xml:space="preserve"> and Esme are up</w:t>
+      </w:r>
+      <w:proofErr w:type="gramStart"/>
+      <w:r>
+        <w:t>—“</w:t>
+      </w:r>
+      <w:proofErr w:type="gramEnd"/>
+      <w:r>
+        <w:t xml:space="preserve">Hey, dad, guess what I’m making Helena for Easter for you to put in her Easter basket— a “T-O-T-O-R-O” she spells out.  </w:t>
       </w:r>
     </w:p>
     <w:p/>
@@ -3310,7 +4452,16 @@
     </w:p>
     <w:p>
       <w:r>
-        <w:t xml:space="preserve">Betsy is trying to Marshal the girls out the door. Esme is protesting – she doesn’t want to wear new boots from cousin, but her old boots which are too small for her and hurt her feet.  Though they don’t actually hurt her feet, but she said that they did the other day so that she could convince </w:t>
+        <w:lastRenderedPageBreak/>
+        <w:t xml:space="preserve">Betsy is trying to Marshal the girls out the door. Esme is protesting – she doesn’t want to wear new boots from cousin, but her old boots which are too small for her and hurt her feet.  Though they don’t </w:t>
+      </w:r>
+      <w:proofErr w:type="gramStart"/>
+      <w:r>
+        <w:t>actually hurt</w:t>
+      </w:r>
+      <w:proofErr w:type="gramEnd"/>
+      <w:r>
+        <w:t xml:space="preserve"> her feet, but she said that they did the other day so that she could convince </w:t>
       </w:r>
       <w:proofErr w:type="spellStart"/>
       <w:r>
@@ -3354,7 +4505,6 @@
     </w:p>
     <w:p>
       <w:r>
-        <w:lastRenderedPageBreak/>
         <w:t>02/21/2021</w:t>
       </w:r>
     </w:p>
@@ -3560,7 +4710,15 @@
       </w:r>
       <w:proofErr w:type="spellEnd"/>
       <w:r>
-        <w:t xml:space="preserve"> by David-  David and Marie</w:t>
+        <w:t xml:space="preserve"> by David</w:t>
+      </w:r>
+      <w:proofErr w:type="gramStart"/>
+      <w:r>
+        <w:t>-  David</w:t>
+      </w:r>
+      <w:proofErr w:type="gramEnd"/>
+      <w:r>
+        <w:t xml:space="preserve"> and Marie</w:t>
       </w:r>
     </w:p>
     <w:p>
@@ -3691,6 +4849,7 @@
         </w:numPr>
       </w:pPr>
       <w:r>
+        <w:lastRenderedPageBreak/>
         <w:t>Jumper, book, and magnifying glass—Lo and Beaux and Ivy.</w:t>
       </w:r>
     </w:p>
@@ -3711,7 +4870,15 @@
     </w:p>
     <w:p>
       <w:r>
-        <w:t xml:space="preserve">Leave things out, don’t bike up, have to nag to keep on task, drink water, whip self, crabby at wake up, carry me, pick me up, food </w:t>
+        <w:t xml:space="preserve">Leave things out, don’t bike up, </w:t>
+      </w:r>
+      <w:proofErr w:type="gramStart"/>
+      <w:r>
+        <w:t>have to</w:t>
+      </w:r>
+      <w:proofErr w:type="gramEnd"/>
+      <w:r>
+        <w:t xml:space="preserve"> nag to keep on task, drink water, whip self, crabby at wake up, carry me, pick me up, food </w:t>
       </w:r>
       <w:proofErr w:type="spellStart"/>
       <w:r>
@@ -3730,12 +4897,24 @@
     </w:p>
     <w:p>
       <w:r>
-        <w:t>Esme talking so incessantly you finally have to ask her not to.  Is it abusive to ignore a particularly verbose child who doesn’t seem to even notice that you have stopped listening.</w:t>
-      </w:r>
-    </w:p>
-    <w:p>
-      <w:r>
-        <w:lastRenderedPageBreak/>
+        <w:t xml:space="preserve">Esme talking so incessantly you finally </w:t>
+      </w:r>
+      <w:proofErr w:type="gramStart"/>
+      <w:r>
+        <w:t>have to</w:t>
+      </w:r>
+      <w:proofErr w:type="gramEnd"/>
+      <w:r>
+        <w:t xml:space="preserve"> ask her not to.  Is it abusive to ignore a particularly verbose child who doesn’t seem to even notice that you have stopped </w:t>
+      </w:r>
+      <w:proofErr w:type="gramStart"/>
+      <w:r>
+        <w:t>listening.</w:t>
+      </w:r>
+      <w:proofErr w:type="gramEnd"/>
+    </w:p>
+    <w:p>
+      <w:r>
         <w:t xml:space="preserve">The manic creation of paper artifacts and recording is the exact creative act of my daughter.  The main difference between me and her though is that she is not inhibited at all.  She is an artist and kicks with the kinetic bliss of the Phoenix.  </w:t>
       </w:r>
     </w:p>
@@ -3794,7 +4973,15 @@
     </w:p>
     <w:p>
       <w:r>
-        <w:t xml:space="preserve">You’ll have crushes and heartbreaks and you’ll do feel pride and certainly some shame along the way. The full palate of human emotions. Played out in the decades of life. Colors across an advancing screen. Take the time. Find the wherewithal. Endure. Make peace with your decisions and try to be clear on why you decided to do what you did. Or say what you did. Ground your security in concrete actions that you have the power of taking.  Radical change is rarely ever necessary, simple orientate your life towards your stated goals and proactively take steps to remain grounded on the path. If the path is not sustainable, it is not a path to take. </w:t>
+        <w:t xml:space="preserve">You’ll have crushes and </w:t>
+      </w:r>
+      <w:proofErr w:type="gramStart"/>
+      <w:r>
+        <w:t>heartbreaks</w:t>
+      </w:r>
+      <w:proofErr w:type="gramEnd"/>
+      <w:r>
+        <w:t xml:space="preserve"> and you’ll do feel pride and certainly some shame along the way. The full palate of human emotions. Played out in the decades of life. Colors across an advancing screen. Take the time. Find the wherewithal. Endure. Make peace with your decisions and try to be clear on why you decided to do what you did. Or say what you did. Ground your security in concrete actions that you have the power of taking.  Radical change is rarely ever necessary, simple orientate your life towards your stated goals and proactively take steps to remain grounded on the path. If the path is not sustainable, it is not a path to take. </w:t>
       </w:r>
     </w:p>
     <w:p>
@@ -3814,6 +5001,7 @@
     </w:p>
     <w:p>
       <w:r>
+        <w:lastRenderedPageBreak/>
         <w:t xml:space="preserve">Honey, up, down, yo-yo, go, Mum, </w:t>
       </w:r>
       <w:proofErr w:type="spellStart"/>
@@ -3859,7 +5047,15 @@
       </w:r>
       <w:proofErr w:type="spellEnd"/>
       <w:r>
-        <w:t>) but is of her own invention. This pseudo speech seems really important. Gibberish. She feels like she is making a meaningful expression and she is in the sense that she is making a meaningful transitory expression</w:t>
+        <w:t xml:space="preserve">) but is of her own invention. This pseudo speech seems </w:t>
+      </w:r>
+      <w:proofErr w:type="gramStart"/>
+      <w:r>
+        <w:t>really important</w:t>
+      </w:r>
+      <w:proofErr w:type="gramEnd"/>
+      <w:r>
+        <w:t>. Gibberish. She feels like she is making a meaningful expression and she is in the sense that she is making a meaningful transitory expression</w:t>
       </w:r>
     </w:p>
     <w:p>
@@ -3887,7 +5083,15 @@
     </w:p>
     <w:p>
       <w:r>
-        <w:t xml:space="preserve">She tells me—“you have </w:t>
+        <w:t>She tells me</w:t>
+      </w:r>
+      <w:proofErr w:type="gramStart"/>
+      <w:r>
+        <w:t>—“</w:t>
+      </w:r>
+      <w:proofErr w:type="gramEnd"/>
+      <w:r>
+        <w:t xml:space="preserve">you have </w:t>
       </w:r>
       <w:proofErr w:type="spellStart"/>
       <w:r>
@@ -3903,11 +5107,7 @@
       </w:r>
       <w:proofErr w:type="spellEnd"/>
       <w:r>
-        <w:t xml:space="preserve"> and your mouth is clamped shut. Later I regain my speech, but she instructs me to forget how to talk. She then comforts me in the tragedy of my </w:t>
-      </w:r>
-      <w:r>
-        <w:lastRenderedPageBreak/>
-        <w:t>forgetfulness. “Oh, Daddy, oh, daddy,” she soothes, attempting to comfort me in my bewildering dumbness.  x</w:t>
+        <w:t xml:space="preserve"> and your mouth is clamped shut. Later I regain my speech, but she instructs me to forget how to talk. She then comforts me in the tragedy of my forgetfulness. “Oh, Daddy, oh, daddy,” she soothes, attempting to comfort me in my bewildering dumbness.  x</w:t>
       </w:r>
     </w:p>
     <w:p>
@@ -3922,7 +5122,15 @@
     </w:p>
     <w:p>
       <w:r>
-        <w:t>“the tender-hearted youth gave the melancholy feline a gentle nuzzle.”</w:t>
+        <w:t>“</w:t>
+      </w:r>
+      <w:proofErr w:type="gramStart"/>
+      <w:r>
+        <w:t>the</w:t>
+      </w:r>
+      <w:proofErr w:type="gramEnd"/>
+      <w:r>
+        <w:t xml:space="preserve"> tender-hearted youth gave the melancholy feline a gentle nuzzle.”</w:t>
       </w:r>
     </w:p>
     <w:p>
@@ -3959,7 +5167,14 @@
       </w:r>
       <w:r>
         <w:tab/>
-        <w:t xml:space="preserve">Esme(6) and mommy: </w:t>
+      </w:r>
+      <w:proofErr w:type="gramStart"/>
+      <w:r>
+        <w:t>Esme(</w:t>
+      </w:r>
+      <w:proofErr w:type="gramEnd"/>
+      <w:r>
+        <w:t xml:space="preserve">6) and mommy: </w:t>
       </w:r>
       <w:r>
         <w:rPr>
@@ -3984,8 +5199,13 @@
         </w:rPr>
         <w:tab/>
       </w:r>
-      <w:r>
-        <w:t xml:space="preserve">Helena(2) and daddy: </w:t>
+      <w:proofErr w:type="gramStart"/>
+      <w:r>
+        <w:t>Helena(</w:t>
+      </w:r>
+      <w:proofErr w:type="gramEnd"/>
+      <w:r>
+        <w:t xml:space="preserve">2) and daddy: </w:t>
       </w:r>
       <w:r>
         <w:rPr>
@@ -4034,6 +5254,7 @@
         <w:contextualSpacing/>
       </w:pPr>
       <w:r>
+        <w:lastRenderedPageBreak/>
         <w:t>come to the morning kitchen</w:t>
       </w:r>
     </w:p>
@@ -4104,13 +5325,20 @@
     </w:p>
     <w:p>
       <w:r>
-        <w:t>Helena in her pink footie pajamas— a mercurial  beast, full of cuddle and chaos, kisses and teeth!</w:t>
+        <w:t xml:space="preserve">Helena in her pink footie pajamas— a </w:t>
+      </w:r>
+      <w:proofErr w:type="gramStart"/>
+      <w:r>
+        <w:t>mercurial  beast</w:t>
+      </w:r>
+      <w:proofErr w:type="gramEnd"/>
+      <w:r>
+        <w:t>, full of cuddle and chaos, kisses and teeth!</w:t>
       </w:r>
     </w:p>
     <w:bookmarkEnd w:id="11"/>
     <w:p>
       <w:r>
-        <w:lastRenderedPageBreak/>
         <w:t>12/06/2020</w:t>
       </w:r>
     </w:p>
@@ -4147,122 +5375,171 @@
           <w:sz w:val="16"/>
           <w:szCs w:val="16"/>
         </w:rPr>
-        <w:t xml:space="preserve">, who has temporarily reached her Toddler-Tolerance-Breaking-Point (TTBP), is tensely sipping coffee in the living room, ignoring the Malcontent (or at least trying to)— giving her some time to work out her Monday morning complaints (does her hair hurt?).  Of course, I would love to go comfort Helena, scoop her up, hug her, revel in my miraculous powers of pacification as her cries instantly cease the millisecond I scoop her up, effectively lowering the tension level in our living/working/learning/everything space from CRITICAL CRISIS to DOMESTIC BLISS.  But I’ve got to get moving, </w:t>
-      </w:r>
-      <w:proofErr w:type="spellStart"/>
+        <w:t xml:space="preserve">, who has temporarily reached her Toddler-Tolerance-Breaking-Point (TTBP), is tensely sipping coffee in the living room, ignoring the Malcontent (or at least trying to)— giving her some time to work out her Monday morning complaints (does her hair hurt?).  Of course, I would love to go comfort Helena, scoop her up, hug her, revel in my miraculous powers of pacification as her cries instantly cease the </w:t>
+      </w:r>
+      <w:proofErr w:type="gramStart"/>
       <w:r>
         <w:rPr>
           <w:rFonts w:ascii="Yu Mincho" w:eastAsia="Yu Mincho" w:hAnsi="Yu Mincho"/>
           <w:sz w:val="16"/>
           <w:szCs w:val="16"/>
         </w:rPr>
-        <w:t>gotta</w:t>
-      </w:r>
-      <w:proofErr w:type="spellEnd"/>
+        <w:t>millisecond</w:t>
+      </w:r>
+      <w:proofErr w:type="gramEnd"/>
       <w:r>
         <w:rPr>
           <w:rFonts w:ascii="Yu Mincho" w:eastAsia="Yu Mincho" w:hAnsi="Yu Mincho"/>
           <w:sz w:val="16"/>
           <w:szCs w:val="16"/>
         </w:rPr>
-        <w:t xml:space="preserve"> focus!! Tugged, stretched, drawn &amp; quartered in opposing directions, I slip my noise-canceling headphones on and simultaneously feel like a good and bad father. . . like I said, this “dad gig” is not easy!</w:t>
-      </w:r>
+        <w:t xml:space="preserve"> I scoop her up, effectively lowering the tension level in our living/working/learning/everything space from CRITICAL CRISIS to DOMESTIC BLISS.  But I’ve got to get moving, </w:t>
+      </w:r>
+      <w:proofErr w:type="spellStart"/>
       <w:r>
         <w:rPr>
           <w:rFonts w:ascii="Yu Mincho" w:eastAsia="Yu Mincho" w:hAnsi="Yu Mincho"/>
           <w:sz w:val="16"/>
           <w:szCs w:val="16"/>
         </w:rPr>
-        <w:t xml:space="preserve">  (…from birthday letter to Dad 12/06/2020)</w:t>
-      </w:r>
-    </w:p>
-    <w:p>
-      <w:r>
-        <w:t>11/30/2020</w:t>
-      </w:r>
-    </w:p>
-    <w:p>
-      <w:r>
-        <w:t>Helena is sleeping in. Its already 7:45 and she’s still not up, some mornings she would get up at 6:00 a.m. bright eyed and bushy-tailed, laughing, calling “Mum-mee” and “Dah-</w:t>
-      </w:r>
-      <w:proofErr w:type="spellStart"/>
-      <w:r>
-        <w:t>ddee</w:t>
-      </w:r>
-      <w:proofErr w:type="spellEnd"/>
-      <w:r>
-        <w:t xml:space="preserve">” from her crib.  </w:t>
-      </w:r>
-    </w:p>
-    <w:p>
-      <w:r>
-        <w:t xml:space="preserve">Helena is the sweetest— babbling bouncing on my lap.  </w:t>
-      </w:r>
-    </w:p>
-    <w:p>
-      <w:r>
-        <w:t>Helena word list:</w:t>
-      </w:r>
-    </w:p>
-    <w:p>
-      <w:r>
-        <w:t>No (very serious); Mum-</w:t>
-      </w:r>
-      <w:proofErr w:type="spellStart"/>
-      <w:r>
-        <w:t>ee</w:t>
-      </w:r>
-      <w:proofErr w:type="spellEnd"/>
-      <w:r>
-        <w:t xml:space="preserve">; Da-dee; </w:t>
-      </w:r>
-      <w:proofErr w:type="spellStart"/>
-      <w:r>
-        <w:t>Yie</w:t>
-      </w:r>
-      <w:proofErr w:type="spellEnd"/>
-      <w:r>
-        <w:t>/Yeah/Yah (Esme);</w:t>
-      </w:r>
-    </w:p>
-    <w:p>
-      <w:proofErr w:type="spellStart"/>
-      <w:r>
-        <w:t>Niao</w:t>
-      </w:r>
-      <w:proofErr w:type="spellEnd"/>
-      <w:r>
-        <w:t xml:space="preserve"> (cat/Marcel); Totoro (doe-</w:t>
-      </w:r>
-      <w:proofErr w:type="spellStart"/>
-      <w:r>
-        <w:t>rou</w:t>
-      </w:r>
-      <w:proofErr w:type="spellEnd"/>
-      <w:r>
-        <w:t xml:space="preserve">); go; bye-bye; uh (up); key; </w:t>
-      </w:r>
-      <w:proofErr w:type="spellStart"/>
-      <w:r>
-        <w:t>na</w:t>
-      </w:r>
-      <w:proofErr w:type="spellEnd"/>
-      <w:r>
-        <w:t xml:space="preserve"> (that)</w:t>
-      </w:r>
-    </w:p>
-    <w:p>
-      <w:r>
-        <w:t>“mom-mum, da-dee, mom-mum, da-dee, da-dee, mum-mum, de-dee, uh-uh, uh-uh, uh-uh”</w:t>
-      </w:r>
-    </w:p>
-    <w:p>
-      <w:pPr>
+        <w:t>gotta</w:t>
+      </w:r>
+      <w:proofErr w:type="spellEnd"/>
+      <w:r>
         <w:rPr>
           <w:rFonts w:ascii="Yu Mincho" w:eastAsia="Yu Mincho" w:hAnsi="Yu Mincho"/>
           <w:sz w:val="16"/>
           <w:szCs w:val="16"/>
         </w:rPr>
+        <w:t xml:space="preserve"> focus!! Tugged, stretched, drawn &amp; quartered in opposing directions, I slip my noise-canceling headphones on and simultaneously feel like a </w:t>
+      </w:r>
+      <w:proofErr w:type="gramStart"/>
+      <w:r>
+        <w:rPr>
+          <w:rFonts w:ascii="Yu Mincho" w:eastAsia="Yu Mincho" w:hAnsi="Yu Mincho"/>
+          <w:sz w:val="16"/>
+          <w:szCs w:val="16"/>
+        </w:rPr>
+        <w:t>good</w:t>
+      </w:r>
+      <w:proofErr w:type="gramEnd"/>
+      <w:r>
+        <w:rPr>
+          <w:rFonts w:ascii="Yu Mincho" w:eastAsia="Yu Mincho" w:hAnsi="Yu Mincho"/>
+          <w:sz w:val="16"/>
+          <w:szCs w:val="16"/>
+        </w:rPr>
+        <w:t xml:space="preserve"> and bad father. . . like I said, this “dad gig” is not easy!</w:t>
+      </w:r>
+      <w:r>
+        <w:rPr>
+          <w:rFonts w:ascii="Yu Mincho" w:eastAsia="Yu Mincho" w:hAnsi="Yu Mincho"/>
+          <w:sz w:val="16"/>
+          <w:szCs w:val="16"/>
+        </w:rPr>
+        <w:t xml:space="preserve">  (…from birthday letter to Dad 12/06/2020)</w:t>
+      </w:r>
+    </w:p>
+    <w:p>
+      <w:r>
+        <w:t>11/30/2020</w:t>
+      </w:r>
+    </w:p>
+    <w:p>
+      <w:r>
+        <w:t>Helena is sleeping in. Its already 7:45 and she’s still not up, some mornings she would get up at 6:00 a.m. bright eyed and bushy-tailed, laughing, calling “Mum-mee” and “Dah-</w:t>
+      </w:r>
+      <w:proofErr w:type="spellStart"/>
+      <w:r>
+        <w:t>ddee</w:t>
+      </w:r>
+      <w:proofErr w:type="spellEnd"/>
+      <w:r>
+        <w:t xml:space="preserve">” from her crib.  </w:t>
+      </w:r>
+    </w:p>
+    <w:p>
+      <w:r>
+        <w:t xml:space="preserve">Helena is the sweetest— babbling bouncing on my lap.  </w:t>
+      </w:r>
+    </w:p>
+    <w:p>
+      <w:r>
+        <w:t>Helena word list:</w:t>
+      </w:r>
+    </w:p>
+    <w:p>
+      <w:r>
+        <w:t>No (very serious); Mum-</w:t>
+      </w:r>
+      <w:proofErr w:type="spellStart"/>
+      <w:r>
+        <w:t>ee</w:t>
+      </w:r>
+      <w:proofErr w:type="spellEnd"/>
+      <w:r>
+        <w:t xml:space="preserve">; Da-dee; </w:t>
+      </w:r>
+      <w:proofErr w:type="spellStart"/>
+      <w:r>
+        <w:t>Yie</w:t>
+      </w:r>
+      <w:proofErr w:type="spellEnd"/>
+      <w:r>
+        <w:t>/Yeah/Yah (Esme</w:t>
+      </w:r>
+      <w:proofErr w:type="gramStart"/>
+      <w:r>
+        <w:t>);</w:t>
+      </w:r>
+      <w:proofErr w:type="gramEnd"/>
+    </w:p>
+    <w:p>
+      <w:proofErr w:type="spellStart"/>
+      <w:r>
+        <w:t>Niao</w:t>
+      </w:r>
+      <w:proofErr w:type="spellEnd"/>
+      <w:r>
+        <w:t xml:space="preserve"> (cat/Marcel); Totoro (doe-</w:t>
+      </w:r>
+      <w:proofErr w:type="spellStart"/>
+      <w:r>
+        <w:t>rou</w:t>
+      </w:r>
+      <w:proofErr w:type="spellEnd"/>
+      <w:r>
+        <w:t xml:space="preserve">); go; bye-bye; uh (up); key; </w:t>
+      </w:r>
+      <w:proofErr w:type="spellStart"/>
+      <w:r>
+        <w:t>na</w:t>
+      </w:r>
+      <w:proofErr w:type="spellEnd"/>
+      <w:r>
+        <w:t xml:space="preserve"> (that)</w:t>
+      </w:r>
+    </w:p>
+    <w:p>
+      <w:r>
+        <w:t>“</w:t>
+      </w:r>
+      <w:proofErr w:type="gramStart"/>
+      <w:r>
+        <w:t>mom</w:t>
+      </w:r>
+      <w:proofErr w:type="gramEnd"/>
+      <w:r>
+        <w:t>-mum, da-dee, mom-mum, da-dee, da-dee, mum-mum, de-dee, uh-uh, uh-uh, uh-uh”</w:t>
+      </w:r>
+    </w:p>
+    <w:p>
+      <w:pPr>
+        <w:rPr>
+          <w:rFonts w:ascii="Yu Mincho" w:eastAsia="Yu Mincho" w:hAnsi="Yu Mincho"/>
+          <w:sz w:val="16"/>
+          <w:szCs w:val="16"/>
+        </w:rPr>
       </w:pPr>
     </w:p>
     <w:p>
@@ -4288,7 +5565,11 @@
       </w:r>
       <w:proofErr w:type="spellEnd"/>
       <w:r>
-        <w:t xml:space="preserve"> on the couch to her crib she flops over sometimes soundly sleeping, sometimes drowsily awake, smiling her gummy greeting, arms extended towards me— “Daddy”.  She loves naps and bedtime and rarely fights the process once we have her diaper changed and clothes changed. She is a long, sweet, ruddy cheeked angel, precious weight in my arms, her head on my right shoulder nested into the crook of my neck.  I carry here to our room and untie the sash of the curtain to darken the room, then I settle her into her crib between the blankets, one lighter, one heavier, a few stuffed animals scattered about. I cover her with the lighter blanket and nuzzle her stuffed pig “Piggles” next to her. I turn on her sound machine. Slip out of the room and close the heavy, loosely latched bedroom door. Nap time on a Sunday. </w:t>
+        <w:t xml:space="preserve"> on the couch to her crib she flops over sometimes soundly sleeping, sometimes drowsily awake, smiling her gummy greeting, arms extended towards me— “Daddy”.  She loves naps and bedtime and rarely fights the process once we have her diaper changed and clothes changed. She is a long, sweet, ruddy cheeked angel, precious weight in my arms, her head on my right shoulder nested into the crook of my neck.  I carry here to our room and untie the </w:t>
+      </w:r>
+      <w:r>
+        <w:lastRenderedPageBreak/>
+        <w:t xml:space="preserve">sash of the curtain to darken the room, then I settle her into her crib between the blankets, one lighter, one heavier, a few stuffed animals scattered about. I cover her with the lighter blanket and nuzzle her stuffed pig “Piggles” next to her. I turn on her sound machine. Slip out of the room and close the heavy, loosely latched bedroom door. Nap time on a Sunday. </w:t>
       </w:r>
     </w:p>
     <w:p/>
@@ -4313,9 +5594,16 @@
     </w:p>
     <w:p>
       <w:r>
-        <w:lastRenderedPageBreak/>
         <w:tab/>
-        <w:t xml:space="preserve">Helena is sleeping.  Still such a good napper.  Marcel is chewing something. I am letting the girls get on they’re way. I will be spending the afternoon cloistered away trying to get through some paper, the desert. I am crossing the desert to the source… which is ATMAN… which is ME… which I apparently have to cross the desert to get to.  </w:t>
+        <w:t xml:space="preserve">Helena is sleeping.  Still such a good napper.  Marcel is chewing something. I am letting the girls get on they’re way. I will be spending the afternoon cloistered away trying to get through some paper, the desert. I am crossing the desert to the source… which is ATMAN… which is ME… which I apparently </w:t>
+      </w:r>
+      <w:proofErr w:type="gramStart"/>
+      <w:r>
+        <w:t>have to</w:t>
+      </w:r>
+      <w:proofErr w:type="gramEnd"/>
+      <w:r>
+        <w:t xml:space="preserve"> cross the desert to get to.  </w:t>
       </w:r>
     </w:p>
     <w:p>
@@ -4346,7 +5634,15 @@
       </w:r>
       <w:proofErr w:type="spellEnd"/>
       <w:r>
-        <w:t xml:space="preserve"> Fabrics. The blower kicks on and begins circulating another blast of dry air around our closed up cabin.</w:t>
+        <w:t xml:space="preserve"> Fabrics. The blower kicks on and begins circulating another blast of dry air around our </w:t>
+      </w:r>
+      <w:proofErr w:type="gramStart"/>
+      <w:r>
+        <w:t>closed up</w:t>
+      </w:r>
+      <w:proofErr w:type="gramEnd"/>
+      <w:r>
+        <w:t xml:space="preserve"> cabin.</w:t>
       </w:r>
     </w:p>
     <w:p>
@@ -4376,7 +5672,15 @@
     <w:p>
       <w:r>
         <w:tab/>
-        <w:t xml:space="preserve">Esme has a leather bound word book that she has been writing her new words in. This afternoon she insisted that </w:t>
+        <w:t xml:space="preserve">Esme has a </w:t>
+      </w:r>
+      <w:proofErr w:type="gramStart"/>
+      <w:r>
+        <w:t>leather bound</w:t>
+      </w:r>
+      <w:proofErr w:type="gramEnd"/>
+      <w:r>
+        <w:t xml:space="preserve"> word book that she has been writing her new words in. This afternoon she insisted that </w:t>
       </w:r>
       <w:proofErr w:type="spellStart"/>
       <w:r>
@@ -4439,7 +5743,15 @@
       </w:r>
       <w:r>
         <w:br/>
-        <w:t>“No one brings my dinner in a slop pail, I have to live by my wits.”</w:t>
+        <w:t xml:space="preserve">“No one brings my dinner in a slop </w:t>
+      </w:r>
+      <w:proofErr w:type="gramStart"/>
+      <w:r>
+        <w:t>pail,</w:t>
+      </w:r>
+      <w:proofErr w:type="gramEnd"/>
+      <w:r>
+        <w:t xml:space="preserve"> I have to live by my wits.”</w:t>
       </w:r>
     </w:p>
     <w:bookmarkEnd w:id="12"/>
@@ -4461,17 +5773,34 @@
     </w:p>
     <w:p>
       <w:r>
+        <w:lastRenderedPageBreak/>
         <w:t xml:space="preserve">Helena barging into the workroom rummaging around Esme’s art cart. Helena at the kitchen table at “school” opening markers and pulling things out of Esme’s supply caddy.  </w:t>
       </w:r>
     </w:p>
     <w:p>
       <w:r>
-        <w:t xml:space="preserve">She hums and then points excitedly at the Turkey’s we made out of construction paper yesterday.  </w:t>
-      </w:r>
-    </w:p>
-    <w:p>
-      <w:r>
-        <w:t xml:space="preserve">Esme is typing up a Christmas poem she has written. She wrote it by herself and it is a poem for Christmas for </w:t>
+        <w:t xml:space="preserve">She hums and then points excitedly at the Turkey’s we </w:t>
+      </w:r>
+      <w:proofErr w:type="gramStart"/>
+      <w:r>
+        <w:t>made out of</w:t>
+      </w:r>
+      <w:proofErr w:type="gramEnd"/>
+      <w:r>
+        <w:t xml:space="preserve"> construction paper yesterday.  </w:t>
+      </w:r>
+    </w:p>
+    <w:p>
+      <w:r>
+        <w:t xml:space="preserve">Esme is typing up a Christmas poem she has written. She wrote it by </w:t>
+      </w:r>
+      <w:proofErr w:type="gramStart"/>
+      <w:r>
+        <w:t>herself</w:t>
+      </w:r>
+      <w:proofErr w:type="gramEnd"/>
+      <w:r>
+        <w:t xml:space="preserve"> and it is a poem for Christmas for </w:t>
       </w:r>
       <w:proofErr w:type="spellStart"/>
       <w:r>
@@ -4509,7 +5838,6 @@
     </w:p>
     <w:p>
       <w:r>
-        <w:lastRenderedPageBreak/>
         <w:t xml:space="preserve">Helena barges in lumbering and jolly, she is in grabby fingers mode, </w:t>
       </w:r>
       <w:proofErr w:type="spellStart"/>
@@ -4549,7 +5877,15 @@
       </w:r>
       <w:proofErr w:type="spellEnd"/>
       <w:r>
-        <w:t xml:space="preserve"> hungry, hungry hippo match with Helena after she  accidently spills her baggy of Goldfish crackers and banana chips on the kitchen floor. She gives me a run for my money as we snatch up the snacks and stuff them in our faces. </w:t>
+        <w:t xml:space="preserve"> hungry, hungry hippo match with Helena after </w:t>
+      </w:r>
+      <w:proofErr w:type="gramStart"/>
+      <w:r>
+        <w:t>she  accidently</w:t>
+      </w:r>
+      <w:proofErr w:type="gramEnd"/>
+      <w:r>
+        <w:t xml:space="preserve"> spills her baggy of Goldfish crackers and banana chips on the kitchen floor. She gives me a run for my money as we snatch up the snacks and stuff them in our faces. </w:t>
       </w:r>
     </w:p>
     <w:p>
@@ -4603,6 +5939,7 @@
       <w:r>
         <w:t xml:space="preserve"> </w:t>
       </w:r>
+      <w:proofErr w:type="gramStart"/>
       <w:r>
         <w:rPr>
           <w:rFonts w:hint="eastAsia"/>
@@ -4621,7 +5958,15 @@
           <w:rFonts w:eastAsia="Yu Mincho"/>
           <w:lang w:eastAsia="ja-JP"/>
         </w:rPr>
-        <w:t xml:space="preserve"> but with a “Y”</w:t>
+        <w:t xml:space="preserve"> but</w:t>
+      </w:r>
+      <w:proofErr w:type="gramEnd"/>
+      <w:r>
+        <w:rPr>
+          <w:rFonts w:eastAsia="Yu Mincho"/>
+          <w:lang w:eastAsia="ja-JP"/>
+        </w:rPr>
+        <w:t xml:space="preserve"> with a “Y”</w:t>
       </w:r>
       <w:r>
         <w:rPr>
@@ -4653,7 +5998,15 @@
     </w:p>
     <w:p>
       <w:r>
-        <w:t xml:space="preserve">Which is a guided reader level “V” book. Which is theoretically  way above your current reading level, but more and more you are just jumping into texts and willingly moving through them. I am impressed and proud and excited for you. </w:t>
+        <w:t xml:space="preserve">Which is a guided reader level “V” book. Which is </w:t>
+      </w:r>
+      <w:proofErr w:type="gramStart"/>
+      <w:r>
+        <w:t>theoretically  way</w:t>
+      </w:r>
+      <w:proofErr w:type="gramEnd"/>
+      <w:r>
+        <w:t xml:space="preserve"> above your current reading level, but more and more you are just jumping into texts and willingly moving through them. I am impressed and proud and excited for you. </w:t>
       </w:r>
     </w:p>
     <w:p>
@@ -4663,7 +6016,27 @@
     </w:p>
     <w:p>
       <w:r>
-        <w:t>We take a picnic in the Rosehill Cemetery and the day is bright and golden and vibrant and plans fly over and we spread out a picnic beside the grave of James Taylor.  All these lives lived meaningfully, loved, missed, grieved, celebrated, thanked, helped by, murdered by, neglected, well met.  All of these relationships, the golden maple leaves catch the sun as they fall around the concrete death statue, still in the park while real deer move amongst the gravestones with the Lord’s own Stag propriety. Geese cluttering in and out of the low lagoons in the cemetery’s interior. The wall around the cemetery keeps a lot of the street sounds out, but not the airplanes flying overhead, who call out and scroll across the blue with the stark white streak of their steady handed calligraphy.</w:t>
+        <w:t xml:space="preserve">We take a picnic in the Rosehill Cemetery and the day is bright and golden and vibrant and plans fly </w:t>
+      </w:r>
+      <w:proofErr w:type="gramStart"/>
+      <w:r>
+        <w:t>over</w:t>
+      </w:r>
+      <w:proofErr w:type="gramEnd"/>
+      <w:r>
+        <w:t xml:space="preserve"> and we spread out a picnic beside the grave of James Taylor.  All these lives lived meaningfully, loved, </w:t>
+      </w:r>
+      <w:r>
+        <w:lastRenderedPageBreak/>
+        <w:t xml:space="preserve">missed, grieved, celebrated, thanked, helped by, murdered by, neglected, well met.  </w:t>
+      </w:r>
+      <w:proofErr w:type="gramStart"/>
+      <w:r>
+        <w:t>All of</w:t>
+      </w:r>
+      <w:proofErr w:type="gramEnd"/>
+      <w:r>
+        <w:t xml:space="preserve"> these relationships, the golden maple leaves catch the sun as they fall around the concrete death statue, still in the park while real deer move amongst the gravestones with the Lord’s own Stag propriety. Geese cluttering in and out of the low lagoons in the cemetery’s interior. The wall around the cemetery keeps a lot of the street sounds out, but not the airplanes flying overhead, who call out and scroll across the blue with the stark white streak of their steady handed calligraphy.</w:t>
       </w:r>
     </w:p>
     <w:p>
@@ -4696,7 +6069,6 @@
         <w:rPr>
           <w:rFonts w:ascii="Times New Roman" w:hAnsi="Times New Roman" w:cs="Times New Roman"/>
         </w:rPr>
-        <w:lastRenderedPageBreak/>
         <w:t>Esme’s literacy has grounded me deeply in the magic of language once again. The wonder of WORDS! These subtly shaded abstractions, strange stews of connotation and rhythm and rhyme and image and logic, sensation, sentiment, something of stone, something of ether.</w:t>
       </w:r>
     </w:p>
@@ -4748,8 +6120,13 @@
       <w:pPr>
         <w:contextualSpacing/>
       </w:pPr>
-      <w:r>
-        <w:t>Helena you love to stand on the counter.</w:t>
+      <w:proofErr w:type="gramStart"/>
+      <w:r>
+        <w:t>Helena</w:t>
+      </w:r>
+      <w:proofErr w:type="gramEnd"/>
+      <w:r>
+        <w:t xml:space="preserve"> you love to stand on the counter.</w:t>
       </w:r>
     </w:p>
     <w:p>
@@ -4757,7 +6134,15 @@
         <w:contextualSpacing/>
       </w:pPr>
       <w:r>
-        <w:t>You have a strong will! If you do not want to do something you let us know.</w:t>
+        <w:t xml:space="preserve">You have a strong will! If you do not want to do </w:t>
+      </w:r>
+      <w:proofErr w:type="gramStart"/>
+      <w:r>
+        <w:t>something</w:t>
+      </w:r>
+      <w:proofErr w:type="gramEnd"/>
+      <w:r>
+        <w:t xml:space="preserve"> you let us know.</w:t>
       </w:r>
     </w:p>
     <w:p>
@@ -4790,7 +6175,15 @@
       </w:pPr>
       <w:r>
         <w:tab/>
-        <w:t xml:space="preserve">You are taking your time putting sentences together, but are an incredible listener and we are continually amazed at what you understand. You are repeating sounds more and more. You do a bit of counting and we have a trick where we </w:t>
+        <w:t xml:space="preserve">You are taking your time putting sentences </w:t>
+      </w:r>
+      <w:proofErr w:type="gramStart"/>
+      <w:r>
+        <w:t>together, but</w:t>
+      </w:r>
+      <w:proofErr w:type="gramEnd"/>
+      <w:r>
+        <w:t xml:space="preserve"> are an incredible listener and we are continually amazed at what you understand. You are repeating sounds more and more. You do a bit of counting and we have a trick where we </w:t>
       </w:r>
       <w:proofErr w:type="spellStart"/>
       <w:r>
@@ -4798,7 +6191,15 @@
       </w:r>
       <w:proofErr w:type="spellEnd"/>
       <w:r>
-        <w:t xml:space="preserve"> three and then throw our arms out wide- it’s a show stopper!  </w:t>
+        <w:t xml:space="preserve"> three and then throw our arms out wide- it’s a </w:t>
+      </w:r>
+      <w:proofErr w:type="gramStart"/>
+      <w:r>
+        <w:t>show stopper</w:t>
+      </w:r>
+      <w:proofErr w:type="gramEnd"/>
+      <w:r>
+        <w:t xml:space="preserve">!  </w:t>
       </w:r>
       <w:proofErr w:type="spellStart"/>
       <w:r>
@@ -4814,7 +6215,15 @@
       </w:r>
       <w:proofErr w:type="spellEnd"/>
       <w:r>
-        <w:t>, and Yah (which sounds kind of similar to “</w:t>
+        <w:t xml:space="preserve">, and Yah (which sounds kind of </w:t>
+      </w:r>
+      <w:proofErr w:type="gramStart"/>
+      <w:r>
+        <w:t>similar to</w:t>
+      </w:r>
+      <w:proofErr w:type="gramEnd"/>
+      <w:r>
+        <w:t xml:space="preserve"> “</w:t>
       </w:r>
       <w:proofErr w:type="spellStart"/>
       <w:r>
@@ -4839,7 +6248,15 @@
       </w:pPr>
       <w:r>
         <w:tab/>
-        <w:t xml:space="preserve">You generally wake up between 6:30 and 7:00 and nurse in bed with Mom. Your nursing days are numbered, but you still relish it in the morning and at nap and in the evening. You are close to your mother, but you will also push her away if you are not in the mood to cuddle. You call for me a lot and love being held by me. I love holding you, but have had to work through separating from you to get into the office and get my work done. I have been in a transformational process these past months and I am hopeful that it is making me a better person and a better father to you. </w:t>
+        <w:t xml:space="preserve">You generally wake up between 6:30 and 7:00 and nurse in bed with Mom. Your nursing days are numbered, but you still relish it in the morning and at nap and in the evening. You are close to your mother, but you will also push her away if you are not in the mood to cuddle. You call for me a lot and love being held by me. I love holding </w:t>
+      </w:r>
+      <w:proofErr w:type="gramStart"/>
+      <w:r>
+        <w:t>you, but</w:t>
+      </w:r>
+      <w:proofErr w:type="gramEnd"/>
+      <w:r>
+        <w:t xml:space="preserve"> have had to work through separating from you to get into the office and get my work done. I have been in a transformational process these past months and I am hopeful that it is making me a better person and a better father to you. </w:t>
       </w:r>
     </w:p>
     <w:p>
@@ -4861,6 +6278,7 @@
         <w:contextualSpacing/>
       </w:pPr>
       <w:r>
+        <w:lastRenderedPageBreak/>
         <w:t xml:space="preserve">My father sent me a video of a Jewish man, a </w:t>
       </w:r>
     </w:p>
@@ -4909,8 +6327,21 @@
         <w:rPr>
           <w:rFonts w:ascii="Times New Roman" w:hAnsi="Times New Roman" w:cs="Times New Roman"/>
         </w:rPr>
-        <w:lastRenderedPageBreak/>
-        <w:t xml:space="preserve">Tessellations of my heart. My girls crowd close and I am whole at last. Heart still filling fuller, despite my forty years.  </w:t>
+        <w:t xml:space="preserve">Tessellations of my heart. My girls crowd </w:t>
+      </w:r>
+      <w:proofErr w:type="gramStart"/>
+      <w:r>
+        <w:rPr>
+          <w:rFonts w:ascii="Times New Roman" w:hAnsi="Times New Roman" w:cs="Times New Roman"/>
+        </w:rPr>
+        <w:t>close</w:t>
+      </w:r>
+      <w:proofErr w:type="gramEnd"/>
+      <w:r>
+        <w:rPr>
+          <w:rFonts w:ascii="Times New Roman" w:hAnsi="Times New Roman" w:cs="Times New Roman"/>
+        </w:rPr>
+        <w:t xml:space="preserve"> and I am whole at last. Heart still filling fuller, despite my forty years.  </w:t>
       </w:r>
     </w:p>
     <w:p>
@@ -5031,7 +6462,21 @@
         <w:rPr>
           <w:rFonts w:ascii="Times New Roman" w:hAnsi="Times New Roman" w:cs="Times New Roman"/>
         </w:rPr>
-        <w:t>And little you making everything new.</w:t>
+        <w:t xml:space="preserve">And little you </w:t>
+      </w:r>
+      <w:proofErr w:type="gramStart"/>
+      <w:r>
+        <w:rPr>
+          <w:rFonts w:ascii="Times New Roman" w:hAnsi="Times New Roman" w:cs="Times New Roman"/>
+        </w:rPr>
+        <w:t>making</w:t>
+      </w:r>
+      <w:proofErr w:type="gramEnd"/>
+      <w:r>
+        <w:rPr>
+          <w:rFonts w:ascii="Times New Roman" w:hAnsi="Times New Roman" w:cs="Times New Roman"/>
+        </w:rPr>
+        <w:t xml:space="preserve"> everything new.</w:t>
       </w:r>
     </w:p>
     <w:p>
@@ -5089,7 +6534,15 @@
       </w:r>
       <w:proofErr w:type="spellEnd"/>
       <w:r>
-        <w:t>, Bari, Susan and Micah, her school, her sister, her parents.  She is a blessed girl and we are blessed by her.</w:t>
+        <w:t xml:space="preserve">, Bari, Susan and Micah, her school, her sister, her parents.  She is a blessed </w:t>
+      </w:r>
+      <w:proofErr w:type="gramStart"/>
+      <w:r>
+        <w:t>girl</w:t>
+      </w:r>
+      <w:proofErr w:type="gramEnd"/>
+      <w:r>
+        <w:t xml:space="preserve"> and we are blessed by her.</w:t>
       </w:r>
     </w:p>
     <w:p/>
@@ -5131,7 +6584,15 @@
       </w:r>
       <w:proofErr w:type="spellEnd"/>
       <w:r>
-        <w:t xml:space="preserve"> and getting her toothbrush all together in the bathroom dampened with toothpaste on and standing at attention beside the sink waiting to have her teeth brushed.. </w:t>
+        <w:t xml:space="preserve"> and getting her toothbrush all together in the bathroom dampened with toothpaste on and standing at attention beside the sink waiting to have her teeth </w:t>
+      </w:r>
+      <w:proofErr w:type="gramStart"/>
+      <w:r>
+        <w:t>brushed..</w:t>
+      </w:r>
+      <w:proofErr w:type="gramEnd"/>
+      <w:r>
+        <w:t xml:space="preserve"> </w:t>
       </w:r>
     </w:p>
     <w:p>
@@ -5157,6 +6618,7 @@
     </w:p>
     <w:p>
       <w:r>
+        <w:lastRenderedPageBreak/>
         <w:t>Overheard:</w:t>
       </w:r>
     </w:p>
@@ -5167,7 +6629,15 @@
     </w:p>
     <w:p>
       <w:r>
-        <w:t>Esme: “What? I did a great job? Thank you!”</w:t>
+        <w:t xml:space="preserve">Esme: “What? I did a great </w:t>
+      </w:r>
+      <w:proofErr w:type="gramStart"/>
+      <w:r>
+        <w:t>job?</w:t>
+      </w:r>
+      <w:proofErr w:type="gramEnd"/>
+      <w:r>
+        <w:t xml:space="preserve"> Thank you!”</w:t>
       </w:r>
     </w:p>
     <w:p>
@@ -5185,7 +6655,6 @@
         </w:rPr>
       </w:pPr>
       <w:r>
-        <w:lastRenderedPageBreak/>
         <w:t>Helena, while happily, mostly non-verbal is still quite demonstrative.  She gets a long, long way with “</w:t>
       </w:r>
       <w:proofErr w:type="spellStart"/>
@@ -5240,7 +6709,15 @@
     </w:p>
     <w:p>
       <w:r>
-        <w:t xml:space="preserve">The loft is finished and I feel like we are in the aftermath of trauma.  Scheduling, bickering, feeling tired </w:t>
+        <w:t xml:space="preserve">The loft is </w:t>
+      </w:r>
+      <w:proofErr w:type="gramStart"/>
+      <w:r>
+        <w:t>finished</w:t>
+      </w:r>
+      <w:proofErr w:type="gramEnd"/>
+      <w:r>
+        <w:t xml:space="preserve"> and I feel like we are in the aftermath of trauma.  Scheduling, bickering, feeling tired </w:t>
       </w:r>
       <w:proofErr w:type="spellStart"/>
       <w:r>
@@ -5248,7 +6725,15 @@
       </w:r>
       <w:proofErr w:type="spellEnd"/>
       <w:r>
-        <w:t xml:space="preserve">… there is more work to be done.. there is more work to be done.  </w:t>
+        <w:t xml:space="preserve">… there is more work to be </w:t>
+      </w:r>
+      <w:proofErr w:type="gramStart"/>
+      <w:r>
+        <w:t>done..</w:t>
+      </w:r>
+      <w:proofErr w:type="gramEnd"/>
+      <w:r>
+        <w:t xml:space="preserve"> there is more work to be done.  </w:t>
       </w:r>
     </w:p>
     <w:p>
@@ -5352,7 +6837,15 @@
         <w:t xml:space="preserve">is </w:t>
       </w:r>
       <w:r>
-        <w:t xml:space="preserve">starting to get it! I could hear here from the other room yelling “Whoa!” as she ran away from the spider. Her “Whoa” is one of here defining “phrases” at this point and it is breathy and sweet and full of enthusiasm. She is such a positive, curious, sweet beet.  Though can also be pretty sensitive as toddlers are want to be.  </w:t>
+        <w:t xml:space="preserve">starting to get it! I could hear here from the other room yelling “Whoa!” as she ran away from the spider. Her “Whoa” is one of here defining “phrases” at this point and it is breathy and sweet and full of enthusiasm. She is such a positive, curious, sweet beet.  Though can also be pretty sensitive as toddlers are </w:t>
+      </w:r>
+      <w:proofErr w:type="gramStart"/>
+      <w:r>
+        <w:t>want</w:t>
+      </w:r>
+      <w:proofErr w:type="gramEnd"/>
+      <w:r>
+        <w:t xml:space="preserve"> to be.  </w:t>
       </w:r>
       <w:r>
         <w:t xml:space="preserve"> </w:t>
@@ -5360,7 +6853,15 @@
     </w:p>
     <w:p>
       <w:r>
-        <w:t xml:space="preserve">Appreciating all of </w:t>
+        <w:t xml:space="preserve">Appreciating </w:t>
+      </w:r>
+      <w:proofErr w:type="gramStart"/>
+      <w:r>
+        <w:t>all of</w:t>
+      </w:r>
+      <w:proofErr w:type="gramEnd"/>
+      <w:r>
+        <w:t xml:space="preserve"> </w:t>
       </w:r>
       <w:proofErr w:type="spellStart"/>
       <w:r>
@@ -5376,7 +6877,15 @@
       </w:r>
       <w:proofErr w:type="spellEnd"/>
       <w:r>
-        <w:t xml:space="preserve"> Park (beautiful day 80, meet up with Dan and Trisha and Owen in the early evening). she just jumped right in with an old Jazz band and played a couple of lovely fiddle tunes. Then this morning is working with Helena on her skit and playing violin for her, after waking up and making pancakes for us all that she had premade the batter for.  I am working until 10 this morning and then from 10 to 11 she will be putting a few finishing touches on the loft project that she is doing for Esme- all the way from design to execution. She is such a clever person and so good at figuring stuff out!!</w:t>
+        <w:t xml:space="preserve"> Park (beautiful day 80, meet up with Dan and Trisha and Owen in the early evening). she just jumped right in with an old </w:t>
+      </w:r>
+      <w:proofErr w:type="gramStart"/>
+      <w:r>
+        <w:t>Jazz</w:t>
+      </w:r>
+      <w:proofErr w:type="gramEnd"/>
+      <w:r>
+        <w:t xml:space="preserve"> band and played a couple of lovely fiddle tunes. Then this morning is working with Helena on her skit and playing violin for her, after waking up and making pancakes for us all that she had premade the batter for.  I am working until 10 this morning and then from 10 to 11 she will be putting a few finishing touches on the loft project that she is doing for Esme- all the way from design to execution. She is such a clever person and so good at figuring stuff out!!</w:t>
       </w:r>
     </w:p>
     <w:p/>
@@ -5410,7 +6919,15 @@
     <w:p/>
     <w:p>
       <w:r>
-        <w:t xml:space="preserve">Esme described losing her place on the page with words in a way that struck a chord with me from my experiences with reading.  I definitely had some kind of eye jump that made it more difficult for me to read.  </w:t>
+        <w:t xml:space="preserve">Esme described losing her place on the page with words in a way that struck a chord with me from my experiences with reading.  I </w:t>
+      </w:r>
+      <w:proofErr w:type="gramStart"/>
+      <w:r>
+        <w:t>definitely had</w:t>
+      </w:r>
+      <w:proofErr w:type="gramEnd"/>
+      <w:r>
+        <w:t xml:space="preserve"> some kind of eye jump that made it more difficult for me to read.  </w:t>
       </w:r>
     </w:p>
     <w:p/>
@@ -5522,7 +7039,15 @@
         <w:ind w:firstLine="720"/>
       </w:pPr>
       <w:r>
-        <w:t>Helena you are active and squirmy and you toddle around picking up books and toys.  One of our favorite things that you do is pick up a board book, drag it over to the loveseat and cuddle up to “read” a book to yourself. You carefully tun each page, getting more and more adroit with your long fingers by the day.  You are not talking talk, but you are very communicative. Your eye contact, often accompanied by a head tilt to the left.  Your calm vocal modulations. Your incisive “ah” with your right hand outstretched which is your universal requesting action. She smiles with her teeth even though at this point she mostly only has teeth on the left side of her mouth.</w:t>
+        <w:t xml:space="preserve">Helena you are active and </w:t>
+      </w:r>
+      <w:proofErr w:type="gramStart"/>
+      <w:r>
+        <w:t>squirmy</w:t>
+      </w:r>
+      <w:proofErr w:type="gramEnd"/>
+      <w:r>
+        <w:t xml:space="preserve"> and you toddle around picking up books and toys.  One of our favorite things that you do is pick up a board book, drag it over to the loveseat and cuddle up to “read” a book to yourself. You carefully tun each page, getting more and more adroit with your long fingers by the day.  You are not talking talk, but you are very communicative. Your eye contact, often accompanied by a head tilt to the left.  Your calm vocal modulations. Your incisive “ah” with your right hand outstretched which is your universal requesting action. She smiles with her teeth even though at this point she mostly only has teeth on the left side of her mouth.</w:t>
       </w:r>
     </w:p>
     <w:p>
@@ -5548,7 +7073,19 @@
     <w:p>
       <w:r>
         <w:tab/>
-        <w:t xml:space="preserve">The weather was fine and the day was lovely and for some reason I felt low and pretty run through which was upsetting, because I had no real reason to feel that way.  This past Sunday I managed to waste the day away working on my various projects and writing stabs. Sitting in the backroom just stabbing and stabbing and stabbing the keyboard.  </w:t>
+        <w:t xml:space="preserve">The weather was </w:t>
+      </w:r>
+      <w:proofErr w:type="gramStart"/>
+      <w:r>
+        <w:t>fine</w:t>
+      </w:r>
+      <w:proofErr w:type="gramEnd"/>
+      <w:r>
+        <w:t xml:space="preserve"> and the day was lovely and for some reason I felt low and pretty run through which was upsetting, because I had no real reason to feel that way.  This past Sunday I managed </w:t>
+      </w:r>
+      <w:r>
+        <w:lastRenderedPageBreak/>
+        <w:t xml:space="preserve">to waste the day away working on my various projects and writing stabs. Sitting in the backroom just stabbing and stabbing and stabbing the keyboard.  </w:t>
       </w:r>
     </w:p>
     <w:p>
@@ -5582,11 +7119,15 @@
         <w:t>Charlotte’s Web</w:t>
       </w:r>
       <w:r>
-        <w:t xml:space="preserve"> recently and has been “really into pigs”. We started Mary Poppins last night and she figured our pretty quickly that Mary Poppins is “quite </w:t>
-      </w:r>
-      <w:r>
-        <w:lastRenderedPageBreak/>
-        <w:t xml:space="preserve">wonderful.”  We recently finished reading her </w:t>
+        <w:t xml:space="preserve"> recently and has been “really into pigs”. We started Mary Poppins last night and she figured our </w:t>
+      </w:r>
+      <w:proofErr w:type="gramStart"/>
+      <w:r>
+        <w:t>pretty quickly</w:t>
+      </w:r>
+      <w:proofErr w:type="gramEnd"/>
+      <w:r>
+        <w:t xml:space="preserve"> that Mary Poppins is “quite wonderful.”  We recently finished reading her </w:t>
       </w:r>
       <w:r>
         <w:rPr>
@@ -5616,7 +7157,15 @@
         <w:t xml:space="preserve">Totoro </w:t>
       </w:r>
       <w:r>
-        <w:t xml:space="preserve">remains one of her favorite movies and was the first film that she say in a theater.  She went with </w:t>
+        <w:t xml:space="preserve">remains one of her favorite movies and was the first film that she </w:t>
+      </w:r>
+      <w:proofErr w:type="gramStart"/>
+      <w:r>
+        <w:t>say</w:t>
+      </w:r>
+      <w:proofErr w:type="gramEnd"/>
+      <w:r>
+        <w:t xml:space="preserve"> in a theater.  She went with </w:t>
       </w:r>
       <w:proofErr w:type="spellStart"/>
       <w:r>
@@ -5632,7 +7181,15 @@
         <w:ind w:firstLine="720"/>
       </w:pPr>
       <w:r>
-        <w:t>Esme- “Mom, I just pooped and I had such a big fat poop that now I feel like I am going to throw-up.”</w:t>
+        <w:t xml:space="preserve">Esme- “Mom, I just </w:t>
+      </w:r>
+      <w:proofErr w:type="gramStart"/>
+      <w:r>
+        <w:t>pooped</w:t>
+      </w:r>
+      <w:proofErr w:type="gramEnd"/>
+      <w:r>
+        <w:t xml:space="preserve"> and I had such a big fat poop that now I feel like I am going to throw-up.”</w:t>
       </w:r>
     </w:p>
     <w:p>
@@ -5868,11 +7425,19 @@
           <w:rFonts w:ascii="Times New Roman" w:hAnsi="Times New Roman" w:cs="Times New Roman"/>
         </w:rPr>
       </w:pPr>
-      <w:r>
-        <w:rPr>
-          <w:rFonts w:ascii="Times New Roman" w:hAnsi="Times New Roman" w:cs="Times New Roman"/>
-        </w:rPr>
-        <w:t>So kids, it should cause you pause,</w:t>
+      <w:proofErr w:type="gramStart"/>
+      <w:r>
+        <w:rPr>
+          <w:rFonts w:ascii="Times New Roman" w:hAnsi="Times New Roman" w:cs="Times New Roman"/>
+        </w:rPr>
+        <w:t>So</w:t>
+      </w:r>
+      <w:proofErr w:type="gramEnd"/>
+      <w:r>
+        <w:rPr>
+          <w:rFonts w:ascii="Times New Roman" w:hAnsi="Times New Roman" w:cs="Times New Roman"/>
+        </w:rPr>
+        <w:t xml:space="preserve"> kids, it should cause you pause,</w:t>
       </w:r>
     </w:p>
     <w:p>
@@ -5947,6 +7512,7 @@
     </w:p>
     <w:p>
       <w:r>
+        <w:lastRenderedPageBreak/>
         <w:tab/>
         <w:t>“No.”</w:t>
       </w:r>
@@ -5969,7 +7535,6 @@
     </w:p>
     <w:p>
       <w:r>
-        <w:lastRenderedPageBreak/>
         <w:t>12/26/2020</w:t>
       </w:r>
     </w:p>
@@ -6002,10 +7567,12 @@
         <w:t>-haired and cuddle ready, sweetly singing “me-do-me, me-</w:t>
       </w:r>
       <w:proofErr w:type="spellStart"/>
+      <w:proofErr w:type="gramStart"/>
       <w:r>
         <w:t>do,me</w:t>
       </w:r>
       <w:proofErr w:type="spellEnd"/>
+      <w:proofErr w:type="gramEnd"/>
       <w:r>
         <w:t>” in a husky sing-</w:t>
       </w:r>
@@ -6021,7 +7588,23 @@
     <w:p/>
     <w:p>
       <w:r>
-        <w:t>Esme: “Your heart beat is perfect.  If it wasn’t perfect I’d have to give you two shots, so the good news is I only have to give you one shot.”</w:t>
+        <w:t xml:space="preserve">Esme: “Your </w:t>
+      </w:r>
+      <w:proofErr w:type="gramStart"/>
+      <w:r>
+        <w:t>heart beat</w:t>
+      </w:r>
+      <w:proofErr w:type="gramEnd"/>
+      <w:r>
+        <w:t xml:space="preserve"> is perfect.  If it wasn’t </w:t>
+      </w:r>
+      <w:proofErr w:type="gramStart"/>
+      <w:r>
+        <w:t>perfect</w:t>
+      </w:r>
+      <w:proofErr w:type="gramEnd"/>
+      <w:r>
+        <w:t xml:space="preserve"> I’d have to give you two shots, so the good news is I only have to give you one shot.”</w:t>
       </w:r>
     </w:p>
     <w:p/>
@@ -6217,6 +7800,7 @@
         <w:rPr>
           <w:rFonts w:ascii="Times New Roman" w:hAnsi="Times New Roman" w:cs="Times New Roman"/>
         </w:rPr>
+        <w:lastRenderedPageBreak/>
         <w:t>“How’s your practice going?”</w:t>
       </w:r>
     </w:p>
@@ -6299,7 +7883,6 @@
         <w:rPr>
           <w:rFonts w:ascii="Times New Roman" w:hAnsi="Times New Roman" w:cs="Times New Roman"/>
         </w:rPr>
-        <w:lastRenderedPageBreak/>
         <w:t xml:space="preserve">She goes back into the other room and </w:t>
       </w:r>
       <w:hyperlink r:id="rId8" w:history="1">
@@ -6362,7 +7945,21 @@
         <w:rPr>
           <w:rFonts w:ascii="Times New Roman" w:hAnsi="Times New Roman" w:cs="Times New Roman"/>
         </w:rPr>
-        <w:t xml:space="preserve">.  Mother and child, mother with flush cheeks and the deep purples and reds of a Venetian Merchant, child- a girl, short bobbed hair and a serious angle to her chin, study the text and practice the phrasing for the </w:t>
+        <w:t xml:space="preserve">.  Mother and child, mother with flush cheeks and the deep purples and reds of a Venetian Merchant, child- a girl, </w:t>
+      </w:r>
+      <w:proofErr w:type="gramStart"/>
+      <w:r>
+        <w:rPr>
+          <w:rFonts w:ascii="Times New Roman" w:hAnsi="Times New Roman" w:cs="Times New Roman"/>
+        </w:rPr>
+        <w:t>short bobbed</w:t>
+      </w:r>
+      <w:proofErr w:type="gramEnd"/>
+      <w:r>
+        <w:rPr>
+          <w:rFonts w:ascii="Times New Roman" w:hAnsi="Times New Roman" w:cs="Times New Roman"/>
+        </w:rPr>
+        <w:t xml:space="preserve"> hair and a serious angle to her chin, study the text and practice the phrasing for the </w:t>
       </w:r>
       <w:proofErr w:type="spellStart"/>
       <w:r>
@@ -6389,7 +7986,21 @@
         <w:rPr>
           <w:rFonts w:ascii="Times New Roman" w:hAnsi="Times New Roman" w:cs="Times New Roman"/>
         </w:rPr>
-        <w:t xml:space="preserve">.  It’s a Chinese song about a wolf trying to get inside the rabbits home whilst mother rabbit is off on errands.  The young rabbit is </w:t>
+        <w:t xml:space="preserve">.  It’s a Chinese song about a wolf trying to get inside the </w:t>
+      </w:r>
+      <w:proofErr w:type="gramStart"/>
+      <w:r>
+        <w:rPr>
+          <w:rFonts w:ascii="Times New Roman" w:hAnsi="Times New Roman" w:cs="Times New Roman"/>
+        </w:rPr>
+        <w:t>rabbits</w:t>
+      </w:r>
+      <w:proofErr w:type="gramEnd"/>
+      <w:r>
+        <w:rPr>
+          <w:rFonts w:ascii="Times New Roman" w:hAnsi="Times New Roman" w:cs="Times New Roman"/>
+        </w:rPr>
+        <w:t xml:space="preserve"> home whilst mother rabbit is off on errands.  The young rabbit is </w:t>
       </w:r>
       <w:proofErr w:type="spellStart"/>
       <w:r>
@@ -6508,7 +8119,15 @@
     </w:p>
     <w:p>
       <w:r>
-        <w:t xml:space="preserve">8:00 am. After an initially good night of sleep and the  some early morning harassment by Marcel, </w:t>
+        <w:t xml:space="preserve">8:00 am. After an initially good night of sleep and </w:t>
+      </w:r>
+      <w:proofErr w:type="gramStart"/>
+      <w:r>
+        <w:t>the  some</w:t>
+      </w:r>
+      <w:proofErr w:type="gramEnd"/>
+      <w:r>
+        <w:t xml:space="preserve"> early morning harassment by Marcel, </w:t>
       </w:r>
       <w:proofErr w:type="spellStart"/>
       <w:r>
@@ -6530,7 +8149,21 @@
         <w:rPr>
           <w:rFonts w:ascii="Times New Roman" w:hAnsi="Times New Roman" w:cs="Times New Roman"/>
         </w:rPr>
-        <w:t>2/10/2019: “What the fuck is wrong with me. I feel like screaming and beating my head against the table.”</w:t>
+        <w:t>2/10/2019: “</w:t>
+      </w:r>
+      <w:proofErr w:type="gramStart"/>
+      <w:r>
+        <w:rPr>
+          <w:rFonts w:ascii="Times New Roman" w:hAnsi="Times New Roman" w:cs="Times New Roman"/>
+        </w:rPr>
+        <w:t>What the fuck</w:t>
+      </w:r>
+      <w:proofErr w:type="gramEnd"/>
+      <w:r>
+        <w:rPr>
+          <w:rFonts w:ascii="Times New Roman" w:hAnsi="Times New Roman" w:cs="Times New Roman"/>
+        </w:rPr>
+        <w:t xml:space="preserve"> is wrong with me. I feel like screaming and beating my head against the table.”</w:t>
       </w:r>
     </w:p>
     <w:p>
@@ -6563,7 +8196,6 @@
     </w:p>
     <w:p>
       <w:r>
-        <w:lastRenderedPageBreak/>
         <w:t xml:space="preserve">Still waiting on the Plum one day before her due date. Betsy requested a glass of cold water in bed this morning to wake the baby up. Baby was asleep and felt too still to </w:t>
       </w:r>
       <w:proofErr w:type="spellStart"/>
@@ -6692,7 +8324,21 @@
         <w:rPr>
           <w:rFonts w:ascii="Times New Roman" w:hAnsi="Times New Roman" w:cs="Times New Roman"/>
         </w:rPr>
-        <w:t xml:space="preserve"> for a walk this afternoon.  We walked by the bowling alley where its rumored that Billy O’Neil works and we stood on the bridge looking south down the river towards downtown.  The sky was stunning.  November clouds low and full of color, cut up and layered, one </w:t>
+        <w:t xml:space="preserve"> for a walk this afternoon.  We walked by the bowling alley where </w:t>
+      </w:r>
+      <w:proofErr w:type="gramStart"/>
+      <w:r>
+        <w:rPr>
+          <w:rFonts w:ascii="Times New Roman" w:hAnsi="Times New Roman" w:cs="Times New Roman"/>
+        </w:rPr>
+        <w:t>its</w:t>
+      </w:r>
+      <w:proofErr w:type="gramEnd"/>
+      <w:r>
+        <w:rPr>
+          <w:rFonts w:ascii="Times New Roman" w:hAnsi="Times New Roman" w:cs="Times New Roman"/>
+        </w:rPr>
+        <w:t xml:space="preserve"> rumored that Billy O’Neil works and we stood on the bridge looking south down the river towards downtown.  The sky was stunning.  November clouds low and full of color, cut up and layered, one </w:t>
       </w:r>
       <w:proofErr w:type="spellStart"/>
       <w:r>
@@ -6706,7 +8352,21 @@
         <w:rPr>
           <w:rFonts w:ascii="Times New Roman" w:hAnsi="Times New Roman" w:cs="Times New Roman"/>
         </w:rPr>
-        <w:t xml:space="preserve"> on top of the other like scalloped potatoes in a Pyrex dish.  The sharp contrast of big buildings downtown standing out against the sky makes my eyes feel keen. After two weeks hunkered down in our apartment with our newborn something in me leaps me. Looks outward all of a sudden and is excited.  </w:t>
+        <w:t xml:space="preserve"> on top of the other like scalloped potatoes in a Pyrex dish.  The sharp contrast of big buildings downtown standing out against the sky makes my eyes feel keen. After two weeks hunkered down in our apartment with our newborn something in me leaps me. Looks outward </w:t>
+      </w:r>
+      <w:proofErr w:type="gramStart"/>
+      <w:r>
+        <w:rPr>
+          <w:rFonts w:ascii="Times New Roman" w:hAnsi="Times New Roman" w:cs="Times New Roman"/>
+        </w:rPr>
+        <w:t>all of a sudden</w:t>
+      </w:r>
+      <w:proofErr w:type="gramEnd"/>
+      <w:r>
+        <w:rPr>
+          <w:rFonts w:ascii="Times New Roman" w:hAnsi="Times New Roman" w:cs="Times New Roman"/>
+        </w:rPr>
+        <w:t xml:space="preserve"> and is excited.  </w:t>
       </w:r>
     </w:p>
     <w:p>
@@ -6751,7 +8411,21 @@
         <w:rPr>
           <w:rFonts w:ascii="Times New Roman" w:hAnsi="Times New Roman" w:cs="Times New Roman"/>
         </w:rPr>
-        <w:t xml:space="preserve"> wrap.  She was fine and comfortable and dear.  I love her little nose and her wrinkly fingers and the scrunched up expressions she displays her incredibly wide range of emotions with.  </w:t>
+        <w:t xml:space="preserve"> wrap.  She was fine and comfortable and dear.  I love her little nose and her wrinkly fingers and the </w:t>
+      </w:r>
+      <w:proofErr w:type="gramStart"/>
+      <w:r>
+        <w:rPr>
+          <w:rFonts w:ascii="Times New Roman" w:hAnsi="Times New Roman" w:cs="Times New Roman"/>
+        </w:rPr>
+        <w:t>scrunched up</w:t>
+      </w:r>
+      <w:proofErr w:type="gramEnd"/>
+      <w:r>
+        <w:rPr>
+          <w:rFonts w:ascii="Times New Roman" w:hAnsi="Times New Roman" w:cs="Times New Roman"/>
+        </w:rPr>
+        <w:t xml:space="preserve"> expressions she displays her incredibly wide range of emotions with.  </w:t>
       </w:r>
     </w:p>
     <w:p>
@@ -6802,7 +8476,21 @@
         <w:rPr>
           <w:rFonts w:ascii="Times New Roman" w:hAnsi="Times New Roman" w:cs="Times New Roman"/>
         </w:rPr>
-        <w:t xml:space="preserve">Years from now when people ask where she is from she will tell them Chicago and that will be exactly accurate.  She will not just be some kid from some random place, some difficult to place </w:t>
+        <w:t xml:space="preserve">Years from now when people ask where she is </w:t>
+      </w:r>
+      <w:proofErr w:type="gramStart"/>
+      <w:r>
+        <w:rPr>
+          <w:rFonts w:ascii="Times New Roman" w:hAnsi="Times New Roman" w:cs="Times New Roman"/>
+        </w:rPr>
+        <w:t>from</w:t>
+      </w:r>
+      <w:proofErr w:type="gramEnd"/>
+      <w:r>
+        <w:rPr>
+          <w:rFonts w:ascii="Times New Roman" w:hAnsi="Times New Roman" w:cs="Times New Roman"/>
+        </w:rPr>
+        <w:t xml:space="preserve"> she will tell them Chicago and that will be exactly accurate.  She will not just be some kid from some random place, some difficult to place </w:t>
       </w:r>
       <w:proofErr w:type="spellStart"/>
       <w:r>
@@ -6832,35 +8520,63 @@
         <w:rPr>
           <w:rFonts w:ascii="Times New Roman" w:hAnsi="Times New Roman" w:cs="Times New Roman"/>
         </w:rPr>
-        <w:t xml:space="preserve"> town or suburb, she will be from where she is from—  Chicago.   </w:t>
-      </w:r>
-    </w:p>
-    <w:p>
-      <w:pPr>
-        <w:rPr>
-          <w:rFonts w:ascii="Times New Roman" w:hAnsi="Times New Roman" w:cs="Times New Roman"/>
-        </w:rPr>
-      </w:pPr>
-      <w:r>
-        <w:rPr>
-          <w:rFonts w:ascii="Times New Roman" w:hAnsi="Times New Roman" w:cs="Times New Roman"/>
-        </w:rPr>
-        <w:t>        This is one of the reasons I want to do my work in Chicago, this is one of the reasons I want to do my research on Chicago.  This is one of the reasons I want to ingest this city and digest this city, so that I can pass this city on to my daughter and she can live in it well and understand it and build on any little bit of understanding that I have collected over my years here.  Even if we move on and Chicago fades to a feature, locale of her origin city.</w:t>
-      </w:r>
-    </w:p>
-    <w:p>
-      <w:r>
-        <w:rPr>
-          <w:rFonts w:ascii="Times New Roman" w:hAnsi="Times New Roman" w:cs="Times New Roman"/>
-        </w:rPr>
-        <w:t xml:space="preserve">Perpetual discovery and reorientation.  Living here we will be able to present our daughter with a lot of possibilities.  We will be able to give her the chance to study at good, supportive schools.  Possibly better </w:t>
+        <w:t xml:space="preserve"> town or suburb, she will be from where she is from</w:t>
+      </w:r>
+      <w:proofErr w:type="gramStart"/>
+      <w:r>
+        <w:rPr>
+          <w:rFonts w:ascii="Times New Roman" w:hAnsi="Times New Roman" w:cs="Times New Roman"/>
+        </w:rPr>
+        <w:t>—  Chicago</w:t>
+      </w:r>
+      <w:proofErr w:type="gramEnd"/>
+      <w:r>
+        <w:rPr>
+          <w:rFonts w:ascii="Times New Roman" w:hAnsi="Times New Roman" w:cs="Times New Roman"/>
+        </w:rPr>
+        <w:t>.   </w:t>
+      </w:r>
+    </w:p>
+    <w:p>
+      <w:pPr>
+        <w:rPr>
+          <w:rFonts w:ascii="Times New Roman" w:hAnsi="Times New Roman" w:cs="Times New Roman"/>
+        </w:rPr>
+      </w:pPr>
+      <w:r>
+        <w:rPr>
+          <w:rFonts w:ascii="Times New Roman" w:hAnsi="Times New Roman" w:cs="Times New Roman"/>
+        </w:rPr>
+        <w:t xml:space="preserve">        This is one of the reasons I want to do my work in Chicago, this is one of the reasons I want to do my research on Chicago.  This is one of the reasons I want to ingest this city and digest this city, so that I can pass this city on to my </w:t>
+      </w:r>
+      <w:proofErr w:type="gramStart"/>
+      <w:r>
+        <w:rPr>
+          <w:rFonts w:ascii="Times New Roman" w:hAnsi="Times New Roman" w:cs="Times New Roman"/>
+        </w:rPr>
+        <w:t>daughter</w:t>
+      </w:r>
+      <w:proofErr w:type="gramEnd"/>
+      <w:r>
+        <w:rPr>
+          <w:rFonts w:ascii="Times New Roman" w:hAnsi="Times New Roman" w:cs="Times New Roman"/>
+        </w:rPr>
+        <w:t xml:space="preserve"> and she can live in it well and understand it and build on any little bit </w:t>
       </w:r>
       <w:r>
         <w:rPr>
           <w:rFonts w:ascii="Times New Roman" w:hAnsi="Times New Roman" w:cs="Times New Roman"/>
         </w:rPr>
         <w:lastRenderedPageBreak/>
-        <w:t>schools than we have had the opportunity to attend.  And we will be able to help her describe and define her vocation in a way that we were never able to exactly describe and define.  Or at least, not yet.</w:t>
+        <w:t>of understanding that I have collected over my years here.  Even if we move on and Chicago fades to a feature, locale of her origin city.</w:t>
+      </w:r>
+    </w:p>
+    <w:p>
+      <w:r>
+        <w:rPr>
+          <w:rFonts w:ascii="Times New Roman" w:hAnsi="Times New Roman" w:cs="Times New Roman"/>
+        </w:rPr>
+        <w:t>Perpetual discovery and reorientation.  Living here we will be able to present our daughter with a lot of possibilities.  We will be able to give her the chance to study at good, supportive schools.  Possibly better schools than we have had the opportunity to attend.  And we will be able to help her describe and define her vocation in a way that we were never able to exactly describe and define.  Or at least, not yet.</w:t>
       </w:r>
     </w:p>
     <w:p>
@@ -7062,7 +8778,15 @@
         </w:numPr>
       </w:pPr>
       <w:r>
-        <w:t>Admired sidewalk chalk in the neighborhood—  trend of “stained glass window” drawings</w:t>
+        <w:t>Admired sidewalk chalk in the neighborhood</w:t>
+      </w:r>
+      <w:proofErr w:type="gramStart"/>
+      <w:r>
+        <w:t>—  trend</w:t>
+      </w:r>
+      <w:proofErr w:type="gramEnd"/>
+      <w:r>
+        <w:t xml:space="preserve"> of “stained glass window” drawings</w:t>
       </w:r>
     </w:p>
     <w:p>
@@ -7269,6 +8993,7 @@
         </w:numPr>
       </w:pPr>
       <w:r>
+        <w:lastRenderedPageBreak/>
         <w:t>Family Survey</w:t>
       </w:r>
     </w:p>
@@ -7329,7 +9054,6 @@
         </w:numPr>
       </w:pPr>
       <w:r>
-        <w:lastRenderedPageBreak/>
         <w:t>Climb to Sunshine Galore</w:t>
       </w:r>
     </w:p>
@@ -7438,7 +9162,15 @@
         </w:numPr>
       </w:pPr>
       <w:r>
-        <w:t xml:space="preserve">Reading-  (2020)Danny, the Champion of the World, Hilda- graphic novels and chapter books, The Ruth Chen Witch Books, and the Betsy Books with Grandma, (2021) Ramona Books, </w:t>
+        <w:t>Reading</w:t>
+      </w:r>
+      <w:proofErr w:type="gramStart"/>
+      <w:r>
+        <w:t>-  (</w:t>
+      </w:r>
+      <w:proofErr w:type="gramEnd"/>
+      <w:r>
+        <w:t xml:space="preserve">2020)Danny, the Champion of the World, Hilda- graphic novels and chapter books, The Ruth Chen Witch Books, and the Betsy Books with Grandma, (2021) Ramona Books, </w:t>
       </w:r>
       <w:proofErr w:type="spellStart"/>
       <w:r>
@@ -7474,7 +9206,15 @@
       </w:r>
       <w:proofErr w:type="spellEnd"/>
       <w:r>
-        <w:t>”, “The Cat Returns”,  nature films, Hilda cartoon, The Kratt Brothers “</w:t>
+        <w:t>”, “The Cat Returns</w:t>
+      </w:r>
+      <w:proofErr w:type="gramStart"/>
+      <w:r>
+        <w:t>”,  nature</w:t>
+      </w:r>
+      <w:proofErr w:type="gramEnd"/>
+      <w:r>
+        <w:t xml:space="preserve"> films, Hilda cartoon, The Kratt Brothers “</w:t>
       </w:r>
       <w:proofErr w:type="spellStart"/>
       <w:r>

--- a/Entry_Files/The_Girls_fami.docx
+++ b/Entry_Files/The_Girls_fami.docx
@@ -1,6 +1,6 @@
 
 <file path=word/document.xml><?xml version="1.0" encoding="utf-8"?>
-<w:document xmlns:wpc="http://schemas.microsoft.com/office/word/2010/wordprocessingCanvas" xmlns:cx="http://schemas.microsoft.com/office/drawing/2014/chartex" xmlns:cx1="http://schemas.microsoft.com/office/drawing/2015/9/8/chartex" xmlns:cx2="http://schemas.microsoft.com/office/drawing/2015/10/21/chartex" xmlns:cx3="http://schemas.microsoft.com/office/drawing/2016/5/9/chartex" xmlns:cx4="http://schemas.microsoft.com/office/drawing/2016/5/10/chartex" xmlns:cx5="http://schemas.microsoft.com/office/drawing/2016/5/11/chartex" xmlns:cx6="http://schemas.microsoft.com/office/drawing/2016/5/12/chartex" xmlns:cx7="http://schemas.microsoft.com/office/drawing/2016/5/13/chartex" xmlns:cx8="http://schemas.microsoft.com/office/drawing/2016/5/14/chartex" xmlns:mc="http://schemas.openxmlformats.org/markup-compatibility/2006" xmlns:aink="http://schemas.microsoft.com/office/drawing/2016/ink" xmlns:am3d="http://schemas.microsoft.com/office/drawing/2017/model3d" xmlns:o="urn:schemas-microsoft-com:office:office" xmlns:r="http://schemas.openxmlformats.org/officeDocument/2006/relationships" xmlns:m="http://schemas.openxmlformats.org/officeDocument/2006/math" xmlns:v="urn:schemas-microsoft-com:vml" xmlns:wp14="http://schemas.microsoft.com/office/word/2010/wordprocessingDrawing" xmlns:wp="http://schemas.openxmlformats.org/drawingml/2006/wordprocessingDrawing" xmlns:w10="urn:schemas-microsoft-com:office:word" xmlns:w="http://schemas.openxmlformats.org/wordprocessingml/2006/main" xmlns:w14="http://schemas.microsoft.com/office/word/2010/wordml" xmlns:w15="http://schemas.microsoft.com/office/word/2012/wordml" xmlns:w16cex="http://schemas.microsoft.com/office/word/2018/wordml/cex" xmlns:w16cid="http://schemas.microsoft.com/office/word/2016/wordml/cid" xmlns:w16="http://schemas.microsoft.com/office/word/2018/wordml" xmlns:w16sdtdh="http://schemas.microsoft.com/office/word/2020/wordml/sdtdatahash" xmlns:w16se="http://schemas.microsoft.com/office/word/2015/wordml/symex" xmlns:wpg="http://schemas.microsoft.com/office/word/2010/wordprocessingGroup" xmlns:wpi="http://schemas.microsoft.com/office/word/2010/wordprocessingInk" xmlns:wne="http://schemas.microsoft.com/office/word/2006/wordml" xmlns:wps="http://schemas.microsoft.com/office/word/2010/wordprocessingShape" mc:Ignorable="w14 w15 w16se w16cid w16 w16cex w16sdtdh wp14">
+<w:document xmlns:wpc="http://schemas.microsoft.com/office/word/2010/wordprocessingCanvas" xmlns:cx="http://schemas.microsoft.com/office/drawing/2014/chartex" xmlns:cx1="http://schemas.microsoft.com/office/drawing/2015/9/8/chartex" xmlns:cx2="http://schemas.microsoft.com/office/drawing/2015/10/21/chartex" xmlns:cx3="http://schemas.microsoft.com/office/drawing/2016/5/9/chartex" xmlns:cx4="http://schemas.microsoft.com/office/drawing/2016/5/10/chartex" xmlns:cx5="http://schemas.microsoft.com/office/drawing/2016/5/11/chartex" xmlns:cx6="http://schemas.microsoft.com/office/drawing/2016/5/12/chartex" xmlns:cx7="http://schemas.microsoft.com/office/drawing/2016/5/13/chartex" xmlns:cx8="http://schemas.microsoft.com/office/drawing/2016/5/14/chartex" xmlns:mc="http://schemas.openxmlformats.org/markup-compatibility/2006" xmlns:aink="http://schemas.microsoft.com/office/drawing/2016/ink" xmlns:am3d="http://schemas.microsoft.com/office/drawing/2017/model3d" xmlns:o="urn:schemas-microsoft-com:office:office" xmlns:oel="http://schemas.microsoft.com/office/2019/extlst" xmlns:r="http://schemas.openxmlformats.org/officeDocument/2006/relationships" xmlns:m="http://schemas.openxmlformats.org/officeDocument/2006/math" xmlns:v="urn:schemas-microsoft-com:vml" xmlns:wp14="http://schemas.microsoft.com/office/word/2010/wordprocessingDrawing" xmlns:wp="http://schemas.openxmlformats.org/drawingml/2006/wordprocessingDrawing" xmlns:w10="urn:schemas-microsoft-com:office:word" xmlns:w="http://schemas.openxmlformats.org/wordprocessingml/2006/main" xmlns:w14="http://schemas.microsoft.com/office/word/2010/wordml" xmlns:w15="http://schemas.microsoft.com/office/word/2012/wordml" xmlns:w16cex="http://schemas.microsoft.com/office/word/2018/wordml/cex" xmlns:w16cid="http://schemas.microsoft.com/office/word/2016/wordml/cid" xmlns:w16="http://schemas.microsoft.com/office/word/2018/wordml" xmlns:w16sdtdh="http://schemas.microsoft.com/office/word/2020/wordml/sdtdatahash" xmlns:w16se="http://schemas.microsoft.com/office/word/2015/wordml/symex" xmlns:wpg="http://schemas.microsoft.com/office/word/2010/wordprocessingGroup" xmlns:wpi="http://schemas.microsoft.com/office/word/2010/wordprocessingInk" xmlns:wne="http://schemas.microsoft.com/office/word/2006/wordml" xmlns:wps="http://schemas.microsoft.com/office/word/2010/wordprocessingShape" mc:Ignorable="w14 w15 w16se w16cid w16 w16cex w16sdtdh wp14">
   <w:body>
     <w:p>
       <w:pPr>
@@ -49,15 +49,7 @@
         </w:numPr>
       </w:pPr>
       <w:r>
-        <w:t xml:space="preserve">Compress several years of life into songs, a puppet </w:t>
-      </w:r>
-      <w:proofErr w:type="gramStart"/>
-      <w:r>
-        <w:t>show,  video</w:t>
-      </w:r>
-      <w:proofErr w:type="gramEnd"/>
-      <w:r>
-        <w:t xml:space="preserve">, song lyrics reviewing what we did different years. </w:t>
+        <w:t xml:space="preserve">Compress several years of life into songs, a puppet show,  video, song lyrics reviewing what we did different years. </w:t>
       </w:r>
     </w:p>
     <w:p>
@@ -83,15 +75,7 @@
       </w:r>
       <w:proofErr w:type="spellEnd"/>
       <w:r>
-        <w:t xml:space="preserve"> wrote and add my own memories into it as well, use photos from that </w:t>
-      </w:r>
-      <w:proofErr w:type="gramStart"/>
-      <w:r>
-        <w:t>time period</w:t>
-      </w:r>
-      <w:proofErr w:type="gramEnd"/>
-      <w:r>
-        <w:t xml:space="preserve"> to add  </w:t>
+        <w:t xml:space="preserve"> wrote and add my own memories into it as well, use photos from that time period to add  </w:t>
       </w:r>
     </w:p>
     <w:p>
@@ -150,231 +134,323 @@
         </w:rPr>
       </w:pPr>
       <w:bookmarkStart w:id="0" w:name="_Hlk80863210"/>
-      <w:r>
-        <w:rPr>
-          <w:b/>
-          <w:bCs/>
-        </w:rPr>
-        <w:t>3/28/2022</w:t>
-      </w:r>
-    </w:p>
-    <w:p>
-      <w:r>
-        <w:t>Helena’s hilarious and incredulous and elongated “</w:t>
-      </w:r>
-      <w:proofErr w:type="spellStart"/>
-      <w:r>
-        <w:t>Whhhaaaat</w:t>
-      </w:r>
-      <w:proofErr w:type="spellEnd"/>
-      <w:r>
-        <w:t>??”</w:t>
-      </w:r>
-    </w:p>
-    <w:p>
-      <w:pPr>
-        <w:rPr>
-          <w:b/>
-          <w:bCs/>
-        </w:rPr>
-      </w:pPr>
-      <w:r>
-        <w:rPr>
-          <w:b/>
-          <w:bCs/>
-        </w:rPr>
-        <w:t>3/24/2022</w:t>
-      </w:r>
-    </w:p>
-    <w:p>
-      <w:r>
-        <w:t xml:space="preserve">We monster car, Helena says in a husky, kind of aggressive and threatening (for a three-year-old) voice. Now we Angel car. This said in a much sweeter, higher, more innocent sounding voice. Then just as sudden she’s back to the huskier voice saying </w:t>
-      </w:r>
-      <w:proofErr w:type="gramStart"/>
-      <w:r>
-        <w:t>Now</w:t>
-      </w:r>
-      <w:proofErr w:type="gramEnd"/>
-      <w:r>
-        <w:t xml:space="preserve"> we monster car again. Pointing out the window at a car passing in the opposite direction-- They angel car. </w:t>
-      </w:r>
-    </w:p>
-    <w:p>
-      <w:pPr>
-        <w:rPr>
-          <w:b/>
-          <w:bCs/>
-        </w:rPr>
-      </w:pPr>
-      <w:r>
-        <w:rPr>
-          <w:b/>
-          <w:bCs/>
-        </w:rPr>
-        <w:t>3/23/2022</w:t>
-      </w:r>
-    </w:p>
-    <w:p>
-      <w:r>
-        <w:t xml:space="preserve">Helena: Maybe a cat could share he’s toys? </w:t>
-      </w:r>
-    </w:p>
-    <w:p>
-      <w:r>
-        <w:t>3/22/2022</w:t>
-      </w:r>
-    </w:p>
-    <w:p>
-      <w:r>
-        <w:t>The candy wall is on my nose.</w:t>
-      </w:r>
-    </w:p>
-    <w:p>
-      <w:pPr>
-        <w:rPr>
-          <w:b/>
-          <w:bCs/>
-        </w:rPr>
-      </w:pPr>
-      <w:r>
-        <w:rPr>
-          <w:b/>
-          <w:bCs/>
-        </w:rPr>
-        <w:t>3/14/2022</w:t>
-      </w:r>
-    </w:p>
-    <w:p>
-      <w:r>
-        <w:t>H</w:t>
-      </w:r>
-      <w:proofErr w:type="gramStart"/>
-      <w:r>
-        <w:t>-  (</w:t>
-      </w:r>
-      <w:proofErr w:type="gramEnd"/>
-      <w:r>
-        <w:t xml:space="preserve">talking about the shark tooth fossil </w:t>
-      </w:r>
-      <w:proofErr w:type="spellStart"/>
-      <w:r>
-        <w:t>esme</w:t>
-      </w:r>
-      <w:proofErr w:type="spellEnd"/>
-      <w:r>
-        <w:t xml:space="preserve"> received from Kim’s </w:t>
-      </w:r>
-      <w:proofErr w:type="spellStart"/>
-      <w:r>
-        <w:t>nieghbor</w:t>
-      </w:r>
-      <w:proofErr w:type="spellEnd"/>
-      <w:r>
-        <w:t xml:space="preserve"> Charlie) “A long time a go there was a shark and he died and his tooth came out </w:t>
-      </w:r>
-      <w:proofErr w:type="spellStart"/>
-      <w:r>
-        <w:t>ad</w:t>
-      </w:r>
-      <w:proofErr w:type="spellEnd"/>
-      <w:r>
-        <w:t xml:space="preserve"> the rest of him stayed behind.”</w:t>
-      </w:r>
-    </w:p>
-    <w:p>
-      <w:r>
-        <w:t>“</w:t>
-      </w:r>
-      <w:r>
-        <w:t>Helena peed in the potty</w:t>
-      </w:r>
-      <w:r>
-        <w:t xml:space="preserve">, Helena peed in the potty,” Helena chats. “I’m calling myself </w:t>
-      </w:r>
-      <w:proofErr w:type="spellStart"/>
-      <w:r>
-        <w:t>se</w:t>
-      </w:r>
-      <w:proofErr w:type="spellEnd"/>
-      <w:r>
-        <w:t xml:space="preserve"> says in a silly voice </w:t>
-      </w:r>
-      <w:proofErr w:type="spellStart"/>
-      <w:r>
-        <w:t>whill</w:t>
-      </w:r>
-      <w:proofErr w:type="spellEnd"/>
-      <w:r>
-        <w:t xml:space="preserve"> point at herself. “Helena.” She calls in a sweet almost maternalistic voice.  </w:t>
-      </w:r>
-    </w:p>
-    <w:p>
-      <w:pPr>
-        <w:rPr>
-          <w:b/>
-          <w:bCs/>
-        </w:rPr>
-      </w:pPr>
-    </w:p>
-    <w:p>
-      <w:r>
-        <w:t xml:space="preserve">Helena you are setting up </w:t>
+    </w:p>
+    <w:p>
+      <w:pPr>
+        <w:rPr>
+          <w:b/>
+          <w:bCs/>
+        </w:rPr>
+      </w:pPr>
+      <w:r>
+        <w:rPr>
+          <w:b/>
+          <w:bCs/>
+        </w:rPr>
+        <w:t>5/16/2022</w:t>
+      </w:r>
+    </w:p>
+    <w:p>
+      <w:r>
+        <w:t xml:space="preserve">Helena comes out of her room in the morning and climbs up into my lap and then flips up her pajama top to read me a poem.  “I want to read you a poem.  Blah, blah, blah, nonsense, Badness is the funniness.” Turns out she is quoting </w:t>
+      </w:r>
+      <w:proofErr w:type="spellStart"/>
+      <w:r>
+        <w:t>Roal</w:t>
+      </w:r>
+      <w:proofErr w:type="spellEnd"/>
+      <w:r>
+        <w:t xml:space="preserve"> Dahl and goes off to fetch </w:t>
       </w:r>
       <w:r>
         <w:rPr>
           <w:i/>
           <w:iCs/>
         </w:rPr>
-        <w:t xml:space="preserve">Candyland </w:t>
-      </w:r>
-      <w:r>
-        <w:t xml:space="preserve">chanting “Candy, candy, </w:t>
-      </w:r>
-      <w:proofErr w:type="spellStart"/>
-      <w:r>
-        <w:t>candyland</w:t>
-      </w:r>
-      <w:proofErr w:type="spellEnd"/>
-      <w:r>
-        <w:t xml:space="preserve">, woo do </w:t>
-      </w:r>
-      <w:proofErr w:type="spellStart"/>
-      <w:r>
-        <w:t>do</w:t>
-      </w:r>
-      <w:proofErr w:type="spellEnd"/>
-      <w:r>
-        <w:t xml:space="preserve">, woo do </w:t>
-      </w:r>
-      <w:proofErr w:type="spellStart"/>
-      <w:r>
-        <w:t>do</w:t>
-      </w:r>
-      <w:proofErr w:type="spellEnd"/>
-      <w:r>
-        <w:t xml:space="preserve"> </w:t>
-      </w:r>
-      <w:proofErr w:type="spellStart"/>
-      <w:r>
-        <w:t>do</w:t>
-      </w:r>
-      <w:proofErr w:type="spellEnd"/>
-      <w:r>
-        <w:t xml:space="preserve"> </w:t>
-      </w:r>
-      <w:proofErr w:type="spellStart"/>
-      <w:r>
-        <w:t>do</w:t>
-      </w:r>
-      <w:proofErr w:type="spellEnd"/>
-      <w:r>
-        <w:t xml:space="preserve">, (lounge singing turns into </w:t>
+        <w:t>Revolting Rhymes</w:t>
+      </w:r>
+      <w:r>
+        <w:t xml:space="preserve">. Opening up to the Quentin Blake illustration of the Prince hilariously chopping the head off of Cinderella. The badness is the funniness.  </w:t>
+      </w:r>
+    </w:p>
+    <w:p>
+      <w:r>
+        <w:t xml:space="preserve">A little while later I get the call of the day -- from the </w:t>
+      </w:r>
+      <w:proofErr w:type="spellStart"/>
+      <w:r>
+        <w:t>Andology</w:t>
+      </w:r>
+      <w:proofErr w:type="spellEnd"/>
+      <w:r>
+        <w:t xml:space="preserve"> lab to make a appointment for Thursday. I initially say ASAP and she invites me to come in today, but then I back track and ask if we could do Thursday at 10:30. I say I can and that that is great. She reminds me to bring the $60 in cash and I assure her I will. Thursday at 10:30 on S. Wood, just west of downtown in the Medical district. At last, at last we’ll put my generative skills to the test… at last, at last we’ll put my infertility to the test.  </w:t>
+      </w:r>
+    </w:p>
+    <w:p>
+      <w:r>
+        <w:t xml:space="preserve">Later in the day Helena comes up from the yard with soaking wet pants. She then takes them off, as well as her underwear, hangs them in the bathroom (as per my suggestion) and then goes and finds a new pair of underwear and a dry pair of pants. She then puts both of these on herself! A bit later I realize that her underwear are inside out, not that big of a deal and her legs are through the same leg hole, basically wearing her shorts as a skirt. </w:t>
+      </w:r>
+    </w:p>
+    <w:p>
+      <w:pPr>
+        <w:rPr>
+          <w:b/>
+          <w:bCs/>
+        </w:rPr>
+      </w:pPr>
+      <w:r>
+        <w:rPr>
+          <w:b/>
+          <w:bCs/>
+        </w:rPr>
+        <w:t>4/17/2022</w:t>
+      </w:r>
+    </w:p>
+    <w:p>
+      <w:r>
+        <w:t xml:space="preserve">Helena at three and 2 months is growing up at an </w:t>
+      </w:r>
+      <w:proofErr w:type="spellStart"/>
+      <w:r>
+        <w:t>every</w:t>
+      </w:r>
+      <w:proofErr w:type="spellEnd"/>
+      <w:r>
+        <w:t xml:space="preserve"> increasing rate. </w:t>
+      </w:r>
+      <w:proofErr w:type="spellStart"/>
+      <w:r>
+        <w:t>Annoucein</w:t>
+      </w:r>
+      <w:proofErr w:type="spellEnd"/>
+    </w:p>
+    <w:p>
+      <w:r>
+        <w:t>“What’s rooting,” she asks when I tell her I should tell her about rooting sometime.</w:t>
+      </w:r>
+    </w:p>
+    <w:p>
+      <w:r>
+        <w:t>“Dad, we was carrots!”</w:t>
+      </w:r>
+    </w:p>
+    <w:p>
+      <w:pPr>
+        <w:rPr>
+          <w:b/>
+          <w:bCs/>
+        </w:rPr>
+      </w:pPr>
+      <w:r>
+        <w:rPr>
+          <w:b/>
+          <w:bCs/>
+        </w:rPr>
+        <w:t>3/28/2022</w:t>
+      </w:r>
+    </w:p>
+    <w:p>
+      <w:r>
+        <w:t>Helena’s hilarious and incredulous and elongated “</w:t>
+      </w:r>
+      <w:proofErr w:type="spellStart"/>
+      <w:r>
+        <w:t>Whhhaaaat</w:t>
+      </w:r>
+      <w:proofErr w:type="spellEnd"/>
+      <w:r>
+        <w:t>??”</w:t>
+      </w:r>
+    </w:p>
+    <w:p>
+      <w:pPr>
+        <w:rPr>
+          <w:b/>
+          <w:bCs/>
+        </w:rPr>
+      </w:pPr>
+      <w:r>
+        <w:rPr>
+          <w:b/>
+          <w:bCs/>
+        </w:rPr>
+        <w:lastRenderedPageBreak/>
+        <w:t>3/24/2022</w:t>
+      </w:r>
+    </w:p>
+    <w:p>
+      <w:r>
+        <w:t xml:space="preserve">We monster car, Helena says in a husky, kind of aggressive and threatening (for a three-year-old) voice. Now we Angel car. This said in a much sweeter, higher, more innocent sounding voice. Then just as sudden she’s back to the huskier voice saying Now we monster car again. Pointing out the window at a car passing in the opposite direction-- They angel car. </w:t>
+      </w:r>
+    </w:p>
+    <w:p>
+      <w:pPr>
+        <w:rPr>
+          <w:b/>
+          <w:bCs/>
+        </w:rPr>
+      </w:pPr>
+      <w:r>
+        <w:rPr>
+          <w:b/>
+          <w:bCs/>
+        </w:rPr>
+        <w:t>3/23/2022</w:t>
+      </w:r>
+    </w:p>
+    <w:p>
+      <w:r>
+        <w:t xml:space="preserve">Helena: Maybe a cat could share he’s toys? </w:t>
+      </w:r>
+    </w:p>
+    <w:p>
+      <w:r>
+        <w:t>3/22/2022</w:t>
+      </w:r>
+    </w:p>
+    <w:p>
+      <w:r>
+        <w:t>The candy wall is on my nose.</w:t>
+      </w:r>
+    </w:p>
+    <w:p>
+      <w:pPr>
+        <w:rPr>
+          <w:b/>
+          <w:bCs/>
+        </w:rPr>
+      </w:pPr>
+      <w:r>
+        <w:rPr>
+          <w:b/>
+          <w:bCs/>
+        </w:rPr>
+        <w:t>3/14/2022</w:t>
+      </w:r>
+    </w:p>
+    <w:p>
+      <w:r>
+        <w:t xml:space="preserve">H-  (talking about the shark tooth fossil </w:t>
+      </w:r>
+      <w:proofErr w:type="spellStart"/>
+      <w:r>
+        <w:t>esme</w:t>
+      </w:r>
+      <w:proofErr w:type="spellEnd"/>
+      <w:r>
+        <w:t xml:space="preserve"> received from Kim’s </w:t>
+      </w:r>
+      <w:proofErr w:type="spellStart"/>
+      <w:r>
+        <w:t>nieghbor</w:t>
+      </w:r>
+      <w:proofErr w:type="spellEnd"/>
+      <w:r>
+        <w:t xml:space="preserve"> Charlie) “A long time a go there was a shark and he died and his tooth came out </w:t>
+      </w:r>
+      <w:proofErr w:type="spellStart"/>
+      <w:r>
+        <w:t>ad</w:t>
+      </w:r>
+      <w:proofErr w:type="spellEnd"/>
+      <w:r>
+        <w:t xml:space="preserve"> the rest of him stayed behind.”</w:t>
+      </w:r>
+    </w:p>
+    <w:p>
+      <w:r>
+        <w:t>“</w:t>
+      </w:r>
+      <w:r>
+        <w:t>Helena peed in the potty</w:t>
+      </w:r>
+      <w:r>
+        <w:t xml:space="preserve">, Helena peed in the potty,” Helena chats. “I’m calling myself </w:t>
+      </w:r>
+      <w:proofErr w:type="spellStart"/>
+      <w:r>
+        <w:t>se</w:t>
+      </w:r>
+      <w:proofErr w:type="spellEnd"/>
+      <w:r>
+        <w:t xml:space="preserve"> says in a silly voice </w:t>
+      </w:r>
+      <w:proofErr w:type="spellStart"/>
+      <w:r>
+        <w:t>whill</w:t>
+      </w:r>
+      <w:proofErr w:type="spellEnd"/>
+      <w:r>
+        <w:t xml:space="preserve"> point at herself. “Helena.” She calls in a sweet almost maternalistic voice.  </w:t>
+      </w:r>
+    </w:p>
+    <w:p>
+      <w:pPr>
+        <w:rPr>
+          <w:b/>
+          <w:bCs/>
+        </w:rPr>
+      </w:pPr>
+    </w:p>
+    <w:p>
+      <w:r>
+        <w:t xml:space="preserve">Helena you are setting up </w:t>
       </w:r>
       <w:r>
         <w:rPr>
           <w:i/>
           <w:iCs/>
         </w:rPr>
+        <w:t xml:space="preserve">Candyland </w:t>
+      </w:r>
+      <w:r>
+        <w:t xml:space="preserve">chanting “Candy, candy, </w:t>
+      </w:r>
+      <w:proofErr w:type="spellStart"/>
+      <w:r>
+        <w:t>candyland</w:t>
+      </w:r>
+      <w:proofErr w:type="spellEnd"/>
+      <w:r>
+        <w:t xml:space="preserve">, woo do </w:t>
+      </w:r>
+      <w:proofErr w:type="spellStart"/>
+      <w:r>
+        <w:t>do</w:t>
+      </w:r>
+      <w:proofErr w:type="spellEnd"/>
+      <w:r>
+        <w:t xml:space="preserve">, woo do </w:t>
+      </w:r>
+      <w:proofErr w:type="spellStart"/>
+      <w:r>
+        <w:t>do</w:t>
+      </w:r>
+      <w:proofErr w:type="spellEnd"/>
+      <w:r>
+        <w:t xml:space="preserve"> </w:t>
+      </w:r>
+      <w:proofErr w:type="spellStart"/>
+      <w:r>
+        <w:t>do</w:t>
+      </w:r>
+      <w:proofErr w:type="spellEnd"/>
+      <w:r>
+        <w:t xml:space="preserve"> </w:t>
+      </w:r>
+      <w:proofErr w:type="spellStart"/>
+      <w:r>
+        <w:t>do</w:t>
+      </w:r>
+      <w:proofErr w:type="spellEnd"/>
+      <w:r>
+        <w:t xml:space="preserve">, (lounge singing turns into </w:t>
+      </w:r>
+      <w:r>
+        <w:rPr>
+          <w:i/>
+          <w:iCs/>
+        </w:rPr>
         <w:t>Theme from Totoro</w:t>
       </w:r>
       <w:r>
@@ -407,15 +483,7 @@
     </w:p>
     <w:p>
       <w:r>
-        <w:t>She is loving school. Received all “</w:t>
-      </w:r>
-      <w:proofErr w:type="gramStart"/>
-      <w:r>
-        <w:t>A”s</w:t>
-      </w:r>
-      <w:proofErr w:type="gramEnd"/>
-      <w:r>
-        <w:t xml:space="preserve"> on her report card. Loves reading (need to get that list from </w:t>
+        <w:t xml:space="preserve">She is loving school. Received all “A”s on her report card. Loves reading (need to get that list from </w:t>
       </w:r>
       <w:proofErr w:type="spellStart"/>
       <w:r>
@@ -433,21 +501,8 @@
     </w:p>
     <w:p>
       <w:r>
-        <w:t xml:space="preserve">Helena playing toy store-- “a drum!... a </w:t>
-      </w:r>
-      <w:proofErr w:type="gramStart"/>
-      <w:r>
-        <w:t>baby!..</w:t>
-      </w:r>
-      <w:proofErr w:type="gramEnd"/>
-      <w:r>
-        <w:t xml:space="preserve"> some underwear!!!” Do they have any puzzles I ask and you immediately say, yes, right here-- and stoop to gather up a few imaginary puzzles off of the </w:t>
-      </w:r>
-      <w:proofErr w:type="gramStart"/>
-      <w:r>
-        <w:t>floor.</w:t>
-      </w:r>
-      <w:proofErr w:type="gramEnd"/>
+        <w:t>Helena playing toy store-- “a drum!... a baby!.. some underwear!!!” Do they have any puzzles I ask and you immediately say, yes, right here-- and stoop to gather up a few imaginary puzzles off of the floor.</w:t>
+      </w:r>
     </w:p>
     <w:p>
       <w:pPr>
@@ -466,6 +521,7 @@
     </w:p>
     <w:p>
       <w:r>
+        <w:lastRenderedPageBreak/>
         <w:t>Helena playing a game where she imagines she’s in a toy store. She runs around the kitchen, crouching down to pick up the items she imagines to be there, calling out in delight as she snatches them up-- “A drum!... A baby! … some underwear!!”</w:t>
       </w:r>
     </w:p>
@@ -485,14 +541,60 @@
           <w:bCs/>
         </w:rPr>
       </w:pPr>
-    </w:p>
-    <w:p>
-      <w:pPr>
-        <w:rPr>
-          <w:b/>
-          <w:bCs/>
-        </w:rPr>
-      </w:pPr>
+      <w:r>
+        <w:rPr>
+          <w:b/>
+          <w:bCs/>
+        </w:rPr>
+        <w:t xml:space="preserve">03/03/2022 </w:t>
+      </w:r>
+    </w:p>
+    <w:p>
+      <w:r>
+        <w:rPr>
+          <w:b/>
+          <w:bCs/>
+        </w:rPr>
+        <w:t>Helena</w:t>
+      </w:r>
+      <w:r>
+        <w:rPr>
+          <w:b/>
+          <w:bCs/>
+        </w:rPr>
+        <w:t xml:space="preserve">: </w:t>
+      </w:r>
+      <w:r>
+        <w:t>“ I’m pooing!”</w:t>
+      </w:r>
+    </w:p>
+    <w:p>
+      <w:r>
+        <w:t>Mommy: “ No -- you’re not!”</w:t>
+      </w:r>
+    </w:p>
+    <w:p>
+      <w:r>
+        <w:t>Helena: “ Yes, I are!!”</w:t>
+      </w:r>
+    </w:p>
+    <w:p>
+      <w:pPr>
+        <w:rPr>
+          <w:b/>
+          <w:bCs/>
+        </w:rPr>
+      </w:pPr>
+    </w:p>
+    <w:p>
+      <w:r>
+        <w:t xml:space="preserve">The dream child’s becoming love rainbow. </w:t>
+      </w:r>
+    </w:p>
+    <w:p>
+      <w:r>
+        <w:t xml:space="preserve">The dream child’s evanescent young rainbow. </w:t>
+      </w:r>
     </w:p>
     <w:p>
       <w:pPr>
@@ -617,7 +719,6 @@
           <w:color w:val="202124"/>
           <w:shd w:val="clear" w:color="auto" w:fill="FFFFFF"/>
         </w:rPr>
-        <w:lastRenderedPageBreak/>
         <w:t>To demonstrate proficiency in TRC, students should read at Level D by the end of kindergarten, Level J by the end of Grade 1, Level N by the end of Grade 2, Level P by the end of Grade 3, Level T by the end of Grade 4, and Level V by the end of Grade 5.</w:t>
       </w:r>
     </w:p>
@@ -664,15 +765,8 @@
     </w:p>
     <w:p>
       <w:r>
-        <w:t xml:space="preserve">Helena’s screeching cry of protest-- she </w:t>
-      </w:r>
-      <w:proofErr w:type="gramStart"/>
-      <w:r>
-        <w:t>want</w:t>
-      </w:r>
-      <w:proofErr w:type="gramEnd"/>
-      <w:r>
-        <w:t xml:space="preserve"> sot be held-- at 30lbs this is becoming a bigger and bigger ask. </w:t>
+        <w:lastRenderedPageBreak/>
+        <w:t xml:space="preserve">Helena’s screeching cry of protest-- she want sot be held-- at 30lbs this is becoming a bigger and bigger ask. </w:t>
       </w:r>
     </w:p>
     <w:p>
@@ -941,10 +1035,11 @@
           <w:szCs w:val="21"/>
           <w:shd w:val="clear" w:color="auto" w:fill="FFFFFF"/>
         </w:rPr>
-        <w:t xml:space="preserve">. </w:t>
-      </w:r>
-      <w:proofErr w:type="gramStart"/>
-      <w:r>
+        <w:t>. “ No milk let”</w:t>
+      </w:r>
+    </w:p>
+    <w:p>
+      <w:pPr>
         <w:rPr>
           <w:rFonts w:ascii="Roboto" w:hAnsi="Roboto"/>
           <w:color w:val="202124"/>
@@ -952,9 +1047,7 @@
           <w:szCs w:val="21"/>
           <w:shd w:val="clear" w:color="auto" w:fill="FFFFFF"/>
         </w:rPr>
-        <w:t>“ No</w:t>
-      </w:r>
-      <w:proofErr w:type="gramEnd"/>
+      </w:pPr>
       <w:r>
         <w:rPr>
           <w:rFonts w:ascii="Roboto" w:hAnsi="Roboto"/>
@@ -963,11 +1056,10 @@
           <w:szCs w:val="21"/>
           <w:shd w:val="clear" w:color="auto" w:fill="FFFFFF"/>
         </w:rPr>
-        <w:t xml:space="preserve"> milk let”</w:t>
-      </w:r>
-    </w:p>
-    <w:p>
-      <w:pPr>
+        <w:t>Moo for more … “</w:t>
+      </w:r>
+      <w:proofErr w:type="spellStart"/>
+      <w:r>
         <w:rPr>
           <w:rFonts w:ascii="Roboto" w:hAnsi="Roboto"/>
           <w:color w:val="202124"/>
@@ -975,7 +1067,9 @@
           <w:szCs w:val="21"/>
           <w:shd w:val="clear" w:color="auto" w:fill="FFFFFF"/>
         </w:rPr>
-      </w:pPr>
+        <w:t>Ahhh</w:t>
+      </w:r>
+      <w:proofErr w:type="spellEnd"/>
       <w:r>
         <w:rPr>
           <w:rFonts w:ascii="Roboto" w:hAnsi="Roboto"/>
@@ -984,28 +1078,6 @@
           <w:szCs w:val="21"/>
           <w:shd w:val="clear" w:color="auto" w:fill="FFFFFF"/>
         </w:rPr>
-        <w:t>Moo for more … “</w:t>
-      </w:r>
-      <w:proofErr w:type="spellStart"/>
-      <w:r>
-        <w:rPr>
-          <w:rFonts w:ascii="Roboto" w:hAnsi="Roboto"/>
-          <w:color w:val="202124"/>
-          <w:sz w:val="21"/>
-          <w:szCs w:val="21"/>
-          <w:shd w:val="clear" w:color="auto" w:fill="FFFFFF"/>
-        </w:rPr>
-        <w:t>Ahhh</w:t>
-      </w:r>
-      <w:proofErr w:type="spellEnd"/>
-      <w:r>
-        <w:rPr>
-          <w:rFonts w:ascii="Roboto" w:hAnsi="Roboto"/>
-          <w:color w:val="202124"/>
-          <w:sz w:val="21"/>
-          <w:szCs w:val="21"/>
-          <w:shd w:val="clear" w:color="auto" w:fill="FFFFFF"/>
-        </w:rPr>
         <w:t xml:space="preserve">… no moo milk.” </w:t>
       </w:r>
     </w:p>
@@ -1073,15 +1145,7 @@
       </w:r>
       <w:proofErr w:type="spellEnd"/>
       <w:r>
-        <w:t xml:space="preserve"> at ‘</w:t>
-      </w:r>
-      <w:proofErr w:type="gramStart"/>
-      <w:r>
-        <w:t>cool”  (</w:t>
-      </w:r>
-      <w:proofErr w:type="gramEnd"/>
-      <w:r>
-        <w:t xml:space="preserve">Esme’s at school) </w:t>
+        <w:t xml:space="preserve"> at ‘cool”  (Esme’s at school) </w:t>
       </w:r>
     </w:p>
     <w:p>
@@ -1199,7 +1263,15 @@
         <w:t>Esme spins the lime green translucent dreidel that Micah had given here</w:t>
       </w:r>
       <w:r>
-        <w:t xml:space="preserve">, “Whoa! Its going around!” she squeals in delight. </w:t>
+        <w:t xml:space="preserve">, “Whoa! </w:t>
+      </w:r>
+      <w:proofErr w:type="spellStart"/>
+      <w:r>
+        <w:t>Its</w:t>
+      </w:r>
+      <w:proofErr w:type="spellEnd"/>
+      <w:r>
+        <w:t xml:space="preserve"> going around!” she squeals in delight. </w:t>
       </w:r>
     </w:p>
     <w:p/>
@@ -1238,13 +1310,8 @@
       </w:r>
     </w:p>
     <w:p>
-      <w:proofErr w:type="gramStart"/>
-      <w:r>
-        <w:t>Two year old</w:t>
-      </w:r>
-      <w:proofErr w:type="gramEnd"/>
-      <w:r>
-        <w:t xml:space="preserve"> singing the kinks from the kitchen about a big fat mamma and the summer time.</w:t>
+      <w:r>
+        <w:t>Two year old singing the kinks from the kitchen about a big fat mamma and the summer time.</w:t>
       </w:r>
     </w:p>
     <w:p>
@@ -1338,7 +1405,6 @@
     </w:p>
     <w:p>
       <w:r>
-        <w:lastRenderedPageBreak/>
         <w:t xml:space="preserve">Ratch (scratch) “The cat </w:t>
       </w:r>
       <w:proofErr w:type="spellStart"/>
@@ -1356,15 +1422,7 @@
     </w:p>
     <w:p>
       <w:r>
-        <w:t xml:space="preserve">Ear </w:t>
-      </w:r>
-      <w:proofErr w:type="gramStart"/>
-      <w:r>
-        <w:t>whack  (</w:t>
-      </w:r>
-      <w:proofErr w:type="gramEnd"/>
-      <w:r>
-        <w:t>ear wax)</w:t>
+        <w:t>Ear whack  (ear wax)</w:t>
       </w:r>
     </w:p>
     <w:p>
@@ -1426,6 +1484,7 @@
     </w:p>
     <w:p>
       <w:r>
+        <w:lastRenderedPageBreak/>
         <w:t>Esme to Helena-- “Hugo died, honey. You want to be where Hugo is? You want to go where Hugo is, honey?</w:t>
       </w:r>
     </w:p>
@@ -1457,15 +1516,7 @@
     </w:p>
     <w:p>
       <w:r>
-        <w:t xml:space="preserve">And then Helena is screaming at </w:t>
-      </w:r>
-      <w:proofErr w:type="gramStart"/>
-      <w:r>
-        <w:t>me</w:t>
-      </w:r>
-      <w:proofErr w:type="gramEnd"/>
-      <w:r>
-        <w:t xml:space="preserve"> and I am trying to settle in.  Complaining about your commute psychic or otherwise gets laborious after </w:t>
+        <w:t xml:space="preserve">And then Helena is screaming at me and I am trying to settle in.  Complaining about your commute psychic or otherwise gets laborious after </w:t>
       </w:r>
       <w:proofErr w:type="spellStart"/>
       <w:r>
@@ -1531,18 +1582,178 @@
       </w:r>
       <w:proofErr w:type="spellEnd"/>
       <w:r>
-        <w:t xml:space="preserve"> passed away this fall. We were all very sad. He was such a sound, understanding, patient, confidence instilling doctor who reflected the preciousness of your child and their health and your incredibly important and beautiful role or administering to those health needs, cultivating this child as they grow and blossom and have the absolute best chance to learn positive, satisfactory, </w:t>
-      </w:r>
-      <w:proofErr w:type="gramStart"/>
-      <w:r>
-        <w:t>nourishing  patterns</w:t>
-      </w:r>
-      <w:proofErr w:type="gramEnd"/>
-      <w:r>
-        <w:t xml:space="preserve"> of engagement with this life. </w:t>
-      </w:r>
-    </w:p>
+        <w:t xml:space="preserve"> passed away this fall. We were all very sad. He was such a sound, understanding, patient, confidence instilling doctor who reflected the preciousness of your child and their health and your incredibly important and beautiful role or administering to those health needs, cultivating this child as they grow and blossom and have the absolute best chance to learn positive, satisfactory, nourishing  patterns of engagement with this life. </w:t>
+      </w:r>
+    </w:p>
+    <w:p>
+      <w:r>
+        <w:t xml:space="preserve">09/19/2021 </w:t>
+      </w:r>
+    </w:p>
+    <w:p>
+      <w:r>
+        <w:t xml:space="preserve">Guarding the bathroom door-- barring the two-year-old from exciting. How did we get here? 6-year-old on couch with puke bucket beside her. </w:t>
+      </w:r>
+    </w:p>
+    <w:p>
+      <w:r>
+        <w:t>Helena: “A body say no!”</w:t>
+      </w:r>
+    </w:p>
+    <w:p>
+      <w:r>
+        <w:t>Me: “You just have to try. Just try.”</w:t>
+      </w:r>
+    </w:p>
+    <w:p/>
+    <w:p>
+      <w:r>
+        <w:t xml:space="preserve">Helena scolds me and bites my bottom </w:t>
+      </w:r>
+      <w:proofErr w:type="spellStart"/>
+      <w:r>
+        <w:t>fro</w:t>
+      </w:r>
+      <w:proofErr w:type="spellEnd"/>
+      <w:r>
+        <w:t xml:space="preserve"> moving the kitchen trash can so I can use the kitchen counter as part of my standing desk set up.  I am trying to write, but am not at all in the mind set to be able to write well or productively or whatever. Betsy is a little hung over and napping, I have been up since 4 or something-- Esme is sick throwing up. Helena is naked from her little waist down, a perpetual threat of potty accident waiting to happen-- </w:t>
+      </w:r>
+      <w:proofErr w:type="spellStart"/>
+      <w:r>
+        <w:t>betsy’s</w:t>
+      </w:r>
+      <w:proofErr w:type="spellEnd"/>
+      <w:r>
+        <w:t xml:space="preserve"> back is bad- her psyche has been bad-- I have abandoned her attempting to seek a career-- seeking to structure a wall-- I’ll go in here and do this and come back changed, with more wherewithal for this existence. </w:t>
+      </w:r>
+    </w:p>
+    <w:p>
+      <w:r>
+        <w:t xml:space="preserve">Learning may sometimes seem spontaneous, but it is really a discrete collection of habits and insights acquired over an incredibly long period of time. </w:t>
+      </w:r>
+    </w:p>
+    <w:p>
+      <w:bookmarkStart w:id="2" w:name="_Hlk100141383"/>
+      <w:r>
+        <w:t xml:space="preserve">Have not been coming to the table. Have not </w:t>
+      </w:r>
+      <w:proofErr w:type="spellStart"/>
+      <w:r>
+        <w:t>bee</w:t>
+      </w:r>
+      <w:proofErr w:type="spellEnd"/>
+      <w:r>
+        <w:t xml:space="preserve"> taking my time. Esme vomiting over the side of her loft. Helena irritable and oppositional-- “ I not.” (I won’t, I don’t want to, etc.), </w:t>
+      </w:r>
+      <w:proofErr w:type="spellStart"/>
+      <w:r>
+        <w:t>betsy</w:t>
+      </w:r>
+      <w:proofErr w:type="spellEnd"/>
+      <w:r>
+        <w:t xml:space="preserve"> hungover after an ill-advised cigarette and an extra drink and daddy’s home head high on cannabis nursing a flaring up </w:t>
+      </w:r>
+      <w:r>
+        <w:lastRenderedPageBreak/>
+        <w:t xml:space="preserve">back and an incendiary existential crisis as he tries to self-teach himself into the tech world while pilfering time to waste on his embarrassing stabs at self-expression.  </w:t>
+      </w:r>
+    </w:p>
+    <w:p/>
+    <w:p>
+      <w:r>
+        <w:t xml:space="preserve">Chasing the inchoate -- the just over there -- </w:t>
+      </w:r>
+    </w:p>
+    <w:p>
+      <w:r>
+        <w:t xml:space="preserve">The humble becoming, the crumbling into being, the coarse course of all substantial change. </w:t>
+      </w:r>
+    </w:p>
+    <w:p>
+      <w:r>
+        <w:t>Tooth and nail</w:t>
+      </w:r>
+    </w:p>
+    <w:p>
+      <w:r>
+        <w:t xml:space="preserve">Bottle and screen </w:t>
+      </w:r>
+    </w:p>
+    <w:p>
+      <w:r>
+        <w:t xml:space="preserve">Floating feathers </w:t>
+      </w:r>
+    </w:p>
+    <w:p>
+      <w:r>
+        <w:t xml:space="preserve">Down a public stream  </w:t>
+      </w:r>
+    </w:p>
+    <w:p>
+      <w:r>
+        <w:t>Water lilies, Ophelia’s lips</w:t>
+      </w:r>
+    </w:p>
+    <w:p>
+      <w:r>
+        <w:t xml:space="preserve">Grassy lawns and barefoot children </w:t>
+      </w:r>
+    </w:p>
+    <w:p>
+      <w:r>
+        <w:t>A mason jar of fireflies brightening as the day dims.</w:t>
+      </w:r>
+    </w:p>
+    <w:p/>
+    <w:p>
+      <w:r>
+        <w:t>9/20/2022</w:t>
+      </w:r>
+    </w:p>
+    <w:p/>
+    <w:p>
+      <w:r>
+        <w:t xml:space="preserve">Helena calling </w:t>
+      </w:r>
+      <w:r>
+        <w:t>Sour Patch kids</w:t>
+      </w:r>
+      <w:r>
+        <w:t xml:space="preserve"> </w:t>
+      </w:r>
+      <w:r>
+        <w:t>“Gummy Boys!”</w:t>
+      </w:r>
+    </w:p>
+    <w:p>
+      <w:proofErr w:type="spellStart"/>
+      <w:r>
+        <w:t>Helana</w:t>
+      </w:r>
+      <w:proofErr w:type="spellEnd"/>
+      <w:r>
+        <w:t xml:space="preserve"> : I’m </w:t>
+      </w:r>
+      <w:proofErr w:type="spellStart"/>
+      <w:r>
+        <w:t>gonna</w:t>
+      </w:r>
+      <w:proofErr w:type="spellEnd"/>
+      <w:r>
+        <w:t xml:space="preserve"> use the big potty and I’m </w:t>
+      </w:r>
+      <w:proofErr w:type="spellStart"/>
+      <w:r>
+        <w:t>gonna</w:t>
+      </w:r>
+      <w:proofErr w:type="spellEnd"/>
+      <w:r>
+        <w:t xml:space="preserve"> pinch your finger.</w:t>
+      </w:r>
+    </w:p>
+    <w:p/>
     <w:bookmarkEnd w:id="1"/>
+    <w:bookmarkEnd w:id="2"/>
     <w:p>
       <w:pPr>
         <w:rPr>
@@ -1560,23 +1771,7 @@
     </w:p>
     <w:p>
       <w:r>
-        <w:t xml:space="preserve">Trust and practice… practice of running… not about performance. About a feeling. Changing up stride. Running in sandals. Then barefoot. Then in “barefoot” sandals. Hiking to the top of </w:t>
-      </w:r>
-      <w:proofErr w:type="gramStart"/>
-      <w:r>
-        <w:t>Sugarloaf mountain</w:t>
-      </w:r>
-      <w:proofErr w:type="gramEnd"/>
-      <w:r>
-        <w:t xml:space="preserve">. Iron rich rocky top on the Lake Superior </w:t>
-      </w:r>
-      <w:proofErr w:type="gramStart"/>
-      <w:r>
-        <w:t>coast line</w:t>
-      </w:r>
-      <w:proofErr w:type="gramEnd"/>
-      <w:r>
-        <w:t xml:space="preserve"> just west of Marquette where the landscape begins to get rugged like Alaska or </w:t>
+        <w:t xml:space="preserve">Trust and practice… practice of running… not about performance. About a feeling. Changing up stride. Running in sandals. Then barefoot. Then in “barefoot” sandals. Hiking to the top of Sugarloaf mountain. Iron rich rocky top on the Lake Superior coast line just west of Marquette where the landscape begins to get rugged like Alaska or </w:t>
       </w:r>
       <w:proofErr w:type="spellStart"/>
       <w:r>
@@ -1592,15 +1787,7 @@
       </w:r>
       <w:proofErr w:type="spellEnd"/>
       <w:r>
-        <w:t xml:space="preserve">… well until we got to the more exposed stairs higher up and the metal </w:t>
-      </w:r>
-      <w:proofErr w:type="gramStart"/>
-      <w:r>
-        <w:t>handrails</w:t>
-      </w:r>
-      <w:proofErr w:type="gramEnd"/>
-      <w:r>
-        <w:t xml:space="preserve"> we </w:t>
+        <w:t xml:space="preserve">… well until we got to the more exposed stairs higher up and the metal handrails we </w:t>
       </w:r>
       <w:proofErr w:type="spellStart"/>
       <w:r>
@@ -1613,35 +1800,11 @@
     </w:p>
     <w:p>
       <w:r>
-        <w:t xml:space="preserve">Helena is very into her potty training sticker chart </w:t>
-      </w:r>
-      <w:proofErr w:type="gramStart"/>
-      <w:r>
-        <w:t>( she</w:t>
-      </w:r>
-      <w:proofErr w:type="gramEnd"/>
-      <w:r>
-        <w:t xml:space="preserve"> gets a sticker if she tries and a sticker and a gummy if she tries and makes some potty in the proper place. ) She has been a little resistant to our </w:t>
+        <w:t xml:space="preserve">Helena is very into her potty training sticker chart ( she gets a sticker if she tries and a sticker and a gummy if she tries and makes some potty in the proper place. ) She has been a little resistant to our heretofore pretty meager attempts to introduce it, but now seems to be on board. She’s been wearing panties for the first time today (purple ones) and they suit her and look comfortable and she seems like such a big girl. She’s had two accidents today. Thankfully she has not swallowed anything. Just this week she has swallowed the same marble and passed it out… twice…  She seems very sensible sometimes… but other times. I suppose that’s all other though really. Really need to work on that swallowing of </w:t>
       </w:r>
       <w:r>
         <w:lastRenderedPageBreak/>
-        <w:t xml:space="preserve">heretofore </w:t>
-      </w:r>
-      <w:proofErr w:type="gramStart"/>
-      <w:r>
-        <w:t>pretty meager</w:t>
-      </w:r>
-      <w:proofErr w:type="gramEnd"/>
-      <w:r>
-        <w:t xml:space="preserve"> attempts to introduce it, but now seems to be on board. She’s been wearing panties for the first time today (purple ones) and they suit her and look </w:t>
-      </w:r>
-      <w:proofErr w:type="gramStart"/>
-      <w:r>
-        <w:t>comfortable</w:t>
-      </w:r>
-      <w:proofErr w:type="gramEnd"/>
-      <w:r>
-        <w:t xml:space="preserve"> and she seems like such a big girl. She’s had two accidents today. Thankfully she has not swallowed anything. Just this week she has swallowed the same marble and passed it out… twice…  She seems very sensible sometimes… but other times. I suppose that’s all other though really. Really need to work on that swallowing of inedible things (things asserted by the guy whose swallowed like a handful of change and his mother’s wedding band over the years. Thankfully Helena has apparently inherited my robust digestive tract)</w:t>
+        <w:t>inedible things (things asserted by the guy whose swallowed like a handful of change and his mother’s wedding band over the years. Thankfully Helena has apparently inherited my robust digestive tract)</w:t>
       </w:r>
     </w:p>
     <w:p>
@@ -1721,23 +1884,7 @@
     </w:p>
     <w:p>
       <w:r>
-        <w:t xml:space="preserve">The other day I am trying to knock out so office work so that I can get to coding for the day. Esme is bugging me about wanting to print out something from our other computer in the other room. The monitor isn’t hooked up though she would need me to break concentration on what I was doing. I press her for details on what exactly it is she that she wants to print to determine if it is high value enough to really warrant breaking my concentration and </w:t>
-      </w:r>
-      <w:proofErr w:type="gramStart"/>
-      <w:r>
-        <w:t>work flow</w:t>
-      </w:r>
-      <w:proofErr w:type="gramEnd"/>
-      <w:r>
-        <w:t xml:space="preserve"> to assist her. She is super cagey about her project until she finally admits that she had just wanted to print out a blank piece of paper. When I indicate the bulging pack of blank printer pages next to </w:t>
-      </w:r>
-      <w:proofErr w:type="gramStart"/>
-      <w:r>
-        <w:t>me</w:t>
-      </w:r>
-      <w:proofErr w:type="gramEnd"/>
-      <w:r>
-        <w:t xml:space="preserve"> she whines and says that she wanted one that was warm.  </w:t>
+        <w:t xml:space="preserve">The other day I am trying to knock out so office work so that I can get to coding for the day. Esme is bugging me about wanting to print out something from our other computer in the other room. The monitor isn’t hooked up though she would need me to break concentration on what I was doing. I press her for details on what exactly it is she that she wants to print to determine if it is high value enough to really warrant breaking my concentration and work flow to assist her. She is super cagey about her project until she finally admits that she had just wanted to print out a blank piece of paper. When I indicate the bulging pack of blank printer pages next to me she whines and says that she wanted one that was warm.  </w:t>
       </w:r>
     </w:p>
     <w:p>
@@ -1750,23 +1897,7 @@
       </w:r>
       <w:proofErr w:type="spellEnd"/>
       <w:r>
-        <w:t xml:space="preserve">… are you </w:t>
-      </w:r>
-      <w:proofErr w:type="gramStart"/>
-      <w:r>
-        <w:t>all</w:t>
-      </w:r>
-      <w:proofErr w:type="gramEnd"/>
-      <w:r>
-        <w:t xml:space="preserve"> right? Are you </w:t>
-      </w:r>
-      <w:proofErr w:type="gramStart"/>
-      <w:r>
-        <w:t>sad.</w:t>
-      </w:r>
-      <w:proofErr w:type="gramEnd"/>
-      <w:r>
-        <w:t xml:space="preserve">  And then comforting me for the bite marks that they just made in me.  </w:t>
+        <w:t xml:space="preserve">… are you all right? Are you sad.  And then comforting me for the bite marks that they just made in me.  </w:t>
       </w:r>
     </w:p>
     <w:p>
@@ -1789,23 +1920,23 @@
           <w:i/>
           <w:iCs/>
         </w:rPr>
-        <w:t xml:space="preserve">Don’t do that </w:t>
-      </w:r>
-      <w:proofErr w:type="gramStart"/>
+        <w:t xml:space="preserve">Don’t do that Dad.. You can’t do that dad and </w:t>
+      </w:r>
+      <w:proofErr w:type="spellStart"/>
       <w:r>
         <w:rPr>
           <w:i/>
           <w:iCs/>
         </w:rPr>
-        <w:t>Dad..</w:t>
-      </w:r>
-      <w:proofErr w:type="gramEnd"/>
+        <w:t>slaping</w:t>
+      </w:r>
+      <w:proofErr w:type="spellEnd"/>
       <w:r>
         <w:rPr>
           <w:i/>
           <w:iCs/>
         </w:rPr>
-        <w:t xml:space="preserve"> You can’t do that dad and </w:t>
+        <w:t xml:space="preserve"> my computer. While </w:t>
       </w:r>
       <w:proofErr w:type="spellStart"/>
       <w:r>
@@ -1813,7 +1944,7 @@
           <w:i/>
           <w:iCs/>
         </w:rPr>
-        <w:t>slaping</w:t>
+        <w:t>betsy</w:t>
       </w:r>
       <w:proofErr w:type="spellEnd"/>
       <w:r>
@@ -1821,7 +1952,7 @@
           <w:i/>
           <w:iCs/>
         </w:rPr>
-        <w:t xml:space="preserve"> my computer. While </w:t>
+        <w:t xml:space="preserve"> is off with the car and the battery has died </w:t>
       </w:r>
       <w:proofErr w:type="spellStart"/>
       <w:r>
@@ -1829,7 +1960,7 @@
           <w:i/>
           <w:iCs/>
         </w:rPr>
-        <w:t>betsy</w:t>
+        <w:t>outseiod</w:t>
       </w:r>
       <w:proofErr w:type="spellEnd"/>
       <w:r>
@@ -1837,217 +1968,162 @@
           <w:i/>
           <w:iCs/>
         </w:rPr>
-        <w:t xml:space="preserve"> is off with the car and the battery has died </w:t>
-      </w:r>
-      <w:proofErr w:type="spellStart"/>
+        <w:t xml:space="preserve"> e of the library and our food we ordered is ready to be picked up and she is in a shitty mood and I am getting zero coding done and this whole set up is pointless and a set up for failure. </w:t>
+      </w:r>
+    </w:p>
+    <w:p>
+      <w:pPr>
+        <w:rPr>
+          <w:b/>
+          <w:bCs/>
+        </w:rPr>
+      </w:pPr>
+    </w:p>
+    <w:p>
+      <w:pPr>
+        <w:rPr>
+          <w:b/>
+          <w:bCs/>
+        </w:rPr>
+      </w:pPr>
+      <w:r>
+        <w:rPr>
+          <w:b/>
+          <w:bCs/>
+        </w:rPr>
+        <w:t>08/25/2021</w:t>
+      </w:r>
+    </w:p>
+    <w:p>
+      <w:r>
+        <w:lastRenderedPageBreak/>
+        <w:t xml:space="preserve">I try and settle in on the couch with my yellow notebooks—I have a live writing notebook and a drafting writing notebook and a React notebook and a Rails notebook for new notes. The girls start to shuffle through my notebooks and argue over my pens.  </w:t>
+      </w:r>
+    </w:p>
+    <w:p>
+      <w:r>
+        <w:t xml:space="preserve">My process is to review all the material in the notebooks and add material and eventually I will be an app developer and a novelist.  My pens are being </w:t>
+      </w:r>
+      <w:proofErr w:type="spellStart"/>
+      <w:r>
+        <w:t>stolena</w:t>
+      </w:r>
+      <w:proofErr w:type="spellEnd"/>
+      <w:r>
+        <w:t xml:space="preserve"> </w:t>
+      </w:r>
+      <w:proofErr w:type="spellStart"/>
+      <w:r>
+        <w:t>dn</w:t>
+      </w:r>
+      <w:proofErr w:type="spellEnd"/>
+      <w:r>
+        <w:t xml:space="preserve"> papers scattered. Now after a timeout for stealing my pen and then throwing it back at me, </w:t>
+      </w:r>
+      <w:proofErr w:type="spellStart"/>
+      <w:r>
+        <w:t>Hlenea</w:t>
+      </w:r>
+      <w:proofErr w:type="spellEnd"/>
+      <w:r>
+        <w:t xml:space="preserve"> is on the floor fact crying and whining to expressive her discontent at having to hand the pen back to me. </w:t>
+      </w:r>
       <w:r>
         <w:rPr>
           <w:i/>
           <w:iCs/>
         </w:rPr>
-        <w:t>outseiod</w:t>
-      </w:r>
-      <w:proofErr w:type="spellEnd"/>
+        <w:t>I don’t want to</w:t>
+      </w:r>
+      <w:r>
+        <w:t>….</w:t>
+      </w:r>
+    </w:p>
+    <w:p>
+      <w:pPr>
+        <w:rPr>
+          <w:b/>
+          <w:bCs/>
+        </w:rPr>
+      </w:pPr>
+      <w:r>
+        <w:rPr>
+          <w:b/>
+          <w:bCs/>
+        </w:rPr>
+        <w:t>08/10/2021</w:t>
+      </w:r>
+    </w:p>
+    <w:p>
       <w:r>
         <w:rPr>
           <w:i/>
           <w:iCs/>
         </w:rPr>
-        <w:t xml:space="preserve"> e of the library and our food we ordered is ready to be </w:t>
-      </w:r>
-      <w:r>
-        <w:rPr>
+        <w:t>Esme refuses to put on clothes—</w:t>
+      </w:r>
+      <w:r>
+        <w:t xml:space="preserve">she is hot. She is hungry has spent the morning relaxing on the love seat reading. Had an Irish dance class this morning and went to breakfast with Mom.  He attitude with me isn’t great. I feel like I have worsened our relationship by constantly feeling conflicted about work and family time. </w:t>
+      </w:r>
+      <w:bookmarkStart w:id="3" w:name="_Hlk79490375"/>
+      <w:r>
+        <w:t xml:space="preserve">Having to absorb other people’s emotional energy in an emotional way— without a work-professional backstop is rough.  Your coworkers/managers probably absorb a lot of one’s day to day animus as we slow or quick boil in our stress baths, redirecting our discomfiture towards the bodies in our gravitational rotation.  </w:t>
+      </w:r>
+      <w:bookmarkEnd w:id="3"/>
+    </w:p>
+    <w:p/>
+    <w:p>
+      <w:r>
+        <w:t>Helena— “okay, let’s have blueberries outside”</w:t>
+      </w:r>
+    </w:p>
+    <w:p>
+      <w:pPr>
+        <w:rPr>
+          <w:b/>
+          <w:bCs/>
           <w:i/>
           <w:iCs/>
         </w:rPr>
-        <w:lastRenderedPageBreak/>
-        <w:t xml:space="preserve">picked up and she is in a shitty </w:t>
-      </w:r>
-      <w:proofErr w:type="gramStart"/>
-      <w:r>
-        <w:rPr>
+      </w:pPr>
+      <w:r>
+        <w:t xml:space="preserve">Certain words she says exactly the same each time:  </w:t>
+      </w:r>
+      <w:r>
+        <w:rPr>
+          <w:b/>
+          <w:bCs/>
           <w:i/>
           <w:iCs/>
         </w:rPr>
-        <w:t>mood</w:t>
-      </w:r>
-      <w:proofErr w:type="gramEnd"/>
-      <w:r>
-        <w:rPr>
+        <w:t>outside</w:t>
+      </w:r>
+      <w:r>
+        <w:rPr>
+          <w:b/>
+          <w:bCs/>
+        </w:rPr>
+        <w:t xml:space="preserve">, </w:t>
+      </w:r>
+      <w:r>
+        <w:rPr>
+          <w:b/>
+          <w:bCs/>
           <w:i/>
           <w:iCs/>
         </w:rPr>
-        <w:t xml:space="preserve"> and I am getting zero coding done and this whole set up is pointless and a set up for failure. </w:t>
-      </w:r>
-    </w:p>
-    <w:p>
-      <w:pPr>
-        <w:rPr>
-          <w:b/>
-          <w:bCs/>
-        </w:rPr>
-      </w:pPr>
-    </w:p>
-    <w:p>
-      <w:pPr>
-        <w:rPr>
-          <w:b/>
-          <w:bCs/>
-        </w:rPr>
-      </w:pPr>
-      <w:r>
-        <w:rPr>
-          <w:b/>
-          <w:bCs/>
-        </w:rPr>
-        <w:t>08/25/2021</w:t>
-      </w:r>
-    </w:p>
-    <w:p>
-      <w:r>
-        <w:t xml:space="preserve">I try and settle in on the couch with my yellow notebooks—I have a live writing notebook and a drafting writing notebook and a React notebook and a Rails notebook for new notes. The girls start to shuffle through my notebooks and argue over my pens.  </w:t>
-      </w:r>
-    </w:p>
-    <w:p>
-      <w:r>
-        <w:t xml:space="preserve">My process is to review all the material in the notebooks and add material and eventually I will be an app developer and a novelist.  My pens are being </w:t>
-      </w:r>
-      <w:proofErr w:type="spellStart"/>
-      <w:r>
-        <w:t>stolena</w:t>
-      </w:r>
-      <w:proofErr w:type="spellEnd"/>
-      <w:r>
-        <w:t xml:space="preserve"> </w:t>
-      </w:r>
-      <w:proofErr w:type="spellStart"/>
-      <w:r>
-        <w:t>dn</w:t>
-      </w:r>
-      <w:proofErr w:type="spellEnd"/>
-      <w:r>
-        <w:t xml:space="preserve"> papers scattered. Now after a timeout for stealing my pen and then throwing it back at me, </w:t>
-      </w:r>
-      <w:proofErr w:type="spellStart"/>
-      <w:r>
-        <w:t>Hlenea</w:t>
-      </w:r>
-      <w:proofErr w:type="spellEnd"/>
-      <w:r>
-        <w:t xml:space="preserve"> is on the floor fact crying and whining to expressive her discontent at having to hand the pen back to me. </w:t>
-      </w:r>
-      <w:r>
-        <w:rPr>
-          <w:i/>
-          <w:iCs/>
-        </w:rPr>
-        <w:t>I don’t want to</w:t>
-      </w:r>
-      <w:r>
-        <w:t>….</w:t>
-      </w:r>
-    </w:p>
-    <w:p>
-      <w:pPr>
-        <w:rPr>
-          <w:b/>
-          <w:bCs/>
-        </w:rPr>
-      </w:pPr>
-      <w:r>
-        <w:rPr>
-          <w:b/>
-          <w:bCs/>
-        </w:rPr>
-        <w:t>08/10/2021</w:t>
-      </w:r>
-    </w:p>
-    <w:p>
-      <w:r>
-        <w:rPr>
-          <w:i/>
-          <w:iCs/>
-        </w:rPr>
-        <w:t>Esme refuses to put on clothes—</w:t>
-      </w:r>
-      <w:r>
-        <w:t xml:space="preserve">she is hot. She is hungry has spent the morning relaxing on the love seat reading. Had an Irish dance class this morning and went to breakfast with Mom.  He </w:t>
-      </w:r>
-      <w:proofErr w:type="gramStart"/>
-      <w:r>
-        <w:t>attitude</w:t>
-      </w:r>
-      <w:proofErr w:type="gramEnd"/>
-      <w:r>
-        <w:t xml:space="preserve"> with me isn’t great. I feel like I have worsened our relationship by constantly feeling conflicted about work and family time. </w:t>
-      </w:r>
-      <w:bookmarkStart w:id="2" w:name="_Hlk79490375"/>
-      <w:r>
-        <w:t xml:space="preserve">Having to absorb other people’s emotional energy in an emotional way— without a work-professional backstop is rough.  Your coworkers/managers probably absorb a lot of one’s day to day animus as we slow or quick boil in our stress baths, redirecting our discomfiture towards the bodies in our gravitational rotation.  </w:t>
-      </w:r>
-      <w:bookmarkEnd w:id="2"/>
+        <w:t>Esme</w:t>
+      </w:r>
     </w:p>
     <w:p/>
     <w:p>
-      <w:r>
-        <w:t>Helena— “okay, let’s have blueberries outside”</w:t>
-      </w:r>
-    </w:p>
-    <w:p>
-      <w:pPr>
-        <w:rPr>
-          <w:b/>
-          <w:bCs/>
-          <w:i/>
-          <w:iCs/>
-        </w:rPr>
-      </w:pPr>
-      <w:r>
-        <w:t xml:space="preserve">Certain words she says </w:t>
-      </w:r>
-      <w:proofErr w:type="gramStart"/>
-      <w:r>
-        <w:t>exactly the same</w:t>
-      </w:r>
-      <w:proofErr w:type="gramEnd"/>
-      <w:r>
-        <w:t xml:space="preserve"> each time:  </w:t>
-      </w:r>
-      <w:r>
-        <w:rPr>
-          <w:b/>
-          <w:bCs/>
-          <w:i/>
-          <w:iCs/>
-        </w:rPr>
-        <w:t>outside</w:t>
-      </w:r>
-      <w:r>
-        <w:rPr>
-          <w:b/>
-          <w:bCs/>
-        </w:rPr>
-        <w:t xml:space="preserve">, </w:t>
-      </w:r>
-      <w:r>
-        <w:rPr>
-          <w:b/>
-          <w:bCs/>
-          <w:i/>
-          <w:iCs/>
-        </w:rPr>
-        <w:t>Esme</w:t>
-      </w:r>
-    </w:p>
-    <w:p/>
-    <w:p>
-      <w:pPr>
-        <w:rPr>
-          <w:b/>
-          <w:bCs/>
-        </w:rPr>
-      </w:pPr>
-      <w:bookmarkStart w:id="3" w:name="_Hlk80863148"/>
+      <w:pPr>
+        <w:rPr>
+          <w:b/>
+          <w:bCs/>
+        </w:rPr>
+      </w:pPr>
+      <w:bookmarkStart w:id="4" w:name="_Hlk80863148"/>
       <w:r>
         <w:rPr>
           <w:b/>
@@ -2066,21 +2142,13 @@
         <w:t xml:space="preserve">Helena has just started </w:t>
       </w:r>
       <w:r>
-        <w:t xml:space="preserve">2 yet a little bit more excited about using the potty. When I was coming in from </w:t>
-      </w:r>
-      <w:proofErr w:type="gramStart"/>
-      <w:r>
-        <w:t>outside</w:t>
-      </w:r>
-      <w:proofErr w:type="gramEnd"/>
-      <w:r>
-        <w:t xml:space="preserve"> </w:t>
+        <w:t xml:space="preserve">2 yet a little bit more excited about using the potty. When I was coming in from outside </w:t>
       </w:r>
       <w:r>
         <w:t>she greeted me with the proud announcement that she had “pooped in her tiny potty.” This was not true, but she is getting the idea at least.</w:t>
       </w:r>
     </w:p>
-    <w:bookmarkEnd w:id="3"/>
+    <w:bookmarkEnd w:id="4"/>
     <w:p>
       <w:pPr>
         <w:rPr>
@@ -2118,7 +2186,6 @@
     </w:p>
     <w:p>
       <w:r>
-        <w:lastRenderedPageBreak/>
         <w:tab/>
         <w:t>Gravedigger, deck hand, waiter, reading and language teacher, luxury goods salesman, writer, translator, computer programmer / web developer</w:t>
       </w:r>
@@ -2130,7 +2197,7 @@
           <w:bCs/>
         </w:rPr>
       </w:pPr>
-      <w:bookmarkStart w:id="4" w:name="_Hlk80863115"/>
+      <w:bookmarkStart w:id="5" w:name="_Hlk80863115"/>
       <w:r>
         <w:rPr>
           <w:b/>
@@ -2160,6 +2227,7 @@
           <w:sz w:val="20"/>
           <w:szCs w:val="20"/>
         </w:rPr>
+        <w:lastRenderedPageBreak/>
         <w:t xml:space="preserve">Helena is sitting on the couch with </w:t>
       </w:r>
       <w:proofErr w:type="spellStart"/>
@@ -2200,27 +2268,7 @@
           <w:sz w:val="20"/>
           <w:szCs w:val="20"/>
         </w:rPr>
-        <w:t>(</w:t>
-      </w:r>
-      <w:proofErr w:type="gramStart"/>
-      <w:r>
-        <w:rPr>
-          <w:rFonts w:ascii="Courier Std" w:eastAsia="Times New Roman" w:hAnsi="Courier Std" w:cstheme="minorHAnsi"/>
-          <w:color w:val="030929"/>
-          <w:sz w:val="20"/>
-          <w:szCs w:val="20"/>
-        </w:rPr>
-        <w:t>as</w:t>
-      </w:r>
-      <w:proofErr w:type="gramEnd"/>
-      <w:r>
-        <w:rPr>
-          <w:rFonts w:ascii="Courier Std" w:eastAsia="Times New Roman" w:hAnsi="Courier Std" w:cstheme="minorHAnsi"/>
-          <w:color w:val="030929"/>
-          <w:sz w:val="20"/>
-          <w:szCs w:val="20"/>
-        </w:rPr>
-        <w:t xml:space="preserve"> she pokes at them).  Betsy is getting ready for the day.  She combs her hair and then pulls the excess hair off the comb and tosses the clump into the toilet.  As she continues to get ready to go out Helena toddles into the bathroom to check things out.  She notices the hair clump floating in the toilet and asks.</w:t>
+        <w:t>(as she pokes at them).  Betsy is getting ready for the day.  She combs her hair and then pulls the excess hair off the comb and tosses the clump into the toilet.  As she continues to get ready to go out Helena toddles into the bathroom to check things out.  She notices the hair clump floating in the toilet and asks.</w:t>
       </w:r>
       <w:r>
         <w:rPr>
@@ -2257,34 +2305,10 @@
           <w:sz w:val="20"/>
           <w:szCs w:val="20"/>
         </w:rPr>
-        <w:t xml:space="preserve">I go Library Book! I can come with Esme and Mommy! </w:t>
-      </w:r>
-      <w:proofErr w:type="gramStart"/>
-      <w:r>
-        <w:rPr>
-          <w:rFonts w:ascii="Courier Std" w:eastAsia="Times New Roman" w:hAnsi="Courier Std" w:cstheme="minorHAnsi"/>
-          <w:i/>
-          <w:iCs/>
-          <w:color w:val="030929"/>
-          <w:sz w:val="20"/>
-          <w:szCs w:val="20"/>
-        </w:rPr>
-        <w:t>Yeah</w:t>
-      </w:r>
-      <w:proofErr w:type="gramEnd"/>
-      <w:r>
-        <w:rPr>
-          <w:rFonts w:ascii="Courier Std" w:eastAsia="Times New Roman" w:hAnsi="Courier Std" w:cstheme="minorHAnsi"/>
-          <w:i/>
-          <w:iCs/>
-          <w:color w:val="030929"/>
-          <w:sz w:val="20"/>
-          <w:szCs w:val="20"/>
-        </w:rPr>
-        <w:t xml:space="preserve"> I do! Now! Daddy, you not come. You stay here and work.  Bye-bye!</w:t>
-      </w:r>
-    </w:p>
-    <w:bookmarkEnd w:id="4"/>
+        <w:t>I go Library Book! I can come with Esme and Mommy! Yeah I do! Now! Daddy, you not come. You stay here and work.  Bye-bye!</w:t>
+      </w:r>
+    </w:p>
+    <w:bookmarkEnd w:id="5"/>
     <w:p>
       <w:pPr>
         <w:rPr>
@@ -2335,7 +2359,7 @@
       </w:r>
     </w:p>
     <w:p>
-      <w:bookmarkStart w:id="5" w:name="_Hlk80863069"/>
+      <w:bookmarkStart w:id="6" w:name="_Hlk80863069"/>
       <w:r>
         <w:t>06/16/2021</w:t>
       </w:r>
@@ -2351,7 +2375,7 @@
         <w:t>“You’re garbage. Mom, you’re garbage. You’re garbage, Mom.”</w:t>
       </w:r>
     </w:p>
-    <w:bookmarkEnd w:id="5"/>
+    <w:bookmarkEnd w:id="6"/>
     <w:p/>
     <w:p>
       <w:r>
@@ -2431,41 +2455,25 @@
       </w:r>
     </w:p>
     <w:p>
-      <w:bookmarkStart w:id="6" w:name="_Hlk80863052"/>
+      <w:bookmarkStart w:id="7" w:name="_Hlk80863052"/>
       <w:r>
         <w:t>06/14/2021</w:t>
       </w:r>
     </w:p>
     <w:p>
       <w:r>
+        <w:t>Me: Do you want a piece of toast?</w:t>
+      </w:r>
+    </w:p>
+    <w:p>
+      <w:r>
+        <w:t>Helena: They she grabs one—“want honey on this.”</w:t>
+      </w:r>
+    </w:p>
+    <w:p>
+      <w:r>
         <w:lastRenderedPageBreak/>
-        <w:t>Me: Do you want a piece of toast?</w:t>
-      </w:r>
-    </w:p>
-    <w:p>
-      <w:r>
-        <w:t>Helena: They she grabs one</w:t>
-      </w:r>
-      <w:proofErr w:type="gramStart"/>
-      <w:r>
-        <w:t>—“</w:t>
-      </w:r>
-      <w:proofErr w:type="gramEnd"/>
-      <w:r>
-        <w:t>want honey on this.”</w:t>
-      </w:r>
-    </w:p>
-    <w:p>
-      <w:r>
-        <w:t>I spread butter and honey on the toast and cut it in two.  This cause her to freak out</w:t>
-      </w:r>
-      <w:proofErr w:type="gramStart"/>
-      <w:r>
-        <w:t>—“</w:t>
-      </w:r>
-      <w:proofErr w:type="gramEnd"/>
-      <w:r>
-        <w:t xml:space="preserve">You broke my toast! You broke my toast!” </w:t>
+        <w:t xml:space="preserve">I spread butter and honey on the toast and cut it in two.  This cause her to freak out—“You broke my toast! You broke my toast!” </w:t>
       </w:r>
     </w:p>
     <w:p>
@@ -2473,7 +2481,7 @@
         <w:t xml:space="preserve">You want a new one?  No.  No, new one.  </w:t>
       </w:r>
     </w:p>
-    <w:bookmarkEnd w:id="6"/>
+    <w:bookmarkEnd w:id="7"/>
     <w:p>
       <w:r>
         <w:t>06/06/2021</w:t>
@@ -2524,15 +2532,15 @@
         <w:t>This is red, Helena.</w:t>
       </w:r>
       <w:r>
-        <w:t xml:space="preserve"> She says of the orange balloon. Esme has done this since Helena was very small-- telling </w:t>
-      </w:r>
-      <w:proofErr w:type="gramStart"/>
-      <w:r>
-        <w:t>her</w:t>
-      </w:r>
-      <w:proofErr w:type="gramEnd"/>
-      <w:r>
-        <w:t xml:space="preserve"> the wrong color for things. Helena knows its not right and Esme knows she knows so she just keeps calling the orange balloon red just to make her sister crazy.  </w:t>
+        <w:t xml:space="preserve"> She says of the orange balloon. Esme has done this since Helena was very small-- telling her the wrong color for things. Helena knows </w:t>
+      </w:r>
+      <w:proofErr w:type="spellStart"/>
+      <w:r>
+        <w:t>its</w:t>
+      </w:r>
+      <w:proofErr w:type="spellEnd"/>
+      <w:r>
+        <w:t xml:space="preserve"> not right and Esme knows she knows so she just keeps calling the orange balloon red just to make her sister crazy.  </w:t>
       </w:r>
       <w:r>
         <w:rPr>
@@ -2566,15 +2574,7 @@
         <w:t>Now I am holding the balloon above my head. The dishes, the laundry</w:t>
       </w:r>
       <w:r>
-        <w:t xml:space="preserve">. Why does it matter-- I suppose because the 2 year old will start shrieking bloody murder if the 6 year old gets ahold of the balloon, so I hold it up with left arm </w:t>
-      </w:r>
-      <w:proofErr w:type="gramStart"/>
-      <w:r>
-        <w:t>elongating ,</w:t>
-      </w:r>
-      <w:proofErr w:type="gramEnd"/>
-      <w:r>
-        <w:t xml:space="preserve"> reaching to extension perched up on the top of my left leg, suspending the balloon a good 8 feet up in the air.  </w:t>
+        <w:t xml:space="preserve">. Why does it matter-- I suppose because the 2 year old will start shrieking bloody murder if the 6 year old gets ahold of the balloon, so I hold it up with left arm elongating , reaching to extension perched up on the top of my left leg, suspending the balloon a good 8 feet up in the air.  </w:t>
       </w:r>
       <w:proofErr w:type="spellStart"/>
       <w:r>
@@ -2590,15 +2590,7 @@
       </w:r>
       <w:proofErr w:type="spellEnd"/>
       <w:r>
-        <w:t xml:space="preserve"> </w:t>
-      </w:r>
-      <w:proofErr w:type="gramStart"/>
-      <w:r>
-        <w:t>really good</w:t>
-      </w:r>
-      <w:proofErr w:type="gramEnd"/>
-      <w:r>
-        <w:t xml:space="preserve">-- just what my tight </w:t>
+        <w:t xml:space="preserve"> really good-- just what my tight </w:t>
       </w:r>
       <w:proofErr w:type="spellStart"/>
       <w:r>
@@ -2606,15 +2598,7 @@
       </w:r>
       <w:proofErr w:type="spellEnd"/>
       <w:r>
-        <w:t xml:space="preserve"> back and hips and ankle. Then the </w:t>
-      </w:r>
-      <w:proofErr w:type="gramStart"/>
-      <w:r>
-        <w:t>six year old</w:t>
-      </w:r>
-      <w:proofErr w:type="gramEnd"/>
-      <w:r>
-        <w:t xml:space="preserve"> tickles me in the armpit and my arm flies down in reflex and smacks her right in the face. She </w:t>
+        <w:t xml:space="preserve"> back and hips and ankle. Then the six year old tickles me in the armpit and my arm flies down in reflex and smacks her right in the face. She </w:t>
       </w:r>
       <w:proofErr w:type="spellStart"/>
       <w:r>
@@ -2661,15 +2645,7 @@
       </w:r>
       <w:proofErr w:type="spellEnd"/>
       <w:r>
-        <w:t xml:space="preserve"> appears demanding a diaper change. Oh, </w:t>
-      </w:r>
-      <w:proofErr w:type="gramStart"/>
-      <w:r>
-        <w:t>shit</w:t>
-      </w:r>
-      <w:proofErr w:type="gramEnd"/>
-      <w:r>
-        <w:t xml:space="preserve"> if she is asking to be changed it is likely pretty bad. She’d pooped in an already sagging overnight diaper and it had leaked on to our bed through both sheets and the mattress pad-- I now had a laundry, poopy </w:t>
+        <w:t xml:space="preserve"> appears demanding a diaper change. Oh, shit if she is asking to be changed it is likely pretty bad. She’d pooped in an already sagging overnight diaper and it had leaked on to our bed through both sheets and the mattress pad-- I now had a laundry, poopy </w:t>
       </w:r>
       <w:proofErr w:type="spellStart"/>
       <w:r>
@@ -2677,29 +2653,13 @@
       </w:r>
       <w:proofErr w:type="spellEnd"/>
       <w:r>
-        <w:t xml:space="preserve"> and messy </w:t>
-      </w:r>
-      <w:proofErr w:type="gramStart"/>
-      <w:r>
-        <w:t>two year old</w:t>
-      </w:r>
-      <w:proofErr w:type="gramEnd"/>
-      <w:r>
-        <w:t xml:space="preserve"> situation-- in addition to a disgruntled 6 year old who wanted me to focus on her and her owl pellet dissection. </w:t>
+        <w:t xml:space="preserve"> and messy two year old situation-- in addition to a disgruntled 6 year old who wanted me to focus on her and her owl pellet dissection. </w:t>
       </w:r>
     </w:p>
     <w:p>
       <w:r>
         <w:tab/>
-        <w:t xml:space="preserve">“Messy me,” says </w:t>
-      </w:r>
-      <w:proofErr w:type="gramStart"/>
-      <w:r>
-        <w:t>shit</w:t>
-      </w:r>
-      <w:proofErr w:type="gramEnd"/>
-      <w:r>
-        <w:t xml:space="preserve"> covered Belle </w:t>
+        <w:t xml:space="preserve">“Messy me,” says shit covered Belle </w:t>
       </w:r>
       <w:proofErr w:type="spellStart"/>
       <w:r>
@@ -2713,19 +2673,148 @@
     <w:p/>
     <w:p>
       <w:r>
-        <w:t>At 13:13 sharp we have fish and French fries. Helena tells me, “I not hungry (</w:t>
-      </w:r>
-      <w:proofErr w:type="gramStart"/>
-      <w:r>
-        <w:t>hung-gee</w:t>
-      </w:r>
-      <w:proofErr w:type="gramEnd"/>
-      <w:r>
-        <w:t>).”</w:t>
-      </w:r>
-    </w:p>
-    <w:p>
-      <w:bookmarkStart w:id="7" w:name="_Hlk80863035"/>
+        <w:t>At 13:13 sharp we have fish and French fries. Helena tells me, “I not hungry (hung-gee).”</w:t>
+      </w:r>
+    </w:p>
+    <w:p>
+      <w:bookmarkStart w:id="8" w:name="_Hlk80863035"/>
+    </w:p>
+    <w:p>
+      <w:r>
+        <w:t xml:space="preserve">06/03/2021 </w:t>
+      </w:r>
+    </w:p>
+    <w:p>
+      <w:r>
+        <w:t>Helena and I in the sunny front room with white shag carpet playing “Tear Water Tea” where we think of sad things to try and make ourselves cry so that we can make tea from our tears.</w:t>
+      </w:r>
+    </w:p>
+    <w:p>
+      <w:r>
+        <w:tab/>
+        <w:t>“Book broke,” she says.</w:t>
+      </w:r>
+    </w:p>
+    <w:p>
+      <w:r>
+        <w:lastRenderedPageBreak/>
+        <w:tab/>
+        <w:t>“Broken chairs,” I suggest.</w:t>
+      </w:r>
+    </w:p>
+    <w:p>
+      <w:r>
+        <w:tab/>
+        <w:t>“Baby broke,” she says somberly.</w:t>
+      </w:r>
+    </w:p>
+    <w:p>
+      <w:r>
+        <w:tab/>
+        <w:t>“</w:t>
+      </w:r>
+      <w:proofErr w:type="spellStart"/>
+      <w:r>
+        <w:t>Owies</w:t>
+      </w:r>
+      <w:proofErr w:type="spellEnd"/>
+      <w:r>
+        <w:t>”</w:t>
+      </w:r>
+    </w:p>
+    <w:p>
+      <w:r>
+        <w:tab/>
+        <w:t>“Injured birds.”</w:t>
+      </w:r>
+    </w:p>
+    <w:p>
+      <w:r>
+        <w:t xml:space="preserve">06/02/2021 </w:t>
+      </w:r>
+    </w:p>
+    <w:p>
+      <w:r>
+        <w:t xml:space="preserve">Helena: “I love birds. I love this one.” Pointing at the yellow winged bird with a red head in the </w:t>
+      </w:r>
+      <w:r>
+        <w:rPr>
+          <w:i/>
+          <w:iCs/>
+        </w:rPr>
+        <w:t>Scholastic</w:t>
+      </w:r>
+      <w:r>
+        <w:t xml:space="preserve"> Bird book we’re looking at together on the couch.</w:t>
+      </w:r>
+    </w:p>
+    <w:p>
+      <w:r>
+        <w:t xml:space="preserve">Helena playing with the blue Fischer Price woman with blonde hair. They one that for some reason always makes me think of Vanna White or those smartly dressed women from the Price is Right. She pats herself on the toe and then pats the little figurine on the head-- </w:t>
+      </w:r>
+      <w:r>
+        <w:rPr>
+          <w:i/>
+          <w:iCs/>
+        </w:rPr>
+        <w:t>Yours, mine</w:t>
+      </w:r>
+      <w:r>
+        <w:t xml:space="preserve">. </w:t>
+      </w:r>
+      <w:r>
+        <w:rPr>
+          <w:i/>
+          <w:iCs/>
+        </w:rPr>
+        <w:t>Mine</w:t>
+      </w:r>
+      <w:r>
+        <w:t xml:space="preserve">, </w:t>
+      </w:r>
+      <w:r>
+        <w:rPr>
+          <w:i/>
+          <w:iCs/>
+        </w:rPr>
+        <w:t>yours.</w:t>
+      </w:r>
+    </w:p>
+    <w:p>
+      <w:r>
+        <w:tab/>
+        <w:t>I say Helena’s name and she responds with her flat “</w:t>
+      </w:r>
+      <w:r>
+        <w:rPr>
+          <w:i/>
+          <w:iCs/>
+        </w:rPr>
+        <w:t xml:space="preserve">What?” </w:t>
+      </w:r>
+    </w:p>
+    <w:p>
+      <w:r>
+        <w:t xml:space="preserve">06/01/2021 </w:t>
+      </w:r>
+    </w:p>
+    <w:p>
+      <w:r>
+        <w:t xml:space="preserve">I just bit my lip. I hate when you can hear it </w:t>
+      </w:r>
+      <w:r>
+        <w:rPr>
+          <w:i/>
+          <w:iCs/>
+        </w:rPr>
+        <w:t>crunch</w:t>
+      </w:r>
+      <w:r>
+        <w:t>! Explains Esme</w:t>
+      </w:r>
+    </w:p>
+    <w:p/>
+    <w:p>
       <w:r>
         <w:t>05/26/2021</w:t>
       </w:r>
@@ -2735,7 +2824,7 @@
         <w:t>Helena’s Valley Girl – “ah-K”</w:t>
       </w:r>
     </w:p>
-    <w:bookmarkEnd w:id="7"/>
+    <w:bookmarkEnd w:id="8"/>
     <w:p>
       <w:r>
         <w:t>05/24/2021</w:t>
@@ -2743,88 +2832,72 @@
     </w:p>
     <w:p>
       <w:r>
+        <w:t xml:space="preserve">Mom goes for a walk, I get lost in my writing and you and Helena are playing so sweetly and relaxed in the front room. The temperature outside inside is 84. The temperature outside is 85. Thankfully inside is a bit shadier and we have the windows open to let any breeze through that occasionally might puff up.  </w:t>
+      </w:r>
+    </w:p>
+    <w:p>
+      <w:bookmarkStart w:id="9" w:name="_Hlk80862982"/>
+      <w:r>
+        <w:t>05/22/2021</w:t>
+      </w:r>
+    </w:p>
+    <w:p>
+      <w:r>
+        <w:t xml:space="preserve">“Your perfect just the way you are.” (Esme to </w:t>
+      </w:r>
+      <w:proofErr w:type="spellStart"/>
+      <w:r>
+        <w:t>betsy</w:t>
+      </w:r>
+      <w:proofErr w:type="spellEnd"/>
+      <w:r>
+        <w:t>)</w:t>
+      </w:r>
+    </w:p>
+    <w:p/>
+    <w:p>
+      <w:r>
+        <w:t>Library- picked up Harry Potter</w:t>
+      </w:r>
+    </w:p>
+    <w:p>
+      <w:r>
+        <w:t>Bottled water from Dollop</w:t>
+      </w:r>
+    </w:p>
+    <w:p>
+      <w:r>
+        <w:t>Frozen yogurt in Lincoln Square.</w:t>
+      </w:r>
+    </w:p>
+    <w:p>
+      <w:r>
+        <w:t xml:space="preserve">Took a reading walk, stopping along the way home to read a few chapters of the book.  </w:t>
+      </w:r>
+    </w:p>
+    <w:p/>
+    <w:p>
+      <w:r>
+        <w:t>‘This is my lucky day!”</w:t>
+      </w:r>
+    </w:p>
+    <w:bookmarkEnd w:id="9"/>
+    <w:p/>
+    <w:p>
+      <w:r>
         <w:lastRenderedPageBreak/>
-        <w:t xml:space="preserve">Mom goes for a </w:t>
-      </w:r>
-      <w:proofErr w:type="gramStart"/>
-      <w:r>
-        <w:t>walk,</w:t>
-      </w:r>
-      <w:proofErr w:type="gramEnd"/>
-      <w:r>
-        <w:t xml:space="preserve"> I get lost in my writing and you and Helena are playing so sweetly and relaxed in the front room. The temperature outside inside is 84. The temperature outside is 85. Thankfully inside is a bit shadier and we have the windows open to let any breeze through that occasionally might puff up.  </w:t>
-      </w:r>
-    </w:p>
-    <w:p>
-      <w:bookmarkStart w:id="8" w:name="_Hlk80862982"/>
-      <w:r>
-        <w:t>05/22/2021</w:t>
-      </w:r>
-    </w:p>
-    <w:p>
-      <w:r>
-        <w:t xml:space="preserve">“Your perfect just the way you are.” (Esme to </w:t>
-      </w:r>
-      <w:proofErr w:type="spellStart"/>
-      <w:r>
-        <w:t>betsy</w:t>
-      </w:r>
-      <w:proofErr w:type="spellEnd"/>
-      <w:r>
-        <w:t>)</w:t>
+        <w:t>05/19/2021</w:t>
       </w:r>
     </w:p>
     <w:p/>
     <w:p>
       <w:r>
-        <w:t>Library- picked up Harry Potter</w:t>
-      </w:r>
-    </w:p>
-    <w:p>
-      <w:r>
-        <w:t>Bottled water from Dollop</w:t>
-      </w:r>
-    </w:p>
-    <w:p>
-      <w:r>
-        <w:t>Frozen yogurt in Lincoln Square.</w:t>
-      </w:r>
-    </w:p>
-    <w:p>
-      <w:r>
-        <w:t xml:space="preserve">Took a reading walk, stopping along the way home to read a few chapters of the book.  </w:t>
+        <w:t>Helena: “ear whack”  == “ear wax”</w:t>
       </w:r>
     </w:p>
     <w:p/>
     <w:p>
       <w:r>
-        <w:t>‘This is my lucky day!”</w:t>
-      </w:r>
-    </w:p>
-    <w:bookmarkEnd w:id="8"/>
-    <w:p/>
-    <w:p>
-      <w:r>
-        <w:t>05/19/2021</w:t>
-      </w:r>
-    </w:p>
-    <w:p/>
-    <w:p>
-      <w:r>
-        <w:t xml:space="preserve">Helena: “ear </w:t>
-      </w:r>
-      <w:proofErr w:type="gramStart"/>
-      <w:r>
-        <w:t>whack”  =</w:t>
-      </w:r>
-      <w:proofErr w:type="gramEnd"/>
-      <w:r>
-        <w:t>= “ear wax”</w:t>
-      </w:r>
-    </w:p>
-    <w:p/>
-    <w:p>
-      <w:r>
         <w:t>05/11/2021</w:t>
       </w:r>
     </w:p>
@@ -2993,21 +3066,7 @@
         <w:rPr>
           <w:rFonts w:ascii="Times New Roman" w:hAnsi="Times New Roman" w:cs="Times New Roman"/>
         </w:rPr>
-        <w:t xml:space="preserve">with Esme of the umpteenth </w:t>
-      </w:r>
-      <w:proofErr w:type="gramStart"/>
-      <w:r>
-        <w:rPr>
-          <w:rFonts w:ascii="Times New Roman" w:hAnsi="Times New Roman" w:cs="Times New Roman"/>
-        </w:rPr>
-        <w:t>fucking</w:t>
-      </w:r>
-      <w:proofErr w:type="gramEnd"/>
-      <w:r>
-        <w:rPr>
-          <w:rFonts w:ascii="Times New Roman" w:hAnsi="Times New Roman" w:cs="Times New Roman"/>
-        </w:rPr>
-        <w:t xml:space="preserve"> </w:t>
+        <w:t xml:space="preserve">with Esme of the umpteenth fucking </w:t>
       </w:r>
     </w:p>
     <w:p>
@@ -3035,21 +3094,7 @@
         <w:rPr>
           <w:rFonts w:ascii="Times New Roman" w:hAnsi="Times New Roman" w:cs="Times New Roman"/>
         </w:rPr>
-        <w:t xml:space="preserve"> </w:t>
-      </w:r>
-      <w:proofErr w:type="gramStart"/>
-      <w:r>
-        <w:rPr>
-          <w:rFonts w:ascii="Times New Roman" w:hAnsi="Times New Roman" w:cs="Times New Roman"/>
-        </w:rPr>
-        <w:t>my</w:t>
-      </w:r>
-      <w:proofErr w:type="gramEnd"/>
-      <w:r>
-        <w:rPr>
-          <w:rFonts w:ascii="Times New Roman" w:hAnsi="Times New Roman" w:cs="Times New Roman"/>
-        </w:rPr>
-        <w:t xml:space="preserve"> </w:t>
+        <w:t xml:space="preserve"> my </w:t>
       </w:r>
     </w:p>
     <w:p>
@@ -3099,21 +3144,7 @@
         <w:rPr>
           <w:rFonts w:ascii="Times New Roman" w:hAnsi="Times New Roman" w:cs="Times New Roman"/>
         </w:rPr>
-        <w:t xml:space="preserve">someday I will think fondly on it </w:t>
-      </w:r>
-      <w:proofErr w:type="gramStart"/>
-      <w:r>
-        <w:rPr>
-          <w:rFonts w:ascii="Times New Roman" w:hAnsi="Times New Roman" w:cs="Times New Roman"/>
-        </w:rPr>
-        <w:t>no?</w:t>
-      </w:r>
-      <w:proofErr w:type="gramEnd"/>
-      <w:r>
-        <w:rPr>
-          <w:rFonts w:ascii="Times New Roman" w:hAnsi="Times New Roman" w:cs="Times New Roman"/>
-        </w:rPr>
-        <w:t xml:space="preserve"> I will praise her creativity and humanity. </w:t>
+        <w:t xml:space="preserve">someday I will think fondly on it no? I will praise her creativity and humanity. </w:t>
       </w:r>
     </w:p>
     <w:p>
@@ -3127,21 +3158,7 @@
         <w:rPr>
           <w:rFonts w:ascii="Times New Roman" w:hAnsi="Times New Roman" w:cs="Times New Roman"/>
         </w:rPr>
-        <w:t xml:space="preserve">But the same scripted act </w:t>
-      </w:r>
-      <w:proofErr w:type="gramStart"/>
-      <w:r>
-        <w:rPr>
-          <w:rFonts w:ascii="Times New Roman" w:hAnsi="Times New Roman" w:cs="Times New Roman"/>
-        </w:rPr>
-        <w:t>over and over again</w:t>
-      </w:r>
-      <w:proofErr w:type="gramEnd"/>
-      <w:r>
-        <w:rPr>
-          <w:rFonts w:ascii="Times New Roman" w:hAnsi="Times New Roman" w:cs="Times New Roman"/>
-        </w:rPr>
-        <w:t>.</w:t>
+        <w:t>But the same scripted act over and over again.</w:t>
       </w:r>
     </w:p>
     <w:p>
@@ -3197,7 +3214,6 @@
         <w:rPr>
           <w:rFonts w:ascii="Times New Roman" w:hAnsi="Times New Roman" w:cs="Times New Roman"/>
         </w:rPr>
-        <w:lastRenderedPageBreak/>
         <w:t>Convince the deer to allow me to give it a shot or bring it back to my remote field hospital</w:t>
       </w:r>
     </w:p>
@@ -3268,21 +3284,7 @@
         <w:rPr>
           <w:rFonts w:ascii="Times New Roman" w:hAnsi="Times New Roman" w:cs="Times New Roman"/>
         </w:rPr>
-        <w:t xml:space="preserve">That </w:t>
-      </w:r>
-      <w:proofErr w:type="gramStart"/>
-      <w:r>
-        <w:rPr>
-          <w:rFonts w:ascii="Times New Roman" w:hAnsi="Times New Roman" w:cs="Times New Roman"/>
-        </w:rPr>
-        <w:t>my</w:t>
-      </w:r>
-      <w:proofErr w:type="gramEnd"/>
-      <w:r>
-        <w:rPr>
-          <w:rFonts w:ascii="Times New Roman" w:hAnsi="Times New Roman" w:cs="Times New Roman"/>
-        </w:rPr>
-        <w:t xml:space="preserve"> befall them.  </w:t>
+        <w:t xml:space="preserve">That my befall them.  </w:t>
       </w:r>
     </w:p>
     <w:p>
@@ -3362,6 +3364,7 @@
     </w:p>
     <w:p>
       <w:r>
+        <w:lastRenderedPageBreak/>
         <w:tab/>
         <w:t xml:space="preserve">Asking me for a </w:t>
       </w:r>
@@ -3389,7 +3392,7 @@
       </w:r>
     </w:p>
     <w:p>
-      <w:bookmarkStart w:id="9" w:name="_Hlk70931184"/>
+      <w:bookmarkStart w:id="10" w:name="_Hlk70931184"/>
       <w:r>
         <w:t>05/02/2021</w:t>
       </w:r>
@@ -3415,15 +3418,7 @@
         </w:numPr>
       </w:pPr>
       <w:r>
-        <w:t xml:space="preserve">Beautiful, breezy day with the wind high in the trees and the May canopies already sounding heavy and full. The whooshing of schools of fish in the sky a one and many </w:t>
-      </w:r>
-      <w:proofErr w:type="gramStart"/>
-      <w:r>
-        <w:t>undulation</w:t>
-      </w:r>
-      <w:proofErr w:type="gramEnd"/>
-      <w:r>
-        <w:t xml:space="preserve"> of the currents of the wind.  </w:t>
+        <w:t xml:space="preserve">Beautiful, breezy day with the wind high in the trees and the May canopies already sounding heavy and full. The whooshing of schools of fish in the sky a one and many undulation of the currents of the wind.  </w:t>
       </w:r>
     </w:p>
     <w:p>
@@ -3483,15 +3478,7 @@
         </w:numPr>
       </w:pPr>
       <w:r>
-        <w:t xml:space="preserve">Language Arts and history, middle school teacher. Why didn’t I ask him about the topics? The Technology? Why am I throwing my ideas out </w:t>
-      </w:r>
-      <w:proofErr w:type="gramStart"/>
-      <w:r>
-        <w:t>there.</w:t>
-      </w:r>
-      <w:proofErr w:type="gramEnd"/>
-      <w:r>
-        <w:t xml:space="preserve"> The ideas that I am not even happy with. I don’t even want to accept. Can’t accept. </w:t>
+        <w:t xml:space="preserve">Language Arts and history, middle school teacher. Why didn’t I ask him about the topics? The Technology? Why am I throwing my ideas out there. The ideas that I am not even happy with. I don’t even want to accept. Can’t accept. </w:t>
       </w:r>
     </w:p>
     <w:p>
@@ -3503,15 +3490,7 @@
         </w:numPr>
       </w:pPr>
       <w:r>
-        <w:t xml:space="preserve">I should have asked Daniel if he knows the basics of HTML. I should put together my WEB page launch kit. Package it not as a full education in web development, but a pragmatic </w:t>
-      </w:r>
-      <w:proofErr w:type="gramStart"/>
-      <w:r>
-        <w:t>toe-hold</w:t>
-      </w:r>
-      <w:proofErr w:type="gramEnd"/>
-      <w:r>
-        <w:t xml:space="preserve"> that delivers immediate functionality and competency.</w:t>
+        <w:t>I should have asked Daniel if he knows the basics of HTML. I should put together my WEB page launch kit. Package it not as a full education in web development, but a pragmatic toe-hold that delivers immediate functionality and competency.</w:t>
       </w:r>
       <w:r>
         <w:tab/>
@@ -3558,136 +3537,136 @@
         </w:numPr>
       </w:pPr>
       <w:r>
+        <w:t xml:space="preserve">Kids being kind and thoughtful and tired and cuddly and grateful and kind. Helping each other and treating each other with respect. </w:t>
+      </w:r>
+    </w:p>
+    <w:bookmarkEnd w:id="10"/>
+    <w:p>
+      <w:r>
+        <w:t>05/01/2021</w:t>
+      </w:r>
+    </w:p>
+    <w:p>
+      <w:pPr>
+        <w:contextualSpacing/>
+        <w:rPr>
+          <w:rFonts w:ascii="Times New Roman" w:hAnsi="Times New Roman" w:cs="Times New Roman"/>
+        </w:rPr>
+      </w:pPr>
+      <w:r>
+        <w:rPr>
+          <w:rFonts w:ascii="Times New Roman" w:hAnsi="Times New Roman" w:cs="Times New Roman"/>
+        </w:rPr>
+        <w:t xml:space="preserve">Where does the line in conversation and letter writing and especially in letter writing perhaps because it is both our form at hand and so seemingly more emphatic, statement black and white upon the printed page. It’s a very exposed position to be in. And yet our modern world has embraced the instantaneously publishable word. Making words to some extent worthless. That said, literacy has never been more valuable. Esme’s literacy would have probably taken off right about now anyway, pandemic, or no pandemic, but I have to think that all the extra reading time she got at home with </w:t>
+      </w:r>
+      <w:proofErr w:type="spellStart"/>
+      <w:r>
+        <w:rPr>
+          <w:rFonts w:ascii="Times New Roman" w:hAnsi="Times New Roman" w:cs="Times New Roman"/>
+        </w:rPr>
+        <w:t>betsy</w:t>
+      </w:r>
+      <w:proofErr w:type="spellEnd"/>
+      <w:r>
+        <w:rPr>
+          <w:rFonts w:ascii="Times New Roman" w:hAnsi="Times New Roman" w:cs="Times New Roman"/>
+        </w:rPr>
+        <w:t xml:space="preserve"> and I and </w:t>
+      </w:r>
+      <w:proofErr w:type="spellStart"/>
+      <w:r>
+        <w:rPr>
+          <w:rFonts w:ascii="Times New Roman" w:hAnsi="Times New Roman" w:cs="Times New Roman"/>
+        </w:rPr>
+        <w:t>betsy’s</w:t>
+      </w:r>
+      <w:proofErr w:type="spellEnd"/>
+      <w:r>
+        <w:rPr>
+          <w:rFonts w:ascii="Times New Roman" w:hAnsi="Times New Roman" w:cs="Times New Roman"/>
+        </w:rPr>
+        <w:t xml:space="preserve"> mom regularly over facetime and down in the garden with the weather warmed up with our downstairs neighbor Anna. Esme has 5 fairy lit mothers: Jinn- an artist who has relocated to Berlin but keeps in touch via letters and occasional facetime. Her last letter to Esme included some flash cards of some particularly delightful words. Esme of course has a sense of the </w:t>
+      </w:r>
+      <w:proofErr w:type="spellStart"/>
+      <w:r>
+        <w:rPr>
+          <w:rFonts w:ascii="Times New Roman" w:hAnsi="Times New Roman" w:cs="Times New Roman"/>
+        </w:rPr>
+        <w:t>procociousness</w:t>
+      </w:r>
+      <w:proofErr w:type="spellEnd"/>
+      <w:r>
+        <w:rPr>
+          <w:rFonts w:ascii="Times New Roman" w:hAnsi="Times New Roman" w:cs="Times New Roman"/>
+        </w:rPr>
+        <w:t xml:space="preserve"> of it all, but </w:t>
+      </w:r>
+      <w:proofErr w:type="spellStart"/>
+      <w:r>
+        <w:rPr>
+          <w:rFonts w:ascii="Times New Roman" w:hAnsi="Times New Roman" w:cs="Times New Roman"/>
+        </w:rPr>
+        <w:t>its</w:t>
+      </w:r>
+      <w:proofErr w:type="spellEnd"/>
+      <w:r>
+        <w:rPr>
+          <w:rFonts w:ascii="Times New Roman" w:hAnsi="Times New Roman" w:cs="Times New Roman"/>
+        </w:rPr>
+        <w:t xml:space="preserve"> just a game so she’s game to see a new word and roll it around on her tongue and add it to her word list on the fridge and make up elaborate rambling stories linking together this sometimes macabre collection of words: typical, optimist, pessimist, versatile, nonchalant, neglect, humiliate, offend, subtle, mammoth, essential, zealous, contemplate, minute, enforce, </w:t>
+      </w:r>
+      <w:proofErr w:type="spellStart"/>
+      <w:r>
+        <w:rPr>
+          <w:rFonts w:ascii="Times New Roman" w:hAnsi="Times New Roman" w:cs="Times New Roman"/>
+        </w:rPr>
+        <w:t>epilogye</w:t>
+      </w:r>
+      <w:proofErr w:type="spellEnd"/>
+      <w:r>
+        <w:rPr>
+          <w:rFonts w:ascii="Times New Roman" w:hAnsi="Times New Roman" w:cs="Times New Roman"/>
+        </w:rPr>
+        <w:t xml:space="preserve">, cloying,  frigid, foliage, fragrant, evidence, miniscule, discreet, taunt, consistent, unanimous, morose, bizarre, glum, persuade, orbit, monotonous, partially, foul, despise, </w:t>
+      </w:r>
+      <w:r>
+        <w:rPr>
+          <w:rFonts w:ascii="Times New Roman" w:hAnsi="Times New Roman" w:cs="Times New Roman"/>
+        </w:rPr>
         <w:lastRenderedPageBreak/>
-        <w:t xml:space="preserve">Kids being kind and thoughtful and tired and cuddly and grateful and kind. Helping each other and treating each other with respect. </w:t>
-      </w:r>
-    </w:p>
-    <w:bookmarkEnd w:id="9"/>
-    <w:p>
-      <w:r>
-        <w:t>05/01/2021</w:t>
-      </w:r>
-    </w:p>
-    <w:p>
-      <w:pPr>
-        <w:contextualSpacing/>
-        <w:rPr>
-          <w:rFonts w:ascii="Times New Roman" w:hAnsi="Times New Roman" w:cs="Times New Roman"/>
-        </w:rPr>
-      </w:pPr>
-      <w:r>
-        <w:rPr>
-          <w:rFonts w:ascii="Times New Roman" w:hAnsi="Times New Roman" w:cs="Times New Roman"/>
-        </w:rPr>
-        <w:t xml:space="preserve">Where does the line in conversation and letter writing and especially in letter writing perhaps because it is both our form at hand and so seemingly more emphatic, statement black and white upon the printed page. It’s a very exposed position to be in. And yet our modern world has embraced the instantaneously publishable word. Making words to some extent worthless. That said, literacy has never been more valuable. Esme’s literacy would have probably taken off right about now anyway, pandemic, or no pandemic, but I </w:t>
-      </w:r>
-      <w:proofErr w:type="gramStart"/>
-      <w:r>
-        <w:rPr>
-          <w:rFonts w:ascii="Times New Roman" w:hAnsi="Times New Roman" w:cs="Times New Roman"/>
-        </w:rPr>
-        <w:t>have to</w:t>
-      </w:r>
-      <w:proofErr w:type="gramEnd"/>
-      <w:r>
-        <w:rPr>
-          <w:rFonts w:ascii="Times New Roman" w:hAnsi="Times New Roman" w:cs="Times New Roman"/>
-        </w:rPr>
-        <w:t xml:space="preserve"> think that all the extra reading time she got at home with </w:t>
-      </w:r>
-      <w:proofErr w:type="spellStart"/>
-      <w:r>
-        <w:rPr>
-          <w:rFonts w:ascii="Times New Roman" w:hAnsi="Times New Roman" w:cs="Times New Roman"/>
-        </w:rPr>
+        <w:t>loathe, meticulous, irrelevant, precise, unique, livid, remote, postpone, delirious, temporary, spontaneous, vapid, solitary, vigorous, drab, artificial, prolific, smitten, oblivious, quarantine, empathy, chaos, melancholy, aggressive, simultaneous, exaggerate, specific, massive, agile, incredulous, vacant, ominous, taper, rhetorical question, numeral, noble, inevitable, fraud, swindle, reluctant, onerous, ceaseless, dismal, euphoric, dissolve, disintegrate, predict.</w:t>
+      </w:r>
+    </w:p>
+    <w:p>
+      <w:pPr>
+        <w:rPr>
+          <w:rFonts w:ascii="Times New Roman" w:hAnsi="Times New Roman" w:cs="Times New Roman"/>
+        </w:rPr>
+      </w:pPr>
+    </w:p>
+    <w:p>
+      <w:pPr>
+        <w:rPr>
+          <w:rFonts w:ascii="Times New Roman" w:hAnsi="Times New Roman" w:cs="Times New Roman"/>
+        </w:rPr>
+      </w:pPr>
+    </w:p>
+    <w:p>
+      <w:r>
+        <w:t>04/29/2021</w:t>
+      </w:r>
+    </w:p>
+    <w:p>
+      <w:r>
+        <w:t xml:space="preserve">A rainbow. A double rainbow after a very grey day and then light shows and then suddenly heavy showers right when </w:t>
+      </w:r>
+      <w:proofErr w:type="spellStart"/>
+      <w:r>
         <w:t>betsy</w:t>
       </w:r>
       <w:proofErr w:type="spellEnd"/>
       <w:r>
-        <w:rPr>
-          <w:rFonts w:ascii="Times New Roman" w:hAnsi="Times New Roman" w:cs="Times New Roman"/>
-        </w:rPr>
-        <w:t xml:space="preserve"> and I and </w:t>
-      </w:r>
-      <w:proofErr w:type="spellStart"/>
-      <w:r>
-        <w:rPr>
-          <w:rFonts w:ascii="Times New Roman" w:hAnsi="Times New Roman" w:cs="Times New Roman"/>
-        </w:rPr>
-        <w:t>betsy’s</w:t>
-      </w:r>
-      <w:proofErr w:type="spellEnd"/>
-      <w:r>
-        <w:rPr>
-          <w:rFonts w:ascii="Times New Roman" w:hAnsi="Times New Roman" w:cs="Times New Roman"/>
-        </w:rPr>
-        <w:t xml:space="preserve"> mom regularly over facetime and down in the garden with the weather warmed up with our downstairs neighbor Anna. Esme has 5 fairy lit mothers: Jinn- an artist who has relocated to Berlin but keeps in touch via letters and occasional facetime. Her last letter to Esme included some flash cards of some particularly delightful words. Esme of course has a sense of the </w:t>
-      </w:r>
-      <w:proofErr w:type="spellStart"/>
-      <w:r>
-        <w:rPr>
-          <w:rFonts w:ascii="Times New Roman" w:hAnsi="Times New Roman" w:cs="Times New Roman"/>
-        </w:rPr>
-        <w:t>procociousness</w:t>
-      </w:r>
-      <w:proofErr w:type="spellEnd"/>
-      <w:r>
-        <w:rPr>
-          <w:rFonts w:ascii="Times New Roman" w:hAnsi="Times New Roman" w:cs="Times New Roman"/>
-        </w:rPr>
-        <w:t xml:space="preserve"> of it all, but </w:t>
-      </w:r>
-      <w:proofErr w:type="spellStart"/>
-      <w:r>
-        <w:rPr>
-          <w:rFonts w:ascii="Times New Roman" w:hAnsi="Times New Roman" w:cs="Times New Roman"/>
-        </w:rPr>
-        <w:t>its</w:t>
-      </w:r>
-      <w:proofErr w:type="spellEnd"/>
-      <w:r>
-        <w:rPr>
-          <w:rFonts w:ascii="Times New Roman" w:hAnsi="Times New Roman" w:cs="Times New Roman"/>
-        </w:rPr>
-        <w:t xml:space="preserve"> just a game so she’s game to see a new word and roll it around on her tongue and add it to her word list on the fridge and make up elaborate rambling stories linking together this sometimes macabre collection of words: typical, optimist, pessimist, versatile, nonchalant, neglect, humiliate, offend, subtle, mammoth, essential, zealous, contemplate, minute, enforce, </w:t>
-      </w:r>
-      <w:proofErr w:type="spellStart"/>
-      <w:r>
-        <w:rPr>
-          <w:rFonts w:ascii="Times New Roman" w:hAnsi="Times New Roman" w:cs="Times New Roman"/>
-        </w:rPr>
-        <w:t>epilogye</w:t>
-      </w:r>
-      <w:proofErr w:type="spellEnd"/>
-      <w:r>
-        <w:rPr>
-          <w:rFonts w:ascii="Times New Roman" w:hAnsi="Times New Roman" w:cs="Times New Roman"/>
-        </w:rPr>
-        <w:t>, cloying,  frigid, foliage, fragrant, evidence, miniscule, discreet, taunt, consistent, unanimous, morose, bizarre, glum, persuade, orbit, monotonous, partially, foul, despise, loathe, meticulous, irrelevant, precise, unique, livid, remote, postpone, delirious, temporary, spontaneous, vapid, solitary, vigorous, drab, artificial, prolific, smitten, oblivious, quarantine, empathy, chaos, melancholy, aggressive, simultaneous, exaggerate, specific, massive, agile, incredulous, vacant, ominous, taper, rhetorical question, numeral, noble, inevitable, fraud, swindle, reluctant, onerous, ceaseless, dismal, euphoric, dissolve, disintegrate, predict.</w:t>
-      </w:r>
-    </w:p>
-    <w:p>
-      <w:pPr>
-        <w:rPr>
-          <w:rFonts w:ascii="Times New Roman" w:hAnsi="Times New Roman" w:cs="Times New Roman"/>
-        </w:rPr>
-      </w:pPr>
-    </w:p>
-    <w:p>
-      <w:pPr>
-        <w:rPr>
-          <w:rFonts w:ascii="Times New Roman" w:hAnsi="Times New Roman" w:cs="Times New Roman"/>
-        </w:rPr>
-      </w:pPr>
-    </w:p>
-    <w:p>
-      <w:r>
-        <w:t>04/29/2021</w:t>
-      </w:r>
-    </w:p>
-    <w:p>
-      <w:r>
-        <w:t xml:space="preserve">A rainbow. A double rainbow after a very grey day and then light shows and then suddenly heavy showers right when </w:t>
+        <w:t xml:space="preserve"> and Esme went out to walk down Lincoln to buy the special flour that she needs to make traditional Irish soda bread. While none of the of 4+ different grocery stores </w:t>
       </w:r>
       <w:proofErr w:type="spellStart"/>
       <w:r>
@@ -3695,7 +3674,15 @@
       </w:r>
       <w:proofErr w:type="spellEnd"/>
       <w:r>
-        <w:t xml:space="preserve"> and Esme went out to walk down Lincoln to buy the special flour that she needs to make traditional Irish soda bread. While none of the of 4+ different grocery stores </w:t>
+        <w:t xml:space="preserve"> frequents (Trader Joe’s, Aldi, Fresh </w:t>
+      </w:r>
+      <w:proofErr w:type="spellStart"/>
+      <w:r>
+        <w:t>Tyme</w:t>
+      </w:r>
+      <w:proofErr w:type="spellEnd"/>
+      <w:r>
+        <w:t xml:space="preserve">, Harvest Time, World Market, Whole Foods) carried it, but the Irish pub that also has an assortment of Irish grocery products has it available for purchase between 4 pm and 10 pm each day!  </w:t>
       </w:r>
       <w:proofErr w:type="spellStart"/>
       <w:r>
@@ -3703,31 +3690,7 @@
       </w:r>
       <w:proofErr w:type="spellEnd"/>
       <w:r>
-        <w:t xml:space="preserve"> frequents (Trader Joe’s, Aldi, Fresh </w:t>
-      </w:r>
-      <w:proofErr w:type="spellStart"/>
-      <w:r>
-        <w:t>Tyme</w:t>
-      </w:r>
-      <w:proofErr w:type="spellEnd"/>
-      <w:r>
-        <w:t xml:space="preserve">, Harvest Time, World Market, Whole Foods) carried it, but the Irish pub that also has an assortment of Irish grocery products has it available for purchase between 4 pm and 10 pm each day!  </w:t>
-      </w:r>
-      <w:proofErr w:type="spellStart"/>
-      <w:r>
-        <w:t>betsy</w:t>
-      </w:r>
-      <w:proofErr w:type="spellEnd"/>
-      <w:r>
-        <w:t xml:space="preserve"> recently made a load of Soda bread with a substitute flour and it was </w:t>
-      </w:r>
-      <w:proofErr w:type="gramStart"/>
-      <w:r>
-        <w:t>definitely tasty</w:t>
-      </w:r>
-      <w:proofErr w:type="gramEnd"/>
-      <w:r>
-        <w:t xml:space="preserve">. She was not completely satisfied though, so we will have to see it we notice how the authentic flour works its magic. My absolute idea homemade bread will probably always remain Mrs. </w:t>
+        <w:t xml:space="preserve"> recently made a load of Soda bread with a substitute flour and it was definitely tasty. She was not completely satisfied though, so we will have to see it we notice how the authentic flour works its magic. My absolute idea homemade bread will probably always remain Mrs. </w:t>
       </w:r>
       <w:proofErr w:type="spellStart"/>
       <w:r>
@@ -3735,15 +3698,7 @@
       </w:r>
       <w:proofErr w:type="spellEnd"/>
       <w:r>
-        <w:t xml:space="preserve"> Swedish Rye. </w:t>
-      </w:r>
-      <w:proofErr w:type="gramStart"/>
-      <w:r>
-        <w:t>That bread,</w:t>
-      </w:r>
-      <w:proofErr w:type="gramEnd"/>
-      <w:r>
-        <w:t xml:space="preserve"> toasted and buttered was just delightful. I think you guys would be baffled by how fast we’d go through it. I just loved it and I’m sure others did too.</w:t>
+        <w:t xml:space="preserve"> Swedish Rye. That bread, toasted and buttered was just delightful. I think you guys would be baffled by how fast we’d go through it. I just loved it and I’m sure others did too.</w:t>
       </w:r>
     </w:p>
     <w:p>
@@ -3762,71 +3717,63 @@
     </w:p>
     <w:p>
       <w:r>
+        <w:t>04/29/2021</w:t>
+      </w:r>
+    </w:p>
+    <w:p>
+      <w:r>
+        <w:t xml:space="preserve">Helena: indicating where the purple </w:t>
+      </w:r>
+      <w:proofErr w:type="spellStart"/>
+      <w:r>
+        <w:t>reuseable</w:t>
+      </w:r>
+      <w:proofErr w:type="spellEnd"/>
+      <w:r>
+        <w:t xml:space="preserve"> bag is to be rehung in the utility closet: “No right, der. Right der!”</w:t>
+      </w:r>
+    </w:p>
+    <w:p>
+      <w:r>
+        <w:t>“What’s your name?”</w:t>
+      </w:r>
+    </w:p>
+    <w:p>
+      <w:r>
+        <w:t>Helena: “Bo-</w:t>
+      </w:r>
+      <w:proofErr w:type="spellStart"/>
+      <w:r>
+        <w:t>bo</w:t>
+      </w:r>
+      <w:proofErr w:type="spellEnd"/>
+      <w:r>
+        <w:t>.”</w:t>
+      </w:r>
+    </w:p>
+    <w:p>
+      <w:r>
+        <w:t xml:space="preserve">She’s repeating everything these days. Had longest conversation with her to date yesterday discussing </w:t>
+      </w:r>
+    </w:p>
+    <w:p>
+      <w:r>
+        <w:t>04/17/2021</w:t>
+      </w:r>
+    </w:p>
+    <w:p>
+      <w:r>
+        <w:t xml:space="preserve">Helena; “Sure!” Her enthusiastic affirmative response to most offers of activities or snacks. She muttering and mumbling and jabbering peppering the incomprehensible with some of her catch phrases: “one”, “sure”, “that”, “this one”, “book”, “Hilda”, “Mona”, “Mum”.  </w:t>
+      </w:r>
+    </w:p>
+    <w:p>
+      <w:r>
+        <w:t xml:space="preserve">Her screeches of indignation.  Her complaining diatribes when mother upsets her and she runs to dad to complain or describe her injury or her frustration.  She gets frustrated with toys a fair amount.  When something won’t fit together or won’t fit inside. She gets mad.  Throws things. Throws herself down on the ground. Not always. But her temper will flare up not infrequently from frustration.  </w:t>
+      </w:r>
+    </w:p>
+    <w:p>
+      <w:r>
         <w:lastRenderedPageBreak/>
-        <w:t>04/29/2021</w:t>
-      </w:r>
-    </w:p>
-    <w:p>
-      <w:r>
-        <w:t xml:space="preserve">Helena: indicating where the purple </w:t>
-      </w:r>
-      <w:proofErr w:type="spellStart"/>
-      <w:r>
-        <w:t>reuseable</w:t>
-      </w:r>
-      <w:proofErr w:type="spellEnd"/>
-      <w:r>
-        <w:t xml:space="preserve"> bag is to be rehung in the utility closet: “No right, der. Right der!”</w:t>
-      </w:r>
-    </w:p>
-    <w:p>
-      <w:r>
-        <w:t>“What’s your name?”</w:t>
-      </w:r>
-    </w:p>
-    <w:p>
-      <w:r>
-        <w:t>Helena: “Bo-</w:t>
-      </w:r>
-      <w:proofErr w:type="spellStart"/>
-      <w:r>
-        <w:t>bo</w:t>
-      </w:r>
-      <w:proofErr w:type="spellEnd"/>
-      <w:r>
-        <w:t>.”</w:t>
-      </w:r>
-    </w:p>
-    <w:p>
-      <w:r>
-        <w:t xml:space="preserve">She’s repeating everything these days. Had longest conversation with her to date yesterday discussing </w:t>
-      </w:r>
-    </w:p>
-    <w:p>
-      <w:r>
-        <w:t>04/17/2021</w:t>
-      </w:r>
-    </w:p>
-    <w:p>
-      <w:r>
-        <w:t xml:space="preserve">Helena; “Sure!” Her enthusiastic affirmative response to most offers of activities or snacks. She </w:t>
-      </w:r>
-      <w:proofErr w:type="gramStart"/>
-      <w:r>
-        <w:t>muttering</w:t>
-      </w:r>
-      <w:proofErr w:type="gramEnd"/>
-      <w:r>
-        <w:t xml:space="preserve"> and mumbling and jabbering peppering the incomprehensible with some of her catch phrases: “one”, “sure”, “that”, “this one”, “book”, “Hilda”, “Mona”, “Mum”.  </w:t>
-      </w:r>
-    </w:p>
-    <w:p>
-      <w:r>
-        <w:t xml:space="preserve">Her screeches of indignation.  Her complaining diatribes when mother upsets her and she runs to dad to complain or describe her injury or her frustration.  She gets frustrated with toys a fair amount.  When something won’t fit together or won’t fit inside. She gets mad.  Throws things. Throws herself down on the ground. Not always. But her temper will flare up not infrequently from frustration.  </w:t>
-      </w:r>
-    </w:p>
-    <w:p>
-      <w:r>
         <w:t>04/13/2021</w:t>
       </w:r>
     </w:p>
@@ -3853,15 +3800,7 @@
       </w:r>
       <w:proofErr w:type="spellEnd"/>
       <w:r>
-        <w:t xml:space="preserve"> tone, her ancient posture arranging her windpipe just so- running up her pink bellow, her oval </w:t>
-      </w:r>
-      <w:proofErr w:type="gramStart"/>
-      <w:r>
-        <w:t>mouth</w:t>
-      </w:r>
-      <w:proofErr w:type="gramEnd"/>
-      <w:r>
-        <w:t xml:space="preserve"> and ready teeth. </w:t>
+        <w:t xml:space="preserve"> tone, her ancient posture arranging her windpipe just so- running up her pink bellow, her oval mouth and ready teeth. </w:t>
       </w:r>
     </w:p>
     <w:p>
@@ -3892,21 +3831,8 @@
       </w:r>
     </w:p>
     <w:p>
-      <w:proofErr w:type="gramStart"/>
-      <w:r>
-        <w:t>Esme :</w:t>
-      </w:r>
-      <w:proofErr w:type="gramEnd"/>
-      <w:r>
-        <w:t xml:space="preserve"> “Something told me that you would. And I looked into the </w:t>
-      </w:r>
-      <w:proofErr w:type="gramStart"/>
-      <w:r>
-        <w:t>future</w:t>
-      </w:r>
-      <w:proofErr w:type="gramEnd"/>
-      <w:r>
-        <w:t xml:space="preserve"> and you did.”</w:t>
+      <w:r>
+        <w:t>Esme : “Something told me that you would. And I looked into the future and you did.”</w:t>
       </w:r>
     </w:p>
     <w:p>
@@ -3921,30 +3847,21 @@
     </w:p>
     <w:p>
       <w:r>
-        <w:t xml:space="preserve">Helena: </w:t>
-      </w:r>
-      <w:proofErr w:type="gramStart"/>
-      <w:r>
-        <w:t>“ Do</w:t>
-      </w:r>
-      <w:proofErr w:type="gramEnd"/>
-      <w:r>
-        <w:t>-de-doo-de-da-da-doo-dee-da-da…</w:t>
-      </w:r>
-    </w:p>
-    <w:p>
-      <w:pPr>
-        <w:rPr>
-          <w:b/>
-          <w:bCs/>
-        </w:rPr>
-      </w:pPr>
-      <w:r>
-        <w:rPr>
-          <w:b/>
-          <w:bCs/>
-        </w:rPr>
-        <w:lastRenderedPageBreak/>
+        <w:t>Helena: “ Do-de-doo-de-da-da-doo-dee-da-da…</w:t>
+      </w:r>
+    </w:p>
+    <w:p>
+      <w:pPr>
+        <w:rPr>
+          <w:b/>
+          <w:bCs/>
+        </w:rPr>
+      </w:pPr>
+      <w:r>
+        <w:rPr>
+          <w:b/>
+          <w:bCs/>
+        </w:rPr>
         <w:t>04/09/2021</w:t>
       </w:r>
     </w:p>
@@ -3958,23 +3875,7 @@
       </w:r>
       <w:proofErr w:type="spellEnd"/>
       <w:r>
-        <w:t xml:space="preserve"> and rangy in her pink full body pajamas patterned with hearts. “My ear </w:t>
-      </w:r>
-      <w:proofErr w:type="gramStart"/>
-      <w:r>
-        <w:t>whack</w:t>
-      </w:r>
-      <w:proofErr w:type="gramEnd"/>
-      <w:r>
-        <w:t xml:space="preserve">!” She </w:t>
-      </w:r>
-      <w:proofErr w:type="gramStart"/>
-      <w:r>
-        <w:t>says</w:t>
-      </w:r>
-      <w:proofErr w:type="gramEnd"/>
-      <w:r>
-        <w:t>. “Get my ear Whack Daddy!” Coming up on 26 months and her speaking is really tacking off. New words everyday-- new expressions, emotions…</w:t>
+        <w:t xml:space="preserve"> and rangy in her pink full body pajamas patterned with hearts. “My ear whack!” She says. “Get my ear Whack Daddy!” Coming up on 26 months and her speaking is really tacking off. New words everyday-- new expressions, emotions…</w:t>
       </w:r>
     </w:p>
     <w:p>
@@ -3987,15 +3888,7 @@
       </w:r>
       <w:proofErr w:type="spellEnd"/>
       <w:r>
-        <w:t xml:space="preserve"> night gown not getting ready for her zoom class at 9:00 a.m. Me “fighting” my way to my desk. Just a few pushups then. Helena is on my back </w:t>
-      </w:r>
-      <w:proofErr w:type="gramStart"/>
-      <w:r>
-        <w:t>and  Esme</w:t>
-      </w:r>
-      <w:proofErr w:type="gramEnd"/>
-      <w:r>
-        <w:t xml:space="preserve"> is pacing around complaining/ whining that she wishes she could do that without being yelled at.  This is a conversation we’ve had before. It’s tiring to have the same conversation again and again and keep your composure and keep it constructive, instructive, on point, on value, on brand, on totality, gestalt, the one, the many, many nodes, one knowledge base, consistency, revision, stamina. </w:t>
+        <w:t xml:space="preserve"> night gown not getting ready for her zoom class at 9:00 a.m. Me “fighting” my way to my desk. Just a few pushups then. Helena is on my back and  Esme is pacing around complaining/ whining that she wishes she could do that without being yelled at.  This is a conversation we’ve had before. It’s tiring to have the same conversation again and again and keep your composure and keep it constructive, instructive, on point, on value, on brand, on totality, gestalt, the one, the many, many nodes, one knowledge base, consistency, revision, stamina. </w:t>
       </w:r>
     </w:p>
     <w:p>
@@ -4015,15 +3908,7 @@
     </w:p>
     <w:p>
       <w:r>
-        <w:t>Helena golden up on my shoulders</w:t>
-      </w:r>
-      <w:proofErr w:type="gramStart"/>
-      <w:r>
-        <w:t>—“</w:t>
-      </w:r>
-      <w:proofErr w:type="gramEnd"/>
-      <w:r>
-        <w:t>me happy”</w:t>
+        <w:t>Helena golden up on my shoulders—“me happy”</w:t>
       </w:r>
     </w:p>
     <w:p>
@@ -4038,15 +3923,7 @@
         <w:t xml:space="preserve">Hibernaculum </w:t>
       </w:r>
       <w:r>
-        <w:t xml:space="preserve">into a conversation… or was it I couldn’t remember the </w:t>
-      </w:r>
-      <w:proofErr w:type="gramStart"/>
-      <w:r>
-        <w:t>word</w:t>
-      </w:r>
-      <w:proofErr w:type="gramEnd"/>
-      <w:r>
-        <w:t xml:space="preserve"> so I asked her and she had it right away.  </w:t>
+        <w:t xml:space="preserve">into a conversation… or was it I couldn’t remember the word so I asked her and she had it right away.  </w:t>
       </w:r>
     </w:p>
     <w:p>
@@ -4066,6 +3943,7 @@
     </w:p>
     <w:p>
       <w:r>
+        <w:lastRenderedPageBreak/>
         <w:t>“Gave egg back to him”</w:t>
       </w:r>
     </w:p>
@@ -4121,15 +3999,7 @@
     <w:p/>
     <w:p>
       <w:r>
-        <w:t>“Oh-- she is so tall!!” (</w:t>
-      </w:r>
-      <w:proofErr w:type="gramStart"/>
-      <w:r>
-        <w:t>said</w:t>
-      </w:r>
-      <w:proofErr w:type="gramEnd"/>
-      <w:r>
-        <w:t xml:space="preserve"> about Helena by someone who hasn’t seen her in a while)</w:t>
+        <w:t>“Oh-- she is so tall!!” (said about Helena by someone who hasn’t seen her in a while)</w:t>
       </w:r>
     </w:p>
     <w:p>
@@ -4204,16 +4074,7 @@
     </w:p>
     <w:p>
       <w:r>
-        <w:lastRenderedPageBreak/>
-        <w:t xml:space="preserve">Precious. Simple. Untested. Simply set up to be—but still unclear what work is—what is work? How and why do I do it? Do </w:t>
-      </w:r>
-      <w:proofErr w:type="gramStart"/>
-      <w:r>
-        <w:t>we</w:t>
-      </w:r>
-      <w:proofErr w:type="gramEnd"/>
-      <w:r>
-        <w:t xml:space="preserve"> do it? I write nearly two pages before I hear Esme up quietly and sweetly calling for Marcel in a soft sing-</w:t>
+        <w:t>Precious. Simple. Untested. Simply set up to be—but still unclear what work is—what is work? How and why do I do it? Do we do it? I write nearly two pages before I hear Esme up quietly and sweetly calling for Marcel in a soft sing-</w:t>
       </w:r>
       <w:proofErr w:type="spellStart"/>
       <w:r>
@@ -4238,22 +4099,10 @@
           <w:i/>
           <w:iCs/>
         </w:rPr>
-        <w:t>“Sal</w:t>
-      </w:r>
-      <w:proofErr w:type="gramStart"/>
-      <w:r>
-        <w:rPr>
-          <w:i/>
-          <w:iCs/>
-        </w:rPr>
-        <w:t xml:space="preserve">”, </w:t>
-      </w:r>
-      <w:r>
-        <w:t xml:space="preserve"> just</w:t>
-      </w:r>
-      <w:proofErr w:type="gramEnd"/>
-      <w:r>
-        <w:t xml:space="preserve"> like Esme did at 2—</w:t>
+        <w:t xml:space="preserve">“Sal”, </w:t>
+      </w:r>
+      <w:r>
+        <w:t xml:space="preserve"> just like Esme did at 2—</w:t>
       </w:r>
       <w:proofErr w:type="spellStart"/>
       <w:r>
@@ -4282,15 +4131,7 @@
     </w:p>
     <w:p>
       <w:r>
-        <w:t xml:space="preserve">Helena’s sentencing </w:t>
-      </w:r>
-      <w:proofErr w:type="gramStart"/>
-      <w:r>
-        <w:t>are</w:t>
-      </w:r>
-      <w:proofErr w:type="gramEnd"/>
-      <w:r>
-        <w:t xml:space="preserve"> quickly getting more complex: </w:t>
+        <w:t xml:space="preserve">Helena’s sentencing are quickly getting more complex: </w:t>
       </w:r>
     </w:p>
     <w:p>
@@ -4349,15 +4190,7 @@
       </w:r>
       <w:proofErr w:type="spellEnd"/>
       <w:r>
-        <w:t xml:space="preserve"> and Esme are up</w:t>
-      </w:r>
-      <w:proofErr w:type="gramStart"/>
-      <w:r>
-        <w:t>—“</w:t>
-      </w:r>
-      <w:proofErr w:type="gramEnd"/>
-      <w:r>
-        <w:t xml:space="preserve">Hey, dad, guess what I’m making Helena for Easter for you to put in her Easter basket— a “T-O-T-O-R-O” she spells out.  </w:t>
+        <w:t xml:space="preserve"> and Esme are up—“Hey, dad, guess what I’m making Helena for Easter for you to put in her Easter basket— a “T-O-T-O-R-O” she spells out.  </w:t>
       </w:r>
     </w:p>
     <w:p/>
@@ -4452,82 +4285,74 @@
     </w:p>
     <w:p>
       <w:r>
+        <w:t xml:space="preserve">Betsy is trying to Marshal the girls out the door. Esme is protesting – she doesn’t want to wear new boots from cousin, but her old boots which are too small for her and hurt her feet.  Though they don’t actually hurt her feet, but she said that they did the other day so that she could convince </w:t>
+      </w:r>
+      <w:proofErr w:type="spellStart"/>
+      <w:r>
+        <w:t>betsy</w:t>
+      </w:r>
+      <w:proofErr w:type="spellEnd"/>
+      <w:r>
+        <w:t xml:space="preserve"> to take the ‘</w:t>
+      </w:r>
+      <w:proofErr w:type="spellStart"/>
+      <w:r>
+        <w:t>el</w:t>
+      </w:r>
+      <w:proofErr w:type="spellEnd"/>
+      <w:r>
+        <w:t xml:space="preserve">’ train home instead of having her walk. Her toe had hurt so badly she had said that that they just absolutely had to take the train back home from preschool.  Esme, you sobbed on the sidewalk and said you couldn’t take another step forward. </w:t>
+      </w:r>
+    </w:p>
+    <w:p>
+      <w:r>
+        <w:t xml:space="preserve">Can you help facilitate a little—I am facing the wall playing guitar, happily deconstructing a B chord—feeling music freer and more immediate than at any other time in the previous 4 decades. Something has opened in me, some faculty has quickened or developed or something else something else in me stepped aside, retired. </w:t>
+      </w:r>
+    </w:p>
+    <w:p>
+      <w:r>
+        <w:t xml:space="preserve">Don’t confuse the ritual for the reward. </w:t>
+      </w:r>
+    </w:p>
+    <w:p>
+      <w:r>
+        <w:t>Esme lying about boots setting up tearful standoff as the girls head out to the library—I am keyed up and want to get back to work—</w:t>
+      </w:r>
+      <w:proofErr w:type="spellStart"/>
+      <w:r>
+        <w:t>betsy</w:t>
+      </w:r>
+      <w:proofErr w:type="spellEnd"/>
+      <w:r>
+        <w:t xml:space="preserve"> and I are annoyed with one another over my weed consumption.  </w:t>
+      </w:r>
+    </w:p>
+    <w:p>
+      <w:r>
+        <w:t>02/21/2021</w:t>
+      </w:r>
+    </w:p>
+    <w:p>
+      <w:r>
+        <w:t xml:space="preserve">Esme woke with a swollen left eye.  Just bulging and fluid filled, but not causing her any pain.  Allergic reaction?  </w:t>
+      </w:r>
+      <w:proofErr w:type="spellStart"/>
+      <w:r>
+        <w:t>Cellulitius</w:t>
+      </w:r>
+      <w:proofErr w:type="spellEnd"/>
+      <w:r>
+        <w:t xml:space="preserve">. </w:t>
+      </w:r>
+    </w:p>
+    <w:p>
+      <w:r>
+        <w:t>02/14/2021</w:t>
+      </w:r>
+    </w:p>
+    <w:p>
+      <w:r>
         <w:lastRenderedPageBreak/>
-        <w:t xml:space="preserve">Betsy is trying to Marshal the girls out the door. Esme is protesting – she doesn’t want to wear new boots from cousin, but her old boots which are too small for her and hurt her feet.  Though they don’t </w:t>
-      </w:r>
-      <w:proofErr w:type="gramStart"/>
-      <w:r>
-        <w:t>actually hurt</w:t>
-      </w:r>
-      <w:proofErr w:type="gramEnd"/>
-      <w:r>
-        <w:t xml:space="preserve"> her feet, but she said that they did the other day so that she could convince </w:t>
-      </w:r>
-      <w:proofErr w:type="spellStart"/>
-      <w:r>
-        <w:t>betsy</w:t>
-      </w:r>
-      <w:proofErr w:type="spellEnd"/>
-      <w:r>
-        <w:t xml:space="preserve"> to take the ‘</w:t>
-      </w:r>
-      <w:proofErr w:type="spellStart"/>
-      <w:r>
-        <w:t>el</w:t>
-      </w:r>
-      <w:proofErr w:type="spellEnd"/>
-      <w:r>
-        <w:t xml:space="preserve">’ train home instead of having her walk. Her toe had hurt so badly she had said that that they just absolutely had to take the train back home from preschool.  Esme, you sobbed on the sidewalk and said you couldn’t take another step forward. </w:t>
-      </w:r>
-    </w:p>
-    <w:p>
-      <w:r>
-        <w:t xml:space="preserve">Can you help facilitate a little—I am facing the wall playing guitar, happily deconstructing a B chord—feeling music freer and more immediate than at any other time in the previous 4 decades. Something has opened in me, some faculty has quickened or developed or something else something else in me stepped aside, retired. </w:t>
-      </w:r>
-    </w:p>
-    <w:p>
-      <w:r>
-        <w:t xml:space="preserve">Don’t confuse the ritual for the reward. </w:t>
-      </w:r>
-    </w:p>
-    <w:p>
-      <w:r>
-        <w:t>Esme lying about boots setting up tearful standoff as the girls head out to the library—I am keyed up and want to get back to work—</w:t>
-      </w:r>
-      <w:proofErr w:type="spellStart"/>
-      <w:r>
-        <w:t>betsy</w:t>
-      </w:r>
-      <w:proofErr w:type="spellEnd"/>
-      <w:r>
-        <w:t xml:space="preserve"> and I are annoyed with one another over my weed consumption.  </w:t>
-      </w:r>
-    </w:p>
-    <w:p>
-      <w:r>
-        <w:t>02/21/2021</w:t>
-      </w:r>
-    </w:p>
-    <w:p>
-      <w:r>
-        <w:t xml:space="preserve">Esme woke with a swollen left eye.  Just bulging and fluid filled, but not causing her any pain.  Allergic reaction?  </w:t>
-      </w:r>
-      <w:proofErr w:type="spellStart"/>
-      <w:r>
-        <w:t>Cellulitius</w:t>
-      </w:r>
-      <w:proofErr w:type="spellEnd"/>
-      <w:r>
-        <w:t xml:space="preserve">. </w:t>
-      </w:r>
-    </w:p>
-    <w:p>
-      <w:r>
-        <w:t>02/14/2021</w:t>
-      </w:r>
-    </w:p>
-    <w:p>
-      <w:r>
         <w:t>Waking up today to Valentine’s Day and Helena’s second birthday!</w:t>
       </w:r>
     </w:p>
@@ -4710,15 +4535,7 @@
       </w:r>
       <w:proofErr w:type="spellEnd"/>
       <w:r>
-        <w:t xml:space="preserve"> by David</w:t>
-      </w:r>
-      <w:proofErr w:type="gramStart"/>
-      <w:r>
-        <w:t>-  David</w:t>
-      </w:r>
-      <w:proofErr w:type="gramEnd"/>
-      <w:r>
-        <w:t xml:space="preserve"> and Marie</w:t>
+        <w:t xml:space="preserve"> by David-  David and Marie</w:t>
       </w:r>
     </w:p>
     <w:p>
@@ -4849,82 +4666,61 @@
         </w:numPr>
       </w:pPr>
       <w:r>
+        <w:t>Jumper, book, and magnifying glass—Lo and Beaux and Ivy.</w:t>
+      </w:r>
+    </w:p>
+    <w:p>
+      <w:r>
+        <w:t>Me to Helena: “Happy Birthday!”</w:t>
+      </w:r>
+    </w:p>
+    <w:p>
+      <w:r>
+        <w:t>Helena: “To me!!”</w:t>
+      </w:r>
+    </w:p>
+    <w:p>
+      <w:r>
+        <w:t>02/12/2021</w:t>
+      </w:r>
+    </w:p>
+    <w:p>
+      <w:r>
+        <w:t xml:space="preserve">Leave things out, don’t bike up, have to nag to keep on task, drink water, whip self, crabby at wake up, carry me, pick me up, food </w:t>
+      </w:r>
+      <w:proofErr w:type="spellStart"/>
+      <w:r>
+        <w:t>rubix</w:t>
+      </w:r>
+      <w:proofErr w:type="spellEnd"/>
+      <w:r>
+        <w:t xml:space="preserve"> cube</w:t>
+      </w:r>
+    </w:p>
+    <w:p/>
+    <w:p>
+      <w:r>
+        <w:t>02/08/2021</w:t>
+      </w:r>
+    </w:p>
+    <w:p>
+      <w:r>
+        <w:t>Esme talking so incessantly you finally have to ask her not to.  Is it abusive to ignore a particularly verbose child who doesn’t seem to even notice that you have stopped listening.</w:t>
+      </w:r>
+    </w:p>
+    <w:p>
+      <w:r>
+        <w:t xml:space="preserve">The manic creation of paper artifacts and recording is the exact creative act of my daughter.  The main difference between me and her though is that she is not inhibited at all.  She is an artist and kicks with the kinetic bliss of the Phoenix.  </w:t>
+      </w:r>
+    </w:p>
+    <w:p>
+      <w:r>
+        <w:t>02/05/2021</w:t>
+      </w:r>
+    </w:p>
+    <w:p>
+      <w:r>
         <w:lastRenderedPageBreak/>
-        <w:t>Jumper, book, and magnifying glass—Lo and Beaux and Ivy.</w:t>
-      </w:r>
-    </w:p>
-    <w:p>
-      <w:r>
-        <w:t>Me to Helena: “Happy Birthday!”</w:t>
-      </w:r>
-    </w:p>
-    <w:p>
-      <w:r>
-        <w:t>Helena: “To me!!”</w:t>
-      </w:r>
-    </w:p>
-    <w:p>
-      <w:r>
-        <w:t>02/12/2021</w:t>
-      </w:r>
-    </w:p>
-    <w:p>
-      <w:r>
-        <w:t xml:space="preserve">Leave things out, don’t bike up, </w:t>
-      </w:r>
-      <w:proofErr w:type="gramStart"/>
-      <w:r>
-        <w:t>have to</w:t>
-      </w:r>
-      <w:proofErr w:type="gramEnd"/>
-      <w:r>
-        <w:t xml:space="preserve"> nag to keep on task, drink water, whip self, crabby at wake up, carry me, pick me up, food </w:t>
-      </w:r>
-      <w:proofErr w:type="spellStart"/>
-      <w:r>
-        <w:t>rubix</w:t>
-      </w:r>
-      <w:proofErr w:type="spellEnd"/>
-      <w:r>
-        <w:t xml:space="preserve"> cube</w:t>
-      </w:r>
-    </w:p>
-    <w:p/>
-    <w:p>
-      <w:r>
-        <w:t>02/08/2021</w:t>
-      </w:r>
-    </w:p>
-    <w:p>
-      <w:r>
-        <w:t xml:space="preserve">Esme talking so incessantly you finally </w:t>
-      </w:r>
-      <w:proofErr w:type="gramStart"/>
-      <w:r>
-        <w:t>have to</w:t>
-      </w:r>
-      <w:proofErr w:type="gramEnd"/>
-      <w:r>
-        <w:t xml:space="preserve"> ask her not to.  Is it abusive to ignore a particularly verbose child who doesn’t seem to even notice that you have stopped </w:t>
-      </w:r>
-      <w:proofErr w:type="gramStart"/>
-      <w:r>
-        <w:t>listening.</w:t>
-      </w:r>
-      <w:proofErr w:type="gramEnd"/>
-    </w:p>
-    <w:p>
-      <w:r>
-        <w:t xml:space="preserve">The manic creation of paper artifacts and recording is the exact creative act of my daughter.  The main difference between me and her though is that she is not inhibited at all.  She is an artist and kicks with the kinetic bliss of the Phoenix.  </w:t>
-      </w:r>
-    </w:p>
-    <w:p>
-      <w:r>
-        <w:t>02/05/2021</w:t>
-      </w:r>
-    </w:p>
-    <w:p>
-      <w:r>
         <w:t xml:space="preserve">Belle Belle’s broken heart calling for mother’s milk on the first night of its denial.  And then on the second night screaming in her bed arms extended up when I reenter the room to comfort her, she needs me now and comes readily into my arms and nestles her head and neck and shoulders into the crook of my left arm.  She snuggles in and then turns her face towards me and </w:t>
       </w:r>
       <w:proofErr w:type="spellStart"/>
@@ -4973,15 +4769,7 @@
     </w:p>
     <w:p>
       <w:r>
-        <w:t xml:space="preserve">You’ll have crushes and </w:t>
-      </w:r>
-      <w:proofErr w:type="gramStart"/>
-      <w:r>
-        <w:t>heartbreaks</w:t>
-      </w:r>
-      <w:proofErr w:type="gramEnd"/>
-      <w:r>
-        <w:t xml:space="preserve"> and you’ll do feel pride and certainly some shame along the way. The full palate of human emotions. Played out in the decades of life. Colors across an advancing screen. Take the time. Find the wherewithal. Endure. Make peace with your decisions and try to be clear on why you decided to do what you did. Or say what you did. Ground your security in concrete actions that you have the power of taking.  Radical change is rarely ever necessary, simple orientate your life towards your stated goals and proactively take steps to remain grounded on the path. If the path is not sustainable, it is not a path to take. </w:t>
+        <w:t xml:space="preserve">You’ll have crushes and heartbreaks and you’ll do feel pride and certainly some shame along the way. The full palate of human emotions. Played out in the decades of life. Colors across an advancing screen. Take the time. Find the wherewithal. Endure. Make peace with your decisions and try to be clear on why you decided to do what you did. Or say what you did. Ground your security in concrete actions that you have the power of taking.  Radical change is rarely ever necessary, simple orientate your life towards your stated goals and proactively take steps to remain grounded on the path. If the path is not sustainable, it is not a path to take. </w:t>
       </w:r>
     </w:p>
     <w:p>
@@ -5001,136 +4789,112 @@
     </w:p>
     <w:p>
       <w:r>
+        <w:t xml:space="preserve">Honey, up, down, yo-yo, go, Mum, </w:t>
+      </w:r>
+      <w:proofErr w:type="spellStart"/>
+      <w:r>
+        <w:t>Ya</w:t>
+      </w:r>
+      <w:proofErr w:type="spellEnd"/>
+      <w:r>
+        <w:t xml:space="preserve"> (yes and </w:t>
+      </w:r>
+      <w:proofErr w:type="spellStart"/>
+      <w:r>
+        <w:t>esme</w:t>
+      </w:r>
+      <w:proofErr w:type="spellEnd"/>
+      <w:r>
+        <w:t xml:space="preserve"> nick name depending on inflection, my, mine, no, ball, Dad, </w:t>
+      </w:r>
+      <w:proofErr w:type="spellStart"/>
+      <w:r>
+        <w:t>niao</w:t>
+      </w:r>
+      <w:proofErr w:type="spellEnd"/>
+      <w:r>
+        <w:t xml:space="preserve"> (cat), moo (cow), milk, wawa/water, baby, one, tofu, two, three, gain, more, circle, walk, cold/hat, you, Totoro, Kiki, Laurel, hi, bye, woo-woo (aka woof-woof dog), poop, toot, haunted, knee, toe, eye, nose, shoe, key.</w:t>
+      </w:r>
+    </w:p>
+    <w:p>
+      <w:r>
+        <w:t xml:space="preserve">She is babbling so much and is so engaging and often addresses us with </w:t>
+      </w:r>
+      <w:proofErr w:type="spellStart"/>
+      <w:r>
+        <w:t>exhaltations</w:t>
+      </w:r>
+      <w:proofErr w:type="spellEnd"/>
+      <w:r>
+        <w:t xml:space="preserve">. Mom! Dad! Followed by some excited announcement that sounds like speech (intonation </w:t>
+      </w:r>
+      <w:proofErr w:type="spellStart"/>
+      <w:r>
+        <w:t>etc</w:t>
+      </w:r>
+      <w:proofErr w:type="spellEnd"/>
+      <w:r>
+        <w:t>) but is of her own invention. This pseudo speech seems really important. Gibberish. She feels like she is making a meaningful expression and she is in the sense that she is making a meaningful transitory expression</w:t>
+      </w:r>
+    </w:p>
+    <w:p>
+      <w:r>
+        <w:t>01/19/2021</w:t>
+      </w:r>
+    </w:p>
+    <w:p>
+      <w:proofErr w:type="spellStart"/>
+      <w:r>
+        <w:t>Mudgie</w:t>
+      </w:r>
+      <w:proofErr w:type="spellEnd"/>
+      <w:r>
+        <w:t xml:space="preserve"> and </w:t>
+      </w:r>
+      <w:proofErr w:type="spellStart"/>
+      <w:r>
+        <w:t>Wudgie</w:t>
+      </w:r>
+      <w:proofErr w:type="spellEnd"/>
+      <w:r>
+        <w:t xml:space="preserve"> framing for play with Esme.  </w:t>
+      </w:r>
+    </w:p>
+    <w:p>
+      <w:r>
+        <w:t xml:space="preserve">She tells me—“you have </w:t>
+      </w:r>
+      <w:proofErr w:type="spellStart"/>
+      <w:r>
+        <w:t>tetnus</w:t>
+      </w:r>
+      <w:proofErr w:type="spellEnd"/>
+      <w:r>
+        <w:t xml:space="preserve"> and you are </w:t>
+      </w:r>
+      <w:proofErr w:type="spellStart"/>
+      <w:r>
+        <w:t>delirius</w:t>
+      </w:r>
+      <w:proofErr w:type="spellEnd"/>
+      <w:r>
+        <w:t xml:space="preserve"> and your mouth is clamped shut. Later I regain my speech, but she instructs me to forget how to talk. She then comforts me in the tragedy of my forgetfulness. “Oh, Daddy, oh, daddy,” she soothes, attempting to comfort me in my bewildering dumbness.  x</w:t>
+      </w:r>
+    </w:p>
+    <w:p>
+      <w:r>
+        <w:t>01/18/2021</w:t>
+      </w:r>
+    </w:p>
+    <w:p>
+      <w:r>
+        <w:t>“The boy gave the sad cat a pat.”</w:t>
+      </w:r>
+    </w:p>
+    <w:p>
+      <w:r>
         <w:lastRenderedPageBreak/>
-        <w:t xml:space="preserve">Honey, up, down, yo-yo, go, Mum, </w:t>
-      </w:r>
-      <w:proofErr w:type="spellStart"/>
-      <w:r>
-        <w:t>Ya</w:t>
-      </w:r>
-      <w:proofErr w:type="spellEnd"/>
-      <w:r>
-        <w:t xml:space="preserve"> (yes and </w:t>
-      </w:r>
-      <w:proofErr w:type="spellStart"/>
-      <w:r>
-        <w:t>esme</w:t>
-      </w:r>
-      <w:proofErr w:type="spellEnd"/>
-      <w:r>
-        <w:t xml:space="preserve"> nick name depending on inflection, my, mine, no, ball, Dad, </w:t>
-      </w:r>
-      <w:proofErr w:type="spellStart"/>
-      <w:r>
-        <w:t>niao</w:t>
-      </w:r>
-      <w:proofErr w:type="spellEnd"/>
-      <w:r>
-        <w:t xml:space="preserve"> (cat), moo (cow), milk, wawa/water, baby, one, tofu, two, three, gain, more, circle, walk, cold/hat, you, Totoro, Kiki, Laurel, hi, bye, woo-woo (aka woof-woof dog), poop, toot, haunted, knee, toe, eye, nose, shoe, key.</w:t>
-      </w:r>
-    </w:p>
-    <w:p>
-      <w:r>
-        <w:t xml:space="preserve">She is babbling so much and is so engaging and often addresses us with </w:t>
-      </w:r>
-      <w:proofErr w:type="spellStart"/>
-      <w:r>
-        <w:t>exhaltations</w:t>
-      </w:r>
-      <w:proofErr w:type="spellEnd"/>
-      <w:r>
-        <w:t xml:space="preserve">. Mom! Dad! Followed by some excited announcement that sounds like speech (intonation </w:t>
-      </w:r>
-      <w:proofErr w:type="spellStart"/>
-      <w:r>
-        <w:t>etc</w:t>
-      </w:r>
-      <w:proofErr w:type="spellEnd"/>
-      <w:r>
-        <w:t xml:space="preserve">) but is of her own invention. This pseudo speech seems </w:t>
-      </w:r>
-      <w:proofErr w:type="gramStart"/>
-      <w:r>
-        <w:t>really important</w:t>
-      </w:r>
-      <w:proofErr w:type="gramEnd"/>
-      <w:r>
-        <w:t>. Gibberish. She feels like she is making a meaningful expression and she is in the sense that she is making a meaningful transitory expression</w:t>
-      </w:r>
-    </w:p>
-    <w:p>
-      <w:r>
-        <w:t>01/19/2021</w:t>
-      </w:r>
-    </w:p>
-    <w:p>
-      <w:proofErr w:type="spellStart"/>
-      <w:r>
-        <w:t>Mudgie</w:t>
-      </w:r>
-      <w:proofErr w:type="spellEnd"/>
-      <w:r>
-        <w:t xml:space="preserve"> and </w:t>
-      </w:r>
-      <w:proofErr w:type="spellStart"/>
-      <w:r>
-        <w:t>Wudgie</w:t>
-      </w:r>
-      <w:proofErr w:type="spellEnd"/>
-      <w:r>
-        <w:t xml:space="preserve"> framing for play with Esme.  </w:t>
-      </w:r>
-    </w:p>
-    <w:p>
-      <w:r>
-        <w:t>She tells me</w:t>
-      </w:r>
-      <w:proofErr w:type="gramStart"/>
-      <w:r>
-        <w:t>—“</w:t>
-      </w:r>
-      <w:proofErr w:type="gramEnd"/>
-      <w:r>
-        <w:t xml:space="preserve">you have </w:t>
-      </w:r>
-      <w:proofErr w:type="spellStart"/>
-      <w:r>
-        <w:t>tetnus</w:t>
-      </w:r>
-      <w:proofErr w:type="spellEnd"/>
-      <w:r>
-        <w:t xml:space="preserve"> and you are </w:t>
-      </w:r>
-      <w:proofErr w:type="spellStart"/>
-      <w:r>
-        <w:t>delirius</w:t>
-      </w:r>
-      <w:proofErr w:type="spellEnd"/>
-      <w:r>
-        <w:t xml:space="preserve"> and your mouth is clamped shut. Later I regain my speech, but she instructs me to forget how to talk. She then comforts me in the tragedy of my forgetfulness. “Oh, Daddy, oh, daddy,” she soothes, attempting to comfort me in my bewildering dumbness.  x</w:t>
-      </w:r>
-    </w:p>
-    <w:p>
-      <w:r>
-        <w:t>01/18/2021</w:t>
-      </w:r>
-    </w:p>
-    <w:p>
-      <w:r>
-        <w:t>“The boy gave the sad cat a pat.”</w:t>
-      </w:r>
-    </w:p>
-    <w:p>
-      <w:r>
-        <w:t>“</w:t>
-      </w:r>
-      <w:proofErr w:type="gramStart"/>
-      <w:r>
-        <w:t>the</w:t>
-      </w:r>
-      <w:proofErr w:type="gramEnd"/>
-      <w:r>
-        <w:t xml:space="preserve"> tender-hearted youth gave the melancholy feline a gentle nuzzle.”</w:t>
+        <w:t>“the tender-hearted youth gave the melancholy feline a gentle nuzzle.”</w:t>
       </w:r>
     </w:p>
     <w:p>
@@ -5167,14 +4931,7 @@
       </w:r>
       <w:r>
         <w:tab/>
-      </w:r>
-      <w:proofErr w:type="gramStart"/>
-      <w:r>
-        <w:t>Esme(</w:t>
-      </w:r>
-      <w:proofErr w:type="gramEnd"/>
-      <w:r>
-        <w:t xml:space="preserve">6) and mommy: </w:t>
+        <w:t xml:space="preserve">Esme(6) and mommy: </w:t>
       </w:r>
       <w:r>
         <w:rPr>
@@ -5199,13 +4956,8 @@
         </w:rPr>
         <w:tab/>
       </w:r>
-      <w:proofErr w:type="gramStart"/>
-      <w:r>
-        <w:t>Helena(</w:t>
-      </w:r>
-      <w:proofErr w:type="gramEnd"/>
-      <w:r>
-        <w:t xml:space="preserve">2) and daddy: </w:t>
+      <w:r>
+        <w:t xml:space="preserve">Helena(2) and daddy: </w:t>
       </w:r>
       <w:r>
         <w:rPr>
@@ -5219,7 +4971,7 @@
       </w:r>
     </w:p>
     <w:p>
-      <w:bookmarkStart w:id="10" w:name="_Hlk72421310"/>
+      <w:bookmarkStart w:id="11" w:name="_Hlk72421310"/>
       <w:r>
         <w:t>12/11/2020</w:t>
       </w:r>
@@ -5254,7 +5006,6 @@
         <w:contextualSpacing/>
       </w:pPr>
       <w:r>
-        <w:lastRenderedPageBreak/>
         <w:t>come to the morning kitchen</w:t>
       </w:r>
     </w:p>
@@ -5306,14 +5057,14 @@
         <w:t>None for others.</w:t>
       </w:r>
     </w:p>
-    <w:bookmarkEnd w:id="10"/>
+    <w:bookmarkEnd w:id="11"/>
     <w:p>
       <w:pPr>
         <w:contextualSpacing/>
       </w:pPr>
     </w:p>
     <w:p>
-      <w:bookmarkStart w:id="11" w:name="_Hlk72420799"/>
+      <w:bookmarkStart w:id="12" w:name="_Hlk72420799"/>
       <w:r>
         <w:t>12/07/2020</w:t>
       </w:r>
@@ -5325,18 +5076,10 @@
     </w:p>
     <w:p>
       <w:r>
-        <w:t xml:space="preserve">Helena in her pink footie pajamas— a </w:t>
-      </w:r>
-      <w:proofErr w:type="gramStart"/>
-      <w:r>
-        <w:t>mercurial  beast</w:t>
-      </w:r>
-      <w:proofErr w:type="gramEnd"/>
-      <w:r>
-        <w:t>, full of cuddle and chaos, kisses and teeth!</w:t>
-      </w:r>
-    </w:p>
-    <w:bookmarkEnd w:id="11"/>
+        <w:t>Helena in her pink footie pajamas— a mercurial  beast, full of cuddle and chaos, kisses and teeth!</w:t>
+      </w:r>
+    </w:p>
+    <w:bookmarkEnd w:id="12"/>
     <w:p>
       <w:r>
         <w:t>12/06/2020</w:t>
@@ -5375,171 +5118,131 @@
           <w:sz w:val="16"/>
           <w:szCs w:val="16"/>
         </w:rPr>
-        <w:t xml:space="preserve">, who has temporarily reached her Toddler-Tolerance-Breaking-Point (TTBP), is tensely sipping coffee in the living room, ignoring the Malcontent (or at least trying to)— giving her some time to work out her Monday morning complaints (does her hair hurt?).  Of course, I would love to go comfort Helena, scoop her up, hug her, revel in my miraculous powers of pacification as her cries instantly cease the </w:t>
-      </w:r>
-      <w:proofErr w:type="gramStart"/>
+        <w:t xml:space="preserve">, who has temporarily reached her Toddler-Tolerance-Breaking-Point (TTBP), is tensely sipping coffee in the living room, ignoring the Malcontent (or at least trying to)— giving her some time to work out her Monday morning complaints (does her hair hurt?).  Of </w:t>
+      </w:r>
       <w:r>
         <w:rPr>
           <w:rFonts w:ascii="Yu Mincho" w:eastAsia="Yu Mincho" w:hAnsi="Yu Mincho"/>
           <w:sz w:val="16"/>
           <w:szCs w:val="16"/>
         </w:rPr>
-        <w:t>millisecond</w:t>
-      </w:r>
-      <w:proofErr w:type="gramEnd"/>
+        <w:lastRenderedPageBreak/>
+        <w:t xml:space="preserve">course, I would love to go comfort Helena, scoop her up, hug her, revel in my miraculous powers of pacification as her cries instantly cease the millisecond I scoop her up, effectively lowering the tension level in our living/working/learning/everything space from CRITICAL CRISIS to DOMESTIC BLISS.  But I’ve got to get moving, </w:t>
+      </w:r>
+      <w:proofErr w:type="spellStart"/>
       <w:r>
         <w:rPr>
           <w:rFonts w:ascii="Yu Mincho" w:eastAsia="Yu Mincho" w:hAnsi="Yu Mincho"/>
           <w:sz w:val="16"/>
           <w:szCs w:val="16"/>
         </w:rPr>
-        <w:t xml:space="preserve"> I scoop her up, effectively lowering the tension level in our living/working/learning/everything space from CRITICAL CRISIS to DOMESTIC BLISS.  But I’ve got to get moving, </w:t>
-      </w:r>
-      <w:proofErr w:type="spellStart"/>
+        <w:t>gotta</w:t>
+      </w:r>
+      <w:proofErr w:type="spellEnd"/>
       <w:r>
         <w:rPr>
           <w:rFonts w:ascii="Yu Mincho" w:eastAsia="Yu Mincho" w:hAnsi="Yu Mincho"/>
           <w:sz w:val="16"/>
           <w:szCs w:val="16"/>
         </w:rPr>
-        <w:t>gotta</w:t>
-      </w:r>
-      <w:proofErr w:type="spellEnd"/>
+        <w:t xml:space="preserve"> focus!! Tugged, stretched, drawn &amp; quartered in opposing directions, I slip my noise-canceling headphones on and simultaneously feel like a good and bad father. . . like I said, this “dad gig” is not easy!</w:t>
+      </w:r>
       <w:r>
         <w:rPr>
           <w:rFonts w:ascii="Yu Mincho" w:eastAsia="Yu Mincho" w:hAnsi="Yu Mincho"/>
           <w:sz w:val="16"/>
           <w:szCs w:val="16"/>
         </w:rPr>
-        <w:t xml:space="preserve"> focus!! Tugged, stretched, drawn &amp; quartered in opposing directions, I slip my noise-canceling headphones on and simultaneously feel like a </w:t>
-      </w:r>
-      <w:proofErr w:type="gramStart"/>
-      <w:r>
+        <w:t xml:space="preserve">  (…from birthday letter to Dad 12/06/2020)</w:t>
+      </w:r>
+    </w:p>
+    <w:p>
+      <w:r>
+        <w:t>11/30/2020</w:t>
+      </w:r>
+    </w:p>
+    <w:p>
+      <w:r>
+        <w:t>Helena is sleeping in. Its already 7:45 and she’s still not up, some mornings she would get up at 6:00 a.m. bright eyed and bushy-tailed, laughing, calling “Mum-mee” and “Dah-</w:t>
+      </w:r>
+      <w:proofErr w:type="spellStart"/>
+      <w:r>
+        <w:t>ddee</w:t>
+      </w:r>
+      <w:proofErr w:type="spellEnd"/>
+      <w:r>
+        <w:t xml:space="preserve">” from her crib.  </w:t>
+      </w:r>
+    </w:p>
+    <w:p>
+      <w:r>
+        <w:t xml:space="preserve">Helena is the sweetest— babbling bouncing on my lap.  </w:t>
+      </w:r>
+    </w:p>
+    <w:p>
+      <w:r>
+        <w:t>Helena word list:</w:t>
+      </w:r>
+    </w:p>
+    <w:p>
+      <w:r>
+        <w:t>No (very serious); Mum-</w:t>
+      </w:r>
+      <w:proofErr w:type="spellStart"/>
+      <w:r>
+        <w:t>ee</w:t>
+      </w:r>
+      <w:proofErr w:type="spellEnd"/>
+      <w:r>
+        <w:t xml:space="preserve">; Da-dee; </w:t>
+      </w:r>
+      <w:proofErr w:type="spellStart"/>
+      <w:r>
+        <w:t>Yie</w:t>
+      </w:r>
+      <w:proofErr w:type="spellEnd"/>
+      <w:r>
+        <w:t>/Yeah/Yah (Esme);</w:t>
+      </w:r>
+    </w:p>
+    <w:p>
+      <w:proofErr w:type="spellStart"/>
+      <w:r>
+        <w:t>Niao</w:t>
+      </w:r>
+      <w:proofErr w:type="spellEnd"/>
+      <w:r>
+        <w:t xml:space="preserve"> (cat/Marcel); Totoro (doe-</w:t>
+      </w:r>
+      <w:proofErr w:type="spellStart"/>
+      <w:r>
+        <w:t>rou</w:t>
+      </w:r>
+      <w:proofErr w:type="spellEnd"/>
+      <w:r>
+        <w:t xml:space="preserve">); go; bye-bye; uh (up); key; </w:t>
+      </w:r>
+      <w:proofErr w:type="spellStart"/>
+      <w:r>
+        <w:t>na</w:t>
+      </w:r>
+      <w:proofErr w:type="spellEnd"/>
+      <w:r>
+        <w:t xml:space="preserve"> (that)</w:t>
+      </w:r>
+    </w:p>
+    <w:p>
+      <w:r>
+        <w:t>“mom-mum, da-dee, mom-mum, da-dee, da-dee, mum-mum, de-dee, uh-uh, uh-uh, uh-uh”</w:t>
+      </w:r>
+    </w:p>
+    <w:p>
+      <w:pPr>
         <w:rPr>
           <w:rFonts w:ascii="Yu Mincho" w:eastAsia="Yu Mincho" w:hAnsi="Yu Mincho"/>
           <w:sz w:val="16"/>
           <w:szCs w:val="16"/>
         </w:rPr>
-        <w:t>good</w:t>
-      </w:r>
-      <w:proofErr w:type="gramEnd"/>
-      <w:r>
-        <w:rPr>
-          <w:rFonts w:ascii="Yu Mincho" w:eastAsia="Yu Mincho" w:hAnsi="Yu Mincho"/>
-          <w:sz w:val="16"/>
-          <w:szCs w:val="16"/>
-        </w:rPr>
-        <w:t xml:space="preserve"> and bad father. . . like I said, this “dad gig” is not easy!</w:t>
-      </w:r>
-      <w:r>
-        <w:rPr>
-          <w:rFonts w:ascii="Yu Mincho" w:eastAsia="Yu Mincho" w:hAnsi="Yu Mincho"/>
-          <w:sz w:val="16"/>
-          <w:szCs w:val="16"/>
-        </w:rPr>
-        <w:t xml:space="preserve">  (…from birthday letter to Dad 12/06/2020)</w:t>
-      </w:r>
-    </w:p>
-    <w:p>
-      <w:r>
-        <w:t>11/30/2020</w:t>
-      </w:r>
-    </w:p>
-    <w:p>
-      <w:r>
-        <w:t>Helena is sleeping in. Its already 7:45 and she’s still not up, some mornings she would get up at 6:00 a.m. bright eyed and bushy-tailed, laughing, calling “Mum-mee” and “Dah-</w:t>
-      </w:r>
-      <w:proofErr w:type="spellStart"/>
-      <w:r>
-        <w:t>ddee</w:t>
-      </w:r>
-      <w:proofErr w:type="spellEnd"/>
-      <w:r>
-        <w:t xml:space="preserve">” from her crib.  </w:t>
-      </w:r>
-    </w:p>
-    <w:p>
-      <w:r>
-        <w:t xml:space="preserve">Helena is the sweetest— babbling bouncing on my lap.  </w:t>
-      </w:r>
-    </w:p>
-    <w:p>
-      <w:r>
-        <w:t>Helena word list:</w:t>
-      </w:r>
-    </w:p>
-    <w:p>
-      <w:r>
-        <w:t>No (very serious); Mum-</w:t>
-      </w:r>
-      <w:proofErr w:type="spellStart"/>
-      <w:r>
-        <w:t>ee</w:t>
-      </w:r>
-      <w:proofErr w:type="spellEnd"/>
-      <w:r>
-        <w:t xml:space="preserve">; Da-dee; </w:t>
-      </w:r>
-      <w:proofErr w:type="spellStart"/>
-      <w:r>
-        <w:t>Yie</w:t>
-      </w:r>
-      <w:proofErr w:type="spellEnd"/>
-      <w:r>
-        <w:t>/Yeah/Yah (Esme</w:t>
-      </w:r>
-      <w:proofErr w:type="gramStart"/>
-      <w:r>
-        <w:t>);</w:t>
-      </w:r>
-      <w:proofErr w:type="gramEnd"/>
-    </w:p>
-    <w:p>
-      <w:proofErr w:type="spellStart"/>
-      <w:r>
-        <w:t>Niao</w:t>
-      </w:r>
-      <w:proofErr w:type="spellEnd"/>
-      <w:r>
-        <w:t xml:space="preserve"> (cat/Marcel); Totoro (doe-</w:t>
-      </w:r>
-      <w:proofErr w:type="spellStart"/>
-      <w:r>
-        <w:t>rou</w:t>
-      </w:r>
-      <w:proofErr w:type="spellEnd"/>
-      <w:r>
-        <w:t xml:space="preserve">); go; bye-bye; uh (up); key; </w:t>
-      </w:r>
-      <w:proofErr w:type="spellStart"/>
-      <w:r>
-        <w:t>na</w:t>
-      </w:r>
-      <w:proofErr w:type="spellEnd"/>
-      <w:r>
-        <w:t xml:space="preserve"> (that)</w:t>
-      </w:r>
-    </w:p>
-    <w:p>
-      <w:r>
-        <w:t>“</w:t>
-      </w:r>
-      <w:proofErr w:type="gramStart"/>
-      <w:r>
-        <w:t>mom</w:t>
-      </w:r>
-      <w:proofErr w:type="gramEnd"/>
-      <w:r>
-        <w:t>-mum, da-dee, mom-mum, da-dee, da-dee, mum-mum, de-dee, uh-uh, uh-uh, uh-uh”</w:t>
-      </w:r>
-    </w:p>
-    <w:p>
-      <w:pPr>
-        <w:rPr>
-          <w:rFonts w:ascii="Yu Mincho" w:eastAsia="Yu Mincho" w:hAnsi="Yu Mincho"/>
-          <w:sz w:val="16"/>
-          <w:szCs w:val="16"/>
-        </w:rPr>
       </w:pPr>
     </w:p>
     <w:p>
@@ -5565,49 +5268,38 @@
       </w:r>
       <w:proofErr w:type="spellEnd"/>
       <w:r>
-        <w:t xml:space="preserve"> on the couch to her crib she flops over sometimes soundly sleeping, sometimes drowsily awake, smiling her gummy greeting, arms extended towards me— “Daddy”.  She loves naps and bedtime and rarely fights the process once we have her diaper changed and clothes changed. She is a long, sweet, ruddy cheeked angel, precious weight in my arms, her head on my right shoulder nested into the crook of my neck.  I carry here to our room and untie the </w:t>
-      </w:r>
+        <w:t xml:space="preserve"> on the couch to her crib she flops over sometimes soundly sleeping, sometimes drowsily awake, smiling her gummy greeting, arms extended towards me— “Daddy”.  She loves naps and bedtime and rarely fights the process once we have her diaper changed and clothes changed. She is a long, sweet, ruddy cheeked angel, precious weight in my arms, her head on my right shoulder nested into the crook of my neck.  I carry here to our room and untie the sash of the curtain to darken the room, then I settle her into her crib between the blankets, one lighter, one heavier, a few stuffed animals scattered about. I cover her with the lighter blanket and nuzzle her stuffed pig “Piggles” next to her. I turn on her sound machine. Slip out of the room and close the heavy, loosely latched bedroom door. Nap time on a Sunday. </w:t>
+      </w:r>
+    </w:p>
+    <w:p/>
+    <w:p>
+      <w:bookmarkStart w:id="13" w:name="_Hlk80862134"/>
+      <w:r>
+        <w:t>11/24/2020</w:t>
+      </w:r>
+    </w:p>
+    <w:p>
+      <w:r>
+        <w:t xml:space="preserve">My girls in their long dark jackets and knit hats.  Esme wearing the peaked knit hat that </w:t>
+      </w:r>
+      <w:proofErr w:type="spellStart"/>
+      <w:r>
+        <w:t>betsy</w:t>
+      </w:r>
+      <w:proofErr w:type="spellEnd"/>
+      <w:r>
+        <w:t xml:space="preserve"> knit for her in a variety of sizes over time.  She is so talented at bringing these types of creations into fruition.  So much of her artistry has been plowed into wonderful knitting projects and paper crafts alone or with Esme.  Esme is picking up her skills and has now at age 6 folded way more paper cranes than I have at 41 and likely ever will.  </w:t>
+      </w:r>
+    </w:p>
+    <w:p>
+      <w:r>
+        <w:tab/>
+        <w:t xml:space="preserve">Helena is sleeping.  Still such a good napper.  Marcel is chewing something. I am letting the girls get on they’re way. I will be spending the afternoon cloistered away trying to get through some paper, the desert. I am crossing the desert to the source… which is ATMAN… which is ME… which I apparently have to cross the desert to get to.  </w:t>
+      </w:r>
+    </w:p>
+    <w:p>
       <w:r>
         <w:lastRenderedPageBreak/>
-        <w:t xml:space="preserve">sash of the curtain to darken the room, then I settle her into her crib between the blankets, one lighter, one heavier, a few stuffed animals scattered about. I cover her with the lighter blanket and nuzzle her stuffed pig “Piggles” next to her. I turn on her sound machine. Slip out of the room and close the heavy, loosely latched bedroom door. Nap time on a Sunday. </w:t>
-      </w:r>
-    </w:p>
-    <w:p/>
-    <w:p>
-      <w:bookmarkStart w:id="12" w:name="_Hlk80862134"/>
-      <w:r>
-        <w:t>11/24/2020</w:t>
-      </w:r>
-    </w:p>
-    <w:p>
-      <w:r>
-        <w:t xml:space="preserve">My girls in their long dark jackets and knit hats.  Esme wearing the peaked knit hat that </w:t>
-      </w:r>
-      <w:proofErr w:type="spellStart"/>
-      <w:r>
-        <w:t>betsy</w:t>
-      </w:r>
-      <w:proofErr w:type="spellEnd"/>
-      <w:r>
-        <w:t xml:space="preserve"> knit for her in a variety of sizes over time.  She is so talented at bringing these types of creations into fruition.  So much of her artistry has been plowed into wonderful knitting projects and paper crafts alone or with Esme.  Esme is picking up her skills and has now at age 6 folded way more paper cranes than I have at 41 and likely ever will.  </w:t>
-      </w:r>
-    </w:p>
-    <w:p>
-      <w:r>
-        <w:tab/>
-        <w:t xml:space="preserve">Helena is sleeping.  Still such a good napper.  Marcel is chewing something. I am letting the girls get on they’re way. I will be spending the afternoon cloistered away trying to get through some paper, the desert. I am crossing the desert to the source… which is ATMAN… which is ME… which I apparently </w:t>
-      </w:r>
-      <w:proofErr w:type="gramStart"/>
-      <w:r>
-        <w:t>have to</w:t>
-      </w:r>
-      <w:proofErr w:type="gramEnd"/>
-      <w:r>
-        <w:t xml:space="preserve"> cross the desert to get to.  </w:t>
-      </w:r>
-    </w:p>
-    <w:p>
-      <w:r>
         <w:tab/>
         <w:t>It’s November 24</w:t>
       </w:r>
@@ -5634,15 +5326,7 @@
       </w:r>
       <w:proofErr w:type="spellEnd"/>
       <w:r>
-        <w:t xml:space="preserve"> Fabrics. The blower kicks on and begins circulating another blast of dry air around our </w:t>
-      </w:r>
-      <w:proofErr w:type="gramStart"/>
-      <w:r>
-        <w:t>closed up</w:t>
-      </w:r>
-      <w:proofErr w:type="gramEnd"/>
-      <w:r>
-        <w:t xml:space="preserve"> cabin.</w:t>
+        <w:t xml:space="preserve"> Fabrics. The blower kicks on and begins circulating another blast of dry air around our closed up cabin.</w:t>
       </w:r>
     </w:p>
     <w:p>
@@ -5672,15 +5356,7 @@
     <w:p>
       <w:r>
         <w:tab/>
-        <w:t xml:space="preserve">Esme has a </w:t>
-      </w:r>
-      <w:proofErr w:type="gramStart"/>
-      <w:r>
-        <w:t>leather bound</w:t>
-      </w:r>
-      <w:proofErr w:type="gramEnd"/>
-      <w:r>
-        <w:t xml:space="preserve"> word book that she has been writing her new words in. This afternoon she insisted that </w:t>
+        <w:t xml:space="preserve">Esme has a leather bound word book that she has been writing her new words in. This afternoon she insisted that </w:t>
       </w:r>
       <w:proofErr w:type="spellStart"/>
       <w:r>
@@ -5743,18 +5419,10 @@
       </w:r>
       <w:r>
         <w:br/>
-        <w:t xml:space="preserve">“No one brings my dinner in a slop </w:t>
-      </w:r>
-      <w:proofErr w:type="gramStart"/>
-      <w:r>
-        <w:t>pail,</w:t>
-      </w:r>
-      <w:proofErr w:type="gramEnd"/>
-      <w:r>
-        <w:t xml:space="preserve"> I have to live by my wits.”</w:t>
-      </w:r>
-    </w:p>
-    <w:bookmarkEnd w:id="12"/>
+        <w:t>“No one brings my dinner in a slop pail, I have to live by my wits.”</w:t>
+      </w:r>
+    </w:p>
+    <w:bookmarkEnd w:id="13"/>
     <w:p>
       <w:r>
         <w:t>11/23/2020</w:t>
@@ -5766,41 +5434,24 @@
       </w:r>
     </w:p>
     <w:p>
-      <w:bookmarkStart w:id="13" w:name="_Hlk70332144"/>
+      <w:bookmarkStart w:id="14" w:name="_Hlk70332144"/>
       <w:r>
         <w:t>11/22/2020</w:t>
       </w:r>
     </w:p>
     <w:p>
       <w:r>
-        <w:lastRenderedPageBreak/>
         <w:t xml:space="preserve">Helena barging into the workroom rummaging around Esme’s art cart. Helena at the kitchen table at “school” opening markers and pulling things out of Esme’s supply caddy.  </w:t>
       </w:r>
     </w:p>
     <w:p>
       <w:r>
-        <w:t xml:space="preserve">She hums and then points excitedly at the Turkey’s we </w:t>
-      </w:r>
-      <w:proofErr w:type="gramStart"/>
-      <w:r>
-        <w:t>made out of</w:t>
-      </w:r>
-      <w:proofErr w:type="gramEnd"/>
-      <w:r>
-        <w:t xml:space="preserve"> construction paper yesterday.  </w:t>
-      </w:r>
-    </w:p>
-    <w:p>
-      <w:r>
-        <w:t xml:space="preserve">Esme is typing up a Christmas poem she has written. She wrote it by </w:t>
-      </w:r>
-      <w:proofErr w:type="gramStart"/>
-      <w:r>
-        <w:t>herself</w:t>
-      </w:r>
-      <w:proofErr w:type="gramEnd"/>
-      <w:r>
-        <w:t xml:space="preserve"> and it is a poem for Christmas for </w:t>
+        <w:t xml:space="preserve">She hums and then points excitedly at the Turkey’s we made out of construction paper yesterday.  </w:t>
+      </w:r>
+    </w:p>
+    <w:p>
+      <w:r>
+        <w:t xml:space="preserve">Esme is typing up a Christmas poem she has written. She wrote it by herself and it is a poem for Christmas for </w:t>
       </w:r>
       <w:proofErr w:type="spellStart"/>
       <w:r>
@@ -5849,7 +5500,7 @@
         <w:t xml:space="preserve"> follows her in and seems cross, she expresses her frustrations, but doesn’t take Helena back out. I feel my unraveling time, unraveling and getting away from me, unraveling and unspooling through my fingers.  The resentment moon waxes and wanes.</w:t>
       </w:r>
     </w:p>
-    <w:bookmarkEnd w:id="13"/>
+    <w:bookmarkEnd w:id="14"/>
     <w:p>
       <w:r>
         <w:t>11/17/2020</w:t>
@@ -5857,6 +5508,7 @@
     </w:p>
     <w:p>
       <w:r>
+        <w:lastRenderedPageBreak/>
         <w:t>Esme: “Wait. Do people eat Koalas?”</w:t>
       </w:r>
     </w:p>
@@ -5877,15 +5529,7 @@
       </w:r>
       <w:proofErr w:type="spellEnd"/>
       <w:r>
-        <w:t xml:space="preserve"> hungry, hungry hippo match with Helena after </w:t>
-      </w:r>
-      <w:proofErr w:type="gramStart"/>
-      <w:r>
-        <w:t>she  accidently</w:t>
-      </w:r>
-      <w:proofErr w:type="gramEnd"/>
-      <w:r>
-        <w:t xml:space="preserve"> spills her baggy of Goldfish crackers and banana chips on the kitchen floor. She gives me a run for my money as we snatch up the snacks and stuff them in our faces. </w:t>
+        <w:t xml:space="preserve"> hungry, hungry hippo match with Helena after she  accidently spills her baggy of Goldfish crackers and banana chips on the kitchen floor. She gives me a run for my money as we snatch up the snacks and stuff them in our faces. </w:t>
       </w:r>
     </w:p>
     <w:p>
@@ -5939,7 +5583,6 @@
       <w:r>
         <w:t xml:space="preserve"> </w:t>
       </w:r>
-      <w:proofErr w:type="gramStart"/>
       <w:r>
         <w:rPr>
           <w:rFonts w:hint="eastAsia"/>
@@ -5958,15 +5601,7 @@
           <w:rFonts w:eastAsia="Yu Mincho"/>
           <w:lang w:eastAsia="ja-JP"/>
         </w:rPr>
-        <w:t xml:space="preserve"> but</w:t>
-      </w:r>
-      <w:proofErr w:type="gramEnd"/>
-      <w:r>
-        <w:rPr>
-          <w:rFonts w:eastAsia="Yu Mincho"/>
-          <w:lang w:eastAsia="ja-JP"/>
-        </w:rPr>
-        <w:t xml:space="preserve"> with a “Y”</w:t>
+        <w:t xml:space="preserve"> but with a “Y”</w:t>
       </w:r>
       <w:r>
         <w:rPr>
@@ -5998,15 +5633,7 @@
     </w:p>
     <w:p>
       <w:r>
-        <w:t xml:space="preserve">Which is a guided reader level “V” book. Which is </w:t>
-      </w:r>
-      <w:proofErr w:type="gramStart"/>
-      <w:r>
-        <w:t>theoretically  way</w:t>
-      </w:r>
-      <w:proofErr w:type="gramEnd"/>
-      <w:r>
-        <w:t xml:space="preserve"> above your current reading level, but more and more you are just jumping into texts and willingly moving through them. I am impressed and proud and excited for you. </w:t>
+        <w:t xml:space="preserve">Which is a guided reader level “V” book. Which is theoretically  way above your current reading level, but more and more you are just jumping into texts and willingly moving through them. I am impressed and proud and excited for you. </w:t>
       </w:r>
     </w:p>
     <w:p>
@@ -6016,27 +5643,7 @@
     </w:p>
     <w:p>
       <w:r>
-        <w:t xml:space="preserve">We take a picnic in the Rosehill Cemetery and the day is bright and golden and vibrant and plans fly </w:t>
-      </w:r>
-      <w:proofErr w:type="gramStart"/>
-      <w:r>
-        <w:t>over</w:t>
-      </w:r>
-      <w:proofErr w:type="gramEnd"/>
-      <w:r>
-        <w:t xml:space="preserve"> and we spread out a picnic beside the grave of James Taylor.  All these lives lived meaningfully, loved, </w:t>
-      </w:r>
-      <w:r>
-        <w:lastRenderedPageBreak/>
-        <w:t xml:space="preserve">missed, grieved, celebrated, thanked, helped by, murdered by, neglected, well met.  </w:t>
-      </w:r>
-      <w:proofErr w:type="gramStart"/>
-      <w:r>
-        <w:t>All of</w:t>
-      </w:r>
-      <w:proofErr w:type="gramEnd"/>
-      <w:r>
-        <w:t xml:space="preserve"> these relationships, the golden maple leaves catch the sun as they fall around the concrete death statue, still in the park while real deer move amongst the gravestones with the Lord’s own Stag propriety. Geese cluttering in and out of the low lagoons in the cemetery’s interior. The wall around the cemetery keeps a lot of the street sounds out, but not the airplanes flying overhead, who call out and scroll across the blue with the stark white streak of their steady handed calligraphy.</w:t>
+        <w:t>We take a picnic in the Rosehill Cemetery and the day is bright and golden and vibrant and plans fly over and we spread out a picnic beside the grave of James Taylor.  All these lives lived meaningfully, loved, missed, grieved, celebrated, thanked, helped by, murdered by, neglected, well met.  All of these relationships, the golden maple leaves catch the sun as they fall around the concrete death statue, still in the park while real deer move amongst the gravestones with the Lord’s own Stag propriety. Geese cluttering in and out of the low lagoons in the cemetery’s interior. The wall around the cemetery keeps a lot of the street sounds out, but not the airplanes flying overhead, who call out and scroll across the blue with the stark white streak of their steady handed calligraphy.</w:t>
       </w:r>
     </w:p>
     <w:p>
@@ -6084,6 +5691,7 @@
         <w:contextualSpacing/>
       </w:pPr>
       <w:r>
+        <w:lastRenderedPageBreak/>
         <w:t xml:space="preserve">Helena laughs, Helena cries. </w:t>
       </w:r>
     </w:p>
@@ -6120,13 +5728,8 @@
       <w:pPr>
         <w:contextualSpacing/>
       </w:pPr>
-      <w:proofErr w:type="gramStart"/>
-      <w:r>
-        <w:t>Helena</w:t>
-      </w:r>
-      <w:proofErr w:type="gramEnd"/>
-      <w:r>
-        <w:t xml:space="preserve"> you love to stand on the counter.</w:t>
+      <w:r>
+        <w:t>Helena you love to stand on the counter.</w:t>
       </w:r>
     </w:p>
     <w:p>
@@ -6134,15 +5737,7 @@
         <w:contextualSpacing/>
       </w:pPr>
       <w:r>
-        <w:t xml:space="preserve">You have a strong will! If you do not want to do </w:t>
-      </w:r>
-      <w:proofErr w:type="gramStart"/>
-      <w:r>
-        <w:t>something</w:t>
-      </w:r>
-      <w:proofErr w:type="gramEnd"/>
-      <w:r>
-        <w:t xml:space="preserve"> you let us know.</w:t>
+        <w:t>You have a strong will! If you do not want to do something you let us know.</w:t>
       </w:r>
     </w:p>
     <w:p>
@@ -6175,15 +5770,7 @@
       </w:pPr>
       <w:r>
         <w:tab/>
-        <w:t xml:space="preserve">You are taking your time putting sentences </w:t>
-      </w:r>
-      <w:proofErr w:type="gramStart"/>
-      <w:r>
-        <w:t>together, but</w:t>
-      </w:r>
-      <w:proofErr w:type="gramEnd"/>
-      <w:r>
-        <w:t xml:space="preserve"> are an incredible listener and we are continually amazed at what you understand. You are repeating sounds more and more. You do a bit of counting and we have a trick where we </w:t>
+        <w:t xml:space="preserve">You are taking your time putting sentences together, but are an incredible listener and we are continually amazed at what you understand. You are repeating sounds more and more. You do a bit of counting and we have a trick where we </w:t>
       </w:r>
       <w:proofErr w:type="spellStart"/>
       <w:r>
@@ -6191,15 +5778,7 @@
       </w:r>
       <w:proofErr w:type="spellEnd"/>
       <w:r>
-        <w:t xml:space="preserve"> three and then throw our arms out wide- it’s a </w:t>
-      </w:r>
-      <w:proofErr w:type="gramStart"/>
-      <w:r>
-        <w:t>show stopper</w:t>
-      </w:r>
-      <w:proofErr w:type="gramEnd"/>
-      <w:r>
-        <w:t xml:space="preserve">!  </w:t>
+        <w:t xml:space="preserve"> three and then throw our arms out wide- it’s a show stopper!  </w:t>
       </w:r>
       <w:proofErr w:type="spellStart"/>
       <w:r>
@@ -6215,15 +5794,7 @@
       </w:r>
       <w:proofErr w:type="spellEnd"/>
       <w:r>
-        <w:t xml:space="preserve">, and Yah (which sounds kind of </w:t>
-      </w:r>
-      <w:proofErr w:type="gramStart"/>
-      <w:r>
-        <w:t>similar to</w:t>
-      </w:r>
-      <w:proofErr w:type="gramEnd"/>
-      <w:r>
-        <w:t xml:space="preserve"> “</w:t>
+        <w:t>, and Yah (which sounds kind of similar to “</w:t>
       </w:r>
       <w:proofErr w:type="spellStart"/>
       <w:r>
@@ -6248,15 +5819,7 @@
       </w:pPr>
       <w:r>
         <w:tab/>
-        <w:t xml:space="preserve">You generally wake up between 6:30 and 7:00 and nurse in bed with Mom. Your nursing days are numbered, but you still relish it in the morning and at nap and in the evening. You are close to your mother, but you will also push her away if you are not in the mood to cuddle. You call for me a lot and love being held by me. I love holding </w:t>
-      </w:r>
-      <w:proofErr w:type="gramStart"/>
-      <w:r>
-        <w:t>you, but</w:t>
-      </w:r>
-      <w:proofErr w:type="gramEnd"/>
-      <w:r>
-        <w:t xml:space="preserve"> have had to work through separating from you to get into the office and get my work done. I have been in a transformational process these past months and I am hopeful that it is making me a better person and a better father to you. </w:t>
+        <w:t xml:space="preserve">You generally wake up between 6:30 and 7:00 and nurse in bed with Mom. Your nursing days are numbered, but you still relish it in the morning and at nap and in the evening. You are close to your mother, but you will also push her away if you are not in the mood to cuddle. You call for me a lot and love being held by me. I love holding you, but have had to work through separating from you to get into the office and get my work done. I have been in a transformational process these past months and I am hopeful that it is making me a better person and a better father to you. </w:t>
       </w:r>
     </w:p>
     <w:p>
@@ -6278,7 +5841,6 @@
         <w:contextualSpacing/>
       </w:pPr>
       <w:r>
-        <w:lastRenderedPageBreak/>
         <w:t xml:space="preserve">My father sent me a video of a Jewish man, a </w:t>
       </w:r>
     </w:p>
@@ -6327,21 +5889,7 @@
         <w:rPr>
           <w:rFonts w:ascii="Times New Roman" w:hAnsi="Times New Roman" w:cs="Times New Roman"/>
         </w:rPr>
-        <w:t xml:space="preserve">Tessellations of my heart. My girls crowd </w:t>
-      </w:r>
-      <w:proofErr w:type="gramStart"/>
-      <w:r>
-        <w:rPr>
-          <w:rFonts w:ascii="Times New Roman" w:hAnsi="Times New Roman" w:cs="Times New Roman"/>
-        </w:rPr>
-        <w:t>close</w:t>
-      </w:r>
-      <w:proofErr w:type="gramEnd"/>
-      <w:r>
-        <w:rPr>
-          <w:rFonts w:ascii="Times New Roman" w:hAnsi="Times New Roman" w:cs="Times New Roman"/>
-        </w:rPr>
-        <w:t xml:space="preserve"> and I am whole at last. Heart still filling fuller, despite my forty years.  </w:t>
+        <w:t xml:space="preserve">Tessellations of my heart. My girls crowd close and I am whole at last. Heart still filling fuller, despite my forty years.  </w:t>
       </w:r>
     </w:p>
     <w:p>
@@ -6361,7 +5909,7 @@
           <w:iCs/>
         </w:rPr>
       </w:pPr>
-      <w:bookmarkStart w:id="14" w:name="_Hlk77146813"/>
+      <w:bookmarkStart w:id="15" w:name="_Hlk77146813"/>
       <w:r>
         <w:rPr>
           <w:rFonts w:ascii="Times New Roman" w:hAnsi="Times New Roman" w:cs="Times New Roman"/>
@@ -6462,21 +6010,7 @@
         <w:rPr>
           <w:rFonts w:ascii="Times New Roman" w:hAnsi="Times New Roman" w:cs="Times New Roman"/>
         </w:rPr>
-        <w:t xml:space="preserve">And little you </w:t>
-      </w:r>
-      <w:proofErr w:type="gramStart"/>
-      <w:r>
-        <w:rPr>
-          <w:rFonts w:ascii="Times New Roman" w:hAnsi="Times New Roman" w:cs="Times New Roman"/>
-        </w:rPr>
-        <w:t>making</w:t>
-      </w:r>
-      <w:proofErr w:type="gramEnd"/>
-      <w:r>
-        <w:rPr>
-          <w:rFonts w:ascii="Times New Roman" w:hAnsi="Times New Roman" w:cs="Times New Roman"/>
-        </w:rPr>
-        <w:t xml:space="preserve"> everything new.</w:t>
+        <w:t>And little you making everything new.</w:t>
       </w:r>
     </w:p>
     <w:p>
@@ -6487,7 +6021,7 @@
         </w:rPr>
       </w:pPr>
     </w:p>
-    <w:bookmarkEnd w:id="14"/>
+    <w:bookmarkEnd w:id="15"/>
     <w:p>
       <w:pPr>
         <w:contextualSpacing/>
@@ -6534,15 +6068,7 @@
       </w:r>
       <w:proofErr w:type="spellEnd"/>
       <w:r>
-        <w:t xml:space="preserve">, Bari, Susan and Micah, her school, her sister, her parents.  She is a blessed </w:t>
-      </w:r>
-      <w:proofErr w:type="gramStart"/>
-      <w:r>
-        <w:t>girl</w:t>
-      </w:r>
-      <w:proofErr w:type="gramEnd"/>
-      <w:r>
-        <w:t xml:space="preserve"> and we are blessed by her.</w:t>
+        <w:t>, Bari, Susan and Micah, her school, her sister, her parents.  She is a blessed girl and we are blessed by her.</w:t>
       </w:r>
     </w:p>
     <w:p/>
@@ -6584,15 +6110,7 @@
       </w:r>
       <w:proofErr w:type="spellEnd"/>
       <w:r>
-        <w:t xml:space="preserve"> and getting her toothbrush all together in the bathroom dampened with toothpaste on and standing at attention beside the sink waiting to have her teeth </w:t>
-      </w:r>
-      <w:proofErr w:type="gramStart"/>
-      <w:r>
-        <w:t>brushed..</w:t>
-      </w:r>
-      <w:proofErr w:type="gramEnd"/>
-      <w:r>
-        <w:t xml:space="preserve"> </w:t>
+        <w:t xml:space="preserve"> and getting her toothbrush all together in the bathroom dampened with toothpaste on and standing at attention beside the sink waiting to have her teeth brushed.. </w:t>
       </w:r>
     </w:p>
     <w:p>
@@ -6611,14 +6129,13 @@
       </w:r>
     </w:p>
     <w:p>
-      <w:bookmarkStart w:id="15" w:name="_Hlk80861234"/>
+      <w:bookmarkStart w:id="16" w:name="_Hlk80861234"/>
       <w:r>
         <w:t>8/1/2020</w:t>
       </w:r>
     </w:p>
     <w:p>
       <w:r>
-        <w:lastRenderedPageBreak/>
         <w:t>Overheard:</w:t>
       </w:r>
     </w:p>
@@ -6629,20 +6146,12 @@
     </w:p>
     <w:p>
       <w:r>
-        <w:t xml:space="preserve">Esme: “What? I did a great </w:t>
-      </w:r>
-      <w:proofErr w:type="gramStart"/>
-      <w:r>
-        <w:t>job?</w:t>
-      </w:r>
-      <w:proofErr w:type="gramEnd"/>
-      <w:r>
-        <w:t xml:space="preserve"> Thank you!”</w:t>
-      </w:r>
-    </w:p>
-    <w:p>
-      <w:bookmarkStart w:id="16" w:name="_Hlk80861225"/>
-      <w:bookmarkEnd w:id="15"/>
+        <w:t>Esme: “What? I did a great job? Thank you!”</w:t>
+      </w:r>
+    </w:p>
+    <w:p>
+      <w:bookmarkStart w:id="17" w:name="_Hlk80861225"/>
+      <w:bookmarkEnd w:id="16"/>
       <w:r>
         <w:t>7/29/2020</w:t>
       </w:r>
@@ -6682,7 +6191,7 @@
         <w:t>)</w:t>
       </w:r>
     </w:p>
-    <w:bookmarkEnd w:id="16"/>
+    <w:bookmarkEnd w:id="17"/>
     <w:p/>
     <w:p>
       <w:r>
@@ -6709,15 +6218,8 @@
     </w:p>
     <w:p>
       <w:r>
-        <w:t xml:space="preserve">The loft is </w:t>
-      </w:r>
-      <w:proofErr w:type="gramStart"/>
-      <w:r>
-        <w:t>finished</w:t>
-      </w:r>
-      <w:proofErr w:type="gramEnd"/>
-      <w:r>
-        <w:t xml:space="preserve"> and I feel like we are in the aftermath of trauma.  Scheduling, bickering, feeling tired </w:t>
+        <w:lastRenderedPageBreak/>
+        <w:t xml:space="preserve">The loft is finished and I feel like we are in the aftermath of trauma.  Scheduling, bickering, feeling tired </w:t>
       </w:r>
       <w:proofErr w:type="spellStart"/>
       <w:r>
@@ -6725,28 +6227,20 @@
       </w:r>
       <w:proofErr w:type="spellEnd"/>
       <w:r>
-        <w:t xml:space="preserve">… there is more work to be </w:t>
-      </w:r>
-      <w:proofErr w:type="gramStart"/>
-      <w:r>
-        <w:t>done..</w:t>
-      </w:r>
-      <w:proofErr w:type="gramEnd"/>
-      <w:r>
-        <w:t xml:space="preserve"> there is more work to be done.  </w:t>
+        <w:t xml:space="preserve">… there is more work to be done.. there is more work to be done.  </w:t>
       </w:r>
     </w:p>
     <w:p>
       <w:pPr>
         <w:contextualSpacing/>
       </w:pPr>
-      <w:bookmarkStart w:id="17" w:name="_Hlk80861196"/>
+      <w:bookmarkStart w:id="18" w:name="_Hlk80861196"/>
       <w:r>
         <w:t>5/23/2020</w:t>
       </w:r>
     </w:p>
     <w:p>
-      <w:bookmarkStart w:id="18" w:name="_Hlk41195895"/>
+      <w:bookmarkStart w:id="19" w:name="_Hlk41195895"/>
       <w:r>
         <w:t>Esme wok</w:t>
       </w:r>
@@ -6791,7 +6285,7 @@
         <w:t xml:space="preserve">long-term stay apartment complex the reading enrichment company was providing me with.  </w:t>
       </w:r>
     </w:p>
-    <w:bookmarkEnd w:id="17"/>
+    <w:bookmarkEnd w:id="18"/>
     <w:p>
       <w:pPr>
         <w:ind w:left="720" w:hanging="720"/>
@@ -6837,15 +6331,7 @@
         <w:t xml:space="preserve">is </w:t>
       </w:r>
       <w:r>
-        <w:t xml:space="preserve">starting to get it! I could hear here from the other room yelling “Whoa!” as she ran away from the spider. Her “Whoa” is one of here defining “phrases” at this point and it is breathy and sweet and full of enthusiasm. She is such a positive, curious, sweet beet.  Though can also be pretty sensitive as toddlers are </w:t>
-      </w:r>
-      <w:proofErr w:type="gramStart"/>
-      <w:r>
-        <w:t>want</w:t>
-      </w:r>
-      <w:proofErr w:type="gramEnd"/>
-      <w:r>
-        <w:t xml:space="preserve"> to be.  </w:t>
+        <w:t xml:space="preserve">starting to get it! I could hear here from the other room yelling “Whoa!” as she ran away from the spider. Her “Whoa” is one of here defining “phrases” at this point and it is breathy and sweet and full of enthusiasm. She is such a positive, curious, sweet beet.  Though can also be pretty sensitive as toddlers are want to be.  </w:t>
       </w:r>
       <w:r>
         <w:t xml:space="preserve"> </w:t>
@@ -6853,15 +6339,7 @@
     </w:p>
     <w:p>
       <w:r>
-        <w:t xml:space="preserve">Appreciating </w:t>
-      </w:r>
-      <w:proofErr w:type="gramStart"/>
-      <w:r>
-        <w:t>all of</w:t>
-      </w:r>
-      <w:proofErr w:type="gramEnd"/>
-      <w:r>
-        <w:t xml:space="preserve"> </w:t>
+        <w:t xml:space="preserve">Appreciating all of </w:t>
       </w:r>
       <w:proofErr w:type="spellStart"/>
       <w:r>
@@ -6877,19 +6355,11 @@
       </w:r>
       <w:proofErr w:type="spellEnd"/>
       <w:r>
-        <w:t xml:space="preserve"> Park (beautiful day 80, meet up with Dan and Trisha and Owen in the early evening). she just jumped right in with an old </w:t>
-      </w:r>
-      <w:proofErr w:type="gramStart"/>
-      <w:r>
-        <w:t>Jazz</w:t>
-      </w:r>
-      <w:proofErr w:type="gramEnd"/>
-      <w:r>
-        <w:t xml:space="preserve"> band and played a couple of lovely fiddle tunes. Then this morning is working with Helena on her skit and playing violin for her, after waking up and making pancakes for us all that she had premade the batter for.  I am working until 10 this morning and then from 10 to 11 she will be putting a few finishing touches on the loft project that she is doing for Esme- all the way from design to execution. She is such a clever person and so good at figuring stuff out!!</w:t>
+        <w:t xml:space="preserve"> Park (beautiful day 80, meet up with Dan and Trisha and Owen in the early evening). she just jumped right in with an old Jazz band and played a couple of lovely fiddle tunes. Then this morning is working with Helena on her skit and playing violin for her, after waking up and making pancakes for us all that she had premade the batter for.  I am working until 10 this morning and then from 10 to 11 she will be putting a few finishing touches on the loft project that she is doing for Esme- all the way from design to execution. She is such a clever person and so good at figuring stuff out!!</w:t>
       </w:r>
     </w:p>
     <w:p/>
-    <w:bookmarkEnd w:id="18"/>
+    <w:bookmarkEnd w:id="19"/>
     <w:p>
       <w:r>
         <w:t>5/22/2020</w:t>
@@ -6919,15 +6389,7 @@
     <w:p/>
     <w:p>
       <w:r>
-        <w:t xml:space="preserve">Esme described losing her place on the page with words in a way that struck a chord with me from my experiences with reading.  I </w:t>
-      </w:r>
-      <w:proofErr w:type="gramStart"/>
-      <w:r>
-        <w:t>definitely had</w:t>
-      </w:r>
-      <w:proofErr w:type="gramEnd"/>
-      <w:r>
-        <w:t xml:space="preserve"> some kind of eye jump that made it more difficult for me to read.  </w:t>
+        <w:t xml:space="preserve">Esme described losing her place on the page with words in a way that struck a chord with me from my experiences with reading.  I definitely had some kind of eye jump that made it more difficult for me to read.  </w:t>
       </w:r>
     </w:p>
     <w:p/>
@@ -6982,6 +6444,7 @@
         </w:numPr>
       </w:pPr>
       <w:r>
+        <w:lastRenderedPageBreak/>
         <w:t xml:space="preserve">Esme is loving the music from </w:t>
       </w:r>
       <w:r>
@@ -7039,15 +6502,7 @@
         <w:ind w:firstLine="720"/>
       </w:pPr>
       <w:r>
-        <w:t xml:space="preserve">Helena you are active and </w:t>
-      </w:r>
-      <w:proofErr w:type="gramStart"/>
-      <w:r>
-        <w:t>squirmy</w:t>
-      </w:r>
-      <w:proofErr w:type="gramEnd"/>
-      <w:r>
-        <w:t xml:space="preserve"> and you toddle around picking up books and toys.  One of our favorite things that you do is pick up a board book, drag it over to the loveseat and cuddle up to “read” a book to yourself. You carefully tun each page, getting more and more adroit with your long fingers by the day.  You are not talking talk, but you are very communicative. Your eye contact, often accompanied by a head tilt to the left.  Your calm vocal modulations. Your incisive “ah” with your right hand outstretched which is your universal requesting action. She smiles with her teeth even though at this point she mostly only has teeth on the left side of her mouth.</w:t>
+        <w:t>Helena you are active and squirmy and you toddle around picking up books and toys.  One of our favorite things that you do is pick up a board book, drag it over to the loveseat and cuddle up to “read” a book to yourself. You carefully tun each page, getting more and more adroit with your long fingers by the day.  You are not talking talk, but you are very communicative. Your eye contact, often accompanied by a head tilt to the left.  Your calm vocal modulations. Your incisive “ah” with your right hand outstretched which is your universal requesting action. She smiles with her teeth even though at this point she mostly only has teeth on the left side of her mouth.</w:t>
       </w:r>
     </w:p>
     <w:p>
@@ -7073,19 +6528,7 @@
     <w:p>
       <w:r>
         <w:tab/>
-        <w:t xml:space="preserve">The weather was </w:t>
-      </w:r>
-      <w:proofErr w:type="gramStart"/>
-      <w:r>
-        <w:t>fine</w:t>
-      </w:r>
-      <w:proofErr w:type="gramEnd"/>
-      <w:r>
-        <w:t xml:space="preserve"> and the day was lovely and for some reason I felt low and pretty run through which was upsetting, because I had no real reason to feel that way.  This past Sunday I managed </w:t>
-      </w:r>
-      <w:r>
-        <w:lastRenderedPageBreak/>
-        <w:t xml:space="preserve">to waste the day away working on my various projects and writing stabs. Sitting in the backroom just stabbing and stabbing and stabbing the keyboard.  </w:t>
+        <w:t xml:space="preserve">The weather was fine and the day was lovely and for some reason I felt low and pretty run through which was upsetting, because I had no real reason to feel that way.  This past Sunday I managed to waste the day away working on my various projects and writing stabs. Sitting in the backroom just stabbing and stabbing and stabbing the keyboard.  </w:t>
       </w:r>
     </w:p>
     <w:p>
@@ -7119,15 +6562,7 @@
         <w:t>Charlotte’s Web</w:t>
       </w:r>
       <w:r>
-        <w:t xml:space="preserve"> recently and has been “really into pigs”. We started Mary Poppins last night and she figured our </w:t>
-      </w:r>
-      <w:proofErr w:type="gramStart"/>
-      <w:r>
-        <w:t>pretty quickly</w:t>
-      </w:r>
-      <w:proofErr w:type="gramEnd"/>
-      <w:r>
-        <w:t xml:space="preserve"> that Mary Poppins is “quite wonderful.”  We recently finished reading her </w:t>
+        <w:t xml:space="preserve"> recently and has been “really into pigs”. We started Mary Poppins last night and she figured our pretty quickly that Mary Poppins is “quite wonderful.”  We recently finished reading her </w:t>
       </w:r>
       <w:r>
         <w:rPr>
@@ -7157,15 +6592,7 @@
         <w:t xml:space="preserve">Totoro </w:t>
       </w:r>
       <w:r>
-        <w:t xml:space="preserve">remains one of her favorite movies and was the first film that she </w:t>
-      </w:r>
-      <w:proofErr w:type="gramStart"/>
-      <w:r>
-        <w:t>say</w:t>
-      </w:r>
-      <w:proofErr w:type="gramEnd"/>
-      <w:r>
-        <w:t xml:space="preserve"> in a theater.  She went with </w:t>
+        <w:t xml:space="preserve">remains one of her favorite movies and was the first film that she say in a theater.  She went with </w:t>
       </w:r>
       <w:proofErr w:type="spellStart"/>
       <w:r>
@@ -7181,15 +6608,7 @@
         <w:ind w:firstLine="720"/>
       </w:pPr>
       <w:r>
-        <w:t xml:space="preserve">Esme- “Mom, I just </w:t>
-      </w:r>
-      <w:proofErr w:type="gramStart"/>
-      <w:r>
-        <w:t>pooped</w:t>
-      </w:r>
-      <w:proofErr w:type="gramEnd"/>
-      <w:r>
-        <w:t xml:space="preserve"> and I had such a big fat poop that now I feel like I am going to throw-up.”</w:t>
+        <w:t>Esme- “Mom, I just pooped and I had such a big fat poop that now I feel like I am going to throw-up.”</w:t>
       </w:r>
     </w:p>
     <w:p>
@@ -7210,6 +6629,7 @@
         <w:ind w:firstLine="720"/>
       </w:pPr>
       <w:r>
+        <w:lastRenderedPageBreak/>
         <w:t>4/9/2020</w:t>
       </w:r>
     </w:p>
@@ -7425,19 +6845,11 @@
           <w:rFonts w:ascii="Times New Roman" w:hAnsi="Times New Roman" w:cs="Times New Roman"/>
         </w:rPr>
       </w:pPr>
-      <w:proofErr w:type="gramStart"/>
-      <w:r>
-        <w:rPr>
-          <w:rFonts w:ascii="Times New Roman" w:hAnsi="Times New Roman" w:cs="Times New Roman"/>
-        </w:rPr>
-        <w:t>So</w:t>
-      </w:r>
-      <w:proofErr w:type="gramEnd"/>
-      <w:r>
-        <w:rPr>
-          <w:rFonts w:ascii="Times New Roman" w:hAnsi="Times New Roman" w:cs="Times New Roman"/>
-        </w:rPr>
-        <w:t xml:space="preserve"> kids, it should cause you pause,</w:t>
+      <w:r>
+        <w:rPr>
+          <w:rFonts w:ascii="Times New Roman" w:hAnsi="Times New Roman" w:cs="Times New Roman"/>
+        </w:rPr>
+        <w:t>So kids, it should cause you pause,</w:t>
       </w:r>
     </w:p>
     <w:p>
@@ -7512,7 +6924,6 @@
     </w:p>
     <w:p>
       <w:r>
-        <w:lastRenderedPageBreak/>
         <w:tab/>
         <w:t>“No.”</w:t>
       </w:r>
@@ -7567,12 +6978,10 @@
         <w:t>-haired and cuddle ready, sweetly singing “me-do-me, me-</w:t>
       </w:r>
       <w:proofErr w:type="spellStart"/>
-      <w:proofErr w:type="gramStart"/>
       <w:r>
         <w:t>do,me</w:t>
       </w:r>
       <w:proofErr w:type="spellEnd"/>
-      <w:proofErr w:type="gramEnd"/>
       <w:r>
         <w:t>” in a husky sing-</w:t>
       </w:r>
@@ -7588,23 +6997,8 @@
     <w:p/>
     <w:p>
       <w:r>
-        <w:t xml:space="preserve">Esme: “Your </w:t>
-      </w:r>
-      <w:proofErr w:type="gramStart"/>
-      <w:r>
-        <w:t>heart beat</w:t>
-      </w:r>
-      <w:proofErr w:type="gramEnd"/>
-      <w:r>
-        <w:t xml:space="preserve"> is perfect.  If it wasn’t </w:t>
-      </w:r>
-      <w:proofErr w:type="gramStart"/>
-      <w:r>
-        <w:t>perfect</w:t>
-      </w:r>
-      <w:proofErr w:type="gramEnd"/>
-      <w:r>
-        <w:t xml:space="preserve"> I’d have to give you two shots, so the good news is I only have to give you one shot.”</w:t>
+        <w:lastRenderedPageBreak/>
+        <w:t>Esme: “Your heart beat is perfect.  If it wasn’t perfect I’d have to give you two shots, so the good news is I only have to give you one shot.”</w:t>
       </w:r>
     </w:p>
     <w:p/>
@@ -7800,7 +7194,6 @@
         <w:rPr>
           <w:rFonts w:ascii="Times New Roman" w:hAnsi="Times New Roman" w:cs="Times New Roman"/>
         </w:rPr>
-        <w:lastRenderedPageBreak/>
         <w:t>“How’s your practice going?”</w:t>
       </w:r>
     </w:p>
@@ -7945,21 +7338,7 @@
         <w:rPr>
           <w:rFonts w:ascii="Times New Roman" w:hAnsi="Times New Roman" w:cs="Times New Roman"/>
         </w:rPr>
-        <w:t xml:space="preserve">.  Mother and child, mother with flush cheeks and the deep purples and reds of a Venetian Merchant, child- a girl, </w:t>
-      </w:r>
-      <w:proofErr w:type="gramStart"/>
-      <w:r>
-        <w:rPr>
-          <w:rFonts w:ascii="Times New Roman" w:hAnsi="Times New Roman" w:cs="Times New Roman"/>
-        </w:rPr>
-        <w:t>short bobbed</w:t>
-      </w:r>
-      <w:proofErr w:type="gramEnd"/>
-      <w:r>
-        <w:rPr>
-          <w:rFonts w:ascii="Times New Roman" w:hAnsi="Times New Roman" w:cs="Times New Roman"/>
-        </w:rPr>
-        <w:t xml:space="preserve"> hair and a serious angle to her chin, study the text and practice the phrasing for the </w:t>
+        <w:t xml:space="preserve">.  Mother and child, mother with flush cheeks and the deep purples and reds of a Venetian Merchant, child- a girl, short bobbed hair and a serious angle to her chin, study the text and practice the phrasing for the </w:t>
       </w:r>
       <w:proofErr w:type="spellStart"/>
       <w:r>
@@ -7986,21 +7365,7 @@
         <w:rPr>
           <w:rFonts w:ascii="Times New Roman" w:hAnsi="Times New Roman" w:cs="Times New Roman"/>
         </w:rPr>
-        <w:t xml:space="preserve">.  It’s a Chinese song about a wolf trying to get inside the </w:t>
-      </w:r>
-      <w:proofErr w:type="gramStart"/>
-      <w:r>
-        <w:rPr>
-          <w:rFonts w:ascii="Times New Roman" w:hAnsi="Times New Roman" w:cs="Times New Roman"/>
-        </w:rPr>
-        <w:t>rabbits</w:t>
-      </w:r>
-      <w:proofErr w:type="gramEnd"/>
-      <w:r>
-        <w:rPr>
-          <w:rFonts w:ascii="Times New Roman" w:hAnsi="Times New Roman" w:cs="Times New Roman"/>
-        </w:rPr>
-        <w:t xml:space="preserve"> home whilst mother rabbit is off on errands.  The young rabbit is </w:t>
+        <w:t xml:space="preserve">.  It’s a Chinese song about a wolf trying to get inside the rabbits home whilst mother rabbit is off on errands.  The young rabbit is </w:t>
       </w:r>
       <w:proofErr w:type="spellStart"/>
       <w:r>
@@ -8119,15 +7484,7 @@
     </w:p>
     <w:p>
       <w:r>
-        <w:t xml:space="preserve">8:00 am. After an initially good night of sleep and </w:t>
-      </w:r>
-      <w:proofErr w:type="gramStart"/>
-      <w:r>
-        <w:t>the  some</w:t>
-      </w:r>
-      <w:proofErr w:type="gramEnd"/>
-      <w:r>
-        <w:t xml:space="preserve"> early morning harassment by Marcel, </w:t>
+        <w:t xml:space="preserve">8:00 am. After an initially good night of sleep and the  some early morning harassment by Marcel, </w:t>
       </w:r>
       <w:proofErr w:type="spellStart"/>
       <w:r>
@@ -8149,21 +7506,7 @@
         <w:rPr>
           <w:rFonts w:ascii="Times New Roman" w:hAnsi="Times New Roman" w:cs="Times New Roman"/>
         </w:rPr>
-        <w:t>2/10/2019: “</w:t>
-      </w:r>
-      <w:proofErr w:type="gramStart"/>
-      <w:r>
-        <w:rPr>
-          <w:rFonts w:ascii="Times New Roman" w:hAnsi="Times New Roman" w:cs="Times New Roman"/>
-        </w:rPr>
-        <w:t>What the fuck</w:t>
-      </w:r>
-      <w:proofErr w:type="gramEnd"/>
-      <w:r>
-        <w:rPr>
-          <w:rFonts w:ascii="Times New Roman" w:hAnsi="Times New Roman" w:cs="Times New Roman"/>
-        </w:rPr>
-        <w:t xml:space="preserve"> is wrong with me. I feel like screaming and beating my head against the table.”</w:t>
+        <w:t>2/10/2019: “What the fuck is wrong with me. I feel like screaming and beating my head against the table.”</w:t>
       </w:r>
     </w:p>
     <w:p>
@@ -8240,7 +7583,14 @@
         <w:rPr>
           <w:rFonts w:ascii="Times New Roman" w:hAnsi="Times New Roman" w:cs="Times New Roman"/>
         </w:rPr>
-        <w:t xml:space="preserve">We drove to the park by the lake and parked and skied with the sled behind us and I pulled up and down Cricket Hill until you were cold and then I skied down the hill with you behind me on the sled towards our car where we could warm up on the short drive home. </w:t>
+        <w:t xml:space="preserve">We drove to the park by the lake and parked and skied with the sled behind us and I pulled up and down Cricket Hill until you were cold and then I skied down the hill with you behind me on the sled towards </w:t>
+      </w:r>
+      <w:r>
+        <w:rPr>
+          <w:rFonts w:ascii="Times New Roman" w:hAnsi="Times New Roman" w:cs="Times New Roman"/>
+        </w:rPr>
+        <w:lastRenderedPageBreak/>
+        <w:t xml:space="preserve">our car where we could warm up on the short drive home. </w:t>
       </w:r>
     </w:p>
     <w:p>
@@ -8324,21 +7674,7 @@
         <w:rPr>
           <w:rFonts w:ascii="Times New Roman" w:hAnsi="Times New Roman" w:cs="Times New Roman"/>
         </w:rPr>
-        <w:t xml:space="preserve"> for a walk this afternoon.  We walked by the bowling alley where </w:t>
-      </w:r>
-      <w:proofErr w:type="gramStart"/>
-      <w:r>
-        <w:rPr>
-          <w:rFonts w:ascii="Times New Roman" w:hAnsi="Times New Roman" w:cs="Times New Roman"/>
-        </w:rPr>
-        <w:t>its</w:t>
-      </w:r>
-      <w:proofErr w:type="gramEnd"/>
-      <w:r>
-        <w:rPr>
-          <w:rFonts w:ascii="Times New Roman" w:hAnsi="Times New Roman" w:cs="Times New Roman"/>
-        </w:rPr>
-        <w:t xml:space="preserve"> rumored that Billy O’Neil works and we stood on the bridge looking south down the river towards downtown.  The sky was stunning.  November clouds low and full of color, cut up and layered, one </w:t>
+        <w:t xml:space="preserve"> for a walk this afternoon.  We walked by the bowling alley where its rumored that Billy O’Neil works and we stood on the bridge looking south down the river towards downtown.  The sky was stunning.  November clouds low and full of color, cut up and layered, one </w:t>
       </w:r>
       <w:proofErr w:type="spellStart"/>
       <w:r>
@@ -8352,21 +7688,7 @@
         <w:rPr>
           <w:rFonts w:ascii="Times New Roman" w:hAnsi="Times New Roman" w:cs="Times New Roman"/>
         </w:rPr>
-        <w:t xml:space="preserve"> on top of the other like scalloped potatoes in a Pyrex dish.  The sharp contrast of big buildings downtown standing out against the sky makes my eyes feel keen. After two weeks hunkered down in our apartment with our newborn something in me leaps me. Looks outward </w:t>
-      </w:r>
-      <w:proofErr w:type="gramStart"/>
-      <w:r>
-        <w:rPr>
-          <w:rFonts w:ascii="Times New Roman" w:hAnsi="Times New Roman" w:cs="Times New Roman"/>
-        </w:rPr>
-        <w:t>all of a sudden</w:t>
-      </w:r>
-      <w:proofErr w:type="gramEnd"/>
-      <w:r>
-        <w:rPr>
-          <w:rFonts w:ascii="Times New Roman" w:hAnsi="Times New Roman" w:cs="Times New Roman"/>
-        </w:rPr>
-        <w:t xml:space="preserve"> and is excited.  </w:t>
+        <w:t xml:space="preserve"> on top of the other like scalloped potatoes in a Pyrex dish.  The sharp contrast of big buildings downtown standing out against the sky makes my eyes feel keen. After two weeks hunkered down in our apartment with our newborn something in me leaps me. Looks outward all of a sudden and is excited.  </w:t>
       </w:r>
     </w:p>
     <w:p>
@@ -8411,21 +7733,7 @@
         <w:rPr>
           <w:rFonts w:ascii="Times New Roman" w:hAnsi="Times New Roman" w:cs="Times New Roman"/>
         </w:rPr>
-        <w:t xml:space="preserve"> wrap.  She was fine and comfortable and dear.  I love her little nose and her wrinkly fingers and the </w:t>
-      </w:r>
-      <w:proofErr w:type="gramStart"/>
-      <w:r>
-        <w:rPr>
-          <w:rFonts w:ascii="Times New Roman" w:hAnsi="Times New Roman" w:cs="Times New Roman"/>
-        </w:rPr>
-        <w:t>scrunched up</w:t>
-      </w:r>
-      <w:proofErr w:type="gramEnd"/>
-      <w:r>
-        <w:rPr>
-          <w:rFonts w:ascii="Times New Roman" w:hAnsi="Times New Roman" w:cs="Times New Roman"/>
-        </w:rPr>
-        <w:t xml:space="preserve"> expressions she displays her incredibly wide range of emotions with.  </w:t>
+        <w:t xml:space="preserve"> wrap.  She was fine and comfortable and dear.  I love her little nose and her wrinkly fingers and the scrunched up expressions she displays her incredibly wide range of emotions with.  </w:t>
       </w:r>
     </w:p>
     <w:p>
@@ -8476,21 +7784,7 @@
         <w:rPr>
           <w:rFonts w:ascii="Times New Roman" w:hAnsi="Times New Roman" w:cs="Times New Roman"/>
         </w:rPr>
-        <w:t xml:space="preserve">Years from now when people ask where she is </w:t>
-      </w:r>
-      <w:proofErr w:type="gramStart"/>
-      <w:r>
-        <w:rPr>
-          <w:rFonts w:ascii="Times New Roman" w:hAnsi="Times New Roman" w:cs="Times New Roman"/>
-        </w:rPr>
-        <w:t>from</w:t>
-      </w:r>
-      <w:proofErr w:type="gramEnd"/>
-      <w:r>
-        <w:rPr>
-          <w:rFonts w:ascii="Times New Roman" w:hAnsi="Times New Roman" w:cs="Times New Roman"/>
-        </w:rPr>
-        <w:t xml:space="preserve"> she will tell them Chicago and that will be exactly accurate.  She will not just be some kid from some random place, some difficult to place </w:t>
+        <w:t xml:space="preserve">Years from now when people ask where she is from she will tell them Chicago and that will be exactly accurate.  She will not just be some kid from some random place, some difficult to place </w:t>
       </w:r>
       <w:proofErr w:type="spellStart"/>
       <w:r>
@@ -8520,55 +7814,20 @@
         <w:rPr>
           <w:rFonts w:ascii="Times New Roman" w:hAnsi="Times New Roman" w:cs="Times New Roman"/>
         </w:rPr>
-        <w:t xml:space="preserve"> town or suburb, she will be from where she is from</w:t>
-      </w:r>
-      <w:proofErr w:type="gramStart"/>
-      <w:r>
-        <w:rPr>
-          <w:rFonts w:ascii="Times New Roman" w:hAnsi="Times New Roman" w:cs="Times New Roman"/>
-        </w:rPr>
-        <w:t>—  Chicago</w:t>
-      </w:r>
-      <w:proofErr w:type="gramEnd"/>
-      <w:r>
-        <w:rPr>
-          <w:rFonts w:ascii="Times New Roman" w:hAnsi="Times New Roman" w:cs="Times New Roman"/>
-        </w:rPr>
-        <w:t>.   </w:t>
-      </w:r>
-    </w:p>
-    <w:p>
-      <w:pPr>
-        <w:rPr>
-          <w:rFonts w:ascii="Times New Roman" w:hAnsi="Times New Roman" w:cs="Times New Roman"/>
-        </w:rPr>
-      </w:pPr>
-      <w:r>
-        <w:rPr>
-          <w:rFonts w:ascii="Times New Roman" w:hAnsi="Times New Roman" w:cs="Times New Roman"/>
-        </w:rPr>
-        <w:t xml:space="preserve">        This is one of the reasons I want to do my work in Chicago, this is one of the reasons I want to do my research on Chicago.  This is one of the reasons I want to ingest this city and digest this city, so that I can pass this city on to my </w:t>
-      </w:r>
-      <w:proofErr w:type="gramStart"/>
-      <w:r>
-        <w:rPr>
-          <w:rFonts w:ascii="Times New Roman" w:hAnsi="Times New Roman" w:cs="Times New Roman"/>
-        </w:rPr>
-        <w:t>daughter</w:t>
-      </w:r>
-      <w:proofErr w:type="gramEnd"/>
-      <w:r>
-        <w:rPr>
-          <w:rFonts w:ascii="Times New Roman" w:hAnsi="Times New Roman" w:cs="Times New Roman"/>
-        </w:rPr>
-        <w:t xml:space="preserve"> and she can live in it well and understand it and build on any little bit </w:t>
-      </w:r>
-      <w:r>
-        <w:rPr>
-          <w:rFonts w:ascii="Times New Roman" w:hAnsi="Times New Roman" w:cs="Times New Roman"/>
-        </w:rPr>
-        <w:lastRenderedPageBreak/>
-        <w:t>of understanding that I have collected over my years here.  Even if we move on and Chicago fades to a feature, locale of her origin city.</w:t>
+        <w:t xml:space="preserve"> town or suburb, she will be from where she is from—  Chicago.   </w:t>
+      </w:r>
+    </w:p>
+    <w:p>
+      <w:pPr>
+        <w:rPr>
+          <w:rFonts w:ascii="Times New Roman" w:hAnsi="Times New Roman" w:cs="Times New Roman"/>
+        </w:rPr>
+      </w:pPr>
+      <w:r>
+        <w:rPr>
+          <w:rFonts w:ascii="Times New Roman" w:hAnsi="Times New Roman" w:cs="Times New Roman"/>
+        </w:rPr>
+        <w:t>        This is one of the reasons I want to do my work in Chicago, this is one of the reasons I want to do my research on Chicago.  This is one of the reasons I want to ingest this city and digest this city, so that I can pass this city on to my daughter and she can live in it well and understand it and build on any little bit of understanding that I have collected over my years here.  Even if we move on and Chicago fades to a feature, locale of her origin city.</w:t>
       </w:r>
     </w:p>
     <w:p>
@@ -8586,7 +7845,7 @@
           <w:bCs/>
         </w:rPr>
       </w:pPr>
-      <w:bookmarkStart w:id="19" w:name="activities"/>
+      <w:bookmarkStart w:id="20" w:name="activities"/>
       <w:r>
         <w:rPr>
           <w:b/>
@@ -8602,7 +7861,7 @@
         <w:t>/Games:</w:t>
       </w:r>
     </w:p>
-    <w:bookmarkEnd w:id="19"/>
+    <w:bookmarkEnd w:id="20"/>
     <w:p>
       <w:r>
         <w:t>Games/</w:t>
@@ -8778,15 +8037,7 @@
         </w:numPr>
       </w:pPr>
       <w:r>
-        <w:t>Admired sidewalk chalk in the neighborhood</w:t>
-      </w:r>
-      <w:proofErr w:type="gramStart"/>
-      <w:r>
-        <w:t>—  trend</w:t>
-      </w:r>
-      <w:proofErr w:type="gramEnd"/>
-      <w:r>
-        <w:t xml:space="preserve"> of “stained glass window” drawings</w:t>
+        <w:t>Admired sidewalk chalk in the neighborhood—  trend of “stained glass window” drawings</w:t>
       </w:r>
     </w:p>
     <w:p>
@@ -8993,7 +8244,6 @@
         </w:numPr>
       </w:pPr>
       <w:r>
-        <w:lastRenderedPageBreak/>
         <w:t>Family Survey</w:t>
       </w:r>
     </w:p>
@@ -9162,15 +8412,11 @@
         </w:numPr>
       </w:pPr>
       <w:r>
-        <w:t>Reading</w:t>
-      </w:r>
-      <w:proofErr w:type="gramStart"/>
-      <w:r>
-        <w:t>-  (</w:t>
-      </w:r>
-      <w:proofErr w:type="gramEnd"/>
-      <w:r>
-        <w:t xml:space="preserve">2020)Danny, the Champion of the World, Hilda- graphic novels and chapter books, The Ruth Chen Witch Books, and the Betsy Books with Grandma, (2021) Ramona Books, </w:t>
+        <w:t xml:space="preserve">Reading-  (2020)Danny, the Champion of the World, Hilda- graphic novels and chapter books, The Ruth Chen Witch Books, and the Betsy Books with Grandma, (2021) Ramona </w:t>
+      </w:r>
+      <w:r>
+        <w:lastRenderedPageBreak/>
+        <w:t xml:space="preserve">Books, </w:t>
       </w:r>
       <w:proofErr w:type="spellStart"/>
       <w:r>
@@ -9206,15 +8452,7 @@
       </w:r>
       <w:proofErr w:type="spellEnd"/>
       <w:r>
-        <w:t>”, “The Cat Returns</w:t>
-      </w:r>
-      <w:proofErr w:type="gramStart"/>
-      <w:r>
-        <w:t>”,  nature</w:t>
-      </w:r>
-      <w:proofErr w:type="gramEnd"/>
-      <w:r>
-        <w:t xml:space="preserve"> films, Hilda cartoon, The Kratt Brothers “</w:t>
+        <w:t>”, “The Cat Returns”,  nature films, Hilda cartoon, The Kratt Brothers “</w:t>
       </w:r>
       <w:proofErr w:type="spellStart"/>
       <w:r>
@@ -9415,7 +8653,7 @@
           <w:numId w:val="1"/>
         </w:numPr>
       </w:pPr>
-      <w:bookmarkStart w:id="20" w:name="_Hlk70927481"/>
+      <w:bookmarkStart w:id="21" w:name="_Hlk70927481"/>
       <w:r>
         <w:t xml:space="preserve">Going to see the cotton balls under the tracks in the alley by the </w:t>
       </w:r>
@@ -9427,7 +8665,7 @@
       <w:r>
         <w:t xml:space="preserve"> Building. The cotton balls magically hovered over the asphalt in the golden hour rolling in miniature stampedes riding on unseen currents of air. After seeing them two days in a row, we came back yesterday (Saturday May 23, 2020) and the heavy rain had pulled apart the carefree balls into shredded white clumps, soggy snow drifts spilled on as</w:t>
       </w:r>
-      <w:bookmarkEnd w:id="20"/>
+      <w:bookmarkEnd w:id="21"/>
       <w:r>
         <w:t>phalt.</w:t>
       </w:r>
@@ -9444,7 +8682,7 @@
 </file>
 
 <file path=word/endnotes.xml><?xml version="1.0" encoding="utf-8"?>
-<w:endnotes xmlns:wpc="http://schemas.microsoft.com/office/word/2010/wordprocessingCanvas" xmlns:cx="http://schemas.microsoft.com/office/drawing/2014/chartex" xmlns:cx1="http://schemas.microsoft.com/office/drawing/2015/9/8/chartex" xmlns:cx2="http://schemas.microsoft.com/office/drawing/2015/10/21/chartex" xmlns:cx3="http://schemas.microsoft.com/office/drawing/2016/5/9/chartex" xmlns:cx4="http://schemas.microsoft.com/office/drawing/2016/5/10/chartex" xmlns:cx5="http://schemas.microsoft.com/office/drawing/2016/5/11/chartex" xmlns:cx6="http://schemas.microsoft.com/office/drawing/2016/5/12/chartex" xmlns:cx7="http://schemas.microsoft.com/office/drawing/2016/5/13/chartex" xmlns:cx8="http://schemas.microsoft.com/office/drawing/2016/5/14/chartex" xmlns:mc="http://schemas.openxmlformats.org/markup-compatibility/2006" xmlns:aink="http://schemas.microsoft.com/office/drawing/2016/ink" xmlns:am3d="http://schemas.microsoft.com/office/drawing/2017/model3d" xmlns:o="urn:schemas-microsoft-com:office:office" xmlns:r="http://schemas.openxmlformats.org/officeDocument/2006/relationships" xmlns:m="http://schemas.openxmlformats.org/officeDocument/2006/math" xmlns:v="urn:schemas-microsoft-com:vml" xmlns:wp14="http://schemas.microsoft.com/office/word/2010/wordprocessingDrawing" xmlns:wp="http://schemas.openxmlformats.org/drawingml/2006/wordprocessingDrawing" xmlns:w10="urn:schemas-microsoft-com:office:word" xmlns:w="http://schemas.openxmlformats.org/wordprocessingml/2006/main" xmlns:w14="http://schemas.microsoft.com/office/word/2010/wordml" xmlns:w15="http://schemas.microsoft.com/office/word/2012/wordml" xmlns:w16cex="http://schemas.microsoft.com/office/word/2018/wordml/cex" xmlns:w16cid="http://schemas.microsoft.com/office/word/2016/wordml/cid" xmlns:w16="http://schemas.microsoft.com/office/word/2018/wordml" xmlns:w16sdtdh="http://schemas.microsoft.com/office/word/2020/wordml/sdtdatahash" xmlns:w16se="http://schemas.microsoft.com/office/word/2015/wordml/symex" xmlns:wpg="http://schemas.microsoft.com/office/word/2010/wordprocessingGroup" xmlns:wpi="http://schemas.microsoft.com/office/word/2010/wordprocessingInk" xmlns:wne="http://schemas.microsoft.com/office/word/2006/wordml" xmlns:wps="http://schemas.microsoft.com/office/word/2010/wordprocessingShape" mc:Ignorable="w14 w15 w16se w16cid w16 w16cex w16sdtdh wp14">
+<w:endnotes xmlns:wpc="http://schemas.microsoft.com/office/word/2010/wordprocessingCanvas" xmlns:cx="http://schemas.microsoft.com/office/drawing/2014/chartex" xmlns:cx1="http://schemas.microsoft.com/office/drawing/2015/9/8/chartex" xmlns:cx2="http://schemas.microsoft.com/office/drawing/2015/10/21/chartex" xmlns:cx3="http://schemas.microsoft.com/office/drawing/2016/5/9/chartex" xmlns:cx4="http://schemas.microsoft.com/office/drawing/2016/5/10/chartex" xmlns:cx5="http://schemas.microsoft.com/office/drawing/2016/5/11/chartex" xmlns:cx6="http://schemas.microsoft.com/office/drawing/2016/5/12/chartex" xmlns:cx7="http://schemas.microsoft.com/office/drawing/2016/5/13/chartex" xmlns:cx8="http://schemas.microsoft.com/office/drawing/2016/5/14/chartex" xmlns:mc="http://schemas.openxmlformats.org/markup-compatibility/2006" xmlns:aink="http://schemas.microsoft.com/office/drawing/2016/ink" xmlns:am3d="http://schemas.microsoft.com/office/drawing/2017/model3d" xmlns:o="urn:schemas-microsoft-com:office:office" xmlns:oel="http://schemas.microsoft.com/office/2019/extlst" xmlns:r="http://schemas.openxmlformats.org/officeDocument/2006/relationships" xmlns:m="http://schemas.openxmlformats.org/officeDocument/2006/math" xmlns:v="urn:schemas-microsoft-com:vml" xmlns:wp14="http://schemas.microsoft.com/office/word/2010/wordprocessingDrawing" xmlns:wp="http://schemas.openxmlformats.org/drawingml/2006/wordprocessingDrawing" xmlns:w10="urn:schemas-microsoft-com:office:word" xmlns:w="http://schemas.openxmlformats.org/wordprocessingml/2006/main" xmlns:w14="http://schemas.microsoft.com/office/word/2010/wordml" xmlns:w15="http://schemas.microsoft.com/office/word/2012/wordml" xmlns:w16cex="http://schemas.microsoft.com/office/word/2018/wordml/cex" xmlns:w16cid="http://schemas.microsoft.com/office/word/2016/wordml/cid" xmlns:w16="http://schemas.microsoft.com/office/word/2018/wordml" xmlns:w16sdtdh="http://schemas.microsoft.com/office/word/2020/wordml/sdtdatahash" xmlns:w16se="http://schemas.microsoft.com/office/word/2015/wordml/symex" xmlns:wpg="http://schemas.microsoft.com/office/word/2010/wordprocessingGroup" xmlns:wpi="http://schemas.microsoft.com/office/word/2010/wordprocessingInk" xmlns:wne="http://schemas.microsoft.com/office/word/2006/wordml" xmlns:wps="http://schemas.microsoft.com/office/word/2010/wordprocessingShape" mc:Ignorable="w14 w15 w16se w16cid w16 w16cex w16sdtdh wp14">
   <w:endnote w:type="separator" w:id="-1">
     <w:p>
       <w:pPr>
@@ -9469,7 +8707,7 @@
 </file>
 
 <file path=word/footnotes.xml><?xml version="1.0" encoding="utf-8"?>
-<w:footnotes xmlns:wpc="http://schemas.microsoft.com/office/word/2010/wordprocessingCanvas" xmlns:cx="http://schemas.microsoft.com/office/drawing/2014/chartex" xmlns:cx1="http://schemas.microsoft.com/office/drawing/2015/9/8/chartex" xmlns:cx2="http://schemas.microsoft.com/office/drawing/2015/10/21/chartex" xmlns:cx3="http://schemas.microsoft.com/office/drawing/2016/5/9/chartex" xmlns:cx4="http://schemas.microsoft.com/office/drawing/2016/5/10/chartex" xmlns:cx5="http://schemas.microsoft.com/office/drawing/2016/5/11/chartex" xmlns:cx6="http://schemas.microsoft.com/office/drawing/2016/5/12/chartex" xmlns:cx7="http://schemas.microsoft.com/office/drawing/2016/5/13/chartex" xmlns:cx8="http://schemas.microsoft.com/office/drawing/2016/5/14/chartex" xmlns:mc="http://schemas.openxmlformats.org/markup-compatibility/2006" xmlns:aink="http://schemas.microsoft.com/office/drawing/2016/ink" xmlns:am3d="http://schemas.microsoft.com/office/drawing/2017/model3d" xmlns:o="urn:schemas-microsoft-com:office:office" xmlns:r="http://schemas.openxmlformats.org/officeDocument/2006/relationships" xmlns:m="http://schemas.openxmlformats.org/officeDocument/2006/math" xmlns:v="urn:schemas-microsoft-com:vml" xmlns:wp14="http://schemas.microsoft.com/office/word/2010/wordprocessingDrawing" xmlns:wp="http://schemas.openxmlformats.org/drawingml/2006/wordprocessingDrawing" xmlns:w10="urn:schemas-microsoft-com:office:word" xmlns:w="http://schemas.openxmlformats.org/wordprocessingml/2006/main" xmlns:w14="http://schemas.microsoft.com/office/word/2010/wordml" xmlns:w15="http://schemas.microsoft.com/office/word/2012/wordml" xmlns:w16cex="http://schemas.microsoft.com/office/word/2018/wordml/cex" xmlns:w16cid="http://schemas.microsoft.com/office/word/2016/wordml/cid" xmlns:w16="http://schemas.microsoft.com/office/word/2018/wordml" xmlns:w16sdtdh="http://schemas.microsoft.com/office/word/2020/wordml/sdtdatahash" xmlns:w16se="http://schemas.microsoft.com/office/word/2015/wordml/symex" xmlns:wpg="http://schemas.microsoft.com/office/word/2010/wordprocessingGroup" xmlns:wpi="http://schemas.microsoft.com/office/word/2010/wordprocessingInk" xmlns:wne="http://schemas.microsoft.com/office/word/2006/wordml" xmlns:wps="http://schemas.microsoft.com/office/word/2010/wordprocessingShape" mc:Ignorable="w14 w15 w16se w16cid w16 w16cex w16sdtdh wp14">
+<w:footnotes xmlns:wpc="http://schemas.microsoft.com/office/word/2010/wordprocessingCanvas" xmlns:cx="http://schemas.microsoft.com/office/drawing/2014/chartex" xmlns:cx1="http://schemas.microsoft.com/office/drawing/2015/9/8/chartex" xmlns:cx2="http://schemas.microsoft.com/office/drawing/2015/10/21/chartex" xmlns:cx3="http://schemas.microsoft.com/office/drawing/2016/5/9/chartex" xmlns:cx4="http://schemas.microsoft.com/office/drawing/2016/5/10/chartex" xmlns:cx5="http://schemas.microsoft.com/office/drawing/2016/5/11/chartex" xmlns:cx6="http://schemas.microsoft.com/office/drawing/2016/5/12/chartex" xmlns:cx7="http://schemas.microsoft.com/office/drawing/2016/5/13/chartex" xmlns:cx8="http://schemas.microsoft.com/office/drawing/2016/5/14/chartex" xmlns:mc="http://schemas.openxmlformats.org/markup-compatibility/2006" xmlns:aink="http://schemas.microsoft.com/office/drawing/2016/ink" xmlns:am3d="http://schemas.microsoft.com/office/drawing/2017/model3d" xmlns:o="urn:schemas-microsoft-com:office:office" xmlns:oel="http://schemas.microsoft.com/office/2019/extlst" xmlns:r="http://schemas.openxmlformats.org/officeDocument/2006/relationships" xmlns:m="http://schemas.openxmlformats.org/officeDocument/2006/math" xmlns:v="urn:schemas-microsoft-com:vml" xmlns:wp14="http://schemas.microsoft.com/office/word/2010/wordprocessingDrawing" xmlns:wp="http://schemas.openxmlformats.org/drawingml/2006/wordprocessingDrawing" xmlns:w10="urn:schemas-microsoft-com:office:word" xmlns:w="http://schemas.openxmlformats.org/wordprocessingml/2006/main" xmlns:w14="http://schemas.microsoft.com/office/word/2010/wordml" xmlns:w15="http://schemas.microsoft.com/office/word/2012/wordml" xmlns:w16cex="http://schemas.microsoft.com/office/word/2018/wordml/cex" xmlns:w16cid="http://schemas.microsoft.com/office/word/2016/wordml/cid" xmlns:w16="http://schemas.microsoft.com/office/word/2018/wordml" xmlns:w16sdtdh="http://schemas.microsoft.com/office/word/2020/wordml/sdtdatahash" xmlns:w16se="http://schemas.microsoft.com/office/word/2015/wordml/symex" xmlns:wpg="http://schemas.microsoft.com/office/word/2010/wordprocessingGroup" xmlns:wpi="http://schemas.microsoft.com/office/word/2010/wordprocessingInk" xmlns:wne="http://schemas.microsoft.com/office/word/2006/wordml" xmlns:wps="http://schemas.microsoft.com/office/word/2010/wordprocessingShape" mc:Ignorable="w14 w15 w16se w16cid w16 w16cex w16sdtdh wp14">
   <w:footnote w:type="separator" w:id="-1">
     <w:p>
       <w:pPr>
@@ -9526,7 +8764,7 @@
 </file>
 
 <file path=word/numbering.xml><?xml version="1.0" encoding="utf-8"?>
-<w:numbering xmlns:wpc="http://schemas.microsoft.com/office/word/2010/wordprocessingCanvas" xmlns:cx="http://schemas.microsoft.com/office/drawing/2014/chartex" xmlns:cx1="http://schemas.microsoft.com/office/drawing/2015/9/8/chartex" xmlns:cx2="http://schemas.microsoft.com/office/drawing/2015/10/21/chartex" xmlns:cx3="http://schemas.microsoft.com/office/drawing/2016/5/9/chartex" xmlns:cx4="http://schemas.microsoft.com/office/drawing/2016/5/10/chartex" xmlns:cx5="http://schemas.microsoft.com/office/drawing/2016/5/11/chartex" xmlns:cx6="http://schemas.microsoft.com/office/drawing/2016/5/12/chartex" xmlns:cx7="http://schemas.microsoft.com/office/drawing/2016/5/13/chartex" xmlns:cx8="http://schemas.microsoft.com/office/drawing/2016/5/14/chartex" xmlns:mc="http://schemas.openxmlformats.org/markup-compatibility/2006" xmlns:aink="http://schemas.microsoft.com/office/drawing/2016/ink" xmlns:am3d="http://schemas.microsoft.com/office/drawing/2017/model3d" xmlns:o="urn:schemas-microsoft-com:office:office" xmlns:r="http://schemas.openxmlformats.org/officeDocument/2006/relationships" xmlns:m="http://schemas.openxmlformats.org/officeDocument/2006/math" xmlns:v="urn:schemas-microsoft-com:vml" xmlns:wp14="http://schemas.microsoft.com/office/word/2010/wordprocessingDrawing" xmlns:wp="http://schemas.openxmlformats.org/drawingml/2006/wordprocessingDrawing" xmlns:w10="urn:schemas-microsoft-com:office:word" xmlns:w="http://schemas.openxmlformats.org/wordprocessingml/2006/main" xmlns:w14="http://schemas.microsoft.com/office/word/2010/wordml" xmlns:w15="http://schemas.microsoft.com/office/word/2012/wordml" xmlns:w16cex="http://schemas.microsoft.com/office/word/2018/wordml/cex" xmlns:w16cid="http://schemas.microsoft.com/office/word/2016/wordml/cid" xmlns:w16="http://schemas.microsoft.com/office/word/2018/wordml" xmlns:w16sdtdh="http://schemas.microsoft.com/office/word/2020/wordml/sdtdatahash" xmlns:w16se="http://schemas.microsoft.com/office/word/2015/wordml/symex" xmlns:wpg="http://schemas.microsoft.com/office/word/2010/wordprocessingGroup" xmlns:wpi="http://schemas.microsoft.com/office/word/2010/wordprocessingInk" xmlns:wne="http://schemas.microsoft.com/office/word/2006/wordml" xmlns:wps="http://schemas.microsoft.com/office/word/2010/wordprocessingShape" mc:Ignorable="w14 w15 w16se w16cid w16 w16cex w16sdtdh wp14">
+<w:numbering xmlns:wpc="http://schemas.microsoft.com/office/word/2010/wordprocessingCanvas" xmlns:cx="http://schemas.microsoft.com/office/drawing/2014/chartex" xmlns:cx1="http://schemas.microsoft.com/office/drawing/2015/9/8/chartex" xmlns:cx2="http://schemas.microsoft.com/office/drawing/2015/10/21/chartex" xmlns:cx3="http://schemas.microsoft.com/office/drawing/2016/5/9/chartex" xmlns:cx4="http://schemas.microsoft.com/office/drawing/2016/5/10/chartex" xmlns:cx5="http://schemas.microsoft.com/office/drawing/2016/5/11/chartex" xmlns:cx6="http://schemas.microsoft.com/office/drawing/2016/5/12/chartex" xmlns:cx7="http://schemas.microsoft.com/office/drawing/2016/5/13/chartex" xmlns:cx8="http://schemas.microsoft.com/office/drawing/2016/5/14/chartex" xmlns:mc="http://schemas.openxmlformats.org/markup-compatibility/2006" xmlns:aink="http://schemas.microsoft.com/office/drawing/2016/ink" xmlns:am3d="http://schemas.microsoft.com/office/drawing/2017/model3d" xmlns:o="urn:schemas-microsoft-com:office:office" xmlns:oel="http://schemas.microsoft.com/office/2019/extlst" xmlns:r="http://schemas.openxmlformats.org/officeDocument/2006/relationships" xmlns:m="http://schemas.openxmlformats.org/officeDocument/2006/math" xmlns:v="urn:schemas-microsoft-com:vml" xmlns:wp14="http://schemas.microsoft.com/office/word/2010/wordprocessingDrawing" xmlns:wp="http://schemas.openxmlformats.org/drawingml/2006/wordprocessingDrawing" xmlns:w10="urn:schemas-microsoft-com:office:word" xmlns:w="http://schemas.openxmlformats.org/wordprocessingml/2006/main" xmlns:w14="http://schemas.microsoft.com/office/word/2010/wordml" xmlns:w15="http://schemas.microsoft.com/office/word/2012/wordml" xmlns:w16cex="http://schemas.microsoft.com/office/word/2018/wordml/cex" xmlns:w16cid="http://schemas.microsoft.com/office/word/2016/wordml/cid" xmlns:w16="http://schemas.microsoft.com/office/word/2018/wordml" xmlns:w16sdtdh="http://schemas.microsoft.com/office/word/2020/wordml/sdtdatahash" xmlns:w16se="http://schemas.microsoft.com/office/word/2015/wordml/symex" xmlns:wpg="http://schemas.microsoft.com/office/word/2010/wordprocessingGroup" xmlns:wpi="http://schemas.microsoft.com/office/word/2010/wordprocessingInk" xmlns:wne="http://schemas.microsoft.com/office/word/2006/wordml" xmlns:wps="http://schemas.microsoft.com/office/word/2010/wordprocessingShape" mc:Ignorable="w14 w15 w16se w16cid w16 w16cex w16sdtdh wp14">
   <w:abstractNum w:abstractNumId="0" w15:restartNumberingAfterBreak="0">
     <w:nsid w:val="1C8A08DE"/>
     <w:multiLevelType w:val="hybridMultilevel"/>
@@ -9978,16 +9216,16 @@
       </w:rPr>
     </w:lvl>
   </w:abstractNum>
-  <w:num w:numId="1">
+  <w:num w:numId="1" w16cid:durableId="742261506">
     <w:abstractNumId w:val="3"/>
   </w:num>
-  <w:num w:numId="2">
+  <w:num w:numId="2" w16cid:durableId="2000190426">
     <w:abstractNumId w:val="1"/>
   </w:num>
-  <w:num w:numId="3">
+  <w:num w:numId="3" w16cid:durableId="193276647">
     <w:abstractNumId w:val="2"/>
   </w:num>
-  <w:num w:numId="4">
+  <w:num w:numId="4" w16cid:durableId="1092045889">
     <w:abstractNumId w:val="0"/>
   </w:num>
 </w:numbering>
